--- a/5_CodeInspection/Document/CodeInspection_v0.2.docx
+++ b/5_CodeInspection/Document/CodeInspection_v0.2.docx
@@ -1660,7 +1660,12 @@
               <w:jc w:val="left"/>
             </w:pPr>
             <w:r>
-              <w:t>22/01/2017</w:t>
+              <w:t>05/02</w:t>
+            </w:r>
+            <w:bookmarkStart w:id="2" w:name="_GoBack"/>
+            <w:bookmarkEnd w:id="2"/>
+            <w:r>
+              <w:t>/2017</w:t>
             </w:r>
           </w:p>
         </w:tc>
@@ -1739,7 +1744,7 @@
         </w:rPr>
         <w:t xml:space="preserve"> </w:t>
       </w:r>
-      <w:bookmarkStart w:id="2" w:name="_Toc473827481"/>
+      <w:bookmarkStart w:id="3" w:name="_Toc473827481"/>
       <w:r>
         <w:rPr>
           <w:sz w:val="28"/>
@@ -1747,7 +1752,7 @@
         </w:rPr>
         <w:t>Purpose and Scope</w:t>
       </w:r>
-      <w:bookmarkEnd w:id="2"/>
+      <w:bookmarkEnd w:id="3"/>
     </w:p>
     <w:p>
       <w:pPr>
@@ -1762,17 +1767,256 @@
           <w:sz w:val="22"/>
           <w:lang w:val="en-GB"/>
         </w:rPr>
-        <w:t xml:space="preserve">This </w:t>
+        <w:t xml:space="preserve">The objective of this document is </w:t>
+      </w:r>
+      <w:r>
+        <w:rPr>
+          <w:sz w:val="22"/>
+          <w:lang w:val="en-GB"/>
+        </w:rPr>
+        <w:t xml:space="preserve">to provide details about </w:t>
+      </w:r>
+      <w:r>
+        <w:rPr>
+          <w:sz w:val="22"/>
+          <w:lang w:val="en-GB"/>
+        </w:rPr>
+        <w:t>the inspection of the line o</w:t>
+      </w:r>
+      <w:r>
+        <w:rPr>
+          <w:sz w:val="22"/>
+          <w:lang w:val="en-GB"/>
+        </w:rPr>
+        <w:t>f codes of some specific class</w:t>
+      </w:r>
+      <w:r>
+        <w:rPr>
+          <w:sz w:val="22"/>
+          <w:lang w:val="en-GB"/>
+        </w:rPr>
+        <w:t xml:space="preserve"> contained i</w:t>
+      </w:r>
+      <w:r>
+        <w:rPr>
+          <w:sz w:val="22"/>
+          <w:lang w:val="en-GB"/>
+        </w:rPr>
+        <w:t xml:space="preserve">n the Apache </w:t>
+      </w:r>
+      <w:proofErr w:type="spellStart"/>
+      <w:r>
+        <w:rPr>
+          <w:sz w:val="22"/>
+          <w:lang w:val="en-GB"/>
+        </w:rPr>
+        <w:t>OFB</w:t>
+      </w:r>
+      <w:r>
+        <w:rPr>
+          <w:sz w:val="22"/>
+          <w:lang w:val="en-GB"/>
+        </w:rPr>
+        <w:t>iz</w:t>
+      </w:r>
+      <w:proofErr w:type="spellEnd"/>
+      <w:r>
+        <w:rPr>
+          <w:sz w:val="22"/>
+          <w:lang w:val="en-GB"/>
+        </w:rPr>
+        <w:t xml:space="preserve"> </w:t>
+      </w:r>
+      <w:r>
+        <w:rPr>
+          <w:sz w:val="22"/>
+          <w:lang w:val="en-GB"/>
+        </w:rPr>
+        <w:t xml:space="preserve">(Open For Business) </w:t>
+      </w:r>
+      <w:r>
+        <w:rPr>
+          <w:sz w:val="22"/>
+          <w:lang w:val="en-GB"/>
+        </w:rPr>
+        <w:t>release.</w:t>
       </w:r>
     </w:p>
     <w:p>
       <w:pPr>
         <w:spacing w:after="120"/>
-        <w:ind w:right="2183"/>
-        <w:rPr>
-          <w:rFonts w:asciiTheme="minorHAnsi" w:hAnsiTheme="minorHAnsi" w:cstheme="minorHAnsi"/>
-          <w:sz w:val="22"/>
-          <w:szCs w:val="20"/>
+        <w:rPr>
+          <w:sz w:val="22"/>
+          <w:lang w:val="en-GB"/>
+        </w:rPr>
+      </w:pPr>
+      <w:r>
+        <w:rPr>
+          <w:sz w:val="22"/>
+          <w:lang w:val="en-GB"/>
+        </w:rPr>
+        <w:t xml:space="preserve">The code inspection aims at finding possible issues inside the code and </w:t>
+      </w:r>
+      <w:r>
+        <w:rPr>
+          <w:sz w:val="22"/>
+          <w:lang w:val="en-GB"/>
+        </w:rPr>
+        <w:t xml:space="preserve">tries to provide solutions. All the aspects of the code are reviewed, such as the name of the methods, attributes and their definition, their usage, the presence of comments and </w:t>
+      </w:r>
+      <w:r>
+        <w:rPr>
+          <w:sz w:val="22"/>
+          <w:lang w:val="en-GB"/>
+        </w:rPr>
+        <w:t>descriptions, the length of LOC and so on. A check-list helps in doing the code analysis.</w:t>
+      </w:r>
+    </w:p>
+    <w:p>
+      <w:pPr>
+        <w:spacing w:after="120"/>
+        <w:rPr>
+          <w:sz w:val="22"/>
+          <w:lang w:val="en-GB"/>
+        </w:rPr>
+      </w:pPr>
+      <w:r>
+        <w:rPr>
+          <w:sz w:val="22"/>
+          <w:lang w:val="en-GB"/>
+        </w:rPr>
+        <w:t xml:space="preserve">The Apache </w:t>
+      </w:r>
+      <w:proofErr w:type="spellStart"/>
+      <w:r>
+        <w:rPr>
+          <w:sz w:val="22"/>
+          <w:lang w:val="en-GB"/>
+        </w:rPr>
+        <w:t>OFBiz</w:t>
+      </w:r>
+      <w:proofErr w:type="spellEnd"/>
+      <w:r>
+        <w:rPr>
+          <w:sz w:val="22"/>
+          <w:lang w:val="en-GB"/>
+        </w:rPr>
+        <w:t xml:space="preserve"> is </w:t>
+      </w:r>
+      <w:r>
+        <w:rPr>
+          <w:sz w:val="22"/>
+          <w:lang w:val="en-GB"/>
+        </w:rPr>
+        <w:t xml:space="preserve">an open source product for the </w:t>
+      </w:r>
+      <w:proofErr w:type="spellStart"/>
+      <w:r>
+        <w:rPr>
+          <w:sz w:val="22"/>
+          <w:lang w:val="en-GB"/>
+        </w:rPr>
+        <w:t>automation</w:t>
+      </w:r>
+      <w:proofErr w:type="spellEnd"/>
+      <w:r>
+        <w:rPr>
+          <w:sz w:val="22"/>
+          <w:lang w:val="en-GB"/>
+        </w:rPr>
+        <w:t xml:space="preserve"> of </w:t>
+      </w:r>
+      <w:proofErr w:type="spellStart"/>
+      <w:r>
+        <w:rPr>
+          <w:sz w:val="22"/>
+          <w:lang w:val="en-GB"/>
+        </w:rPr>
+        <w:t>enterprise</w:t>
+      </w:r>
+      <w:proofErr w:type="spellEnd"/>
+      <w:r>
+        <w:rPr>
+          <w:sz w:val="22"/>
+          <w:lang w:val="en-GB"/>
+        </w:rPr>
+        <w:t xml:space="preserve"> </w:t>
+      </w:r>
+      <w:proofErr w:type="spellStart"/>
+      <w:r>
+        <w:rPr>
+          <w:sz w:val="22"/>
+          <w:lang w:val="en-GB"/>
+        </w:rPr>
+        <w:t>processes</w:t>
+      </w:r>
+      <w:proofErr w:type="spellEnd"/>
+      <w:r>
+        <w:rPr>
+          <w:sz w:val="22"/>
+          <w:lang w:val="en-GB"/>
+        </w:rPr>
+        <w:t xml:space="preserve"> </w:t>
+      </w:r>
+      <w:proofErr w:type="spellStart"/>
+      <w:r>
+        <w:rPr>
+          <w:sz w:val="22"/>
+          <w:lang w:val="en-GB"/>
+        </w:rPr>
+        <w:t>that</w:t>
+      </w:r>
+      <w:proofErr w:type="spellEnd"/>
+      <w:r>
+        <w:rPr>
+          <w:sz w:val="22"/>
+          <w:lang w:val="en-GB"/>
+        </w:rPr>
+        <w:t xml:space="preserve"> </w:t>
+      </w:r>
+      <w:proofErr w:type="spellStart"/>
+      <w:r>
+        <w:rPr>
+          <w:sz w:val="22"/>
+          <w:lang w:val="en-GB"/>
+        </w:rPr>
+        <w:t>includes</w:t>
+      </w:r>
+      <w:proofErr w:type="spellEnd"/>
+      <w:r>
+        <w:rPr>
+          <w:sz w:val="22"/>
+          <w:lang w:val="en-GB"/>
+        </w:rPr>
+        <w:t xml:space="preserve"> framework components and business applications</w:t>
+      </w:r>
+      <w:r>
+        <w:rPr>
+          <w:sz w:val="22"/>
+          <w:lang w:val="en-GB"/>
+        </w:rPr>
+        <w:t xml:space="preserve">, as stated on </w:t>
+      </w:r>
+      <w:r>
+        <w:rPr>
+          <w:sz w:val="22"/>
+          <w:lang w:val="en-GB"/>
+        </w:rPr>
+        <w:t>the</w:t>
+      </w:r>
+      <w:r>
+        <w:rPr>
+          <w:sz w:val="22"/>
+          <w:lang w:val="en-GB"/>
+        </w:rPr>
+        <w:t xml:space="preserve"> official website.</w:t>
+      </w:r>
+    </w:p>
+    <w:p>
+      <w:pPr>
+        <w:spacing w:after="120"/>
+        <w:rPr>
+          <w:sz w:val="22"/>
           <w:lang w:val="en-GB"/>
         </w:rPr>
       </w:pPr>
@@ -1796,7 +2040,7 @@
         </w:rPr>
         <w:t xml:space="preserve"> </w:t>
       </w:r>
-      <w:bookmarkStart w:id="3" w:name="_Toc473827482"/>
+      <w:bookmarkStart w:id="4" w:name="_Toc473827482"/>
       <w:r>
         <w:rPr>
           <w:sz w:val="28"/>
@@ -1804,7 +2048,7 @@
         </w:rPr>
         <w:t>Definitions and Abbreviations</w:t>
       </w:r>
-      <w:bookmarkEnd w:id="3"/>
+      <w:bookmarkEnd w:id="4"/>
     </w:p>
     <w:p>
       <w:pPr>
@@ -1818,10 +2062,13 @@
         <w:rPr>
           <w:b/>
         </w:rPr>
-        <w:t>DB:</w:t>
-      </w:r>
-      <w:r>
-        <w:t xml:space="preserve"> database, the collection of system data.</w:t>
+        <w:t>LOC:</w:t>
+      </w:r>
+      <w:r>
+        <w:t xml:space="preserve"> </w:t>
+      </w:r>
+      <w:r>
+        <w:t>lines of code.</w:t>
       </w:r>
     </w:p>
     <w:p>
@@ -1848,8 +2095,8 @@
           <w:lang w:val="en-GB"/>
         </w:rPr>
       </w:pPr>
-      <w:bookmarkStart w:id="4" w:name="_Reference_Documents"/>
-      <w:bookmarkEnd w:id="4"/>
+      <w:bookmarkStart w:id="5" w:name="_Reference_Documents"/>
+      <w:bookmarkEnd w:id="5"/>
       <w:r>
         <w:rPr>
           <w:sz w:val="28"/>
@@ -1857,7 +2104,7 @@
         </w:rPr>
         <w:t xml:space="preserve"> </w:t>
       </w:r>
-      <w:bookmarkStart w:id="5" w:name="_Toc473827483"/>
+      <w:bookmarkStart w:id="6" w:name="_Toc473827483"/>
       <w:r>
         <w:rPr>
           <w:sz w:val="28"/>
@@ -1865,7 +2112,7 @@
         </w:rPr>
         <w:t>Reference Documents</w:t>
       </w:r>
-      <w:bookmarkEnd w:id="5"/>
+      <w:bookmarkEnd w:id="6"/>
     </w:p>
     <w:p>
       <w:pPr>
@@ -1927,7 +2174,7 @@
         </w:rPr>
         <w:t xml:space="preserve"> </w:t>
       </w:r>
-      <w:bookmarkStart w:id="6" w:name="_Toc473827484"/>
+      <w:bookmarkStart w:id="7" w:name="_Toc473827484"/>
       <w:r>
         <w:rPr>
           <w:sz w:val="28"/>
@@ -1935,7 +2182,7 @@
         </w:rPr>
         <w:t>Document Structure</w:t>
       </w:r>
-      <w:bookmarkEnd w:id="6"/>
+      <w:bookmarkEnd w:id="7"/>
     </w:p>
     <w:p>
       <w:pPr>
@@ -1955,15 +2202,181 @@
           <w:szCs w:val="20"/>
           <w:lang w:val="en-GB"/>
         </w:rPr>
-        <w:t>The documents used as a reference to provide the design document are:</w:t>
+        <w:t xml:space="preserve">The </w:t>
+      </w:r>
+      <w:r>
+        <w:rPr>
+          <w:rFonts w:asciiTheme="minorHAnsi" w:hAnsiTheme="minorHAnsi" w:cstheme="minorHAnsi"/>
+          <w:sz w:val="22"/>
+          <w:szCs w:val="20"/>
+          <w:lang w:val="en-GB"/>
+        </w:rPr>
+        <w:t>sections of the document are:</w:t>
       </w:r>
     </w:p>
     <w:p>
       <w:pPr>
         <w:pStyle w:val="Paragrafoelenco"/>
-      </w:pPr>
-      <w:r>
-        <w:t>Code Inspection Assignment Task Description.pdf</w:t>
+        <w:numPr>
+          <w:ilvl w:val="0"/>
+          <w:numId w:val="8"/>
+        </w:numPr>
+        <w:jc w:val="both"/>
+        <w:rPr>
+          <w:b/>
+        </w:rPr>
+      </w:pPr>
+      <w:r>
+        <w:rPr>
+          <w:b/>
+        </w:rPr>
+        <w:lastRenderedPageBreak/>
+        <w:t>Introduction:</w:t>
+      </w:r>
+      <w:r>
+        <w:t xml:space="preserve"> this chapter contains the purpose and scope of this document and introduces the code inspection.</w:t>
+      </w:r>
+    </w:p>
+    <w:p>
+      <w:pPr>
+        <w:pStyle w:val="Paragrafoelenco"/>
+        <w:numPr>
+          <w:ilvl w:val="0"/>
+          <w:numId w:val="8"/>
+        </w:numPr>
+        <w:jc w:val="both"/>
+        <w:rPr>
+          <w:b/>
+        </w:rPr>
+      </w:pPr>
+      <w:r>
+        <w:rPr>
+          <w:b/>
+        </w:rPr>
+        <w:t>Classes</w:t>
+      </w:r>
+      <w:r>
+        <w:rPr>
+          <w:b/>
+        </w:rPr>
+        <w:t>:</w:t>
+      </w:r>
+      <w:r>
+        <w:rPr>
+          <w:b/>
+        </w:rPr>
+        <w:t xml:space="preserve"> </w:t>
+      </w:r>
+      <w:r>
+        <w:t>here, we describe the classes of this study and their respective methods</w:t>
+      </w:r>
+      <w:r>
+        <w:t>.</w:t>
+      </w:r>
+    </w:p>
+    <w:p>
+      <w:pPr>
+        <w:pStyle w:val="Paragrafoelenco"/>
+        <w:numPr>
+          <w:ilvl w:val="0"/>
+          <w:numId w:val="8"/>
+        </w:numPr>
+        <w:jc w:val="both"/>
+        <w:rPr>
+          <w:b/>
+        </w:rPr>
+      </w:pPr>
+      <w:r>
+        <w:rPr>
+          <w:b/>
+        </w:rPr>
+        <w:t>Functional role</w:t>
+      </w:r>
+      <w:r>
+        <w:rPr>
+          <w:b/>
+        </w:rPr>
+        <w:t>:</w:t>
+      </w:r>
+      <w:r>
+        <w:rPr>
+          <w:b/>
+        </w:rPr>
+        <w:t xml:space="preserve"> </w:t>
+      </w:r>
+      <w:r>
+        <w:t>this section contains an overview of the role that the classes we are inspecting play in the entire framework</w:t>
+      </w:r>
+      <w:r>
+        <w:t>.</w:t>
+      </w:r>
+    </w:p>
+    <w:p>
+      <w:pPr>
+        <w:pStyle w:val="Paragrafoelenco"/>
+        <w:numPr>
+          <w:ilvl w:val="0"/>
+          <w:numId w:val="8"/>
+        </w:numPr>
+        <w:jc w:val="both"/>
+        <w:rPr>
+          <w:b/>
+        </w:rPr>
+      </w:pPr>
+      <w:r>
+        <w:rPr>
+          <w:b/>
+        </w:rPr>
+        <w:t>List of Issues</w:t>
+      </w:r>
+      <w:r>
+        <w:rPr>
+          <w:b/>
+        </w:rPr>
+        <w:t>:</w:t>
+      </w:r>
+      <w:r>
+        <w:rPr>
+          <w:b/>
+        </w:rPr>
+        <w:t xml:space="preserve"> </w:t>
+      </w:r>
+      <w:r>
+        <w:t>this chapter contains all the issues that have been found in the inspected classes and provides the line number to make it easier to find them.</w:t>
+      </w:r>
+    </w:p>
+    <w:p>
+      <w:pPr>
+        <w:pStyle w:val="Paragrafoelenco"/>
+        <w:numPr>
+          <w:ilvl w:val="0"/>
+          <w:numId w:val="8"/>
+        </w:numPr>
+        <w:jc w:val="both"/>
+        <w:rPr>
+          <w:b/>
+        </w:rPr>
+      </w:pPr>
+      <w:r>
+        <w:rPr>
+          <w:b/>
+        </w:rPr>
+        <w:t>Other problems</w:t>
+      </w:r>
+      <w:r>
+        <w:rPr>
+          <w:b/>
+        </w:rPr>
+        <w:t>:</w:t>
+      </w:r>
+      <w:r>
+        <w:rPr>
+          <w:b/>
+        </w:rPr>
+        <w:t xml:space="preserve"> </w:t>
+      </w:r>
+      <w:r>
+        <w:t>in this section, we describe other issues not included in the check-list and possible solutions.</w:t>
       </w:r>
     </w:p>
     <w:p>
@@ -2012,7 +2425,7 @@
           <w:lang w:val="en-GB"/>
         </w:rPr>
       </w:pPr>
-      <w:bookmarkStart w:id="7" w:name="_Toc473827485"/>
+      <w:bookmarkStart w:id="8" w:name="_Toc473827485"/>
       <w:r>
         <w:rPr>
           <w:sz w:val="32"/>
@@ -2021,7 +2434,7 @@
         <w:lastRenderedPageBreak/>
         <w:t>Classes</w:t>
       </w:r>
-      <w:bookmarkEnd w:id="7"/>
+      <w:bookmarkEnd w:id="8"/>
     </w:p>
     <w:p>
       <w:pPr>
@@ -2736,8 +3149,8 @@
           <w:lang w:val="en-GB"/>
         </w:rPr>
       </w:pPr>
-      <w:bookmarkStart w:id="8" w:name="_Integration_Testing_Strategy"/>
-      <w:bookmarkEnd w:id="8"/>
+      <w:bookmarkStart w:id="9" w:name="_Integration_Testing_Strategy"/>
+      <w:bookmarkEnd w:id="9"/>
     </w:p>
     <w:p>
       <w:pPr>
@@ -2769,7 +3182,7 @@
           <w:lang w:val="en-GB"/>
         </w:rPr>
       </w:pPr>
-      <w:bookmarkStart w:id="9" w:name="_Toc473827486"/>
+      <w:bookmarkStart w:id="10" w:name="_Toc473827486"/>
       <w:r>
         <w:rPr>
           <w:sz w:val="32"/>
@@ -2778,7 +3191,7 @@
         <w:lastRenderedPageBreak/>
         <w:t>Functional role</w:t>
       </w:r>
-      <w:bookmarkEnd w:id="9"/>
+      <w:bookmarkEnd w:id="10"/>
     </w:p>
     <w:p>
       <w:pPr>
@@ -2816,7 +3229,7 @@
           <w:lang w:val="en-GB"/>
         </w:rPr>
       </w:pPr>
-      <w:bookmarkStart w:id="10" w:name="_Toc473827487"/>
+      <w:bookmarkStart w:id="11" w:name="_Toc473827487"/>
       <w:r>
         <w:rPr>
           <w:sz w:val="28"/>
@@ -2831,7 +3244,7 @@
         </w:rPr>
         <w:t>Javadoc</w:t>
       </w:r>
-      <w:bookmarkEnd w:id="10"/>
+      <w:bookmarkEnd w:id="11"/>
     </w:p>
     <w:p>
       <w:pPr>
@@ -2906,7 +3319,7 @@
           <w:lang w:val="en-GB"/>
         </w:rPr>
       </w:pPr>
-      <w:bookmarkStart w:id="11" w:name="_Toc473827488"/>
+      <w:bookmarkStart w:id="12" w:name="_Toc473827488"/>
       <w:r>
         <w:rPr>
           <w:sz w:val="32"/>
@@ -2915,7 +3328,7 @@
         <w:lastRenderedPageBreak/>
         <w:t>List of Issues</w:t>
       </w:r>
-      <w:bookmarkEnd w:id="11"/>
+      <w:bookmarkEnd w:id="12"/>
     </w:p>
     <w:p>
       <w:pPr>
@@ -2925,8 +3338,6 @@
           <w:lang w:val="en-GB"/>
         </w:rPr>
       </w:pPr>
-      <w:bookmarkStart w:id="12" w:name="_GoBack"/>
-      <w:bookmarkEnd w:id="12"/>
     </w:p>
     <w:p>
       <w:pPr>
@@ -2995,7 +3406,7 @@
           <w:sz w:val="22"/>
           <w:lang w:val="en-GB"/>
         </w:rPr>
-        <w:t xml:space="preserve">Line 67: </w:t>
+        <w:t xml:space="preserve">Line 67: String </w:t>
       </w:r>
       <w:proofErr w:type="spellStart"/>
       <w:r>
@@ -3003,7 +3414,7 @@
           <w:sz w:val="22"/>
           <w:lang w:val="en-GB"/>
         </w:rPr>
-        <w:t>String</w:t>
+        <w:t>currencyUomId</w:t>
       </w:r>
       <w:proofErr w:type="spellEnd"/>
       <w:r>
@@ -3011,21 +3422,194 @@
           <w:sz w:val="22"/>
           <w:lang w:val="en-GB"/>
         </w:rPr>
+        <w:t xml:space="preserve"> may be not clear enough</w:t>
+      </w:r>
+      <w:r>
+        <w:rPr>
+          <w:sz w:val="22"/>
+          <w:lang w:val="en-GB"/>
+        </w:rPr>
+        <w:t>.</w:t>
+      </w:r>
+    </w:p>
+    <w:p>
+      <w:pPr>
+        <w:spacing w:after="120"/>
+        <w:rPr>
+          <w:sz w:val="22"/>
+          <w:lang w:val="en-GB"/>
+        </w:rPr>
+      </w:pPr>
+      <w:r>
+        <w:rPr>
+          <w:sz w:val="22"/>
+          <w:lang w:val="en-GB"/>
+        </w:rPr>
+        <w:t xml:space="preserve">Line 85: </w:t>
+      </w:r>
+      <w:proofErr w:type="spellStart"/>
+      <w:r>
+        <w:rPr>
+          <w:sz w:val="22"/>
+          <w:lang w:val="en-GB"/>
+        </w:rPr>
+        <w:t>billingAccountVO</w:t>
+      </w:r>
+      <w:proofErr w:type="spellEnd"/>
+      <w:r>
+        <w:rPr>
+          <w:sz w:val="22"/>
+          <w:lang w:val="en-GB"/>
+        </w:rPr>
+        <w:t xml:space="preserve"> variable has a name not clear</w:t>
+      </w:r>
+      <w:r>
+        <w:rPr>
+          <w:sz w:val="22"/>
+          <w:lang w:val="en-GB"/>
+        </w:rPr>
+        <w:t>.</w:t>
+      </w:r>
+    </w:p>
+    <w:p>
+      <w:pPr>
+        <w:spacing w:after="120"/>
+        <w:rPr>
+          <w:sz w:val="22"/>
+          <w:lang w:val="en-GB"/>
+        </w:rPr>
+      </w:pPr>
+      <w:r>
+        <w:rPr>
+          <w:sz w:val="22"/>
+          <w:lang w:val="en-GB"/>
+        </w:rPr>
+        <w:t xml:space="preserve">Line 88: </w:t>
+      </w:r>
+      <w:proofErr w:type="spellStart"/>
+      <w:r>
+        <w:rPr>
+          <w:sz w:val="22"/>
+          <w:lang w:val="en-GB"/>
+        </w:rPr>
+        <w:t>thruDate</w:t>
+      </w:r>
+      <w:proofErr w:type="spellEnd"/>
+      <w:r>
+        <w:rPr>
+          <w:sz w:val="22"/>
+          <w:lang w:val="en-GB"/>
+        </w:rPr>
+        <w:t xml:space="preserve"> not clear the meaning of "thru"</w:t>
+      </w:r>
+      <w:r>
+        <w:rPr>
+          <w:sz w:val="22"/>
+          <w:lang w:val="en-GB"/>
+        </w:rPr>
+        <w:t>.</w:t>
+      </w:r>
+    </w:p>
+    <w:p>
+      <w:pPr>
+        <w:spacing w:after="120"/>
+        <w:rPr>
+          <w:sz w:val="22"/>
+          <w:lang w:val="en-GB"/>
+        </w:rPr>
+      </w:pPr>
+      <w:r>
+        <w:rPr>
+          <w:sz w:val="22"/>
+          <w:lang w:val="en-GB"/>
+        </w:rPr>
+        <w:t xml:space="preserve">Line 156: </w:t>
+      </w:r>
+      <w:proofErr w:type="spellStart"/>
+      <w:r>
+        <w:rPr>
+          <w:sz w:val="22"/>
+          <w:lang w:val="en-GB"/>
+        </w:rPr>
+        <w:t>pAi</w:t>
+      </w:r>
+      <w:proofErr w:type="spellEnd"/>
+      <w:r>
+        <w:rPr>
+          <w:sz w:val="22"/>
+          <w:lang w:val="en-GB"/>
+        </w:rPr>
+        <w:t xml:space="preserve"> stands for </w:t>
+      </w:r>
+      <w:proofErr w:type="spellStart"/>
+      <w:r>
+        <w:rPr>
+          <w:sz w:val="22"/>
+          <w:lang w:val="en-GB"/>
+        </w:rPr>
+        <w:t>paymentApplicationIterator</w:t>
+      </w:r>
+      <w:proofErr w:type="spellEnd"/>
+      <w:r>
+        <w:rPr>
+          <w:sz w:val="22"/>
+          <w:lang w:val="en-GB"/>
+        </w:rPr>
+        <w:t xml:space="preserve"> but not clear</w:t>
+      </w:r>
+      <w:r>
+        <w:rPr>
+          <w:sz w:val="22"/>
+          <w:lang w:val="en-GB"/>
+        </w:rPr>
+        <w:t>.</w:t>
+      </w:r>
+    </w:p>
+    <w:p>
+      <w:pPr>
+        <w:spacing w:after="120"/>
+        <w:rPr>
+          <w:sz w:val="22"/>
+        </w:rPr>
+      </w:pPr>
+      <w:r>
+        <w:rPr>
+          <w:sz w:val="22"/>
+          <w:lang w:val="en-GB"/>
+        </w:rPr>
+        <w:t xml:space="preserve">Line 180: </w:t>
+      </w:r>
+      <w:proofErr w:type="spellStart"/>
+      <w:r>
+        <w:rPr>
+          <w:sz w:val="22"/>
+        </w:rPr>
+        <w:t>availableToCapture</w:t>
+      </w:r>
+      <w:proofErr w:type="spellEnd"/>
+      <w:r>
+        <w:rPr>
+          <w:sz w:val="22"/>
+        </w:rPr>
+        <w:t>()</w:t>
+      </w:r>
+      <w:r>
+        <w:rPr>
+          <w:sz w:val="22"/>
+        </w:rPr>
         <w:t xml:space="preserve"> </w:t>
       </w:r>
       <w:proofErr w:type="spellStart"/>
       <w:r>
         <w:rPr>
           <w:sz w:val="22"/>
-          <w:lang w:val="en-GB"/>
-        </w:rPr>
-        <w:t>currencyUomId</w:t>
+        </w:rPr>
+        <w:t>method</w:t>
       </w:r>
       <w:proofErr w:type="spellEnd"/>
       <w:r>
         <w:rPr>
           <w:sz w:val="22"/>
-          <w:lang w:val="en-GB"/>
         </w:rPr>
         <w:t xml:space="preserve"> </w:t>
       </w:r>
@@ -3033,22 +3617,41 @@
       <w:r>
         <w:rPr>
           <w:sz w:val="22"/>
-          <w:lang w:val="en-GB"/>
-        </w:rPr>
-        <w:t>may</w:t>
+        </w:rPr>
+        <w:t>name</w:t>
       </w:r>
       <w:proofErr w:type="spellEnd"/>
       <w:r>
         <w:rPr>
           <w:sz w:val="22"/>
-          <w:lang w:val="en-GB"/>
-        </w:rPr>
-        <w:t xml:space="preserve"> be not clear enough</w:t>
-      </w:r>
-      <w:r>
-        <w:rPr>
-          <w:sz w:val="22"/>
-          <w:lang w:val="en-GB"/>
+        </w:rPr>
+        <w:t xml:space="preserve"> </w:t>
+      </w:r>
+      <w:proofErr w:type="spellStart"/>
+      <w:r>
+        <w:rPr>
+          <w:sz w:val="22"/>
+        </w:rPr>
+        <w:t>could</w:t>
+      </w:r>
+      <w:proofErr w:type="spellEnd"/>
+      <w:r>
+        <w:rPr>
+          <w:sz w:val="22"/>
+        </w:rPr>
+        <w:t xml:space="preserve"> be more </w:t>
+      </w:r>
+      <w:proofErr w:type="spellStart"/>
+      <w:r>
+        <w:rPr>
+          <w:sz w:val="22"/>
+        </w:rPr>
+        <w:t>meaningful</w:t>
+      </w:r>
+      <w:proofErr w:type="spellEnd"/>
+      <w:r>
+        <w:rPr>
+          <w:sz w:val="22"/>
         </w:rPr>
         <w:t>.</w:t>
       </w:r>
@@ -3066,7 +3669,30 @@
           <w:sz w:val="22"/>
           <w:lang w:val="en-GB"/>
         </w:rPr>
-        <w:t xml:space="preserve">Line 85: </w:t>
+        <w:t>Line 230: variable delegator may be not clear enough</w:t>
+      </w:r>
+      <w:r>
+        <w:rPr>
+          <w:sz w:val="22"/>
+          <w:lang w:val="en-GB"/>
+        </w:rPr>
+        <w:t>.</w:t>
+      </w:r>
+    </w:p>
+    <w:p>
+      <w:pPr>
+        <w:spacing w:after="120"/>
+        <w:rPr>
+          <w:sz w:val="22"/>
+          <w:lang w:val="en-GB"/>
+        </w:rPr>
+      </w:pPr>
+      <w:r>
+        <w:rPr>
+          <w:sz w:val="22"/>
+          <w:lang w:val="en-GB"/>
+        </w:rPr>
+        <w:t xml:space="preserve">Line 262: </w:t>
       </w:r>
       <w:proofErr w:type="spellStart"/>
       <w:r>
@@ -3074,7 +3700,7 @@
           <w:sz w:val="22"/>
           <w:lang w:val="en-GB"/>
         </w:rPr>
-        <w:t>billingAccountVO</w:t>
+        <w:t>actualCurrencyUomId</w:t>
       </w:r>
       <w:proofErr w:type="spellEnd"/>
       <w:r>
@@ -3082,323 +3708,7 @@
           <w:sz w:val="22"/>
           <w:lang w:val="en-GB"/>
         </w:rPr>
-        <w:t xml:space="preserve"> </w:t>
-      </w:r>
-      <w:proofErr w:type="spellStart"/>
-      <w:r>
-        <w:rPr>
-          <w:sz w:val="22"/>
-          <w:lang w:val="en-GB"/>
-        </w:rPr>
-        <w:t>variable</w:t>
-      </w:r>
-      <w:proofErr w:type="spellEnd"/>
-      <w:r>
-        <w:rPr>
-          <w:sz w:val="22"/>
-          <w:lang w:val="en-GB"/>
-        </w:rPr>
-        <w:t xml:space="preserve"> </w:t>
-      </w:r>
-      <w:proofErr w:type="spellStart"/>
-      <w:r>
-        <w:rPr>
-          <w:sz w:val="22"/>
-          <w:lang w:val="en-GB"/>
-        </w:rPr>
-        <w:t>has</w:t>
-      </w:r>
-      <w:proofErr w:type="spellEnd"/>
-      <w:r>
-        <w:rPr>
-          <w:sz w:val="22"/>
-          <w:lang w:val="en-GB"/>
-        </w:rPr>
-        <w:t xml:space="preserve"> a name not clear</w:t>
-      </w:r>
-      <w:r>
-        <w:rPr>
-          <w:sz w:val="22"/>
-          <w:lang w:val="en-GB"/>
-        </w:rPr>
-        <w:t>.</w:t>
-      </w:r>
-    </w:p>
-    <w:p>
-      <w:pPr>
-        <w:spacing w:after="120"/>
-        <w:rPr>
-          <w:sz w:val="22"/>
-          <w:lang w:val="en-GB"/>
-        </w:rPr>
-      </w:pPr>
-      <w:r>
-        <w:rPr>
-          <w:sz w:val="22"/>
-          <w:lang w:val="en-GB"/>
-        </w:rPr>
-        <w:t xml:space="preserve">Line 88: </w:t>
-      </w:r>
-      <w:proofErr w:type="spellStart"/>
-      <w:r>
-        <w:rPr>
-          <w:sz w:val="22"/>
-          <w:lang w:val="en-GB"/>
-        </w:rPr>
-        <w:t>thruDate</w:t>
-      </w:r>
-      <w:proofErr w:type="spellEnd"/>
-      <w:r>
-        <w:rPr>
-          <w:sz w:val="22"/>
-          <w:lang w:val="en-GB"/>
-        </w:rPr>
-        <w:t xml:space="preserve"> </w:t>
-      </w:r>
-      <w:proofErr w:type="spellStart"/>
-      <w:r>
-        <w:rPr>
-          <w:sz w:val="22"/>
-          <w:lang w:val="en-GB"/>
-        </w:rPr>
-        <w:t>not</w:t>
-      </w:r>
-      <w:proofErr w:type="spellEnd"/>
-      <w:r>
-        <w:rPr>
-          <w:sz w:val="22"/>
-          <w:lang w:val="en-GB"/>
-        </w:rPr>
-        <w:t xml:space="preserve"> </w:t>
-      </w:r>
-      <w:proofErr w:type="spellStart"/>
-      <w:r>
-        <w:rPr>
-          <w:sz w:val="22"/>
-          <w:lang w:val="en-GB"/>
-        </w:rPr>
-        <w:t>clear</w:t>
-      </w:r>
-      <w:proofErr w:type="spellEnd"/>
-      <w:r>
-        <w:rPr>
-          <w:sz w:val="22"/>
-          <w:lang w:val="en-GB"/>
-        </w:rPr>
-        <w:t xml:space="preserve"> the meaning of "thru"</w:t>
-      </w:r>
-      <w:r>
-        <w:rPr>
-          <w:sz w:val="22"/>
-          <w:lang w:val="en-GB"/>
-        </w:rPr>
-        <w:t>.</w:t>
-      </w:r>
-    </w:p>
-    <w:p>
-      <w:pPr>
-        <w:spacing w:after="120"/>
-        <w:rPr>
-          <w:sz w:val="22"/>
-          <w:lang w:val="en-GB"/>
-        </w:rPr>
-      </w:pPr>
-      <w:r>
-        <w:rPr>
-          <w:sz w:val="22"/>
-          <w:lang w:val="en-GB"/>
-        </w:rPr>
-        <w:t xml:space="preserve">Line 156: </w:t>
-      </w:r>
-      <w:proofErr w:type="spellStart"/>
-      <w:r>
-        <w:rPr>
-          <w:sz w:val="22"/>
-          <w:lang w:val="en-GB"/>
-        </w:rPr>
-        <w:t>pAi</w:t>
-      </w:r>
-      <w:proofErr w:type="spellEnd"/>
-      <w:r>
-        <w:rPr>
-          <w:sz w:val="22"/>
-          <w:lang w:val="en-GB"/>
-        </w:rPr>
-        <w:t xml:space="preserve"> </w:t>
-      </w:r>
-      <w:proofErr w:type="spellStart"/>
-      <w:r>
-        <w:rPr>
-          <w:sz w:val="22"/>
-          <w:lang w:val="en-GB"/>
-        </w:rPr>
-        <w:t>stands</w:t>
-      </w:r>
-      <w:proofErr w:type="spellEnd"/>
-      <w:r>
-        <w:rPr>
-          <w:sz w:val="22"/>
-          <w:lang w:val="en-GB"/>
-        </w:rPr>
-        <w:t xml:space="preserve"> for </w:t>
-      </w:r>
-      <w:proofErr w:type="spellStart"/>
-      <w:r>
-        <w:rPr>
-          <w:sz w:val="22"/>
-          <w:lang w:val="en-GB"/>
-        </w:rPr>
-        <w:t>paymentApplicationIterator</w:t>
-      </w:r>
-      <w:proofErr w:type="spellEnd"/>
-      <w:r>
-        <w:rPr>
-          <w:sz w:val="22"/>
-          <w:lang w:val="en-GB"/>
-        </w:rPr>
-        <w:t xml:space="preserve"> but not clear</w:t>
-      </w:r>
-      <w:r>
-        <w:rPr>
-          <w:sz w:val="22"/>
-          <w:lang w:val="en-GB"/>
-        </w:rPr>
-        <w:t>.</w:t>
-      </w:r>
-    </w:p>
-    <w:p>
-      <w:pPr>
-        <w:spacing w:after="120"/>
-        <w:rPr>
-          <w:sz w:val="22"/>
-          <w:lang w:val="en-GB"/>
-        </w:rPr>
-      </w:pPr>
-      <w:r>
-        <w:rPr>
-          <w:sz w:val="22"/>
-          <w:lang w:val="en-GB"/>
-        </w:rPr>
-        <w:t xml:space="preserve">Line 230: </w:t>
-      </w:r>
-      <w:proofErr w:type="spellStart"/>
-      <w:r>
-        <w:rPr>
-          <w:sz w:val="22"/>
-          <w:lang w:val="en-GB"/>
-        </w:rPr>
-        <w:t>variable</w:t>
-      </w:r>
-      <w:proofErr w:type="spellEnd"/>
-      <w:r>
-        <w:rPr>
-          <w:sz w:val="22"/>
-          <w:lang w:val="en-GB"/>
-        </w:rPr>
-        <w:t xml:space="preserve"> </w:t>
-      </w:r>
-      <w:proofErr w:type="spellStart"/>
-      <w:r>
-        <w:rPr>
-          <w:sz w:val="22"/>
-          <w:lang w:val="en-GB"/>
-        </w:rPr>
-        <w:t>delegator</w:t>
-      </w:r>
-      <w:proofErr w:type="spellEnd"/>
-      <w:r>
-        <w:rPr>
-          <w:sz w:val="22"/>
-          <w:lang w:val="en-GB"/>
-        </w:rPr>
-        <w:t xml:space="preserve"> </w:t>
-      </w:r>
-      <w:proofErr w:type="spellStart"/>
-      <w:r>
-        <w:rPr>
-          <w:sz w:val="22"/>
-          <w:lang w:val="en-GB"/>
-        </w:rPr>
-        <w:t>may</w:t>
-      </w:r>
-      <w:proofErr w:type="spellEnd"/>
-      <w:r>
-        <w:rPr>
-          <w:sz w:val="22"/>
-          <w:lang w:val="en-GB"/>
-        </w:rPr>
-        <w:t xml:space="preserve"> be not clear enough</w:t>
-      </w:r>
-      <w:r>
-        <w:rPr>
-          <w:sz w:val="22"/>
-          <w:lang w:val="en-GB"/>
-        </w:rPr>
-        <w:t>.</w:t>
-      </w:r>
-    </w:p>
-    <w:p>
-      <w:pPr>
-        <w:spacing w:after="120"/>
-        <w:rPr>
-          <w:sz w:val="22"/>
-          <w:lang w:val="en-GB"/>
-        </w:rPr>
-      </w:pPr>
-      <w:r>
-        <w:rPr>
-          <w:sz w:val="22"/>
-          <w:lang w:val="en-GB"/>
-        </w:rPr>
-        <w:t xml:space="preserve">Line 262: </w:t>
-      </w:r>
-      <w:proofErr w:type="spellStart"/>
-      <w:r>
-        <w:rPr>
-          <w:sz w:val="22"/>
-          <w:lang w:val="en-GB"/>
-        </w:rPr>
-        <w:t>actualCurrencyUomId</w:t>
-      </w:r>
-      <w:proofErr w:type="spellEnd"/>
-      <w:r>
-        <w:rPr>
-          <w:sz w:val="22"/>
-          <w:lang w:val="en-GB"/>
-        </w:rPr>
-        <w:t xml:space="preserve"> </w:t>
-      </w:r>
-      <w:proofErr w:type="spellStart"/>
-      <w:r>
-        <w:rPr>
-          <w:sz w:val="22"/>
-          <w:lang w:val="en-GB"/>
-        </w:rPr>
-        <w:t>variable</w:t>
-      </w:r>
-      <w:proofErr w:type="spellEnd"/>
-      <w:r>
-        <w:rPr>
-          <w:sz w:val="22"/>
-          <w:lang w:val="en-GB"/>
-        </w:rPr>
-        <w:t xml:space="preserve"> </w:t>
-      </w:r>
-      <w:proofErr w:type="spellStart"/>
-      <w:r>
-        <w:rPr>
-          <w:sz w:val="22"/>
-          <w:lang w:val="en-GB"/>
-        </w:rPr>
-        <w:t>has</w:t>
-      </w:r>
-      <w:proofErr w:type="spellEnd"/>
-      <w:r>
-        <w:rPr>
-          <w:sz w:val="22"/>
-          <w:lang w:val="en-GB"/>
-        </w:rPr>
-        <w:t xml:space="preserve"> a name not clear</w:t>
+        <w:t xml:space="preserve"> variable has a name not clear</w:t>
       </w:r>
       <w:r>
         <w:rPr>
@@ -3431,7 +3741,7 @@
           <w:sz w:val="22"/>
           <w:lang w:val="en-GB"/>
         </w:rPr>
-        <w:t xml:space="preserve">Line 180: </w:t>
+        <w:t xml:space="preserve">Line 180: method </w:t>
       </w:r>
       <w:proofErr w:type="spellStart"/>
       <w:r>
@@ -3439,7 +3749,7 @@
           <w:sz w:val="22"/>
           <w:lang w:val="en-GB"/>
         </w:rPr>
-        <w:t>method</w:t>
+        <w:t>availableToCapture</w:t>
       </w:r>
       <w:proofErr w:type="spellEnd"/>
       <w:r>
@@ -3447,104 +3757,63 @@
           <w:sz w:val="22"/>
           <w:lang w:val="en-GB"/>
         </w:rPr>
-        <w:t xml:space="preserve"> </w:t>
-      </w:r>
+        <w:t>() has not a verb as a name.</w:t>
+      </w:r>
+    </w:p>
+    <w:p>
+      <w:pPr>
+        <w:spacing w:after="120"/>
+        <w:rPr>
+          <w:sz w:val="22"/>
+          <w:lang w:val="en-GB"/>
+        </w:rPr>
+      </w:pPr>
+    </w:p>
+    <w:p>
+      <w:pPr>
+        <w:spacing w:after="120"/>
+        <w:rPr>
+          <w:sz w:val="22"/>
+          <w:lang w:val="en-GB"/>
+        </w:rPr>
+      </w:pPr>
+      <w:r>
+        <w:rPr>
+          <w:sz w:val="22"/>
+          <w:lang w:val="en-GB"/>
+        </w:rPr>
+        <w:t>Lines 54-55: declared constants are not all uppercase.</w:t>
+      </w:r>
+    </w:p>
+    <w:p>
+      <w:pPr>
+        <w:spacing w:after="120"/>
+        <w:ind w:left="0" w:firstLine="0"/>
+        <w:rPr>
+          <w:sz w:val="22"/>
+          <w:lang w:val="en-GB"/>
+        </w:rPr>
+      </w:pPr>
+    </w:p>
+    <w:p>
+      <w:pPr>
+        <w:spacing w:after="120"/>
+        <w:rPr>
+          <w:b/>
+          <w:sz w:val="22"/>
+          <w:lang w:val="en-GB"/>
+        </w:rPr>
+      </w:pPr>
       <w:proofErr w:type="spellStart"/>
       <w:r>
         <w:rPr>
-          <w:sz w:val="22"/>
-          <w:lang w:val="en-GB"/>
-        </w:rPr>
-        <w:t>availableToCapture</w:t>
+          <w:b/>
+          <w:sz w:val="22"/>
+          <w:lang w:val="en-GB"/>
+        </w:rPr>
+        <w:t>PaymentWorker</w:t>
       </w:r>
       <w:proofErr w:type="spellEnd"/>
-      <w:r>
-        <w:rPr>
-          <w:sz w:val="22"/>
-          <w:lang w:val="en-GB"/>
-        </w:rPr>
-        <w:t xml:space="preserve">() </w:t>
-      </w:r>
-      <w:proofErr w:type="spellStart"/>
-      <w:r>
-        <w:rPr>
-          <w:sz w:val="22"/>
-          <w:lang w:val="en-GB"/>
-        </w:rPr>
-        <w:t>has</w:t>
-      </w:r>
-      <w:proofErr w:type="spellEnd"/>
-      <w:r>
-        <w:rPr>
-          <w:sz w:val="22"/>
-          <w:lang w:val="en-GB"/>
-        </w:rPr>
-        <w:t xml:space="preserve"> </w:t>
-      </w:r>
-      <w:proofErr w:type="spellStart"/>
-      <w:r>
-        <w:rPr>
-          <w:sz w:val="22"/>
-          <w:lang w:val="en-GB"/>
-        </w:rPr>
-        <w:t>not</w:t>
-      </w:r>
-      <w:proofErr w:type="spellEnd"/>
-      <w:r>
-        <w:rPr>
-          <w:sz w:val="22"/>
-          <w:lang w:val="en-GB"/>
-        </w:rPr>
-        <w:t xml:space="preserve"> a </w:t>
-      </w:r>
-      <w:proofErr w:type="spellStart"/>
-      <w:r>
-        <w:rPr>
-          <w:sz w:val="22"/>
-          <w:lang w:val="en-GB"/>
-        </w:rPr>
-        <w:t>verb</w:t>
-      </w:r>
-      <w:proofErr w:type="spellEnd"/>
-      <w:r>
-        <w:rPr>
-          <w:sz w:val="22"/>
-          <w:lang w:val="en-GB"/>
-        </w:rPr>
-        <w:t xml:space="preserve"> </w:t>
-      </w:r>
-      <w:proofErr w:type="spellStart"/>
-      <w:r>
-        <w:rPr>
-          <w:sz w:val="22"/>
-          <w:lang w:val="en-GB"/>
-        </w:rPr>
-        <w:t>as</w:t>
-      </w:r>
-      <w:proofErr w:type="spellEnd"/>
-      <w:r>
-        <w:rPr>
-          <w:sz w:val="22"/>
-          <w:lang w:val="en-GB"/>
-        </w:rPr>
-        <w:t xml:space="preserve"> a </w:t>
-      </w:r>
-      <w:proofErr w:type="spellStart"/>
-      <w:r>
-        <w:rPr>
-          <w:sz w:val="22"/>
-          <w:lang w:val="en-GB"/>
-        </w:rPr>
-        <w:t>name</w:t>
-      </w:r>
-      <w:proofErr w:type="spellEnd"/>
-      <w:r>
-        <w:rPr>
-          <w:sz w:val="22"/>
-          <w:lang w:val="en-GB"/>
-        </w:rPr>
-        <w:t>.</w:t>
-      </w:r>
     </w:p>
     <w:p>
       <w:pPr>
@@ -3554,101 +3823,26 @@
           <w:lang w:val="en-GB"/>
         </w:rPr>
       </w:pPr>
-    </w:p>
-    <w:p>
-      <w:pPr>
-        <w:spacing w:after="120"/>
-        <w:rPr>
-          <w:sz w:val="22"/>
-          <w:lang w:val="en-GB"/>
-        </w:rPr>
-      </w:pPr>
-      <w:r>
-        <w:rPr>
-          <w:sz w:val="22"/>
-          <w:lang w:val="en-GB"/>
-        </w:rPr>
-        <w:t xml:space="preserve">Lines 54-55: </w:t>
-      </w:r>
-      <w:proofErr w:type="spellStart"/>
-      <w:r>
-        <w:rPr>
-          <w:sz w:val="22"/>
-          <w:lang w:val="en-GB"/>
-        </w:rPr>
-        <w:t>declared</w:t>
-      </w:r>
-      <w:proofErr w:type="spellEnd"/>
-      <w:r>
-        <w:rPr>
-          <w:sz w:val="22"/>
-          <w:lang w:val="en-GB"/>
-        </w:rPr>
-        <w:t xml:space="preserve"> </w:t>
-      </w:r>
-      <w:proofErr w:type="spellStart"/>
-      <w:r>
-        <w:rPr>
-          <w:sz w:val="22"/>
-          <w:lang w:val="en-GB"/>
-        </w:rPr>
-        <w:t>constants</w:t>
-      </w:r>
-      <w:proofErr w:type="spellEnd"/>
-      <w:r>
-        <w:rPr>
-          <w:sz w:val="22"/>
-          <w:lang w:val="en-GB"/>
-        </w:rPr>
-        <w:t xml:space="preserve"> are </w:t>
-      </w:r>
-      <w:proofErr w:type="spellStart"/>
-      <w:r>
-        <w:rPr>
-          <w:sz w:val="22"/>
-          <w:lang w:val="en-GB"/>
-        </w:rPr>
-        <w:t>not</w:t>
-      </w:r>
-      <w:proofErr w:type="spellEnd"/>
-      <w:r>
-        <w:rPr>
-          <w:sz w:val="22"/>
-          <w:lang w:val="en-GB"/>
-        </w:rPr>
-        <w:t xml:space="preserve"> </w:t>
-      </w:r>
-      <w:proofErr w:type="spellStart"/>
-      <w:r>
-        <w:rPr>
-          <w:sz w:val="22"/>
-          <w:lang w:val="en-GB"/>
-        </w:rPr>
-        <w:t>all</w:t>
-      </w:r>
-      <w:proofErr w:type="spellEnd"/>
-      <w:r>
-        <w:rPr>
-          <w:sz w:val="22"/>
-          <w:lang w:val="en-GB"/>
-        </w:rPr>
-        <w:t xml:space="preserve"> </w:t>
-      </w:r>
-      <w:proofErr w:type="spellStart"/>
-      <w:r>
-        <w:rPr>
-          <w:sz w:val="22"/>
-          <w:lang w:val="en-GB"/>
-        </w:rPr>
-        <w:t>uppercase</w:t>
-      </w:r>
-      <w:proofErr w:type="spellEnd"/>
-      <w:r>
-        <w:rPr>
-          <w:sz w:val="22"/>
-          <w:lang w:val="en-GB"/>
-        </w:rPr>
-        <w:t>.</w:t>
+      <w:r>
+        <w:rPr>
+          <w:sz w:val="22"/>
+          <w:lang w:val="en-GB"/>
+        </w:rPr>
+        <w:t>Lines 50-52</w:t>
+      </w:r>
+      <w:r>
+        <w:rPr>
+          <w:sz w:val="22"/>
+          <w:lang w:val="en-GB"/>
+        </w:rPr>
+        <w:t xml:space="preserve">: declared constants are </w:t>
+      </w:r>
+      <w:r>
+        <w:rPr>
+          <w:sz w:val="22"/>
+          <w:lang w:val="en-GB"/>
+        </w:rPr>
+        <w:t>lowercase, instead of being uppercase.</w:t>
       </w:r>
     </w:p>
     <w:p>
@@ -3692,44 +3886,36 @@
       <w:pPr>
         <w:spacing w:after="120"/>
         <w:rPr>
-          <w:sz w:val="22"/>
-          <w:lang w:val="en-GB"/>
-        </w:rPr>
-      </w:pPr>
-      <w:r>
-        <w:rPr>
-          <w:sz w:val="22"/>
-          <w:lang w:val="en-GB"/>
-        </w:rPr>
-        <w:t xml:space="preserve">Line </w:t>
-      </w:r>
-      <w:r>
-        <w:rPr>
-          <w:sz w:val="22"/>
-          <w:lang w:val="en-GB"/>
-        </w:rPr>
-        <w:t xml:space="preserve">71, </w:t>
-      </w:r>
-      <w:r>
-        <w:rPr>
-          <w:sz w:val="22"/>
-          <w:lang w:val="en-GB"/>
-        </w:rPr>
-        <w:t xml:space="preserve">78-79-80-113-114-115-116-117-197-198-211-212: </w:t>
-      </w:r>
-      <w:r>
-        <w:rPr>
-          <w:sz w:val="22"/>
-          <w:lang w:val="en-GB"/>
-        </w:rPr>
-        <w:t>four spaces could be removed</w:t>
-      </w:r>
-      <w:r>
-        <w:rPr>
-          <w:sz w:val="22"/>
-          <w:lang w:val="en-GB"/>
-        </w:rPr>
-        <w:t>.</w:t>
+          <w:b/>
+          <w:sz w:val="22"/>
+          <w:lang w:val="en-GB"/>
+        </w:rPr>
+      </w:pPr>
+      <w:proofErr w:type="spellStart"/>
+      <w:r>
+        <w:rPr>
+          <w:b/>
+          <w:sz w:val="22"/>
+          <w:lang w:val="en-GB"/>
+        </w:rPr>
+        <w:t>BillingAccountWorker</w:t>
+      </w:r>
+      <w:proofErr w:type="spellEnd"/>
+    </w:p>
+    <w:p>
+      <w:pPr>
+        <w:spacing w:after="120"/>
+        <w:rPr>
+          <w:sz w:val="22"/>
+          <w:lang w:val="en-GB"/>
+        </w:rPr>
+      </w:pPr>
+      <w:r>
+        <w:rPr>
+          <w:sz w:val="22"/>
+          <w:lang w:val="en-GB"/>
+        </w:rPr>
+        <w:t>No issues found.</w:t>
       </w:r>
     </w:p>
     <w:p>
@@ -3802,39 +3988,7 @@
           <w:sz w:val="22"/>
           <w:lang w:val="en-GB"/>
         </w:rPr>
-        <w:t xml:space="preserve">Line 64: the if condition </w:t>
-      </w:r>
-      <w:proofErr w:type="spellStart"/>
-      <w:r>
-        <w:rPr>
-          <w:sz w:val="22"/>
-          <w:lang w:val="en-GB"/>
-        </w:rPr>
-        <w:t>has</w:t>
-      </w:r>
-      <w:proofErr w:type="spellEnd"/>
-      <w:r>
-        <w:rPr>
-          <w:sz w:val="22"/>
-          <w:lang w:val="en-GB"/>
-        </w:rPr>
-        <w:t xml:space="preserve"> </w:t>
-      </w:r>
-      <w:proofErr w:type="spellStart"/>
-      <w:r>
-        <w:rPr>
-          <w:sz w:val="22"/>
-          <w:lang w:val="en-GB"/>
-        </w:rPr>
-        <w:t>only</w:t>
-      </w:r>
-      <w:proofErr w:type="spellEnd"/>
-      <w:r>
-        <w:rPr>
-          <w:sz w:val="22"/>
-          <w:lang w:val="en-GB"/>
-        </w:rPr>
-        <w:t xml:space="preserve"> one statement without braces.</w:t>
+        <w:t>Line 64: the if condition has only one statement without braces.</w:t>
       </w:r>
     </w:p>
     <w:p>
@@ -4268,6 +4422,7 @@
           <w:sz w:val="28"/>
           <w:lang w:val="en-GB"/>
         </w:rPr>
+        <w:lastRenderedPageBreak/>
         <w:t xml:space="preserve"> </w:t>
       </w:r>
       <w:r>
@@ -4286,6 +4441,13 @@
           <w:lang w:val="en-GB"/>
         </w:rPr>
       </w:pPr>
+      <w:r>
+        <w:rPr>
+          <w:sz w:val="22"/>
+          <w:lang w:val="en-GB"/>
+        </w:rPr>
+        <w:t>No issues found.</w:t>
+      </w:r>
     </w:p>
     <w:p>
       <w:pPr>
@@ -4376,6 +4538,13 @@
           <w:lang w:val="en-GB"/>
         </w:rPr>
       </w:pPr>
+      <w:r>
+        <w:rPr>
+          <w:sz w:val="22"/>
+          <w:lang w:val="en-GB"/>
+        </w:rPr>
+        <w:t>No issues found.</w:t>
+      </w:r>
     </w:p>
     <w:p>
       <w:pPr>
@@ -4446,87 +4615,7 @@
           <w:sz w:val="22"/>
           <w:lang w:val="en-GB"/>
         </w:rPr>
-        <w:t xml:space="preserve">Line 59: (d) package </w:t>
-      </w:r>
-      <w:proofErr w:type="spellStart"/>
-      <w:r>
-        <w:rPr>
-          <w:sz w:val="22"/>
-          <w:lang w:val="en-GB"/>
-        </w:rPr>
-        <w:t>variables</w:t>
-      </w:r>
-      <w:proofErr w:type="spellEnd"/>
-      <w:r>
-        <w:rPr>
-          <w:sz w:val="22"/>
-          <w:lang w:val="en-GB"/>
-        </w:rPr>
-        <w:t xml:space="preserve"> are </w:t>
-      </w:r>
-      <w:proofErr w:type="spellStart"/>
-      <w:r>
-        <w:rPr>
-          <w:sz w:val="22"/>
-          <w:lang w:val="en-GB"/>
-        </w:rPr>
-        <w:t>declared</w:t>
-      </w:r>
-      <w:proofErr w:type="spellEnd"/>
-      <w:r>
-        <w:rPr>
-          <w:sz w:val="22"/>
-          <w:lang w:val="en-GB"/>
-        </w:rPr>
-        <w:t xml:space="preserve"> </w:t>
-      </w:r>
-      <w:proofErr w:type="spellStart"/>
-      <w:r>
-        <w:rPr>
-          <w:sz w:val="22"/>
-          <w:lang w:val="en-GB"/>
-        </w:rPr>
-        <w:t>after</w:t>
-      </w:r>
-      <w:proofErr w:type="spellEnd"/>
-      <w:r>
-        <w:rPr>
-          <w:sz w:val="22"/>
-          <w:lang w:val="en-GB"/>
-        </w:rPr>
-        <w:t xml:space="preserve"> private class </w:t>
-      </w:r>
-      <w:proofErr w:type="spellStart"/>
-      <w:r>
-        <w:rPr>
-          <w:sz w:val="22"/>
-          <w:lang w:val="en-GB"/>
-        </w:rPr>
-        <w:t>variables</w:t>
-      </w:r>
-      <w:proofErr w:type="spellEnd"/>
-      <w:r>
-        <w:rPr>
-          <w:sz w:val="22"/>
-          <w:lang w:val="en-GB"/>
-        </w:rPr>
-        <w:t xml:space="preserve"> (</w:t>
-      </w:r>
-      <w:proofErr w:type="spellStart"/>
-      <w:r>
-        <w:rPr>
-          <w:sz w:val="22"/>
-          <w:lang w:val="en-GB"/>
-        </w:rPr>
-        <w:t>lines</w:t>
-      </w:r>
-      <w:proofErr w:type="spellEnd"/>
-      <w:r>
-        <w:rPr>
-          <w:sz w:val="22"/>
-          <w:lang w:val="en-GB"/>
-        </w:rPr>
-        <w:t xml:space="preserve"> 57-58)</w:t>
+        <w:t>Line 59: (d) package variables are declared after private class variables (lines 57-58)</w:t>
       </w:r>
     </w:p>
     <w:p>
@@ -4651,6 +4740,13 @@
           <w:lang w:val="en-GB"/>
         </w:rPr>
       </w:pPr>
+      <w:r>
+        <w:rPr>
+          <w:sz w:val="22"/>
+          <w:lang w:val="en-GB"/>
+        </w:rPr>
+        <w:t>No issues found.</w:t>
+      </w:r>
     </w:p>
     <w:p>
       <w:pPr>
@@ -4678,6 +4774,7 @@
           <w:sz w:val="28"/>
           <w:lang w:val="en-GB"/>
         </w:rPr>
+        <w:lastRenderedPageBreak/>
         <w:t>Object Comparison</w:t>
       </w:r>
     </w:p>
@@ -4689,6 +4786,13 @@
           <w:lang w:val="en-GB"/>
         </w:rPr>
       </w:pPr>
+      <w:r>
+        <w:rPr>
+          <w:sz w:val="22"/>
+          <w:lang w:val="en-GB"/>
+        </w:rPr>
+        <w:t>No issues found.</w:t>
+      </w:r>
     </w:p>
     <w:p>
       <w:pPr>
@@ -4752,14 +4856,91 @@
           <w:sz w:val="22"/>
           <w:lang w:val="en-GB"/>
         </w:rPr>
-        <w:t xml:space="preserve">Lines </w:t>
-      </w:r>
-      <w:r>
-        <w:rPr>
-          <w:sz w:val="22"/>
-          <w:lang w:val="en-GB"/>
-        </w:rPr>
-        <w:t>51</w:t>
+        <w:t>L</w:t>
+      </w:r>
+      <w:r>
+        <w:rPr>
+          <w:sz w:val="22"/>
+          <w:lang w:val="en-GB"/>
+        </w:rPr>
+        <w:t>ine</w:t>
+      </w:r>
+      <w:r>
+        <w:rPr>
+          <w:sz w:val="22"/>
+          <w:lang w:val="en-GB"/>
+        </w:rPr>
+        <w:t>s</w:t>
+      </w:r>
+      <w:r>
+        <w:rPr>
+          <w:sz w:val="22"/>
+          <w:lang w:val="en-GB"/>
+        </w:rPr>
+        <w:t xml:space="preserve"> 238</w:t>
+      </w:r>
+      <w:r>
+        <w:rPr>
+          <w:sz w:val="22"/>
+          <w:lang w:val="en-GB"/>
+        </w:rPr>
+        <w:t>, 268:</w:t>
+      </w:r>
+      <w:r>
+        <w:rPr>
+          <w:sz w:val="22"/>
+          <w:lang w:val="en-GB"/>
+        </w:rPr>
+        <w:t xml:space="preserve"> the message</w:t>
+      </w:r>
+      <w:r>
+        <w:rPr>
+          <w:sz w:val="22"/>
+          <w:lang w:val="en-GB"/>
+        </w:rPr>
+        <w:t xml:space="preserve"> </w:t>
+      </w:r>
+      <w:r>
+        <w:rPr>
+          <w:sz w:val="22"/>
+          <w:lang w:val="en-GB"/>
+        </w:rPr>
+        <w:t>"Problem getting Payment" is not clear</w:t>
+      </w:r>
+      <w:r>
+        <w:rPr>
+          <w:sz w:val="22"/>
+          <w:lang w:val="en-GB"/>
+        </w:rPr>
+        <w:t xml:space="preserve"> enough</w:t>
+      </w:r>
+      <w:r>
+        <w:rPr>
+          <w:sz w:val="22"/>
+          <w:lang w:val="en-GB"/>
+        </w:rPr>
+        <w:t xml:space="preserve"> for</w:t>
+      </w:r>
+      <w:r>
+        <w:rPr>
+          <w:sz w:val="22"/>
+          <w:lang w:val="en-GB"/>
+        </w:rPr>
+        <w:t xml:space="preserve"> the</w:t>
+      </w:r>
+      <w:r>
+        <w:rPr>
+          <w:sz w:val="22"/>
+          <w:lang w:val="en-GB"/>
+        </w:rPr>
+        <w:t xml:space="preserve"> user</w:t>
+      </w:r>
+      <w:r>
+        <w:rPr>
+          <w:sz w:val="22"/>
+          <w:lang w:val="en-GB"/>
+        </w:rPr>
+        <w:t>.</w:t>
       </w:r>
     </w:p>
     <w:p>
@@ -4775,7 +4956,6 @@
           <w:sz w:val="22"/>
           <w:lang w:val="en-GB"/>
         </w:rPr>
-        <w:lastRenderedPageBreak/>
         <w:t>L</w:t>
       </w:r>
       <w:r>
@@ -4783,106 +4963,6 @@
           <w:sz w:val="22"/>
           <w:lang w:val="en-GB"/>
         </w:rPr>
-        <w:t>ine</w:t>
-      </w:r>
-      <w:r>
-        <w:rPr>
-          <w:sz w:val="22"/>
-          <w:lang w:val="en-GB"/>
-        </w:rPr>
-        <w:t>s</w:t>
-      </w:r>
-      <w:r>
-        <w:rPr>
-          <w:sz w:val="22"/>
-          <w:lang w:val="en-GB"/>
-        </w:rPr>
-        <w:t xml:space="preserve"> 238</w:t>
-      </w:r>
-      <w:r>
-        <w:rPr>
-          <w:sz w:val="22"/>
-          <w:lang w:val="en-GB"/>
-        </w:rPr>
-        <w:t>, 268:</w:t>
-      </w:r>
-      <w:r>
-        <w:rPr>
-          <w:sz w:val="22"/>
-          <w:lang w:val="en-GB"/>
-        </w:rPr>
-        <w:t xml:space="preserve"> the message</w:t>
-      </w:r>
-      <w:r>
-        <w:rPr>
-          <w:sz w:val="22"/>
-          <w:lang w:val="en-GB"/>
-        </w:rPr>
-        <w:t xml:space="preserve"> </w:t>
-      </w:r>
-      <w:r>
-        <w:rPr>
-          <w:sz w:val="22"/>
-          <w:lang w:val="en-GB"/>
-        </w:rPr>
-        <w:t>"Problem getting Payment" is not clear</w:t>
-      </w:r>
-      <w:r>
-        <w:rPr>
-          <w:sz w:val="22"/>
-          <w:lang w:val="en-GB"/>
-        </w:rPr>
-        <w:t xml:space="preserve"> enough</w:t>
-      </w:r>
-      <w:r>
-        <w:rPr>
-          <w:sz w:val="22"/>
-          <w:lang w:val="en-GB"/>
-        </w:rPr>
-        <w:t xml:space="preserve"> for</w:t>
-      </w:r>
-      <w:r>
-        <w:rPr>
-          <w:sz w:val="22"/>
-          <w:lang w:val="en-GB"/>
-        </w:rPr>
-        <w:t xml:space="preserve"> the</w:t>
-      </w:r>
-      <w:r>
-        <w:rPr>
-          <w:sz w:val="22"/>
-          <w:lang w:val="en-GB"/>
-        </w:rPr>
-        <w:t xml:space="preserve"> user</w:t>
-      </w:r>
-      <w:r>
-        <w:rPr>
-          <w:sz w:val="22"/>
-          <w:lang w:val="en-GB"/>
-        </w:rPr>
-        <w:t>.</w:t>
-      </w:r>
-    </w:p>
-    <w:p>
-      <w:pPr>
-        <w:spacing w:after="120"/>
-        <w:rPr>
-          <w:sz w:val="22"/>
-          <w:lang w:val="en-GB"/>
-        </w:rPr>
-      </w:pPr>
-      <w:r>
-        <w:rPr>
-          <w:sz w:val="22"/>
-          <w:lang w:val="en-GB"/>
-        </w:rPr>
-        <w:t>L</w:t>
-      </w:r>
-      <w:r>
-        <w:rPr>
-          <w:sz w:val="22"/>
-          <w:lang w:val="en-GB"/>
-        </w:rPr>
         <w:t>ine 337</w:t>
       </w:r>
       <w:r>
@@ -4897,103 +4977,7 @@
           <w:sz w:val="22"/>
           <w:lang w:val="en-GB"/>
         </w:rPr>
-        <w:t xml:space="preserve"> the message "Null </w:t>
-      </w:r>
-      <w:proofErr w:type="spellStart"/>
-      <w:r>
-        <w:rPr>
-          <w:sz w:val="22"/>
-          <w:lang w:val="en-GB"/>
-        </w:rPr>
-        <w:t>delegator</w:t>
-      </w:r>
-      <w:proofErr w:type="spellEnd"/>
-      <w:r>
-        <w:rPr>
-          <w:sz w:val="22"/>
-          <w:lang w:val="en-GB"/>
-        </w:rPr>
-        <w:t xml:space="preserve"> </w:t>
-      </w:r>
-      <w:proofErr w:type="spellStart"/>
-      <w:r>
-        <w:rPr>
-          <w:sz w:val="22"/>
-          <w:lang w:val="en-GB"/>
-        </w:rPr>
-        <w:t>is</w:t>
-      </w:r>
-      <w:proofErr w:type="spellEnd"/>
-      <w:r>
-        <w:rPr>
-          <w:sz w:val="22"/>
-          <w:lang w:val="en-GB"/>
-        </w:rPr>
-        <w:t xml:space="preserve"> </w:t>
-      </w:r>
-      <w:proofErr w:type="spellStart"/>
-      <w:r>
-        <w:rPr>
-          <w:sz w:val="22"/>
-          <w:lang w:val="en-GB"/>
-        </w:rPr>
-        <w:t>not</w:t>
-      </w:r>
-      <w:proofErr w:type="spellEnd"/>
-      <w:r>
-        <w:rPr>
-          <w:sz w:val="22"/>
-          <w:lang w:val="en-GB"/>
-        </w:rPr>
-        <w:t xml:space="preserve"> </w:t>
-      </w:r>
-      <w:proofErr w:type="spellStart"/>
-      <w:r>
-        <w:rPr>
-          <w:sz w:val="22"/>
-          <w:lang w:val="en-GB"/>
-        </w:rPr>
-        <w:t>allowed</w:t>
-      </w:r>
-      <w:proofErr w:type="spellEnd"/>
-      <w:r>
-        <w:rPr>
-          <w:sz w:val="22"/>
-          <w:lang w:val="en-GB"/>
-        </w:rPr>
-        <w:t xml:space="preserve"> in </w:t>
-      </w:r>
-      <w:proofErr w:type="spellStart"/>
-      <w:r>
-        <w:rPr>
-          <w:sz w:val="22"/>
-          <w:lang w:val="en-GB"/>
-        </w:rPr>
-        <w:t>this</w:t>
-      </w:r>
-      <w:proofErr w:type="spellEnd"/>
-      <w:r>
-        <w:rPr>
-          <w:sz w:val="22"/>
-          <w:lang w:val="en-GB"/>
-        </w:rPr>
-        <w:t xml:space="preserve"> </w:t>
-      </w:r>
-      <w:proofErr w:type="spellStart"/>
-      <w:r>
-        <w:rPr>
-          <w:sz w:val="22"/>
-          <w:lang w:val="en-GB"/>
-        </w:rPr>
-        <w:t>method</w:t>
-      </w:r>
-      <w:proofErr w:type="spellEnd"/>
-      <w:r>
-        <w:rPr>
-          <w:sz w:val="22"/>
-          <w:lang w:val="en-GB"/>
-        </w:rPr>
-        <w:t>" is not very clear</w:t>
+        <w:t xml:space="preserve"> the message "Null delegator is not allowed in this method" is not very clear</w:t>
       </w:r>
       <w:r>
         <w:rPr>
@@ -5063,6 +5047,13 @@
           <w:lang w:val="en-GB"/>
         </w:rPr>
       </w:pPr>
+      <w:r>
+        <w:rPr>
+          <w:sz w:val="22"/>
+          <w:lang w:val="en-GB"/>
+        </w:rPr>
+        <w:t>No issues found.</w:t>
+      </w:r>
     </w:p>
     <w:p>
       <w:pPr>
@@ -5101,6 +5092,13 @@
           <w:lang w:val="en-GB"/>
         </w:rPr>
       </w:pPr>
+      <w:r>
+        <w:rPr>
+          <w:sz w:val="22"/>
+          <w:lang w:val="en-GB"/>
+        </w:rPr>
+        <w:t>No issues found.</w:t>
+      </w:r>
     </w:p>
     <w:p>
       <w:pPr>
@@ -5139,6 +5137,13 @@
           <w:lang w:val="en-GB"/>
         </w:rPr>
       </w:pPr>
+      <w:r>
+        <w:rPr>
+          <w:sz w:val="22"/>
+          <w:lang w:val="en-GB"/>
+        </w:rPr>
+        <w:t>No issues found.</w:t>
+      </w:r>
     </w:p>
     <w:p>
       <w:pPr>
@@ -5177,6 +5182,13 @@
           <w:lang w:val="en-GB"/>
         </w:rPr>
       </w:pPr>
+      <w:r>
+        <w:rPr>
+          <w:sz w:val="22"/>
+          <w:lang w:val="en-GB"/>
+        </w:rPr>
+        <w:t>No issues found.</w:t>
+      </w:r>
     </w:p>
     <w:p>
       <w:pPr>
@@ -5232,11 +5244,8 @@
     <w:p>
       <w:pPr>
         <w:spacing w:after="120"/>
-        <w:ind w:right="2183"/>
-        <w:rPr>
-          <w:rFonts w:asciiTheme="minorHAnsi" w:hAnsiTheme="minorHAnsi" w:cstheme="minorHAnsi"/>
-          <w:sz w:val="22"/>
-          <w:szCs w:val="20"/>
+        <w:rPr>
+          <w:sz w:val="22"/>
           <w:lang w:val="en-GB"/>
         </w:rPr>
       </w:pPr>
@@ -5244,17 +5253,231 @@
       <w:bookmarkEnd w:id="14"/>
       <w:r>
         <w:rPr>
-          <w:rFonts w:asciiTheme="minorHAnsi" w:hAnsiTheme="minorHAnsi" w:cstheme="minorHAnsi"/>
-          <w:sz w:val="22"/>
-          <w:szCs w:val="20"/>
-          <w:lang w:val="en-GB"/>
-        </w:rPr>
-        <w:t>In this</w:t>
-      </w:r>
-    </w:p>
-    <w:p>
-      <w:pPr>
-        <w:rPr>
+          <w:sz w:val="22"/>
+          <w:lang w:val="en-GB"/>
+        </w:rPr>
+        <w:t xml:space="preserve">The following methods of the class </w:t>
+      </w:r>
+      <w:proofErr w:type="spellStart"/>
+      <w:r>
+        <w:rPr>
+          <w:sz w:val="22"/>
+          <w:lang w:val="en-GB"/>
+        </w:rPr>
+        <w:t>BillingAccountWorker</w:t>
+      </w:r>
+      <w:proofErr w:type="spellEnd"/>
+      <w:r>
+        <w:rPr>
+          <w:sz w:val="22"/>
+          <w:lang w:val="en-GB"/>
+        </w:rPr>
+        <w:t xml:space="preserve"> are never used and may be removed:</w:t>
+      </w:r>
+    </w:p>
+    <w:p>
+      <w:pPr>
+        <w:pStyle w:val="Paragrafoelenco"/>
+        <w:numPr>
+          <w:ilvl w:val="0"/>
+          <w:numId w:val="9"/>
+        </w:numPr>
+      </w:pPr>
+      <w:proofErr w:type="spellStart"/>
+      <w:r>
+        <w:t>getPartyPaymentMethodValueMaps</w:t>
+      </w:r>
+      <w:proofErr w:type="spellEnd"/>
+      <w:r>
+        <w:t>(</w:t>
+      </w:r>
+      <w:proofErr w:type="spellStart"/>
+      <w:r>
+        <w:t>Delegator</w:t>
+      </w:r>
+      <w:proofErr w:type="spellEnd"/>
+      <w:r>
+        <w:t xml:space="preserve">, </w:t>
+      </w:r>
+      <w:proofErr w:type="spellStart"/>
+      <w:r>
+        <w:t>String</w:t>
+      </w:r>
+      <w:proofErr w:type="spellEnd"/>
+      <w:r>
+        <w:t>)</w:t>
+      </w:r>
+    </w:p>
+    <w:p>
+      <w:pPr>
+        <w:pStyle w:val="Paragrafoelenco"/>
+        <w:numPr>
+          <w:ilvl w:val="0"/>
+          <w:numId w:val="9"/>
+        </w:numPr>
+      </w:pPr>
+      <w:proofErr w:type="spellStart"/>
+      <w:r>
+        <w:t>getPaymentMethodAndRelated</w:t>
+      </w:r>
+      <w:proofErr w:type="spellEnd"/>
+      <w:r>
+        <w:t>(</w:t>
+      </w:r>
+      <w:proofErr w:type="spellStart"/>
+      <w:r>
+        <w:t>ServletRequest</w:t>
+      </w:r>
+      <w:proofErr w:type="spellEnd"/>
+      <w:r>
+        <w:t xml:space="preserve">, </w:t>
+      </w:r>
+      <w:proofErr w:type="spellStart"/>
+      <w:r>
+        <w:t>String</w:t>
+      </w:r>
+      <w:proofErr w:type="spellEnd"/>
+      <w:r>
+        <w:t>)</w:t>
+      </w:r>
+    </w:p>
+    <w:p>
+      <w:pPr>
+        <w:pStyle w:val="Paragrafoelenco"/>
+        <w:numPr>
+          <w:ilvl w:val="0"/>
+          <w:numId w:val="9"/>
+        </w:numPr>
+      </w:pPr>
+      <w:proofErr w:type="spellStart"/>
+      <w:r>
+        <w:t>getPaymentApplied</w:t>
+      </w:r>
+      <w:proofErr w:type="spellEnd"/>
+      <w:r>
+        <w:t>(</w:t>
+      </w:r>
+      <w:proofErr w:type="spellStart"/>
+      <w:r>
+        <w:t>Delegator</w:t>
+      </w:r>
+      <w:proofErr w:type="spellEnd"/>
+      <w:r>
+        <w:t xml:space="preserve">, </w:t>
+      </w:r>
+      <w:proofErr w:type="spellStart"/>
+      <w:r>
+        <w:t>String</w:t>
+      </w:r>
+      <w:proofErr w:type="spellEnd"/>
+      <w:r>
+        <w:t>)</w:t>
+      </w:r>
+    </w:p>
+    <w:p>
+      <w:pPr>
+        <w:pStyle w:val="Paragrafoelenco"/>
+        <w:numPr>
+          <w:ilvl w:val="0"/>
+          <w:numId w:val="9"/>
+        </w:numPr>
+      </w:pPr>
+      <w:proofErr w:type="spellStart"/>
+      <w:r>
+        <w:t>getPaymentAppliedAmount</w:t>
+      </w:r>
+      <w:proofErr w:type="spellEnd"/>
+      <w:r>
+        <w:t>(</w:t>
+      </w:r>
+      <w:proofErr w:type="spellStart"/>
+      <w:r>
+        <w:t>Delegator</w:t>
+      </w:r>
+      <w:proofErr w:type="spellEnd"/>
+      <w:r>
+        <w:t xml:space="preserve">, </w:t>
+      </w:r>
+      <w:proofErr w:type="spellStart"/>
+      <w:r>
+        <w:t>String</w:t>
+      </w:r>
+      <w:proofErr w:type="spellEnd"/>
+      <w:r>
+        <w:t>)</w:t>
+      </w:r>
+    </w:p>
+    <w:p>
+      <w:pPr>
+        <w:pStyle w:val="Paragrafoelenco"/>
+        <w:numPr>
+          <w:ilvl w:val="0"/>
+          <w:numId w:val="9"/>
+        </w:numPr>
+      </w:pPr>
+      <w:proofErr w:type="spellStart"/>
+      <w:r>
+        <w:t>getPaymentNotApplied</w:t>
+      </w:r>
+      <w:proofErr w:type="spellEnd"/>
+      <w:r>
+        <w:t>(</w:t>
+      </w:r>
+      <w:proofErr w:type="spellStart"/>
+      <w:r>
+        <w:t>GenericValue</w:t>
+      </w:r>
+      <w:proofErr w:type="spellEnd"/>
+      <w:r>
+        <w:t xml:space="preserve">, </w:t>
+      </w:r>
+      <w:proofErr w:type="spellStart"/>
+      <w:r>
+        <w:t>Boolean</w:t>
+      </w:r>
+      <w:proofErr w:type="spellEnd"/>
+      <w:r>
+        <w:t>)</w:t>
+      </w:r>
+    </w:p>
+    <w:p>
+      <w:pPr>
+        <w:pStyle w:val="Paragrafoelenco"/>
+        <w:numPr>
+          <w:ilvl w:val="0"/>
+          <w:numId w:val="9"/>
+        </w:numPr>
+      </w:pPr>
+      <w:proofErr w:type="spellStart"/>
+      <w:r>
+        <w:t>getPaymentNotApplied</w:t>
+      </w:r>
+      <w:proofErr w:type="spellEnd"/>
+      <w:r>
+        <w:t>(</w:t>
+      </w:r>
+      <w:proofErr w:type="spellStart"/>
+      <w:r>
+        <w:t>Delegator</w:t>
+      </w:r>
+      <w:proofErr w:type="spellEnd"/>
+      <w:r>
+        <w:t xml:space="preserve">, </w:t>
+      </w:r>
+      <w:proofErr w:type="spellStart"/>
+      <w:r>
+        <w:t>String</w:t>
+      </w:r>
+      <w:proofErr w:type="spellEnd"/>
+      <w:r>
+        <w:t>)</w:t>
+      </w:r>
+    </w:p>
+    <w:p>
+      <w:pPr>
+        <w:spacing w:after="120"/>
+        <w:rPr>
+          <w:sz w:val="22"/>
           <w:lang w:val="en-GB"/>
         </w:rPr>
       </w:pPr>
@@ -5506,7 +5729,7 @@
       <w:rPr>
         <w:noProof/>
       </w:rPr>
-      <w:t>7</w:t>
+      <w:t>13</w:t>
     </w:r>
     <w:r>
       <w:fldChar w:fldCharType="end"/>
@@ -8031,7 +8254,7 @@
   <w:abstractNum w:abstractNumId="21" w15:restartNumberingAfterBreak="0">
     <w:nsid w:val="4C4379F8"/>
     <w:multiLevelType w:val="hybridMultilevel"/>
-    <w:tmpl w:val="FBD0F066"/>
+    <w:tmpl w:val="5706D208"/>
     <w:lvl w:ilvl="0" w:tplc="04100001">
       <w:start w:val="1"/>
       <w:numFmt w:val="bullet"/>
@@ -9914,6 +10137,9 @@
   </w:num>
   <w:num w:numId="39">
     <w:abstractNumId w:val="25"/>
+  </w:num>
+  <w:num w:numId="40">
+    <w:abstractNumId w:val="4"/>
   </w:num>
   <w:numIdMacAtCleanup w:val="6"/>
 </w:numbering>
@@ -10389,7 +10615,6 @@
   <w:style w:type="character" w:default="1" w:styleId="Carpredefinitoparagrafo">
     <w:name w:val="Default Paragraph Font"/>
     <w:uiPriority w:val="1"/>
-    <w:semiHidden/>
     <w:unhideWhenUsed/>
   </w:style>
   <w:style w:type="table" w:default="1" w:styleId="Tabellanormale">
@@ -10907,6 +11132,11 @@
       <w:color w:val="808080"/>
     </w:rPr>
   </w:style>
+  <w:style w:type="character" w:customStyle="1" w:styleId="apple-converted-space">
+    <w:name w:val="apple-converted-space"/>
+    <w:basedOn w:val="Carpredefinitoparagrafo"/>
+    <w:rsid w:val="00F86CB3"/>
+  </w:style>
 </w:styles>
 </file>
 
@@ -11210,7 +11440,7 @@
 </file>
 
 <file path=customXml/itemProps1.xml><?xml version="1.0" encoding="utf-8"?>
-<ds:datastoreItem xmlns:ds="http://schemas.openxmlformats.org/officeDocument/2006/customXml" ds:itemID="{E6B2937A-A2D0-49E2-839B-671C3DDF179F}">
+<ds:datastoreItem xmlns:ds="http://schemas.openxmlformats.org/officeDocument/2006/customXml" ds:itemID="{93A77397-BC81-4969-BF97-F41E8977AA94}">
   <ds:schemaRefs>
     <ds:schemaRef ds:uri="http://schemas.openxmlformats.org/officeDocument/2006/bibliography"/>
   </ds:schemaRefs>

--- a/5_CodeInspection/Document/CodeInspection_v0.2.docx
+++ b/5_CodeInspection/Document/CodeInspection_v0.2.docx
@@ -428,7 +428,7 @@
           <w:r>
             <w:fldChar w:fldCharType="separate"/>
           </w:r>
-          <w:hyperlink w:anchor="_Toc473827479" w:history="1">
+          <w:hyperlink w:anchor="_Toc474064141" w:history="1">
             <w:r>
               <w:rPr>
                 <w:rStyle w:val="Collegamentoipertestuale"/>
@@ -473,7 +473,7 @@
                 <w:noProof/>
                 <w:webHidden/>
               </w:rPr>
-              <w:instrText xml:space="preserve"> PAGEREF _Toc473827479 \h </w:instrText>
+              <w:instrText xml:space="preserve"> PAGEREF _Toc474064141 \h </w:instrText>
             </w:r>
             <w:r>
               <w:rPr>
@@ -493,7 +493,7 @@
                 <w:noProof/>
                 <w:webHidden/>
               </w:rPr>
-              <w:t>3</w:t>
+              <w:t>4</w:t>
             </w:r>
             <w:r>
               <w:rPr>
@@ -514,7 +514,7 @@
               <w:sz w:val="22"/>
             </w:rPr>
           </w:pPr>
-          <w:hyperlink w:anchor="_Toc473827480" w:history="1">
+          <w:hyperlink w:anchor="_Toc474064142" w:history="1">
             <w:r>
               <w:rPr>
                 <w:rStyle w:val="Collegamentoipertestuale"/>
@@ -559,7 +559,7 @@
                 <w:noProof/>
                 <w:webHidden/>
               </w:rPr>
-              <w:instrText xml:space="preserve"> PAGEREF _Toc473827480 \h </w:instrText>
+              <w:instrText xml:space="preserve"> PAGEREF _Toc474064142 \h </w:instrText>
             </w:r>
             <w:r>
               <w:rPr>
@@ -579,7 +579,7 @@
                 <w:noProof/>
                 <w:webHidden/>
               </w:rPr>
-              <w:t>3</w:t>
+              <w:t>4</w:t>
             </w:r>
             <w:r>
               <w:rPr>
@@ -600,7 +600,7 @@
               <w:sz w:val="22"/>
             </w:rPr>
           </w:pPr>
-          <w:hyperlink w:anchor="_Toc473827481" w:history="1">
+          <w:hyperlink w:anchor="_Toc474064143" w:history="1">
             <w:r>
               <w:rPr>
                 <w:rStyle w:val="Collegamentoipertestuale"/>
@@ -645,7 +645,7 @@
                 <w:noProof/>
                 <w:webHidden/>
               </w:rPr>
-              <w:instrText xml:space="preserve"> PAGEREF _Toc473827481 \h </w:instrText>
+              <w:instrText xml:space="preserve"> PAGEREF _Toc474064143 \h </w:instrText>
             </w:r>
             <w:r>
               <w:rPr>
@@ -665,7 +665,7 @@
                 <w:noProof/>
                 <w:webHidden/>
               </w:rPr>
-              <w:t>3</w:t>
+              <w:t>4</w:t>
             </w:r>
             <w:r>
               <w:rPr>
@@ -686,7 +686,7 @@
               <w:sz w:val="22"/>
             </w:rPr>
           </w:pPr>
-          <w:hyperlink w:anchor="_Toc473827482" w:history="1">
+          <w:hyperlink w:anchor="_Toc474064144" w:history="1">
             <w:r>
               <w:rPr>
                 <w:rStyle w:val="Collegamentoipertestuale"/>
@@ -731,7 +731,7 @@
                 <w:noProof/>
                 <w:webHidden/>
               </w:rPr>
-              <w:instrText xml:space="preserve"> PAGEREF _Toc473827482 \h </w:instrText>
+              <w:instrText xml:space="preserve"> PAGEREF _Toc474064144 \h </w:instrText>
             </w:r>
             <w:r>
               <w:rPr>
@@ -751,7 +751,7 @@
                 <w:noProof/>
                 <w:webHidden/>
               </w:rPr>
-              <w:t>3</w:t>
+              <w:t>4</w:t>
             </w:r>
             <w:r>
               <w:rPr>
@@ -772,7 +772,7 @@
               <w:sz w:val="22"/>
             </w:rPr>
           </w:pPr>
-          <w:hyperlink w:anchor="_Toc473827483" w:history="1">
+          <w:hyperlink w:anchor="_Toc474064145" w:history="1">
             <w:r>
               <w:rPr>
                 <w:rStyle w:val="Collegamentoipertestuale"/>
@@ -817,7 +817,7 @@
                 <w:noProof/>
                 <w:webHidden/>
               </w:rPr>
-              <w:instrText xml:space="preserve"> PAGEREF _Toc473827483 \h </w:instrText>
+              <w:instrText xml:space="preserve"> PAGEREF _Toc474064145 \h </w:instrText>
             </w:r>
             <w:r>
               <w:rPr>
@@ -837,7 +837,7 @@
                 <w:noProof/>
                 <w:webHidden/>
               </w:rPr>
-              <w:t>3</w:t>
+              <w:t>4</w:t>
             </w:r>
             <w:r>
               <w:rPr>
@@ -858,7 +858,7 @@
               <w:sz w:val="22"/>
             </w:rPr>
           </w:pPr>
-          <w:hyperlink w:anchor="_Toc473827484" w:history="1">
+          <w:hyperlink w:anchor="_Toc474064146" w:history="1">
             <w:r>
               <w:rPr>
                 <w:rStyle w:val="Collegamentoipertestuale"/>
@@ -903,7 +903,7 @@
                 <w:noProof/>
                 <w:webHidden/>
               </w:rPr>
-              <w:instrText xml:space="preserve"> PAGEREF _Toc473827484 \h </w:instrText>
+              <w:instrText xml:space="preserve"> PAGEREF _Toc474064146 \h </w:instrText>
             </w:r>
             <w:r>
               <w:rPr>
@@ -923,7 +923,7 @@
                 <w:noProof/>
                 <w:webHidden/>
               </w:rPr>
-              <w:t>3</w:t>
+              <w:t>5</w:t>
             </w:r>
             <w:r>
               <w:rPr>
@@ -944,11 +944,10 @@
               <w:sz w:val="22"/>
             </w:rPr>
           </w:pPr>
-          <w:hyperlink w:anchor="_Toc473827485" w:history="1">
+          <w:hyperlink w:anchor="_Toc474064147" w:history="1">
             <w:r>
               <w:rPr>
                 <w:rStyle w:val="Collegamentoipertestuale"/>
-                <w:rFonts w:cstheme="minorHAnsi"/>
                 <w:noProof/>
                 <w:lang w:val="en-GB"/>
               </w:rPr>
@@ -966,7 +965,6 @@
             <w:r>
               <w:rPr>
                 <w:rStyle w:val="Collegamentoipertestuale"/>
-                <w:rFonts w:cstheme="minorHAnsi"/>
                 <w:noProof/>
                 <w:lang w:val="en-GB"/>
               </w:rPr>
@@ -991,7 +989,7 @@
                 <w:noProof/>
                 <w:webHidden/>
               </w:rPr>
-              <w:instrText xml:space="preserve"> PAGEREF _Toc473827485 \h </w:instrText>
+              <w:instrText xml:space="preserve"> PAGEREF _Toc474064147 \h </w:instrText>
             </w:r>
             <w:r>
               <w:rPr>
@@ -1011,7 +1009,179 @@
                 <w:noProof/>
                 <w:webHidden/>
               </w:rPr>
-              <w:t>4</w:t>
+              <w:t>6</w:t>
+            </w:r>
+            <w:r>
+              <w:rPr>
+                <w:noProof/>
+                <w:webHidden/>
+              </w:rPr>
+              <w:fldChar w:fldCharType="end"/>
+            </w:r>
+          </w:hyperlink>
+        </w:p>
+        <w:p>
+          <w:pPr>
+            <w:pStyle w:val="Sommario2"/>
+            <w:rPr>
+              <w:rFonts w:asciiTheme="minorHAnsi" w:eastAsiaTheme="minorEastAsia" w:hAnsiTheme="minorHAnsi" w:cstheme="minorBidi"/>
+              <w:noProof/>
+              <w:color w:val="auto"/>
+              <w:sz w:val="22"/>
+            </w:rPr>
+          </w:pPr>
+          <w:hyperlink w:anchor="_Toc474064148" w:history="1">
+            <w:r>
+              <w:rPr>
+                <w:rStyle w:val="Collegamentoipertestuale"/>
+                <w:noProof/>
+                <w:lang w:val="en-GB"/>
+              </w:rPr>
+              <w:t>2.1</w:t>
+            </w:r>
+            <w:r>
+              <w:rPr>
+                <w:rFonts w:asciiTheme="minorHAnsi" w:eastAsiaTheme="minorEastAsia" w:hAnsiTheme="minorHAnsi" w:cstheme="minorBidi"/>
+                <w:noProof/>
+                <w:color w:val="auto"/>
+                <w:sz w:val="22"/>
+              </w:rPr>
+              <w:tab/>
+            </w:r>
+            <w:r>
+              <w:rPr>
+                <w:rStyle w:val="Collegamentoipertestuale"/>
+                <w:noProof/>
+                <w:lang w:val="en-GB"/>
+              </w:rPr>
+              <w:t>BillingAccountWorker</w:t>
+            </w:r>
+            <w:r>
+              <w:rPr>
+                <w:noProof/>
+                <w:webHidden/>
+              </w:rPr>
+              <w:tab/>
+            </w:r>
+            <w:r>
+              <w:rPr>
+                <w:noProof/>
+                <w:webHidden/>
+              </w:rPr>
+              <w:fldChar w:fldCharType="begin"/>
+            </w:r>
+            <w:r>
+              <w:rPr>
+                <w:noProof/>
+                <w:webHidden/>
+              </w:rPr>
+              <w:instrText xml:space="preserve"> PAGEREF _Toc474064148 \h </w:instrText>
+            </w:r>
+            <w:r>
+              <w:rPr>
+                <w:noProof/>
+                <w:webHidden/>
+              </w:rPr>
+            </w:r>
+            <w:r>
+              <w:rPr>
+                <w:noProof/>
+                <w:webHidden/>
+              </w:rPr>
+              <w:fldChar w:fldCharType="separate"/>
+            </w:r>
+            <w:r>
+              <w:rPr>
+                <w:noProof/>
+                <w:webHidden/>
+              </w:rPr>
+              <w:t>6</w:t>
+            </w:r>
+            <w:r>
+              <w:rPr>
+                <w:noProof/>
+                <w:webHidden/>
+              </w:rPr>
+              <w:fldChar w:fldCharType="end"/>
+            </w:r>
+          </w:hyperlink>
+        </w:p>
+        <w:p>
+          <w:pPr>
+            <w:pStyle w:val="Sommario2"/>
+            <w:rPr>
+              <w:rFonts w:asciiTheme="minorHAnsi" w:eastAsiaTheme="minorEastAsia" w:hAnsiTheme="minorHAnsi" w:cstheme="minorBidi"/>
+              <w:noProof/>
+              <w:color w:val="auto"/>
+              <w:sz w:val="22"/>
+            </w:rPr>
+          </w:pPr>
+          <w:hyperlink w:anchor="_Toc474064149" w:history="1">
+            <w:r>
+              <w:rPr>
+                <w:rStyle w:val="Collegamentoipertestuale"/>
+                <w:noProof/>
+                <w:lang w:val="en-GB"/>
+              </w:rPr>
+              <w:t>2.2</w:t>
+            </w:r>
+            <w:r>
+              <w:rPr>
+                <w:rFonts w:asciiTheme="minorHAnsi" w:eastAsiaTheme="minorEastAsia" w:hAnsiTheme="minorHAnsi" w:cstheme="minorBidi"/>
+                <w:noProof/>
+                <w:color w:val="auto"/>
+                <w:sz w:val="22"/>
+              </w:rPr>
+              <w:tab/>
+            </w:r>
+            <w:r>
+              <w:rPr>
+                <w:rStyle w:val="Collegamentoipertestuale"/>
+                <w:noProof/>
+                <w:lang w:val="en-GB"/>
+              </w:rPr>
+              <w:t>PaymentWorker</w:t>
+            </w:r>
+            <w:r>
+              <w:rPr>
+                <w:noProof/>
+                <w:webHidden/>
+              </w:rPr>
+              <w:tab/>
+            </w:r>
+            <w:r>
+              <w:rPr>
+                <w:noProof/>
+                <w:webHidden/>
+              </w:rPr>
+              <w:fldChar w:fldCharType="begin"/>
+            </w:r>
+            <w:r>
+              <w:rPr>
+                <w:noProof/>
+                <w:webHidden/>
+              </w:rPr>
+              <w:instrText xml:space="preserve"> PAGEREF _Toc474064149 \h </w:instrText>
+            </w:r>
+            <w:r>
+              <w:rPr>
+                <w:noProof/>
+                <w:webHidden/>
+              </w:rPr>
+            </w:r>
+            <w:r>
+              <w:rPr>
+                <w:noProof/>
+                <w:webHidden/>
+              </w:rPr>
+              <w:fldChar w:fldCharType="separate"/>
+            </w:r>
+            <w:r>
+              <w:rPr>
+                <w:noProof/>
+                <w:webHidden/>
+              </w:rPr>
+              <w:t>6</w:t>
             </w:r>
             <w:r>
               <w:rPr>
@@ -1032,11 +1202,10 @@
               <w:sz w:val="22"/>
             </w:rPr>
           </w:pPr>
-          <w:hyperlink w:anchor="_Toc473827486" w:history="1">
+          <w:hyperlink w:anchor="_Toc474064150" w:history="1">
             <w:r>
               <w:rPr>
                 <w:rStyle w:val="Collegamentoipertestuale"/>
-                <w:rFonts w:cstheme="minorHAnsi"/>
                 <w:noProof/>
                 <w:lang w:val="en-GB"/>
               </w:rPr>
@@ -1054,7 +1223,6 @@
             <w:r>
               <w:rPr>
                 <w:rStyle w:val="Collegamentoipertestuale"/>
-                <w:rFonts w:cstheme="minorHAnsi"/>
                 <w:noProof/>
                 <w:lang w:val="en-GB"/>
               </w:rPr>
@@ -1079,7 +1247,7 @@
                 <w:noProof/>
                 <w:webHidden/>
               </w:rPr>
-              <w:instrText xml:space="preserve"> PAGEREF _Toc473827486 \h </w:instrText>
+              <w:instrText xml:space="preserve"> PAGEREF _Toc474064150 \h </w:instrText>
             </w:r>
             <w:r>
               <w:rPr>
@@ -1099,7 +1267,93 @@
                 <w:noProof/>
                 <w:webHidden/>
               </w:rPr>
-              <w:t>5</w:t>
+              <w:t>8</w:t>
+            </w:r>
+            <w:r>
+              <w:rPr>
+                <w:noProof/>
+                <w:webHidden/>
+              </w:rPr>
+              <w:fldChar w:fldCharType="end"/>
+            </w:r>
+          </w:hyperlink>
+        </w:p>
+        <w:p>
+          <w:pPr>
+            <w:pStyle w:val="Sommario1"/>
+            <w:rPr>
+              <w:rFonts w:asciiTheme="minorHAnsi" w:eastAsiaTheme="minorEastAsia" w:hAnsiTheme="minorHAnsi" w:cstheme="minorBidi"/>
+              <w:noProof/>
+              <w:color w:val="auto"/>
+              <w:sz w:val="22"/>
+            </w:rPr>
+          </w:pPr>
+          <w:hyperlink w:anchor="_Toc474064151" w:history="1">
+            <w:r>
+              <w:rPr>
+                <w:rStyle w:val="Collegamentoipertestuale"/>
+                <w:noProof/>
+                <w:lang w:val="en-GB"/>
+              </w:rPr>
+              <w:t>4.</w:t>
+            </w:r>
+            <w:r>
+              <w:rPr>
+                <w:rFonts w:asciiTheme="minorHAnsi" w:eastAsiaTheme="minorEastAsia" w:hAnsiTheme="minorHAnsi" w:cstheme="minorBidi"/>
+                <w:noProof/>
+                <w:color w:val="auto"/>
+                <w:sz w:val="22"/>
+              </w:rPr>
+              <w:tab/>
+            </w:r>
+            <w:r>
+              <w:rPr>
+                <w:rStyle w:val="Collegamentoipertestuale"/>
+                <w:noProof/>
+                <w:lang w:val="en-GB"/>
+              </w:rPr>
+              <w:t>List of Issues</w:t>
+            </w:r>
+            <w:r>
+              <w:rPr>
+                <w:noProof/>
+                <w:webHidden/>
+              </w:rPr>
+              <w:tab/>
+            </w:r>
+            <w:r>
+              <w:rPr>
+                <w:noProof/>
+                <w:webHidden/>
+              </w:rPr>
+              <w:fldChar w:fldCharType="begin"/>
+            </w:r>
+            <w:r>
+              <w:rPr>
+                <w:noProof/>
+                <w:webHidden/>
+              </w:rPr>
+              <w:instrText xml:space="preserve"> PAGEREF _Toc474064151 \h </w:instrText>
+            </w:r>
+            <w:r>
+              <w:rPr>
+                <w:noProof/>
+                <w:webHidden/>
+              </w:rPr>
+            </w:r>
+            <w:r>
+              <w:rPr>
+                <w:noProof/>
+                <w:webHidden/>
+              </w:rPr>
+              <w:fldChar w:fldCharType="separate"/>
+            </w:r>
+            <w:r>
+              <w:rPr>
+                <w:noProof/>
+                <w:webHidden/>
+              </w:rPr>
+              <w:t>10</w:t>
             </w:r>
             <w:r>
               <w:rPr>
@@ -1120,14 +1374,14 @@
               <w:sz w:val="22"/>
             </w:rPr>
           </w:pPr>
-          <w:hyperlink w:anchor="_Toc473827487" w:history="1">
+          <w:hyperlink w:anchor="_Toc474064152" w:history="1">
             <w:r>
               <w:rPr>
                 <w:rStyle w:val="Collegamentoipertestuale"/>
                 <w:noProof/>
                 <w:lang w:val="en-GB"/>
               </w:rPr>
-              <w:t>3.1</w:t>
+              <w:t>4.1</w:t>
             </w:r>
             <w:r>
               <w:rPr>
@@ -1144,7 +1398,7 @@
                 <w:noProof/>
                 <w:lang w:val="en-GB"/>
               </w:rPr>
-              <w:t>Javadoc</w:t>
+              <w:t>Naming Conventions</w:t>
             </w:r>
             <w:r>
               <w:rPr>
@@ -1165,7 +1419,7 @@
                 <w:noProof/>
                 <w:webHidden/>
               </w:rPr>
-              <w:instrText xml:space="preserve"> PAGEREF _Toc473827487 \h </w:instrText>
+              <w:instrText xml:space="preserve"> PAGEREF _Toc474064152 \h </w:instrText>
             </w:r>
             <w:r>
               <w:rPr>
@@ -1185,7 +1439,1469 @@
                 <w:noProof/>
                 <w:webHidden/>
               </w:rPr>
-              <w:t>5</w:t>
+              <w:t>10</w:t>
+            </w:r>
+            <w:r>
+              <w:rPr>
+                <w:noProof/>
+                <w:webHidden/>
+              </w:rPr>
+              <w:fldChar w:fldCharType="end"/>
+            </w:r>
+          </w:hyperlink>
+        </w:p>
+        <w:p>
+          <w:pPr>
+            <w:pStyle w:val="Sommario2"/>
+            <w:rPr>
+              <w:rFonts w:asciiTheme="minorHAnsi" w:eastAsiaTheme="minorEastAsia" w:hAnsiTheme="minorHAnsi" w:cstheme="minorBidi"/>
+              <w:noProof/>
+              <w:color w:val="auto"/>
+              <w:sz w:val="22"/>
+            </w:rPr>
+          </w:pPr>
+          <w:hyperlink w:anchor="_Toc474064153" w:history="1">
+            <w:r>
+              <w:rPr>
+                <w:rStyle w:val="Collegamentoipertestuale"/>
+                <w:noProof/>
+                <w:lang w:val="en-GB"/>
+              </w:rPr>
+              <w:t>4.2</w:t>
+            </w:r>
+            <w:r>
+              <w:rPr>
+                <w:rFonts w:asciiTheme="minorHAnsi" w:eastAsiaTheme="minorEastAsia" w:hAnsiTheme="minorHAnsi" w:cstheme="minorBidi"/>
+                <w:noProof/>
+                <w:color w:val="auto"/>
+                <w:sz w:val="22"/>
+              </w:rPr>
+              <w:tab/>
+            </w:r>
+            <w:r>
+              <w:rPr>
+                <w:rStyle w:val="Collegamentoipertestuale"/>
+                <w:noProof/>
+                <w:lang w:val="en-GB"/>
+              </w:rPr>
+              <w:t>Indention</w:t>
+            </w:r>
+            <w:r>
+              <w:rPr>
+                <w:noProof/>
+                <w:webHidden/>
+              </w:rPr>
+              <w:tab/>
+            </w:r>
+            <w:r>
+              <w:rPr>
+                <w:noProof/>
+                <w:webHidden/>
+              </w:rPr>
+              <w:fldChar w:fldCharType="begin"/>
+            </w:r>
+            <w:r>
+              <w:rPr>
+                <w:noProof/>
+                <w:webHidden/>
+              </w:rPr>
+              <w:instrText xml:space="preserve"> PAGEREF _Toc474064153 \h </w:instrText>
+            </w:r>
+            <w:r>
+              <w:rPr>
+                <w:noProof/>
+                <w:webHidden/>
+              </w:rPr>
+            </w:r>
+            <w:r>
+              <w:rPr>
+                <w:noProof/>
+                <w:webHidden/>
+              </w:rPr>
+              <w:fldChar w:fldCharType="separate"/>
+            </w:r>
+            <w:r>
+              <w:rPr>
+                <w:noProof/>
+                <w:webHidden/>
+              </w:rPr>
+              <w:t>10</w:t>
+            </w:r>
+            <w:r>
+              <w:rPr>
+                <w:noProof/>
+                <w:webHidden/>
+              </w:rPr>
+              <w:fldChar w:fldCharType="end"/>
+            </w:r>
+          </w:hyperlink>
+        </w:p>
+        <w:p>
+          <w:pPr>
+            <w:pStyle w:val="Sommario2"/>
+            <w:rPr>
+              <w:rFonts w:asciiTheme="minorHAnsi" w:eastAsiaTheme="minorEastAsia" w:hAnsiTheme="minorHAnsi" w:cstheme="minorBidi"/>
+              <w:noProof/>
+              <w:color w:val="auto"/>
+              <w:sz w:val="22"/>
+            </w:rPr>
+          </w:pPr>
+          <w:hyperlink w:anchor="_Toc474064154" w:history="1">
+            <w:r>
+              <w:rPr>
+                <w:rStyle w:val="Collegamentoipertestuale"/>
+                <w:noProof/>
+                <w:lang w:val="en-GB"/>
+              </w:rPr>
+              <w:t>4.3</w:t>
+            </w:r>
+            <w:r>
+              <w:rPr>
+                <w:rFonts w:asciiTheme="minorHAnsi" w:eastAsiaTheme="minorEastAsia" w:hAnsiTheme="minorHAnsi" w:cstheme="minorBidi"/>
+                <w:noProof/>
+                <w:color w:val="auto"/>
+                <w:sz w:val="22"/>
+              </w:rPr>
+              <w:tab/>
+            </w:r>
+            <w:r>
+              <w:rPr>
+                <w:rStyle w:val="Collegamentoipertestuale"/>
+                <w:noProof/>
+                <w:lang w:val="en-GB"/>
+              </w:rPr>
+              <w:t>Braces</w:t>
+            </w:r>
+            <w:r>
+              <w:rPr>
+                <w:noProof/>
+                <w:webHidden/>
+              </w:rPr>
+              <w:tab/>
+            </w:r>
+            <w:r>
+              <w:rPr>
+                <w:noProof/>
+                <w:webHidden/>
+              </w:rPr>
+              <w:fldChar w:fldCharType="begin"/>
+            </w:r>
+            <w:r>
+              <w:rPr>
+                <w:noProof/>
+                <w:webHidden/>
+              </w:rPr>
+              <w:instrText xml:space="preserve"> PAGEREF _Toc474064154 \h </w:instrText>
+            </w:r>
+            <w:r>
+              <w:rPr>
+                <w:noProof/>
+                <w:webHidden/>
+              </w:rPr>
+            </w:r>
+            <w:r>
+              <w:rPr>
+                <w:noProof/>
+                <w:webHidden/>
+              </w:rPr>
+              <w:fldChar w:fldCharType="separate"/>
+            </w:r>
+            <w:r>
+              <w:rPr>
+                <w:noProof/>
+                <w:webHidden/>
+              </w:rPr>
+              <w:t>10</w:t>
+            </w:r>
+            <w:r>
+              <w:rPr>
+                <w:noProof/>
+                <w:webHidden/>
+              </w:rPr>
+              <w:fldChar w:fldCharType="end"/>
+            </w:r>
+          </w:hyperlink>
+        </w:p>
+        <w:p>
+          <w:pPr>
+            <w:pStyle w:val="Sommario2"/>
+            <w:rPr>
+              <w:rFonts w:asciiTheme="minorHAnsi" w:eastAsiaTheme="minorEastAsia" w:hAnsiTheme="minorHAnsi" w:cstheme="minorBidi"/>
+              <w:noProof/>
+              <w:color w:val="auto"/>
+              <w:sz w:val="22"/>
+            </w:rPr>
+          </w:pPr>
+          <w:hyperlink w:anchor="_Toc474064155" w:history="1">
+            <w:r>
+              <w:rPr>
+                <w:rStyle w:val="Collegamentoipertestuale"/>
+                <w:noProof/>
+                <w:lang w:val="en-GB"/>
+              </w:rPr>
+              <w:t>4.4</w:t>
+            </w:r>
+            <w:r>
+              <w:rPr>
+                <w:rFonts w:asciiTheme="minorHAnsi" w:eastAsiaTheme="minorEastAsia" w:hAnsiTheme="minorHAnsi" w:cstheme="minorBidi"/>
+                <w:noProof/>
+                <w:color w:val="auto"/>
+                <w:sz w:val="22"/>
+              </w:rPr>
+              <w:tab/>
+            </w:r>
+            <w:r>
+              <w:rPr>
+                <w:rStyle w:val="Collegamentoipertestuale"/>
+                <w:noProof/>
+                <w:lang w:val="en-GB"/>
+              </w:rPr>
+              <w:t>File Organization</w:t>
+            </w:r>
+            <w:r>
+              <w:rPr>
+                <w:noProof/>
+                <w:webHidden/>
+              </w:rPr>
+              <w:tab/>
+            </w:r>
+            <w:r>
+              <w:rPr>
+                <w:noProof/>
+                <w:webHidden/>
+              </w:rPr>
+              <w:fldChar w:fldCharType="begin"/>
+            </w:r>
+            <w:r>
+              <w:rPr>
+                <w:noProof/>
+                <w:webHidden/>
+              </w:rPr>
+              <w:instrText xml:space="preserve"> PAGEREF _Toc474064155 \h </w:instrText>
+            </w:r>
+            <w:r>
+              <w:rPr>
+                <w:noProof/>
+                <w:webHidden/>
+              </w:rPr>
+            </w:r>
+            <w:r>
+              <w:rPr>
+                <w:noProof/>
+                <w:webHidden/>
+              </w:rPr>
+              <w:fldChar w:fldCharType="separate"/>
+            </w:r>
+            <w:r>
+              <w:rPr>
+                <w:noProof/>
+                <w:webHidden/>
+              </w:rPr>
+              <w:t>11</w:t>
+            </w:r>
+            <w:r>
+              <w:rPr>
+                <w:noProof/>
+                <w:webHidden/>
+              </w:rPr>
+              <w:fldChar w:fldCharType="end"/>
+            </w:r>
+          </w:hyperlink>
+        </w:p>
+        <w:p>
+          <w:pPr>
+            <w:pStyle w:val="Sommario2"/>
+            <w:rPr>
+              <w:rFonts w:asciiTheme="minorHAnsi" w:eastAsiaTheme="minorEastAsia" w:hAnsiTheme="minorHAnsi" w:cstheme="minorBidi"/>
+              <w:noProof/>
+              <w:color w:val="auto"/>
+              <w:sz w:val="22"/>
+            </w:rPr>
+          </w:pPr>
+          <w:hyperlink w:anchor="_Toc474064156" w:history="1">
+            <w:r>
+              <w:rPr>
+                <w:rStyle w:val="Collegamentoipertestuale"/>
+                <w:noProof/>
+                <w:lang w:val="en-GB"/>
+              </w:rPr>
+              <w:t>4.5</w:t>
+            </w:r>
+            <w:r>
+              <w:rPr>
+                <w:rFonts w:asciiTheme="minorHAnsi" w:eastAsiaTheme="minorEastAsia" w:hAnsiTheme="minorHAnsi" w:cstheme="minorBidi"/>
+                <w:noProof/>
+                <w:color w:val="auto"/>
+                <w:sz w:val="22"/>
+              </w:rPr>
+              <w:tab/>
+            </w:r>
+            <w:r>
+              <w:rPr>
+                <w:rStyle w:val="Collegamentoipertestuale"/>
+                <w:noProof/>
+                <w:lang w:val="en-GB"/>
+              </w:rPr>
+              <w:t>Wrapping Lines</w:t>
+            </w:r>
+            <w:r>
+              <w:rPr>
+                <w:noProof/>
+                <w:webHidden/>
+              </w:rPr>
+              <w:tab/>
+            </w:r>
+            <w:r>
+              <w:rPr>
+                <w:noProof/>
+                <w:webHidden/>
+              </w:rPr>
+              <w:fldChar w:fldCharType="begin"/>
+            </w:r>
+            <w:r>
+              <w:rPr>
+                <w:noProof/>
+                <w:webHidden/>
+              </w:rPr>
+              <w:instrText xml:space="preserve"> PAGEREF _Toc474064156 \h </w:instrText>
+            </w:r>
+            <w:r>
+              <w:rPr>
+                <w:noProof/>
+                <w:webHidden/>
+              </w:rPr>
+            </w:r>
+            <w:r>
+              <w:rPr>
+                <w:noProof/>
+                <w:webHidden/>
+              </w:rPr>
+              <w:fldChar w:fldCharType="separate"/>
+            </w:r>
+            <w:r>
+              <w:rPr>
+                <w:noProof/>
+                <w:webHidden/>
+              </w:rPr>
+              <w:t>11</w:t>
+            </w:r>
+            <w:r>
+              <w:rPr>
+                <w:noProof/>
+                <w:webHidden/>
+              </w:rPr>
+              <w:fldChar w:fldCharType="end"/>
+            </w:r>
+          </w:hyperlink>
+        </w:p>
+        <w:p>
+          <w:pPr>
+            <w:pStyle w:val="Sommario2"/>
+            <w:rPr>
+              <w:rFonts w:asciiTheme="minorHAnsi" w:eastAsiaTheme="minorEastAsia" w:hAnsiTheme="minorHAnsi" w:cstheme="minorBidi"/>
+              <w:noProof/>
+              <w:color w:val="auto"/>
+              <w:sz w:val="22"/>
+            </w:rPr>
+          </w:pPr>
+          <w:hyperlink w:anchor="_Toc474064157" w:history="1">
+            <w:r>
+              <w:rPr>
+                <w:rStyle w:val="Collegamentoipertestuale"/>
+                <w:noProof/>
+                <w:lang w:val="en-GB"/>
+              </w:rPr>
+              <w:t>4.6</w:t>
+            </w:r>
+            <w:r>
+              <w:rPr>
+                <w:rFonts w:asciiTheme="minorHAnsi" w:eastAsiaTheme="minorEastAsia" w:hAnsiTheme="minorHAnsi" w:cstheme="minorBidi"/>
+                <w:noProof/>
+                <w:color w:val="auto"/>
+                <w:sz w:val="22"/>
+              </w:rPr>
+              <w:tab/>
+            </w:r>
+            <w:r>
+              <w:rPr>
+                <w:rStyle w:val="Collegamentoipertestuale"/>
+                <w:noProof/>
+                <w:lang w:val="en-GB"/>
+              </w:rPr>
+              <w:t>Comments</w:t>
+            </w:r>
+            <w:r>
+              <w:rPr>
+                <w:noProof/>
+                <w:webHidden/>
+              </w:rPr>
+              <w:tab/>
+            </w:r>
+            <w:r>
+              <w:rPr>
+                <w:noProof/>
+                <w:webHidden/>
+              </w:rPr>
+              <w:fldChar w:fldCharType="begin"/>
+            </w:r>
+            <w:r>
+              <w:rPr>
+                <w:noProof/>
+                <w:webHidden/>
+              </w:rPr>
+              <w:instrText xml:space="preserve"> PAGEREF _Toc474064157 \h </w:instrText>
+            </w:r>
+            <w:r>
+              <w:rPr>
+                <w:noProof/>
+                <w:webHidden/>
+              </w:rPr>
+            </w:r>
+            <w:r>
+              <w:rPr>
+                <w:noProof/>
+                <w:webHidden/>
+              </w:rPr>
+              <w:fldChar w:fldCharType="separate"/>
+            </w:r>
+            <w:r>
+              <w:rPr>
+                <w:noProof/>
+                <w:webHidden/>
+              </w:rPr>
+              <w:t>12</w:t>
+            </w:r>
+            <w:r>
+              <w:rPr>
+                <w:noProof/>
+                <w:webHidden/>
+              </w:rPr>
+              <w:fldChar w:fldCharType="end"/>
+            </w:r>
+          </w:hyperlink>
+        </w:p>
+        <w:p>
+          <w:pPr>
+            <w:pStyle w:val="Sommario2"/>
+            <w:rPr>
+              <w:rFonts w:asciiTheme="minorHAnsi" w:eastAsiaTheme="minorEastAsia" w:hAnsiTheme="minorHAnsi" w:cstheme="minorBidi"/>
+              <w:noProof/>
+              <w:color w:val="auto"/>
+              <w:sz w:val="22"/>
+            </w:rPr>
+          </w:pPr>
+          <w:hyperlink w:anchor="_Toc474064158" w:history="1">
+            <w:r>
+              <w:rPr>
+                <w:rStyle w:val="Collegamentoipertestuale"/>
+                <w:noProof/>
+                <w:lang w:val="en-GB"/>
+              </w:rPr>
+              <w:t>4.7</w:t>
+            </w:r>
+            <w:r>
+              <w:rPr>
+                <w:rFonts w:asciiTheme="minorHAnsi" w:eastAsiaTheme="minorEastAsia" w:hAnsiTheme="minorHAnsi" w:cstheme="minorBidi"/>
+                <w:noProof/>
+                <w:color w:val="auto"/>
+                <w:sz w:val="22"/>
+              </w:rPr>
+              <w:tab/>
+            </w:r>
+            <w:r>
+              <w:rPr>
+                <w:rStyle w:val="Collegamentoipertestuale"/>
+                <w:noProof/>
+                <w:lang w:val="en-GB"/>
+              </w:rPr>
+              <w:t>Java Source Files</w:t>
+            </w:r>
+            <w:r>
+              <w:rPr>
+                <w:noProof/>
+                <w:webHidden/>
+              </w:rPr>
+              <w:tab/>
+            </w:r>
+            <w:r>
+              <w:rPr>
+                <w:noProof/>
+                <w:webHidden/>
+              </w:rPr>
+              <w:fldChar w:fldCharType="begin"/>
+            </w:r>
+            <w:r>
+              <w:rPr>
+                <w:noProof/>
+                <w:webHidden/>
+              </w:rPr>
+              <w:instrText xml:space="preserve"> PAGEREF _Toc474064158 \h </w:instrText>
+            </w:r>
+            <w:r>
+              <w:rPr>
+                <w:noProof/>
+                <w:webHidden/>
+              </w:rPr>
+            </w:r>
+            <w:r>
+              <w:rPr>
+                <w:noProof/>
+                <w:webHidden/>
+              </w:rPr>
+              <w:fldChar w:fldCharType="separate"/>
+            </w:r>
+            <w:r>
+              <w:rPr>
+                <w:noProof/>
+                <w:webHidden/>
+              </w:rPr>
+              <w:t>12</w:t>
+            </w:r>
+            <w:r>
+              <w:rPr>
+                <w:noProof/>
+                <w:webHidden/>
+              </w:rPr>
+              <w:fldChar w:fldCharType="end"/>
+            </w:r>
+          </w:hyperlink>
+        </w:p>
+        <w:p>
+          <w:pPr>
+            <w:pStyle w:val="Sommario2"/>
+            <w:rPr>
+              <w:rFonts w:asciiTheme="minorHAnsi" w:eastAsiaTheme="minorEastAsia" w:hAnsiTheme="minorHAnsi" w:cstheme="minorBidi"/>
+              <w:noProof/>
+              <w:color w:val="auto"/>
+              <w:sz w:val="22"/>
+            </w:rPr>
+          </w:pPr>
+          <w:hyperlink w:anchor="_Toc474064159" w:history="1">
+            <w:r>
+              <w:rPr>
+                <w:rStyle w:val="Collegamentoipertestuale"/>
+                <w:noProof/>
+                <w:lang w:val="en-GB"/>
+              </w:rPr>
+              <w:t>4.8</w:t>
+            </w:r>
+            <w:r>
+              <w:rPr>
+                <w:rFonts w:asciiTheme="minorHAnsi" w:eastAsiaTheme="minorEastAsia" w:hAnsiTheme="minorHAnsi" w:cstheme="minorBidi"/>
+                <w:noProof/>
+                <w:color w:val="auto"/>
+                <w:sz w:val="22"/>
+              </w:rPr>
+              <w:tab/>
+            </w:r>
+            <w:r>
+              <w:rPr>
+                <w:rStyle w:val="Collegamentoipertestuale"/>
+                <w:noProof/>
+                <w:lang w:val="en-GB"/>
+              </w:rPr>
+              <w:t>Package and Import Statements</w:t>
+            </w:r>
+            <w:r>
+              <w:rPr>
+                <w:noProof/>
+                <w:webHidden/>
+              </w:rPr>
+              <w:tab/>
+            </w:r>
+            <w:r>
+              <w:rPr>
+                <w:noProof/>
+                <w:webHidden/>
+              </w:rPr>
+              <w:fldChar w:fldCharType="begin"/>
+            </w:r>
+            <w:r>
+              <w:rPr>
+                <w:noProof/>
+                <w:webHidden/>
+              </w:rPr>
+              <w:instrText xml:space="preserve"> PAGEREF _Toc474064159 \h </w:instrText>
+            </w:r>
+            <w:r>
+              <w:rPr>
+                <w:noProof/>
+                <w:webHidden/>
+              </w:rPr>
+            </w:r>
+            <w:r>
+              <w:rPr>
+                <w:noProof/>
+                <w:webHidden/>
+              </w:rPr>
+              <w:fldChar w:fldCharType="separate"/>
+            </w:r>
+            <w:r>
+              <w:rPr>
+                <w:noProof/>
+                <w:webHidden/>
+              </w:rPr>
+              <w:t>12</w:t>
+            </w:r>
+            <w:r>
+              <w:rPr>
+                <w:noProof/>
+                <w:webHidden/>
+              </w:rPr>
+              <w:fldChar w:fldCharType="end"/>
+            </w:r>
+          </w:hyperlink>
+        </w:p>
+        <w:p>
+          <w:pPr>
+            <w:pStyle w:val="Sommario2"/>
+            <w:rPr>
+              <w:rFonts w:asciiTheme="minorHAnsi" w:eastAsiaTheme="minorEastAsia" w:hAnsiTheme="minorHAnsi" w:cstheme="minorBidi"/>
+              <w:noProof/>
+              <w:color w:val="auto"/>
+              <w:sz w:val="22"/>
+            </w:rPr>
+          </w:pPr>
+          <w:hyperlink w:anchor="_Toc474064160" w:history="1">
+            <w:r>
+              <w:rPr>
+                <w:rStyle w:val="Collegamentoipertestuale"/>
+                <w:noProof/>
+                <w:lang w:val="en-GB"/>
+              </w:rPr>
+              <w:t>4.9</w:t>
+            </w:r>
+            <w:r>
+              <w:rPr>
+                <w:rFonts w:asciiTheme="minorHAnsi" w:eastAsiaTheme="minorEastAsia" w:hAnsiTheme="minorHAnsi" w:cstheme="minorBidi"/>
+                <w:noProof/>
+                <w:color w:val="auto"/>
+                <w:sz w:val="22"/>
+              </w:rPr>
+              <w:tab/>
+            </w:r>
+            <w:r>
+              <w:rPr>
+                <w:rStyle w:val="Collegamentoipertestuale"/>
+                <w:noProof/>
+                <w:lang w:val="en-GB"/>
+              </w:rPr>
+              <w:t>Class and Interface Declaration</w:t>
+            </w:r>
+            <w:r>
+              <w:rPr>
+                <w:noProof/>
+                <w:webHidden/>
+              </w:rPr>
+              <w:tab/>
+            </w:r>
+            <w:r>
+              <w:rPr>
+                <w:noProof/>
+                <w:webHidden/>
+              </w:rPr>
+              <w:fldChar w:fldCharType="begin"/>
+            </w:r>
+            <w:r>
+              <w:rPr>
+                <w:noProof/>
+                <w:webHidden/>
+              </w:rPr>
+              <w:instrText xml:space="preserve"> PAGEREF _Toc474064160 \h </w:instrText>
+            </w:r>
+            <w:r>
+              <w:rPr>
+                <w:noProof/>
+                <w:webHidden/>
+              </w:rPr>
+            </w:r>
+            <w:r>
+              <w:rPr>
+                <w:noProof/>
+                <w:webHidden/>
+              </w:rPr>
+              <w:fldChar w:fldCharType="separate"/>
+            </w:r>
+            <w:r>
+              <w:rPr>
+                <w:noProof/>
+                <w:webHidden/>
+              </w:rPr>
+              <w:t>12</w:t>
+            </w:r>
+            <w:r>
+              <w:rPr>
+                <w:noProof/>
+                <w:webHidden/>
+              </w:rPr>
+              <w:fldChar w:fldCharType="end"/>
+            </w:r>
+          </w:hyperlink>
+        </w:p>
+        <w:p>
+          <w:pPr>
+            <w:pStyle w:val="Sommario2"/>
+            <w:rPr>
+              <w:rFonts w:asciiTheme="minorHAnsi" w:eastAsiaTheme="minorEastAsia" w:hAnsiTheme="minorHAnsi" w:cstheme="minorBidi"/>
+              <w:noProof/>
+              <w:color w:val="auto"/>
+              <w:sz w:val="22"/>
+            </w:rPr>
+          </w:pPr>
+          <w:hyperlink w:anchor="_Toc474064161" w:history="1">
+            <w:r>
+              <w:rPr>
+                <w:rStyle w:val="Collegamentoipertestuale"/>
+                <w:noProof/>
+                <w:lang w:val="en-GB"/>
+              </w:rPr>
+              <w:t>4.10</w:t>
+            </w:r>
+            <w:r>
+              <w:rPr>
+                <w:rFonts w:asciiTheme="minorHAnsi" w:eastAsiaTheme="minorEastAsia" w:hAnsiTheme="minorHAnsi" w:cstheme="minorBidi"/>
+                <w:noProof/>
+                <w:color w:val="auto"/>
+                <w:sz w:val="22"/>
+              </w:rPr>
+              <w:tab/>
+            </w:r>
+            <w:r>
+              <w:rPr>
+                <w:rStyle w:val="Collegamentoipertestuale"/>
+                <w:noProof/>
+                <w:lang w:val="en-GB"/>
+              </w:rPr>
+              <w:t>Initialization and Declarations</w:t>
+            </w:r>
+            <w:r>
+              <w:rPr>
+                <w:noProof/>
+                <w:webHidden/>
+              </w:rPr>
+              <w:tab/>
+            </w:r>
+            <w:r>
+              <w:rPr>
+                <w:noProof/>
+                <w:webHidden/>
+              </w:rPr>
+              <w:fldChar w:fldCharType="begin"/>
+            </w:r>
+            <w:r>
+              <w:rPr>
+                <w:noProof/>
+                <w:webHidden/>
+              </w:rPr>
+              <w:instrText xml:space="preserve"> PAGEREF _Toc474064161 \h </w:instrText>
+            </w:r>
+            <w:r>
+              <w:rPr>
+                <w:noProof/>
+                <w:webHidden/>
+              </w:rPr>
+            </w:r>
+            <w:r>
+              <w:rPr>
+                <w:noProof/>
+                <w:webHidden/>
+              </w:rPr>
+              <w:fldChar w:fldCharType="separate"/>
+            </w:r>
+            <w:r>
+              <w:rPr>
+                <w:noProof/>
+                <w:webHidden/>
+              </w:rPr>
+              <w:t>12</w:t>
+            </w:r>
+            <w:r>
+              <w:rPr>
+                <w:noProof/>
+                <w:webHidden/>
+              </w:rPr>
+              <w:fldChar w:fldCharType="end"/>
+            </w:r>
+          </w:hyperlink>
+        </w:p>
+        <w:p>
+          <w:pPr>
+            <w:pStyle w:val="Sommario2"/>
+            <w:rPr>
+              <w:rFonts w:asciiTheme="minorHAnsi" w:eastAsiaTheme="minorEastAsia" w:hAnsiTheme="minorHAnsi" w:cstheme="minorBidi"/>
+              <w:noProof/>
+              <w:color w:val="auto"/>
+              <w:sz w:val="22"/>
+            </w:rPr>
+          </w:pPr>
+          <w:hyperlink w:anchor="_Toc474064162" w:history="1">
+            <w:r>
+              <w:rPr>
+                <w:rStyle w:val="Collegamentoipertestuale"/>
+                <w:noProof/>
+                <w:lang w:val="en-GB"/>
+              </w:rPr>
+              <w:t>4.11</w:t>
+            </w:r>
+            <w:r>
+              <w:rPr>
+                <w:rFonts w:asciiTheme="minorHAnsi" w:eastAsiaTheme="minorEastAsia" w:hAnsiTheme="minorHAnsi" w:cstheme="minorBidi"/>
+                <w:noProof/>
+                <w:color w:val="auto"/>
+                <w:sz w:val="22"/>
+              </w:rPr>
+              <w:tab/>
+            </w:r>
+            <w:r>
+              <w:rPr>
+                <w:rStyle w:val="Collegamentoipertestuale"/>
+                <w:noProof/>
+                <w:lang w:val="en-GB"/>
+              </w:rPr>
+              <w:t>Method Calls</w:t>
+            </w:r>
+            <w:r>
+              <w:rPr>
+                <w:noProof/>
+                <w:webHidden/>
+              </w:rPr>
+              <w:tab/>
+            </w:r>
+            <w:r>
+              <w:rPr>
+                <w:noProof/>
+                <w:webHidden/>
+              </w:rPr>
+              <w:fldChar w:fldCharType="begin"/>
+            </w:r>
+            <w:r>
+              <w:rPr>
+                <w:noProof/>
+                <w:webHidden/>
+              </w:rPr>
+              <w:instrText xml:space="preserve"> PAGEREF _Toc474064162 \h </w:instrText>
+            </w:r>
+            <w:r>
+              <w:rPr>
+                <w:noProof/>
+                <w:webHidden/>
+              </w:rPr>
+            </w:r>
+            <w:r>
+              <w:rPr>
+                <w:noProof/>
+                <w:webHidden/>
+              </w:rPr>
+              <w:fldChar w:fldCharType="separate"/>
+            </w:r>
+            <w:r>
+              <w:rPr>
+                <w:noProof/>
+                <w:webHidden/>
+              </w:rPr>
+              <w:t>12</w:t>
+            </w:r>
+            <w:r>
+              <w:rPr>
+                <w:noProof/>
+                <w:webHidden/>
+              </w:rPr>
+              <w:fldChar w:fldCharType="end"/>
+            </w:r>
+          </w:hyperlink>
+        </w:p>
+        <w:p>
+          <w:pPr>
+            <w:pStyle w:val="Sommario2"/>
+            <w:rPr>
+              <w:rFonts w:asciiTheme="minorHAnsi" w:eastAsiaTheme="minorEastAsia" w:hAnsiTheme="minorHAnsi" w:cstheme="minorBidi"/>
+              <w:noProof/>
+              <w:color w:val="auto"/>
+              <w:sz w:val="22"/>
+            </w:rPr>
+          </w:pPr>
+          <w:hyperlink w:anchor="_Toc474064163" w:history="1">
+            <w:r>
+              <w:rPr>
+                <w:rStyle w:val="Collegamentoipertestuale"/>
+                <w:noProof/>
+                <w:lang w:val="en-GB"/>
+              </w:rPr>
+              <w:t>4.12</w:t>
+            </w:r>
+            <w:r>
+              <w:rPr>
+                <w:rFonts w:asciiTheme="minorHAnsi" w:eastAsiaTheme="minorEastAsia" w:hAnsiTheme="minorHAnsi" w:cstheme="minorBidi"/>
+                <w:noProof/>
+                <w:color w:val="auto"/>
+                <w:sz w:val="22"/>
+              </w:rPr>
+              <w:tab/>
+            </w:r>
+            <w:r>
+              <w:rPr>
+                <w:rStyle w:val="Collegamentoipertestuale"/>
+                <w:noProof/>
+                <w:lang w:val="en-GB"/>
+              </w:rPr>
+              <w:t>Arrays</w:t>
+            </w:r>
+            <w:r>
+              <w:rPr>
+                <w:noProof/>
+                <w:webHidden/>
+              </w:rPr>
+              <w:tab/>
+            </w:r>
+            <w:r>
+              <w:rPr>
+                <w:noProof/>
+                <w:webHidden/>
+              </w:rPr>
+              <w:fldChar w:fldCharType="begin"/>
+            </w:r>
+            <w:r>
+              <w:rPr>
+                <w:noProof/>
+                <w:webHidden/>
+              </w:rPr>
+              <w:instrText xml:space="preserve"> PAGEREF _Toc474064163 \h </w:instrText>
+            </w:r>
+            <w:r>
+              <w:rPr>
+                <w:noProof/>
+                <w:webHidden/>
+              </w:rPr>
+            </w:r>
+            <w:r>
+              <w:rPr>
+                <w:noProof/>
+                <w:webHidden/>
+              </w:rPr>
+              <w:fldChar w:fldCharType="separate"/>
+            </w:r>
+            <w:r>
+              <w:rPr>
+                <w:noProof/>
+                <w:webHidden/>
+              </w:rPr>
+              <w:t>12</w:t>
+            </w:r>
+            <w:r>
+              <w:rPr>
+                <w:noProof/>
+                <w:webHidden/>
+              </w:rPr>
+              <w:fldChar w:fldCharType="end"/>
+            </w:r>
+          </w:hyperlink>
+        </w:p>
+        <w:p>
+          <w:pPr>
+            <w:pStyle w:val="Sommario2"/>
+            <w:rPr>
+              <w:rFonts w:asciiTheme="minorHAnsi" w:eastAsiaTheme="minorEastAsia" w:hAnsiTheme="minorHAnsi" w:cstheme="minorBidi"/>
+              <w:noProof/>
+              <w:color w:val="auto"/>
+              <w:sz w:val="22"/>
+            </w:rPr>
+          </w:pPr>
+          <w:hyperlink w:anchor="_Toc474064164" w:history="1">
+            <w:r>
+              <w:rPr>
+                <w:rStyle w:val="Collegamentoipertestuale"/>
+                <w:noProof/>
+                <w:lang w:val="en-GB"/>
+              </w:rPr>
+              <w:t>4.13</w:t>
+            </w:r>
+            <w:r>
+              <w:rPr>
+                <w:rFonts w:asciiTheme="minorHAnsi" w:eastAsiaTheme="minorEastAsia" w:hAnsiTheme="minorHAnsi" w:cstheme="minorBidi"/>
+                <w:noProof/>
+                <w:color w:val="auto"/>
+                <w:sz w:val="22"/>
+              </w:rPr>
+              <w:tab/>
+            </w:r>
+            <w:r>
+              <w:rPr>
+                <w:rStyle w:val="Collegamentoipertestuale"/>
+                <w:noProof/>
+                <w:lang w:val="en-GB"/>
+              </w:rPr>
+              <w:t>Object Comparison</w:t>
+            </w:r>
+            <w:r>
+              <w:rPr>
+                <w:noProof/>
+                <w:webHidden/>
+              </w:rPr>
+              <w:tab/>
+            </w:r>
+            <w:r>
+              <w:rPr>
+                <w:noProof/>
+                <w:webHidden/>
+              </w:rPr>
+              <w:fldChar w:fldCharType="begin"/>
+            </w:r>
+            <w:r>
+              <w:rPr>
+                <w:noProof/>
+                <w:webHidden/>
+              </w:rPr>
+              <w:instrText xml:space="preserve"> PAGEREF _Toc474064164 \h </w:instrText>
+            </w:r>
+            <w:r>
+              <w:rPr>
+                <w:noProof/>
+                <w:webHidden/>
+              </w:rPr>
+            </w:r>
+            <w:r>
+              <w:rPr>
+                <w:noProof/>
+                <w:webHidden/>
+              </w:rPr>
+              <w:fldChar w:fldCharType="separate"/>
+            </w:r>
+            <w:r>
+              <w:rPr>
+                <w:noProof/>
+                <w:webHidden/>
+              </w:rPr>
+              <w:t>13</w:t>
+            </w:r>
+            <w:r>
+              <w:rPr>
+                <w:noProof/>
+                <w:webHidden/>
+              </w:rPr>
+              <w:fldChar w:fldCharType="end"/>
+            </w:r>
+          </w:hyperlink>
+        </w:p>
+        <w:p>
+          <w:pPr>
+            <w:pStyle w:val="Sommario2"/>
+            <w:rPr>
+              <w:rFonts w:asciiTheme="minorHAnsi" w:eastAsiaTheme="minorEastAsia" w:hAnsiTheme="minorHAnsi" w:cstheme="minorBidi"/>
+              <w:noProof/>
+              <w:color w:val="auto"/>
+              <w:sz w:val="22"/>
+            </w:rPr>
+          </w:pPr>
+          <w:hyperlink w:anchor="_Toc474064165" w:history="1">
+            <w:r>
+              <w:rPr>
+                <w:rStyle w:val="Collegamentoipertestuale"/>
+                <w:noProof/>
+                <w:lang w:val="en-GB"/>
+              </w:rPr>
+              <w:t>4.14</w:t>
+            </w:r>
+            <w:r>
+              <w:rPr>
+                <w:rFonts w:asciiTheme="minorHAnsi" w:eastAsiaTheme="minorEastAsia" w:hAnsiTheme="minorHAnsi" w:cstheme="minorBidi"/>
+                <w:noProof/>
+                <w:color w:val="auto"/>
+                <w:sz w:val="22"/>
+              </w:rPr>
+              <w:tab/>
+            </w:r>
+            <w:r>
+              <w:rPr>
+                <w:rStyle w:val="Collegamentoipertestuale"/>
+                <w:noProof/>
+                <w:lang w:val="en-GB"/>
+              </w:rPr>
+              <w:t>Output Format</w:t>
+            </w:r>
+            <w:r>
+              <w:rPr>
+                <w:noProof/>
+                <w:webHidden/>
+              </w:rPr>
+              <w:tab/>
+            </w:r>
+            <w:r>
+              <w:rPr>
+                <w:noProof/>
+                <w:webHidden/>
+              </w:rPr>
+              <w:fldChar w:fldCharType="begin"/>
+            </w:r>
+            <w:r>
+              <w:rPr>
+                <w:noProof/>
+                <w:webHidden/>
+              </w:rPr>
+              <w:instrText xml:space="preserve"> PAGEREF _Toc474064165 \h </w:instrText>
+            </w:r>
+            <w:r>
+              <w:rPr>
+                <w:noProof/>
+                <w:webHidden/>
+              </w:rPr>
+            </w:r>
+            <w:r>
+              <w:rPr>
+                <w:noProof/>
+                <w:webHidden/>
+              </w:rPr>
+              <w:fldChar w:fldCharType="separate"/>
+            </w:r>
+            <w:r>
+              <w:rPr>
+                <w:noProof/>
+                <w:webHidden/>
+              </w:rPr>
+              <w:t>13</w:t>
+            </w:r>
+            <w:r>
+              <w:rPr>
+                <w:noProof/>
+                <w:webHidden/>
+              </w:rPr>
+              <w:fldChar w:fldCharType="end"/>
+            </w:r>
+          </w:hyperlink>
+        </w:p>
+        <w:p>
+          <w:pPr>
+            <w:pStyle w:val="Sommario2"/>
+            <w:rPr>
+              <w:rFonts w:asciiTheme="minorHAnsi" w:eastAsiaTheme="minorEastAsia" w:hAnsiTheme="minorHAnsi" w:cstheme="minorBidi"/>
+              <w:noProof/>
+              <w:color w:val="auto"/>
+              <w:sz w:val="22"/>
+            </w:rPr>
+          </w:pPr>
+          <w:hyperlink w:anchor="_Toc474064166" w:history="1">
+            <w:r>
+              <w:rPr>
+                <w:rStyle w:val="Collegamentoipertestuale"/>
+                <w:noProof/>
+                <w:lang w:val="en-GB"/>
+              </w:rPr>
+              <w:t>4.15</w:t>
+            </w:r>
+            <w:r>
+              <w:rPr>
+                <w:rFonts w:asciiTheme="minorHAnsi" w:eastAsiaTheme="minorEastAsia" w:hAnsiTheme="minorHAnsi" w:cstheme="minorBidi"/>
+                <w:noProof/>
+                <w:color w:val="auto"/>
+                <w:sz w:val="22"/>
+              </w:rPr>
+              <w:tab/>
+            </w:r>
+            <w:r>
+              <w:rPr>
+                <w:rStyle w:val="Collegamentoipertestuale"/>
+                <w:noProof/>
+                <w:lang w:val="en-GB"/>
+              </w:rPr>
+              <w:t>Computation, Comparisons, and Assignments</w:t>
+            </w:r>
+            <w:r>
+              <w:rPr>
+                <w:noProof/>
+                <w:webHidden/>
+              </w:rPr>
+              <w:tab/>
+            </w:r>
+            <w:r>
+              <w:rPr>
+                <w:noProof/>
+                <w:webHidden/>
+              </w:rPr>
+              <w:fldChar w:fldCharType="begin"/>
+            </w:r>
+            <w:r>
+              <w:rPr>
+                <w:noProof/>
+                <w:webHidden/>
+              </w:rPr>
+              <w:instrText xml:space="preserve"> PAGEREF _Toc474064166 \h </w:instrText>
+            </w:r>
+            <w:r>
+              <w:rPr>
+                <w:noProof/>
+                <w:webHidden/>
+              </w:rPr>
+            </w:r>
+            <w:r>
+              <w:rPr>
+                <w:noProof/>
+                <w:webHidden/>
+              </w:rPr>
+              <w:fldChar w:fldCharType="separate"/>
+            </w:r>
+            <w:r>
+              <w:rPr>
+                <w:noProof/>
+                <w:webHidden/>
+              </w:rPr>
+              <w:t>13</w:t>
+            </w:r>
+            <w:r>
+              <w:rPr>
+                <w:noProof/>
+                <w:webHidden/>
+              </w:rPr>
+              <w:fldChar w:fldCharType="end"/>
+            </w:r>
+          </w:hyperlink>
+        </w:p>
+        <w:p>
+          <w:pPr>
+            <w:pStyle w:val="Sommario2"/>
+            <w:rPr>
+              <w:rFonts w:asciiTheme="minorHAnsi" w:eastAsiaTheme="minorEastAsia" w:hAnsiTheme="minorHAnsi" w:cstheme="minorBidi"/>
+              <w:noProof/>
+              <w:color w:val="auto"/>
+              <w:sz w:val="22"/>
+            </w:rPr>
+          </w:pPr>
+          <w:hyperlink w:anchor="_Toc474064167" w:history="1">
+            <w:r>
+              <w:rPr>
+                <w:rStyle w:val="Collegamentoipertestuale"/>
+                <w:noProof/>
+                <w:lang w:val="en-GB"/>
+              </w:rPr>
+              <w:t>4.16</w:t>
+            </w:r>
+            <w:r>
+              <w:rPr>
+                <w:rFonts w:asciiTheme="minorHAnsi" w:eastAsiaTheme="minorEastAsia" w:hAnsiTheme="minorHAnsi" w:cstheme="minorBidi"/>
+                <w:noProof/>
+                <w:color w:val="auto"/>
+                <w:sz w:val="22"/>
+              </w:rPr>
+              <w:tab/>
+            </w:r>
+            <w:r>
+              <w:rPr>
+                <w:rStyle w:val="Collegamentoipertestuale"/>
+                <w:noProof/>
+                <w:lang w:val="en-GB"/>
+              </w:rPr>
+              <w:t>Exceptions</w:t>
+            </w:r>
+            <w:r>
+              <w:rPr>
+                <w:noProof/>
+                <w:webHidden/>
+              </w:rPr>
+              <w:tab/>
+            </w:r>
+            <w:r>
+              <w:rPr>
+                <w:noProof/>
+                <w:webHidden/>
+              </w:rPr>
+              <w:fldChar w:fldCharType="begin"/>
+            </w:r>
+            <w:r>
+              <w:rPr>
+                <w:noProof/>
+                <w:webHidden/>
+              </w:rPr>
+              <w:instrText xml:space="preserve"> PAGEREF _Toc474064167 \h </w:instrText>
+            </w:r>
+            <w:r>
+              <w:rPr>
+                <w:noProof/>
+                <w:webHidden/>
+              </w:rPr>
+            </w:r>
+            <w:r>
+              <w:rPr>
+                <w:noProof/>
+                <w:webHidden/>
+              </w:rPr>
+              <w:fldChar w:fldCharType="separate"/>
+            </w:r>
+            <w:r>
+              <w:rPr>
+                <w:noProof/>
+                <w:webHidden/>
+              </w:rPr>
+              <w:t>13</w:t>
+            </w:r>
+            <w:r>
+              <w:rPr>
+                <w:noProof/>
+                <w:webHidden/>
+              </w:rPr>
+              <w:fldChar w:fldCharType="end"/>
+            </w:r>
+          </w:hyperlink>
+        </w:p>
+        <w:p>
+          <w:pPr>
+            <w:pStyle w:val="Sommario2"/>
+            <w:rPr>
+              <w:rFonts w:asciiTheme="minorHAnsi" w:eastAsiaTheme="minorEastAsia" w:hAnsiTheme="minorHAnsi" w:cstheme="minorBidi"/>
+              <w:noProof/>
+              <w:color w:val="auto"/>
+              <w:sz w:val="22"/>
+            </w:rPr>
+          </w:pPr>
+          <w:hyperlink w:anchor="_Toc474064168" w:history="1">
+            <w:r>
+              <w:rPr>
+                <w:rStyle w:val="Collegamentoipertestuale"/>
+                <w:noProof/>
+                <w:lang w:val="en-GB"/>
+              </w:rPr>
+              <w:t>4.17</w:t>
+            </w:r>
+            <w:r>
+              <w:rPr>
+                <w:rFonts w:asciiTheme="minorHAnsi" w:eastAsiaTheme="minorEastAsia" w:hAnsiTheme="minorHAnsi" w:cstheme="minorBidi"/>
+                <w:noProof/>
+                <w:color w:val="auto"/>
+                <w:sz w:val="22"/>
+              </w:rPr>
+              <w:tab/>
+            </w:r>
+            <w:r>
+              <w:rPr>
+                <w:rStyle w:val="Collegamentoipertestuale"/>
+                <w:noProof/>
+                <w:lang w:val="en-GB"/>
+              </w:rPr>
+              <w:t>Flow of Control</w:t>
+            </w:r>
+            <w:r>
+              <w:rPr>
+                <w:noProof/>
+                <w:webHidden/>
+              </w:rPr>
+              <w:tab/>
+            </w:r>
+            <w:r>
+              <w:rPr>
+                <w:noProof/>
+                <w:webHidden/>
+              </w:rPr>
+              <w:fldChar w:fldCharType="begin"/>
+            </w:r>
+            <w:r>
+              <w:rPr>
+                <w:noProof/>
+                <w:webHidden/>
+              </w:rPr>
+              <w:instrText xml:space="preserve"> PAGEREF _Toc474064168 \h </w:instrText>
+            </w:r>
+            <w:r>
+              <w:rPr>
+                <w:noProof/>
+                <w:webHidden/>
+              </w:rPr>
+            </w:r>
+            <w:r>
+              <w:rPr>
+                <w:noProof/>
+                <w:webHidden/>
+              </w:rPr>
+              <w:fldChar w:fldCharType="separate"/>
+            </w:r>
+            <w:r>
+              <w:rPr>
+                <w:noProof/>
+                <w:webHidden/>
+              </w:rPr>
+              <w:t>13</w:t>
+            </w:r>
+            <w:r>
+              <w:rPr>
+                <w:noProof/>
+                <w:webHidden/>
+              </w:rPr>
+              <w:fldChar w:fldCharType="end"/>
+            </w:r>
+          </w:hyperlink>
+        </w:p>
+        <w:p>
+          <w:pPr>
+            <w:pStyle w:val="Sommario2"/>
+            <w:rPr>
+              <w:rFonts w:asciiTheme="minorHAnsi" w:eastAsiaTheme="minorEastAsia" w:hAnsiTheme="minorHAnsi" w:cstheme="minorBidi"/>
+              <w:noProof/>
+              <w:color w:val="auto"/>
+              <w:sz w:val="22"/>
+            </w:rPr>
+          </w:pPr>
+          <w:hyperlink w:anchor="_Toc474064169" w:history="1">
+            <w:r>
+              <w:rPr>
+                <w:rStyle w:val="Collegamentoipertestuale"/>
+                <w:noProof/>
+                <w:lang w:val="en-GB"/>
+              </w:rPr>
+              <w:t>4.18</w:t>
+            </w:r>
+            <w:r>
+              <w:rPr>
+                <w:rFonts w:asciiTheme="minorHAnsi" w:eastAsiaTheme="minorEastAsia" w:hAnsiTheme="minorHAnsi" w:cstheme="minorBidi"/>
+                <w:noProof/>
+                <w:color w:val="auto"/>
+                <w:sz w:val="22"/>
+              </w:rPr>
+              <w:tab/>
+            </w:r>
+            <w:r>
+              <w:rPr>
+                <w:rStyle w:val="Collegamentoipertestuale"/>
+                <w:noProof/>
+                <w:lang w:val="en-GB"/>
+              </w:rPr>
+              <w:t>Files</w:t>
+            </w:r>
+            <w:r>
+              <w:rPr>
+                <w:noProof/>
+                <w:webHidden/>
+              </w:rPr>
+              <w:tab/>
+            </w:r>
+            <w:r>
+              <w:rPr>
+                <w:noProof/>
+                <w:webHidden/>
+              </w:rPr>
+              <w:fldChar w:fldCharType="begin"/>
+            </w:r>
+            <w:r>
+              <w:rPr>
+                <w:noProof/>
+                <w:webHidden/>
+              </w:rPr>
+              <w:instrText xml:space="preserve"> PAGEREF _Toc474064169 \h </w:instrText>
+            </w:r>
+            <w:r>
+              <w:rPr>
+                <w:noProof/>
+                <w:webHidden/>
+              </w:rPr>
+            </w:r>
+            <w:r>
+              <w:rPr>
+                <w:noProof/>
+                <w:webHidden/>
+              </w:rPr>
+              <w:fldChar w:fldCharType="separate"/>
+            </w:r>
+            <w:r>
+              <w:rPr>
+                <w:noProof/>
+                <w:webHidden/>
+              </w:rPr>
+              <w:t>13</w:t>
             </w:r>
             <w:r>
               <w:rPr>
@@ -1206,15 +2922,14 @@
               <w:sz w:val="22"/>
             </w:rPr>
           </w:pPr>
-          <w:hyperlink w:anchor="_Toc473827488" w:history="1">
+          <w:hyperlink w:anchor="_Toc474064170" w:history="1">
             <w:r>
               <w:rPr>
                 <w:rStyle w:val="Collegamentoipertestuale"/>
-                <w:rFonts w:cstheme="minorHAnsi"/>
                 <w:noProof/>
                 <w:lang w:val="en-GB"/>
               </w:rPr>
-              <w:t>4.</w:t>
+              <w:t>5.</w:t>
             </w:r>
             <w:r>
               <w:rPr>
@@ -1228,11 +2943,10 @@
             <w:r>
               <w:rPr>
                 <w:rStyle w:val="Collegamentoipertestuale"/>
-                <w:rFonts w:cstheme="minorHAnsi"/>
                 <w:noProof/>
                 <w:lang w:val="en-GB"/>
               </w:rPr>
-              <w:t>List of Issues</w:t>
+              <w:t>Other problems</w:t>
             </w:r>
             <w:r>
               <w:rPr>
@@ -1253,7 +2967,7 @@
                 <w:noProof/>
                 <w:webHidden/>
               </w:rPr>
-              <w:instrText xml:space="preserve"> PAGEREF _Toc473827488 \h </w:instrText>
+              <w:instrText xml:space="preserve"> PAGEREF _Toc474064170 \h </w:instrText>
             </w:r>
             <w:r>
               <w:rPr>
@@ -1273,7 +2987,7 @@
                 <w:noProof/>
                 <w:webHidden/>
               </w:rPr>
-              <w:t>6</w:t>
+              <w:t>14</w:t>
             </w:r>
             <w:r>
               <w:rPr>
@@ -1294,15 +3008,14 @@
               <w:sz w:val="22"/>
             </w:rPr>
           </w:pPr>
-          <w:hyperlink w:anchor="_Toc473827489" w:history="1">
+          <w:hyperlink w:anchor="_Toc474064171" w:history="1">
             <w:r>
               <w:rPr>
                 <w:rStyle w:val="Collegamentoipertestuale"/>
-                <w:rFonts w:cstheme="minorHAnsi"/>
                 <w:noProof/>
                 <w:lang w:val="en-GB"/>
               </w:rPr>
-              <w:t>5.</w:t>
+              <w:t>6.</w:t>
             </w:r>
             <w:r>
               <w:rPr>
@@ -1316,11 +3029,10 @@
             <w:r>
               <w:rPr>
                 <w:rStyle w:val="Collegamentoipertestuale"/>
-                <w:rFonts w:cstheme="minorHAnsi"/>
                 <w:noProof/>
                 <w:lang w:val="en-GB"/>
               </w:rPr>
-              <w:t>Other problems</w:t>
+              <w:t>Hours of work</w:t>
             </w:r>
             <w:r>
               <w:rPr>
@@ -1341,7 +3053,7 @@
                 <w:noProof/>
                 <w:webHidden/>
               </w:rPr>
-              <w:instrText xml:space="preserve"> PAGEREF _Toc473827489 \h </w:instrText>
+              <w:instrText xml:space="preserve"> PAGEREF _Toc474064171 \h </w:instrText>
             </w:r>
             <w:r>
               <w:rPr>
@@ -1361,95 +3073,7 @@
                 <w:noProof/>
                 <w:webHidden/>
               </w:rPr>
-              <w:t>7</w:t>
-            </w:r>
-            <w:r>
-              <w:rPr>
-                <w:noProof/>
-                <w:webHidden/>
-              </w:rPr>
-              <w:fldChar w:fldCharType="end"/>
-            </w:r>
-          </w:hyperlink>
-        </w:p>
-        <w:p>
-          <w:pPr>
-            <w:pStyle w:val="Sommario1"/>
-            <w:rPr>
-              <w:rFonts w:asciiTheme="minorHAnsi" w:eastAsiaTheme="minorEastAsia" w:hAnsiTheme="minorHAnsi" w:cstheme="minorBidi"/>
-              <w:noProof/>
-              <w:color w:val="auto"/>
-              <w:sz w:val="22"/>
-            </w:rPr>
-          </w:pPr>
-          <w:hyperlink w:anchor="_Toc473827490" w:history="1">
-            <w:r>
-              <w:rPr>
-                <w:rStyle w:val="Collegamentoipertestuale"/>
-                <w:rFonts w:cstheme="minorHAnsi"/>
-                <w:noProof/>
-                <w:lang w:val="en-GB"/>
-              </w:rPr>
-              <w:t>6.</w:t>
-            </w:r>
-            <w:r>
-              <w:rPr>
-                <w:rFonts w:asciiTheme="minorHAnsi" w:eastAsiaTheme="minorEastAsia" w:hAnsiTheme="minorHAnsi" w:cstheme="minorBidi"/>
-                <w:noProof/>
-                <w:color w:val="auto"/>
-                <w:sz w:val="22"/>
-              </w:rPr>
-              <w:tab/>
-            </w:r>
-            <w:r>
-              <w:rPr>
-                <w:rStyle w:val="Collegamentoipertestuale"/>
-                <w:rFonts w:cstheme="minorHAnsi"/>
-                <w:noProof/>
-                <w:lang w:val="en-GB"/>
-              </w:rPr>
-              <w:t>Hours of work</w:t>
-            </w:r>
-            <w:r>
-              <w:rPr>
-                <w:noProof/>
-                <w:webHidden/>
-              </w:rPr>
-              <w:tab/>
-            </w:r>
-            <w:r>
-              <w:rPr>
-                <w:noProof/>
-                <w:webHidden/>
-              </w:rPr>
-              <w:fldChar w:fldCharType="begin"/>
-            </w:r>
-            <w:r>
-              <w:rPr>
-                <w:noProof/>
-                <w:webHidden/>
-              </w:rPr>
-              <w:instrText xml:space="preserve"> PAGEREF _Toc473827490 \h </w:instrText>
-            </w:r>
-            <w:r>
-              <w:rPr>
-                <w:noProof/>
-                <w:webHidden/>
-              </w:rPr>
-            </w:r>
-            <w:r>
-              <w:rPr>
-                <w:noProof/>
-                <w:webHidden/>
-              </w:rPr>
-              <w:fldChar w:fldCharType="separate"/>
-            </w:r>
-            <w:r>
-              <w:rPr>
-                <w:noProof/>
-                <w:webHidden/>
-              </w:rPr>
-              <w:t>8</w:t>
+              <w:t>15</w:t>
             </w:r>
             <w:r>
               <w:rPr>
@@ -1508,7 +3132,7 @@
           <w:lang w:val="en-GB"/>
         </w:rPr>
       </w:pPr>
-      <w:bookmarkStart w:id="0" w:name="_Toc473827479"/>
+      <w:bookmarkStart w:id="0" w:name="_Toc474064141"/>
       <w:r>
         <w:rPr>
           <w:sz w:val="32"/>
@@ -1538,7 +3162,7 @@
         </w:rPr>
         <w:t xml:space="preserve"> </w:t>
       </w:r>
-      <w:bookmarkStart w:id="1" w:name="_Toc473827480"/>
+      <w:bookmarkStart w:id="1" w:name="_Toc474064142"/>
       <w:r>
         <w:rPr>
           <w:sz w:val="28"/>
@@ -1662,8 +3286,6 @@
             <w:r>
               <w:t>05/02</w:t>
             </w:r>
-            <w:bookmarkStart w:id="2" w:name="_GoBack"/>
-            <w:bookmarkEnd w:id="2"/>
             <w:r>
               <w:t>/2017</w:t>
             </w:r>
@@ -1744,7 +3366,7 @@
         </w:rPr>
         <w:t xml:space="preserve"> </w:t>
       </w:r>
-      <w:bookmarkStart w:id="3" w:name="_Toc473827481"/>
+      <w:bookmarkStart w:id="2" w:name="_Toc474064143"/>
       <w:r>
         <w:rPr>
           <w:sz w:val="28"/>
@@ -1752,7 +3374,7 @@
         </w:rPr>
         <w:t>Purpose and Scope</w:t>
       </w:r>
-      <w:bookmarkEnd w:id="3"/>
+      <w:bookmarkEnd w:id="2"/>
     </w:p>
     <w:p>
       <w:pPr>
@@ -1908,94 +3530,7 @@
           <w:sz w:val="22"/>
           <w:lang w:val="en-GB"/>
         </w:rPr>
-        <w:t xml:space="preserve">an open source product for the </w:t>
-      </w:r>
-      <w:proofErr w:type="spellStart"/>
-      <w:r>
-        <w:rPr>
-          <w:sz w:val="22"/>
-          <w:lang w:val="en-GB"/>
-        </w:rPr>
-        <w:t>automation</w:t>
-      </w:r>
-      <w:proofErr w:type="spellEnd"/>
-      <w:r>
-        <w:rPr>
-          <w:sz w:val="22"/>
-          <w:lang w:val="en-GB"/>
-        </w:rPr>
-        <w:t xml:space="preserve"> of </w:t>
-      </w:r>
-      <w:proofErr w:type="spellStart"/>
-      <w:r>
-        <w:rPr>
-          <w:sz w:val="22"/>
-          <w:lang w:val="en-GB"/>
-        </w:rPr>
-        <w:t>enterprise</w:t>
-      </w:r>
-      <w:proofErr w:type="spellEnd"/>
-      <w:r>
-        <w:rPr>
-          <w:sz w:val="22"/>
-          <w:lang w:val="en-GB"/>
-        </w:rPr>
-        <w:t xml:space="preserve"> </w:t>
-      </w:r>
-      <w:proofErr w:type="spellStart"/>
-      <w:r>
-        <w:rPr>
-          <w:sz w:val="22"/>
-          <w:lang w:val="en-GB"/>
-        </w:rPr>
-        <w:t>processes</w:t>
-      </w:r>
-      <w:proofErr w:type="spellEnd"/>
-      <w:r>
-        <w:rPr>
-          <w:sz w:val="22"/>
-          <w:lang w:val="en-GB"/>
-        </w:rPr>
-        <w:t xml:space="preserve"> </w:t>
-      </w:r>
-      <w:proofErr w:type="spellStart"/>
-      <w:r>
-        <w:rPr>
-          <w:sz w:val="22"/>
-          <w:lang w:val="en-GB"/>
-        </w:rPr>
-        <w:t>that</w:t>
-      </w:r>
-      <w:proofErr w:type="spellEnd"/>
-      <w:r>
-        <w:rPr>
-          <w:sz w:val="22"/>
-          <w:lang w:val="en-GB"/>
-        </w:rPr>
-        <w:t xml:space="preserve"> </w:t>
-      </w:r>
-      <w:proofErr w:type="spellStart"/>
-      <w:r>
-        <w:rPr>
-          <w:sz w:val="22"/>
-          <w:lang w:val="en-GB"/>
-        </w:rPr>
-        <w:t>includes</w:t>
-      </w:r>
-      <w:proofErr w:type="spellEnd"/>
-      <w:r>
-        <w:rPr>
-          <w:sz w:val="22"/>
-          <w:lang w:val="en-GB"/>
-        </w:rPr>
-        <w:t xml:space="preserve"> framework components and business applications</w:t>
-      </w:r>
-      <w:r>
-        <w:rPr>
-          <w:sz w:val="22"/>
-          <w:lang w:val="en-GB"/>
-        </w:rPr>
-        <w:t xml:space="preserve">, as stated on </w:t>
+        <w:t xml:space="preserve">an open source product for the automation of enterprise processes that includes framework components and business applications, as stated on </w:t>
       </w:r>
       <w:r>
         <w:rPr>
@@ -2040,7 +3575,7 @@
         </w:rPr>
         <w:t xml:space="preserve"> </w:t>
       </w:r>
-      <w:bookmarkStart w:id="4" w:name="_Toc473827482"/>
+      <w:bookmarkStart w:id="3" w:name="_Toc474064144"/>
       <w:r>
         <w:rPr>
           <w:sz w:val="28"/>
@@ -2048,7 +3583,7 @@
         </w:rPr>
         <w:t>Definitions and Abbreviations</w:t>
       </w:r>
-      <w:bookmarkEnd w:id="4"/>
+      <w:bookmarkEnd w:id="3"/>
     </w:p>
     <w:p>
       <w:pPr>
@@ -2073,6 +3608,30 @@
     </w:p>
     <w:p>
       <w:pPr>
+        <w:pStyle w:val="Paragrafoelenco"/>
+        <w:numPr>
+          <w:ilvl w:val="0"/>
+          <w:numId w:val="9"/>
+        </w:numPr>
+      </w:pPr>
+      <w:r>
+        <w:rPr>
+          <w:b/>
+        </w:rPr>
+        <w:t>DB:</w:t>
+      </w:r>
+      <w:r>
+        <w:t xml:space="preserve"> </w:t>
+      </w:r>
+      <w:r>
+        <w:t>Database</w:t>
+      </w:r>
+      <w:r>
+        <w:t>.</w:t>
+      </w:r>
+    </w:p>
+    <w:p>
+      <w:pPr>
         <w:spacing w:after="120"/>
         <w:ind w:right="2183"/>
         <w:rPr>
@@ -2095,24 +3654,24 @@
           <w:lang w:val="en-GB"/>
         </w:rPr>
       </w:pPr>
-      <w:bookmarkStart w:id="5" w:name="_Reference_Documents"/>
+      <w:bookmarkStart w:id="4" w:name="_Reference_Documents"/>
+      <w:bookmarkEnd w:id="4"/>
+      <w:r>
+        <w:rPr>
+          <w:sz w:val="28"/>
+          <w:lang w:val="en-GB"/>
+        </w:rPr>
+        <w:t xml:space="preserve"> </w:t>
+      </w:r>
+      <w:bookmarkStart w:id="5" w:name="_Toc474064145"/>
+      <w:r>
+        <w:rPr>
+          <w:sz w:val="28"/>
+          <w:lang w:val="en-GB"/>
+        </w:rPr>
+        <w:t>Reference Documents</w:t>
+      </w:r>
       <w:bookmarkEnd w:id="5"/>
-      <w:r>
-        <w:rPr>
-          <w:sz w:val="28"/>
-          <w:lang w:val="en-GB"/>
-        </w:rPr>
-        <w:t xml:space="preserve"> </w:t>
-      </w:r>
-      <w:bookmarkStart w:id="6" w:name="_Toc473827483"/>
-      <w:r>
-        <w:rPr>
-          <w:sz w:val="28"/>
-          <w:lang w:val="en-GB"/>
-        </w:rPr>
-        <w:t>Reference Documents</w:t>
-      </w:r>
-      <w:bookmarkEnd w:id="6"/>
     </w:p>
     <w:p>
       <w:pPr>
@@ -2172,9 +3731,10 @@
           <w:sz w:val="28"/>
           <w:lang w:val="en-GB"/>
         </w:rPr>
+        <w:lastRenderedPageBreak/>
         <w:t xml:space="preserve"> </w:t>
       </w:r>
-      <w:bookmarkStart w:id="7" w:name="_Toc473827484"/>
+      <w:bookmarkStart w:id="6" w:name="_Toc474064146"/>
       <w:r>
         <w:rPr>
           <w:sz w:val="28"/>
@@ -2182,7 +3742,7 @@
         </w:rPr>
         <w:t>Document Structure</w:t>
       </w:r>
-      <w:bookmarkEnd w:id="7"/>
+      <w:bookmarkEnd w:id="6"/>
     </w:p>
     <w:p>
       <w:pPr>
@@ -2230,7 +3790,6 @@
         <w:rPr>
           <w:b/>
         </w:rPr>
-        <w:lastRenderedPageBreak/>
         <w:t>Introduction:</w:t>
       </w:r>
       <w:r>
@@ -2425,7 +3984,7 @@
           <w:lang w:val="en-GB"/>
         </w:rPr>
       </w:pPr>
-      <w:bookmarkStart w:id="8" w:name="_Toc473827485"/>
+      <w:bookmarkStart w:id="7" w:name="_Toc474064147"/>
       <w:r>
         <w:rPr>
           <w:sz w:val="32"/>
@@ -2434,7 +3993,7 @@
         <w:lastRenderedPageBreak/>
         <w:t>Classes</w:t>
       </w:r>
-      <w:bookmarkEnd w:id="8"/>
+      <w:bookmarkEnd w:id="7"/>
     </w:p>
     <w:p>
       <w:pPr>
@@ -2488,6 +4047,7 @@
         </w:rPr>
         <w:t xml:space="preserve"> </w:t>
       </w:r>
+      <w:bookmarkStart w:id="8" w:name="_Toc474064148"/>
       <w:proofErr w:type="spellStart"/>
       <w:r>
         <w:rPr>
@@ -2496,6 +4056,7 @@
         </w:rPr>
         <w:t>BillingAccountWorker</w:t>
       </w:r>
+      <w:bookmarkEnd w:id="8"/>
       <w:proofErr w:type="spellEnd"/>
     </w:p>
     <w:p>
@@ -2761,6 +4322,7 @@
         </w:rPr>
         <w:t xml:space="preserve"> </w:t>
       </w:r>
+      <w:bookmarkStart w:id="9" w:name="_Toc474064149"/>
       <w:proofErr w:type="spellStart"/>
       <w:r>
         <w:rPr>
@@ -2769,6 +4331,7 @@
         </w:rPr>
         <w:t>PaymentWorker</w:t>
       </w:r>
+      <w:bookmarkEnd w:id="9"/>
       <w:proofErr w:type="spellEnd"/>
     </w:p>
     <w:p>
@@ -3149,8 +4712,8 @@
           <w:lang w:val="en-GB"/>
         </w:rPr>
       </w:pPr>
-      <w:bookmarkStart w:id="9" w:name="_Integration_Testing_Strategy"/>
-      <w:bookmarkEnd w:id="9"/>
+      <w:bookmarkStart w:id="10" w:name="_Integration_Testing_Strategy"/>
+      <w:bookmarkEnd w:id="10"/>
     </w:p>
     <w:p>
       <w:pPr>
@@ -3182,7 +4745,7 @@
           <w:lang w:val="en-GB"/>
         </w:rPr>
       </w:pPr>
-      <w:bookmarkStart w:id="10" w:name="_Toc473827486"/>
+      <w:bookmarkStart w:id="11" w:name="_Toc474064150"/>
       <w:r>
         <w:rPr>
           <w:sz w:val="32"/>
@@ -3191,26 +4754,447 @@
         <w:lastRenderedPageBreak/>
         <w:t>Functional role</w:t>
       </w:r>
-      <w:bookmarkEnd w:id="10"/>
-    </w:p>
-    <w:p>
-      <w:pPr>
-        <w:rPr>
-          <w:sz w:val="22"/>
-          <w:lang w:val="en-GB"/>
-        </w:rPr>
-      </w:pPr>
-      <w:r>
-        <w:rPr>
-          <w:sz w:val="22"/>
-          <w:lang w:val="en-GB"/>
-        </w:rPr>
-        <w:t>We provide here the Gantt chart of the schedule, showing the organization of the tasks for the project.</w:t>
-      </w:r>
-    </w:p>
-    <w:p>
-      <w:pPr>
-        <w:ind w:left="0" w:firstLine="0"/>
+      <w:bookmarkEnd w:id="11"/>
+    </w:p>
+    <w:p>
+      <w:pPr>
+        <w:rPr>
+          <w:sz w:val="22"/>
+          <w:lang w:val="en-GB"/>
+        </w:rPr>
+      </w:pPr>
+      <w:r>
+        <w:rPr>
+          <w:sz w:val="22"/>
+          <w:lang w:val="en-GB"/>
+        </w:rPr>
+        <w:t xml:space="preserve">The two classes </w:t>
+      </w:r>
+      <w:proofErr w:type="spellStart"/>
+      <w:r>
+        <w:rPr>
+          <w:b/>
+          <w:i/>
+          <w:sz w:val="22"/>
+          <w:lang w:val="en-GB"/>
+        </w:rPr>
+        <w:t>PaymentWorker</w:t>
+      </w:r>
+      <w:proofErr w:type="spellEnd"/>
+      <w:r>
+        <w:rPr>
+          <w:sz w:val="22"/>
+          <w:lang w:val="en-GB"/>
+        </w:rPr>
+        <w:t xml:space="preserve"> and </w:t>
+      </w:r>
+      <w:proofErr w:type="spellStart"/>
+      <w:r>
+        <w:rPr>
+          <w:b/>
+          <w:i/>
+          <w:sz w:val="22"/>
+          <w:lang w:val="en-GB"/>
+        </w:rPr>
+        <w:t>BillingAccountWorker</w:t>
+      </w:r>
+      <w:proofErr w:type="spellEnd"/>
+      <w:r>
+        <w:rPr>
+          <w:sz w:val="22"/>
+          <w:lang w:val="en-GB"/>
+        </w:rPr>
+        <w:t xml:space="preserve"> are part of the Accounting section of the Apache </w:t>
+      </w:r>
+      <w:proofErr w:type="spellStart"/>
+      <w:r>
+        <w:rPr>
+          <w:sz w:val="22"/>
+          <w:lang w:val="en-GB"/>
+        </w:rPr>
+        <w:t>OFBiz</w:t>
+      </w:r>
+      <w:proofErr w:type="spellEnd"/>
+      <w:r>
+        <w:rPr>
+          <w:sz w:val="22"/>
+          <w:lang w:val="en-GB"/>
+        </w:rPr>
+        <w:t xml:space="preserve"> project. The </w:t>
+      </w:r>
+      <w:proofErr w:type="spellStart"/>
+      <w:r>
+        <w:rPr>
+          <w:sz w:val="22"/>
+          <w:lang w:val="en-GB"/>
+        </w:rPr>
+        <w:t>JavaDoc</w:t>
+      </w:r>
+      <w:proofErr w:type="spellEnd"/>
+      <w:r>
+        <w:rPr>
+          <w:sz w:val="22"/>
+          <w:lang w:val="en-GB"/>
+        </w:rPr>
+        <w:t xml:space="preserve"> </w:t>
+      </w:r>
+      <w:r>
+        <w:rPr>
+          <w:sz w:val="22"/>
+          <w:lang w:val="en-GB"/>
+        </w:rPr>
+        <w:t xml:space="preserve">details </w:t>
+      </w:r>
+      <w:r>
+        <w:rPr>
+          <w:sz w:val="22"/>
+          <w:lang w:val="en-GB"/>
+        </w:rPr>
+        <w:t xml:space="preserve">are missing in </w:t>
+      </w:r>
+      <w:r>
+        <w:rPr>
+          <w:sz w:val="22"/>
+          <w:lang w:val="en-GB"/>
+        </w:rPr>
+        <w:t>their description, as the only annotations are respectively “</w:t>
+      </w:r>
+      <w:r>
+        <w:rPr>
+          <w:sz w:val="22"/>
+        </w:rPr>
+        <w:t xml:space="preserve">Worker </w:t>
+      </w:r>
+      <w:proofErr w:type="spellStart"/>
+      <w:r>
+        <w:rPr>
+          <w:sz w:val="22"/>
+        </w:rPr>
+        <w:t>methods</w:t>
+      </w:r>
+      <w:proofErr w:type="spellEnd"/>
+      <w:r>
+        <w:rPr>
+          <w:sz w:val="22"/>
+        </w:rPr>
+        <w:t xml:space="preserve"> for </w:t>
+      </w:r>
+      <w:proofErr w:type="spellStart"/>
+      <w:r>
+        <w:rPr>
+          <w:sz w:val="22"/>
+        </w:rPr>
+        <w:t>Payments</w:t>
+      </w:r>
+      <w:proofErr w:type="spellEnd"/>
+      <w:r>
+        <w:rPr>
+          <w:sz w:val="22"/>
+          <w:lang w:val="en-GB"/>
+        </w:rPr>
+        <w:t>” and “</w:t>
+      </w:r>
+      <w:r>
+        <w:rPr>
+          <w:sz w:val="22"/>
+        </w:rPr>
+        <w:t xml:space="preserve">Worker </w:t>
+      </w:r>
+      <w:proofErr w:type="spellStart"/>
+      <w:r>
+        <w:rPr>
+          <w:sz w:val="22"/>
+        </w:rPr>
+        <w:t>methods</w:t>
+      </w:r>
+      <w:proofErr w:type="spellEnd"/>
+      <w:r>
+        <w:rPr>
+          <w:sz w:val="22"/>
+        </w:rPr>
+        <w:t xml:space="preserve"> for </w:t>
+      </w:r>
+      <w:proofErr w:type="spellStart"/>
+      <w:r>
+        <w:rPr>
+          <w:sz w:val="22"/>
+        </w:rPr>
+        <w:t>BillingAccounts</w:t>
+      </w:r>
+      <w:proofErr w:type="spellEnd"/>
+      <w:r>
+        <w:rPr>
+          <w:sz w:val="22"/>
+          <w:lang w:val="en-GB"/>
+        </w:rPr>
+        <w:t xml:space="preserve">”. </w:t>
+      </w:r>
+    </w:p>
+    <w:p>
+      <w:pPr>
+        <w:rPr>
+          <w:sz w:val="22"/>
+          <w:lang w:val="en-GB"/>
+        </w:rPr>
+      </w:pPr>
+      <w:r>
+        <w:rPr>
+          <w:sz w:val="22"/>
+          <w:highlight w:val="yellow"/>
+          <w:lang w:val="en-GB"/>
+        </w:rPr>
+        <w:t xml:space="preserve">It may be helpful to remark that the </w:t>
+      </w:r>
+      <w:proofErr w:type="spellStart"/>
+      <w:r>
+        <w:rPr>
+          <w:b/>
+          <w:i/>
+          <w:sz w:val="22"/>
+          <w:highlight w:val="yellow"/>
+          <w:lang w:val="en-GB"/>
+        </w:rPr>
+        <w:t>PaymentWorker</w:t>
+      </w:r>
+      <w:proofErr w:type="spellEnd"/>
+      <w:r>
+        <w:rPr>
+          <w:sz w:val="22"/>
+          <w:highlight w:val="yellow"/>
+          <w:lang w:val="en-GB"/>
+        </w:rPr>
+        <w:t xml:space="preserve"> class has the “final” keyword in its signature, so it can’t be extended by other classes.</w:t>
+      </w:r>
+    </w:p>
+    <w:p>
+      <w:pPr>
+        <w:rPr>
+          <w:sz w:val="22"/>
+          <w:lang w:val="en-GB"/>
+        </w:rPr>
+      </w:pPr>
+    </w:p>
+    <w:p>
+      <w:pPr>
+        <w:rPr>
+          <w:sz w:val="22"/>
+          <w:lang w:val="en-GB"/>
+        </w:rPr>
+      </w:pPr>
+      <w:r>
+        <w:rPr>
+          <w:sz w:val="22"/>
+          <w:lang w:val="en-GB"/>
+        </w:rPr>
+        <w:t xml:space="preserve">The diagram shown below is part of the online documentation concerning the Data Model. It </w:t>
+      </w:r>
+      <w:r>
+        <w:rPr>
+          <w:sz w:val="22"/>
+          <w:lang w:val="en-GB"/>
+        </w:rPr>
+        <w:t xml:space="preserve">may clarify the main structure of the Accounting package. </w:t>
+      </w:r>
+    </w:p>
+    <w:p>
+      <w:pPr>
+        <w:rPr>
+          <w:sz w:val="22"/>
+          <w:lang w:val="en-GB"/>
+        </w:rPr>
+      </w:pPr>
+    </w:p>
+    <w:p>
+      <w:pPr>
+        <w:jc w:val="center"/>
+        <w:rPr>
+          <w:sz w:val="22"/>
+          <w:lang w:val="en-GB"/>
+        </w:rPr>
+      </w:pPr>
+      <w:r>
+        <w:rPr>
+          <w:noProof/>
+          <w:sz w:val="22"/>
+        </w:rPr>
+        <w:drawing>
+          <wp:inline distT="0" distB="0" distL="0" distR="0" wp14:anchorId="30127126" wp14:editId="3AE7A276">
+            <wp:extent cx="3111500" cy="4862748"/>
+            <wp:effectExtent l="0" t="0" r="0" b="0"/>
+            <wp:docPr id="1" name="Immagine 1"/>
+            <wp:cNvGraphicFramePr>
+              <a:graphicFrameLocks xmlns:a="http://schemas.openxmlformats.org/drawingml/2006/main" noChangeAspect="1"/>
+            </wp:cNvGraphicFramePr>
+            <a:graphic xmlns:a="http://schemas.openxmlformats.org/drawingml/2006/main">
+              <a:graphicData uri="http://schemas.openxmlformats.org/drawingml/2006/picture">
+                <pic:pic xmlns:pic="http://schemas.openxmlformats.org/drawingml/2006/picture">
+                  <pic:nvPicPr>
+                    <pic:cNvPr id="1" name="accounting_structure.png"/>
+                    <pic:cNvPicPr/>
+                  </pic:nvPicPr>
+                  <pic:blipFill rotWithShape="1">
+                    <a:blip r:embed="rId9">
+                      <a:extLst>
+                        <a:ext uri="{28A0092B-C50C-407E-A947-70E740481C1C}">
+                          <a14:useLocalDpi xmlns:a14="http://schemas.microsoft.com/office/drawing/2010/main" val="0"/>
+                        </a:ext>
+                      </a:extLst>
+                    </a:blip>
+                    <a:srcRect t="3538"/>
+                    <a:stretch/>
+                  </pic:blipFill>
+                  <pic:spPr bwMode="auto">
+                    <a:xfrm>
+                      <a:off x="0" y="0"/>
+                      <a:ext cx="3111500" cy="4862748"/>
+                    </a:xfrm>
+                    <a:prstGeom prst="rect">
+                      <a:avLst/>
+                    </a:prstGeom>
+                    <a:ln>
+                      <a:noFill/>
+                    </a:ln>
+                    <a:extLst>
+                      <a:ext uri="{53640926-AAD7-44D8-BBD7-CCE9431645EC}">
+                        <a14:shadowObscured xmlns:a14="http://schemas.microsoft.com/office/drawing/2010/main"/>
+                      </a:ext>
+                    </a:extLst>
+                  </pic:spPr>
+                </pic:pic>
+              </a:graphicData>
+            </a:graphic>
+          </wp:inline>
+        </w:drawing>
+      </w:r>
+    </w:p>
+    <w:p>
+      <w:pPr>
+        <w:rPr>
+          <w:sz w:val="22"/>
+          <w:lang w:val="en-GB"/>
+        </w:rPr>
+      </w:pPr>
+    </w:p>
+    <w:p>
+      <w:pPr>
+        <w:rPr>
+          <w:sz w:val="22"/>
+          <w:lang w:val="en-GB"/>
+        </w:rPr>
+      </w:pPr>
+      <w:r>
+        <w:rPr>
+          <w:sz w:val="22"/>
+          <w:lang w:val="en-GB"/>
+        </w:rPr>
+        <w:t xml:space="preserve">The </w:t>
+      </w:r>
+      <w:r>
+        <w:rPr>
+          <w:sz w:val="22"/>
+          <w:lang w:val="en-GB"/>
+        </w:rPr>
+        <w:t xml:space="preserve">two classes discussed in this document refer to the highlighted elements and make queries to control the presence of payments or to retrieve the status of a billing account (balance and open orders) </w:t>
+      </w:r>
+      <w:r>
+        <w:rPr>
+          <w:sz w:val="22"/>
+          <w:lang w:val="en-GB"/>
+        </w:rPr>
+        <w:t>on the DB</w:t>
+      </w:r>
+      <w:r>
+        <w:rPr>
+          <w:sz w:val="22"/>
+          <w:lang w:val="en-GB"/>
+        </w:rPr>
+        <w:t>.</w:t>
+      </w:r>
+    </w:p>
+    <w:p>
+      <w:pPr>
+        <w:rPr>
+          <w:sz w:val="22"/>
+          <w:lang w:val="en-GB"/>
+        </w:rPr>
+      </w:pPr>
+      <w:r>
+        <w:rPr>
+          <w:sz w:val="22"/>
+          <w:lang w:val="en-GB"/>
+        </w:rPr>
+        <w:t xml:space="preserve">The classes used for building the queries are contained in the package </w:t>
+      </w:r>
+      <w:proofErr w:type="spellStart"/>
+      <w:r>
+        <w:rPr>
+          <w:i/>
+          <w:sz w:val="22"/>
+        </w:rPr>
+        <w:t>org.apache.ofbiz.entity</w:t>
+      </w:r>
+      <w:proofErr w:type="spellEnd"/>
+      <w:r>
+        <w:rPr>
+          <w:sz w:val="22"/>
+        </w:rPr>
+        <w:t>.</w:t>
+      </w:r>
+    </w:p>
+    <w:p>
+      <w:pPr>
+        <w:spacing w:after="120"/>
+        <w:ind w:left="0" w:right="2183" w:firstLine="0"/>
+        <w:rPr>
+          <w:sz w:val="22"/>
+          <w:lang w:val="en-GB"/>
+        </w:rPr>
+      </w:pPr>
+    </w:p>
+    <w:p>
+      <w:pPr>
+        <w:spacing w:after="160" w:line="259" w:lineRule="auto"/>
+        <w:ind w:left="0" w:right="0" w:firstLine="0"/>
+        <w:jc w:val="left"/>
+        <w:rPr>
+          <w:sz w:val="22"/>
+          <w:lang w:val="en-GB"/>
+        </w:rPr>
+      </w:pPr>
+      <w:r>
+        <w:rPr>
+          <w:sz w:val="22"/>
+          <w:lang w:val="en-GB"/>
+        </w:rPr>
+        <w:br w:type="page"/>
+      </w:r>
+    </w:p>
+    <w:p>
+      <w:pPr>
+        <w:pStyle w:val="Titolo1"/>
+        <w:numPr>
+          <w:ilvl w:val="0"/>
+          <w:numId w:val="3"/>
+        </w:numPr>
+        <w:rPr>
+          <w:sz w:val="32"/>
+          <w:lang w:val="en-GB"/>
+        </w:rPr>
+      </w:pPr>
+      <w:bookmarkStart w:id="12" w:name="_Toc474064151"/>
+      <w:r>
+        <w:rPr>
+          <w:sz w:val="32"/>
+          <w:lang w:val="en-GB"/>
+        </w:rPr>
+        <w:lastRenderedPageBreak/>
+        <w:t>List of Issues</w:t>
+      </w:r>
+      <w:bookmarkEnd w:id="12"/>
+    </w:p>
+    <w:p>
+      <w:pPr>
+        <w:spacing w:after="120"/>
         <w:rPr>
           <w:sz w:val="22"/>
           <w:lang w:val="en-GB"/>
@@ -3229,7 +5213,6 @@
           <w:lang w:val="en-GB"/>
         </w:rPr>
       </w:pPr>
-      <w:bookmarkStart w:id="11" w:name="_Toc473827487"/>
       <w:r>
         <w:rPr>
           <w:sz w:val="28"/>
@@ -3237,52 +5220,1926 @@
         </w:rPr>
         <w:t xml:space="preserve"> </w:t>
       </w:r>
+      <w:bookmarkStart w:id="13" w:name="_Toc474064152"/>
       <w:r>
         <w:rPr>
           <w:sz w:val="28"/>
           <w:lang w:val="en-GB"/>
         </w:rPr>
-        <w:t>Javadoc</w:t>
-      </w:r>
-      <w:bookmarkEnd w:id="11"/>
+        <w:t>Naming C</w:t>
+      </w:r>
+      <w:r>
+        <w:rPr>
+          <w:sz w:val="28"/>
+          <w:lang w:val="en-GB"/>
+        </w:rPr>
+        <w:t>onventions</w:t>
+      </w:r>
+      <w:bookmarkEnd w:id="13"/>
     </w:p>
     <w:p>
       <w:pPr>
         <w:spacing w:after="120"/>
         <w:rPr>
-          <w:sz w:val="22"/>
-          <w:lang w:val="en-GB"/>
-        </w:rPr>
-      </w:pPr>
-      <w:r>
-        <w:rPr>
-          <w:sz w:val="22"/>
-          <w:lang w:val="en-GB"/>
-        </w:rPr>
-        <w:t>We provide here the table containing figures used in the evaluation. It is based on the following scale drivers:</w:t>
-      </w:r>
-    </w:p>
-    <w:p>
-      <w:pPr>
-        <w:pStyle w:val="Paragrafoelenco"/>
+          <w:b/>
+          <w:sz w:val="22"/>
+          <w:lang w:val="en-GB"/>
+        </w:rPr>
+      </w:pPr>
+      <w:proofErr w:type="spellStart"/>
+      <w:r>
+        <w:rPr>
+          <w:b/>
+          <w:sz w:val="22"/>
+          <w:lang w:val="en-GB"/>
+        </w:rPr>
+        <w:t>BillingAccountWorker</w:t>
+      </w:r>
+      <w:proofErr w:type="spellEnd"/>
+    </w:p>
+    <w:p>
+      <w:pPr>
+        <w:spacing w:after="120"/>
+        <w:rPr>
+          <w:sz w:val="22"/>
+          <w:lang w:val="en-GB"/>
+        </w:rPr>
+      </w:pPr>
+      <w:r>
+        <w:rPr>
+          <w:sz w:val="22"/>
+          <w:lang w:val="en-GB"/>
+        </w:rPr>
+        <w:t xml:space="preserve">Line 67: String </w:t>
+      </w:r>
+      <w:proofErr w:type="spellStart"/>
+      <w:r>
+        <w:rPr>
+          <w:sz w:val="22"/>
+          <w:lang w:val="en-GB"/>
+        </w:rPr>
+        <w:t>currencyUomId</w:t>
+      </w:r>
+      <w:proofErr w:type="spellEnd"/>
+      <w:r>
+        <w:rPr>
+          <w:sz w:val="22"/>
+          <w:lang w:val="en-GB"/>
+        </w:rPr>
+        <w:t xml:space="preserve"> may be not clear enough</w:t>
+      </w:r>
+      <w:r>
+        <w:rPr>
+          <w:sz w:val="22"/>
+          <w:lang w:val="en-GB"/>
+        </w:rPr>
+        <w:t>.</w:t>
+      </w:r>
+    </w:p>
+    <w:p>
+      <w:pPr>
+        <w:spacing w:after="120"/>
+        <w:rPr>
+          <w:sz w:val="22"/>
+          <w:lang w:val="en-GB"/>
+        </w:rPr>
+      </w:pPr>
+      <w:r>
+        <w:rPr>
+          <w:sz w:val="22"/>
+          <w:lang w:val="en-GB"/>
+        </w:rPr>
+        <w:t xml:space="preserve">Line 85: </w:t>
+      </w:r>
+      <w:proofErr w:type="spellStart"/>
+      <w:r>
+        <w:rPr>
+          <w:sz w:val="22"/>
+          <w:lang w:val="en-GB"/>
+        </w:rPr>
+        <w:t>billingAccountVO</w:t>
+      </w:r>
+      <w:proofErr w:type="spellEnd"/>
+      <w:r>
+        <w:rPr>
+          <w:sz w:val="22"/>
+          <w:lang w:val="en-GB"/>
+        </w:rPr>
+        <w:t xml:space="preserve"> variable has a name not clear</w:t>
+      </w:r>
+      <w:r>
+        <w:rPr>
+          <w:sz w:val="22"/>
+          <w:lang w:val="en-GB"/>
+        </w:rPr>
+        <w:t>.</w:t>
+      </w:r>
+    </w:p>
+    <w:p>
+      <w:pPr>
+        <w:spacing w:after="120"/>
+        <w:rPr>
+          <w:sz w:val="22"/>
+          <w:lang w:val="en-GB"/>
+        </w:rPr>
+      </w:pPr>
+      <w:r>
+        <w:rPr>
+          <w:sz w:val="22"/>
+          <w:lang w:val="en-GB"/>
+        </w:rPr>
+        <w:t xml:space="preserve">Line 88: </w:t>
+      </w:r>
+      <w:proofErr w:type="spellStart"/>
+      <w:r>
+        <w:rPr>
+          <w:sz w:val="22"/>
+          <w:lang w:val="en-GB"/>
+        </w:rPr>
+        <w:t>thruDate</w:t>
+      </w:r>
+      <w:proofErr w:type="spellEnd"/>
+      <w:r>
+        <w:rPr>
+          <w:sz w:val="22"/>
+          <w:lang w:val="en-GB"/>
+        </w:rPr>
+        <w:t xml:space="preserve"> not clear the meaning of "thru"</w:t>
+      </w:r>
+      <w:r>
+        <w:rPr>
+          <w:sz w:val="22"/>
+          <w:lang w:val="en-GB"/>
+        </w:rPr>
+        <w:t>.</w:t>
+      </w:r>
+    </w:p>
+    <w:p>
+      <w:pPr>
+        <w:spacing w:after="120"/>
+        <w:rPr>
+          <w:sz w:val="22"/>
+          <w:lang w:val="en-GB"/>
+        </w:rPr>
+      </w:pPr>
+      <w:r>
+        <w:rPr>
+          <w:sz w:val="22"/>
+          <w:lang w:val="en-GB"/>
+        </w:rPr>
+        <w:t xml:space="preserve">Line 156: </w:t>
+      </w:r>
+      <w:proofErr w:type="spellStart"/>
+      <w:r>
+        <w:rPr>
+          <w:sz w:val="22"/>
+          <w:lang w:val="en-GB"/>
+        </w:rPr>
+        <w:t>pAi</w:t>
+      </w:r>
+      <w:proofErr w:type="spellEnd"/>
+      <w:r>
+        <w:rPr>
+          <w:sz w:val="22"/>
+          <w:lang w:val="en-GB"/>
+        </w:rPr>
+        <w:t xml:space="preserve"> stands for </w:t>
+      </w:r>
+      <w:proofErr w:type="spellStart"/>
+      <w:r>
+        <w:rPr>
+          <w:sz w:val="22"/>
+          <w:lang w:val="en-GB"/>
+        </w:rPr>
+        <w:t>paymentApplicationIterator</w:t>
+      </w:r>
+      <w:proofErr w:type="spellEnd"/>
+      <w:r>
+        <w:rPr>
+          <w:sz w:val="22"/>
+          <w:lang w:val="en-GB"/>
+        </w:rPr>
+        <w:t xml:space="preserve"> but not clear</w:t>
+      </w:r>
+      <w:r>
+        <w:rPr>
+          <w:sz w:val="22"/>
+          <w:lang w:val="en-GB"/>
+        </w:rPr>
+        <w:t>.</w:t>
+      </w:r>
+    </w:p>
+    <w:p>
+      <w:pPr>
+        <w:spacing w:after="120"/>
+        <w:rPr>
+          <w:sz w:val="22"/>
+        </w:rPr>
+      </w:pPr>
+      <w:r>
+        <w:rPr>
+          <w:sz w:val="22"/>
+          <w:lang w:val="en-GB"/>
+        </w:rPr>
+        <w:t xml:space="preserve">Line 180: </w:t>
+      </w:r>
+      <w:proofErr w:type="spellStart"/>
+      <w:r>
+        <w:rPr>
+          <w:sz w:val="22"/>
+        </w:rPr>
+        <w:t>availableToCapture</w:t>
+      </w:r>
+      <w:proofErr w:type="spellEnd"/>
+      <w:r>
+        <w:rPr>
+          <w:sz w:val="22"/>
+        </w:rPr>
+        <w:t>()</w:t>
+      </w:r>
+      <w:r>
+        <w:rPr>
+          <w:sz w:val="22"/>
+        </w:rPr>
+        <w:t xml:space="preserve"> </w:t>
+      </w:r>
+      <w:proofErr w:type="spellStart"/>
+      <w:r>
+        <w:rPr>
+          <w:sz w:val="22"/>
+        </w:rPr>
+        <w:t>method</w:t>
+      </w:r>
+      <w:proofErr w:type="spellEnd"/>
+      <w:r>
+        <w:rPr>
+          <w:sz w:val="22"/>
+        </w:rPr>
+        <w:t xml:space="preserve"> </w:t>
+      </w:r>
+      <w:proofErr w:type="spellStart"/>
+      <w:r>
+        <w:rPr>
+          <w:sz w:val="22"/>
+        </w:rPr>
+        <w:t>name</w:t>
+      </w:r>
+      <w:proofErr w:type="spellEnd"/>
+      <w:r>
+        <w:rPr>
+          <w:sz w:val="22"/>
+        </w:rPr>
+        <w:t xml:space="preserve"> </w:t>
+      </w:r>
+      <w:proofErr w:type="spellStart"/>
+      <w:r>
+        <w:rPr>
+          <w:sz w:val="22"/>
+        </w:rPr>
+        <w:t>could</w:t>
+      </w:r>
+      <w:proofErr w:type="spellEnd"/>
+      <w:r>
+        <w:rPr>
+          <w:sz w:val="22"/>
+        </w:rPr>
+        <w:t xml:space="preserve"> be more </w:t>
+      </w:r>
+      <w:proofErr w:type="spellStart"/>
+      <w:r>
+        <w:rPr>
+          <w:sz w:val="22"/>
+        </w:rPr>
+        <w:t>meaningful</w:t>
+      </w:r>
+      <w:proofErr w:type="spellEnd"/>
+      <w:r>
+        <w:rPr>
+          <w:sz w:val="22"/>
+        </w:rPr>
+        <w:t>.</w:t>
+      </w:r>
+    </w:p>
+    <w:p>
+      <w:pPr>
+        <w:spacing w:after="120"/>
+        <w:rPr>
+          <w:sz w:val="22"/>
+          <w:lang w:val="en-GB"/>
+        </w:rPr>
+      </w:pPr>
+      <w:r>
+        <w:rPr>
+          <w:sz w:val="22"/>
+          <w:lang w:val="en-GB"/>
+        </w:rPr>
+        <w:t>Line 230: variable delegator may be not clear enough</w:t>
+      </w:r>
+      <w:r>
+        <w:rPr>
+          <w:sz w:val="22"/>
+          <w:lang w:val="en-GB"/>
+        </w:rPr>
+        <w:t>.</w:t>
+      </w:r>
+    </w:p>
+    <w:p>
+      <w:pPr>
+        <w:spacing w:after="120"/>
+        <w:rPr>
+          <w:sz w:val="22"/>
+          <w:lang w:val="en-GB"/>
+        </w:rPr>
+      </w:pPr>
+      <w:r>
+        <w:rPr>
+          <w:sz w:val="22"/>
+          <w:lang w:val="en-GB"/>
+        </w:rPr>
+        <w:t xml:space="preserve">Line 262: </w:t>
+      </w:r>
+      <w:proofErr w:type="spellStart"/>
+      <w:r>
+        <w:rPr>
+          <w:sz w:val="22"/>
+          <w:lang w:val="en-GB"/>
+        </w:rPr>
+        <w:t>actualCurrencyUomId</w:t>
+      </w:r>
+      <w:proofErr w:type="spellEnd"/>
+      <w:r>
+        <w:rPr>
+          <w:sz w:val="22"/>
+          <w:lang w:val="en-GB"/>
+        </w:rPr>
+        <w:t xml:space="preserve"> variable has a name not clear</w:t>
+      </w:r>
+      <w:r>
+        <w:rPr>
+          <w:sz w:val="22"/>
+          <w:lang w:val="en-GB"/>
+        </w:rPr>
+        <w:t>.</w:t>
+      </w:r>
+    </w:p>
+    <w:p>
+      <w:pPr>
+        <w:spacing w:after="120"/>
+        <w:ind w:left="0" w:firstLine="0"/>
+        <w:rPr>
+          <w:sz w:val="22"/>
+          <w:lang w:val="en-GB"/>
+        </w:rPr>
+      </w:pPr>
+    </w:p>
+    <w:p>
+      <w:pPr>
+        <w:spacing w:after="120"/>
+        <w:rPr>
+          <w:sz w:val="22"/>
+          <w:lang w:val="en-GB"/>
+        </w:rPr>
+      </w:pPr>
+      <w:r>
+        <w:rPr>
+          <w:sz w:val="22"/>
+          <w:lang w:val="en-GB"/>
+        </w:rPr>
+        <w:t xml:space="preserve">Line 180: method </w:t>
+      </w:r>
+      <w:proofErr w:type="spellStart"/>
+      <w:r>
+        <w:rPr>
+          <w:sz w:val="22"/>
+          <w:lang w:val="en-GB"/>
+        </w:rPr>
+        <w:t>availableToCapture</w:t>
+      </w:r>
+      <w:proofErr w:type="spellEnd"/>
+      <w:r>
+        <w:rPr>
+          <w:sz w:val="22"/>
+          <w:lang w:val="en-GB"/>
+        </w:rPr>
+        <w:t>() has not a verb as a name.</w:t>
+      </w:r>
+    </w:p>
+    <w:p>
+      <w:pPr>
+        <w:spacing w:after="120"/>
+        <w:rPr>
+          <w:sz w:val="22"/>
+          <w:lang w:val="en-GB"/>
+        </w:rPr>
+      </w:pPr>
+    </w:p>
+    <w:p>
+      <w:pPr>
+        <w:spacing w:after="120"/>
+        <w:rPr>
+          <w:sz w:val="22"/>
+          <w:lang w:val="en-GB"/>
+        </w:rPr>
+      </w:pPr>
+      <w:r>
+        <w:rPr>
+          <w:sz w:val="22"/>
+          <w:lang w:val="en-GB"/>
+        </w:rPr>
+        <w:t>Lines 54-55: declared constants are not all uppercase.</w:t>
+      </w:r>
+    </w:p>
+    <w:p>
+      <w:pPr>
+        <w:spacing w:after="120"/>
+        <w:ind w:left="0" w:firstLine="0"/>
+        <w:rPr>
+          <w:sz w:val="22"/>
+          <w:lang w:val="en-GB"/>
+        </w:rPr>
+      </w:pPr>
+    </w:p>
+    <w:p>
+      <w:pPr>
+        <w:spacing w:after="120"/>
+        <w:rPr>
+          <w:b/>
+          <w:sz w:val="22"/>
+          <w:lang w:val="en-GB"/>
+        </w:rPr>
+      </w:pPr>
+      <w:proofErr w:type="spellStart"/>
+      <w:r>
+        <w:rPr>
+          <w:b/>
+          <w:sz w:val="22"/>
+          <w:lang w:val="en-GB"/>
+        </w:rPr>
+        <w:t>PaymentWorker</w:t>
+      </w:r>
+      <w:proofErr w:type="spellEnd"/>
+    </w:p>
+    <w:p>
+      <w:pPr>
+        <w:spacing w:after="120"/>
+        <w:rPr>
+          <w:sz w:val="22"/>
+          <w:lang w:val="en-GB"/>
+        </w:rPr>
+      </w:pPr>
+      <w:r>
+        <w:rPr>
+          <w:sz w:val="22"/>
+          <w:lang w:val="en-GB"/>
+        </w:rPr>
+        <w:t>Lines 50-52</w:t>
+      </w:r>
+      <w:r>
+        <w:rPr>
+          <w:sz w:val="22"/>
+          <w:lang w:val="en-GB"/>
+        </w:rPr>
+        <w:t xml:space="preserve">: declared constants are </w:t>
+      </w:r>
+      <w:r>
+        <w:rPr>
+          <w:sz w:val="22"/>
+          <w:lang w:val="en-GB"/>
+        </w:rPr>
+        <w:t>lowercase, instead of being uppercase.</w:t>
+      </w:r>
+    </w:p>
+    <w:p>
+      <w:pPr>
+        <w:spacing w:after="120"/>
+        <w:ind w:left="0" w:firstLine="0"/>
+        <w:rPr>
+          <w:sz w:val="22"/>
+          <w:lang w:val="en-GB"/>
+        </w:rPr>
+      </w:pPr>
+    </w:p>
+    <w:p>
+      <w:pPr>
+        <w:pStyle w:val="Titolo2"/>
         <w:numPr>
-          <w:ilvl w:val="0"/>
-          <w:numId w:val="30"/>
+          <w:ilvl w:val="1"/>
+          <w:numId w:val="3"/>
         </w:numPr>
+        <w:rPr>
+          <w:sz w:val="28"/>
+          <w:lang w:val="en-GB"/>
+        </w:rPr>
+      </w:pPr>
+      <w:r>
+        <w:rPr>
+          <w:sz w:val="28"/>
+          <w:lang w:val="en-GB"/>
+        </w:rPr>
+        <w:t xml:space="preserve"> </w:t>
+      </w:r>
+      <w:bookmarkStart w:id="14" w:name="_Toc474064153"/>
+      <w:r>
+        <w:rPr>
+          <w:sz w:val="28"/>
+          <w:lang w:val="en-GB"/>
+        </w:rPr>
+        <w:t>Indention</w:t>
+      </w:r>
+      <w:bookmarkEnd w:id="14"/>
+    </w:p>
+    <w:p>
+      <w:pPr>
+        <w:spacing w:after="120"/>
+        <w:rPr>
+          <w:b/>
+          <w:sz w:val="22"/>
+          <w:lang w:val="en-GB"/>
+        </w:rPr>
       </w:pPr>
       <w:proofErr w:type="spellStart"/>
       <w:r>
-        <w:t>Precedentedness</w:t>
+        <w:rPr>
+          <w:b/>
+          <w:sz w:val="22"/>
+          <w:lang w:val="en-GB"/>
+        </w:rPr>
+        <w:t>BillingAccountWorker</w:t>
       </w:r>
       <w:proofErr w:type="spellEnd"/>
-      <w:r>
-        <w:t xml:space="preserve"> (PREC): the</w:t>
-      </w:r>
     </w:p>
     <w:p>
       <w:pPr>
         <w:spacing w:after="120"/>
-        <w:ind w:left="0" w:right="2183" w:firstLine="0"/>
+        <w:rPr>
+          <w:sz w:val="22"/>
+          <w:lang w:val="en-GB"/>
+        </w:rPr>
+      </w:pPr>
+      <w:r>
+        <w:rPr>
+          <w:sz w:val="22"/>
+          <w:lang w:val="en-GB"/>
+        </w:rPr>
+        <w:t>No issues found.</w:t>
+      </w:r>
+    </w:p>
+    <w:p>
+      <w:pPr>
+        <w:spacing w:after="120"/>
+        <w:ind w:left="0" w:firstLine="0"/>
+        <w:rPr>
+          <w:sz w:val="22"/>
+          <w:lang w:val="en-GB"/>
+        </w:rPr>
+      </w:pPr>
+    </w:p>
+    <w:p>
+      <w:pPr>
+        <w:pStyle w:val="Titolo2"/>
+        <w:numPr>
+          <w:ilvl w:val="1"/>
+          <w:numId w:val="3"/>
+        </w:numPr>
+        <w:rPr>
+          <w:sz w:val="28"/>
+          <w:lang w:val="en-GB"/>
+        </w:rPr>
+      </w:pPr>
+      <w:r>
+        <w:rPr>
+          <w:sz w:val="28"/>
+          <w:lang w:val="en-GB"/>
+        </w:rPr>
+        <w:t xml:space="preserve"> </w:t>
+      </w:r>
+      <w:bookmarkStart w:id="15" w:name="_Toc474064154"/>
+      <w:r>
+        <w:rPr>
+          <w:sz w:val="28"/>
+          <w:lang w:val="en-GB"/>
+        </w:rPr>
+        <w:t>Braces</w:t>
+      </w:r>
+      <w:bookmarkEnd w:id="15"/>
+    </w:p>
+    <w:p>
+      <w:pPr>
+        <w:spacing w:after="120"/>
+        <w:rPr>
+          <w:b/>
+          <w:sz w:val="22"/>
+          <w:lang w:val="en-GB"/>
+        </w:rPr>
+      </w:pPr>
+      <w:proofErr w:type="spellStart"/>
+      <w:r>
+        <w:rPr>
+          <w:b/>
+          <w:sz w:val="22"/>
+          <w:lang w:val="en-GB"/>
+        </w:rPr>
+        <w:t>BillingAccountWorker</w:t>
+      </w:r>
+      <w:proofErr w:type="spellEnd"/>
+    </w:p>
+    <w:p>
+      <w:pPr>
+        <w:spacing w:after="120"/>
+        <w:rPr>
+          <w:sz w:val="22"/>
+          <w:lang w:val="en-GB"/>
+        </w:rPr>
+      </w:pPr>
+      <w:r>
+        <w:rPr>
+          <w:sz w:val="22"/>
+          <w:lang w:val="en-GB"/>
+        </w:rPr>
+        <w:t>Line 64: the if condition has only one statement without braces.</w:t>
+      </w:r>
+    </w:p>
+    <w:p>
+      <w:pPr>
+        <w:spacing w:after="120"/>
+        <w:rPr>
+          <w:sz w:val="22"/>
+          <w:lang w:val="en-GB"/>
+        </w:rPr>
+      </w:pPr>
+    </w:p>
+    <w:p>
+      <w:pPr>
+        <w:spacing w:after="120"/>
+        <w:rPr>
+          <w:b/>
+          <w:sz w:val="22"/>
+          <w:lang w:val="en-GB"/>
+        </w:rPr>
+      </w:pPr>
+      <w:proofErr w:type="spellStart"/>
+      <w:r>
+        <w:rPr>
+          <w:b/>
+          <w:sz w:val="22"/>
+          <w:lang w:val="en-GB"/>
+        </w:rPr>
+        <w:t>PaymentWorker</w:t>
+      </w:r>
+      <w:proofErr w:type="spellEnd"/>
+    </w:p>
+    <w:p>
+      <w:pPr>
+        <w:spacing w:after="120"/>
+        <w:rPr>
+          <w:sz w:val="22"/>
+          <w:lang w:val="en-GB"/>
+        </w:rPr>
+      </w:pPr>
+      <w:r>
+        <w:rPr>
+          <w:sz w:val="22"/>
+          <w:lang w:val="en-GB"/>
+        </w:rPr>
+        <w:t>Line 6</w:t>
+      </w:r>
+      <w:r>
+        <w:rPr>
+          <w:sz w:val="22"/>
+          <w:lang w:val="en-GB"/>
+        </w:rPr>
+        <w:t>6</w:t>
+      </w:r>
+      <w:r>
+        <w:rPr>
+          <w:sz w:val="22"/>
+          <w:lang w:val="en-GB"/>
+        </w:rPr>
+        <w:t>: the if condition has only one statement without braces.</w:t>
+      </w:r>
+    </w:p>
+    <w:p>
+      <w:pPr>
+        <w:spacing w:after="120"/>
+        <w:rPr>
+          <w:sz w:val="22"/>
+          <w:lang w:val="en-GB"/>
+        </w:rPr>
+      </w:pPr>
+    </w:p>
+    <w:p>
+      <w:pPr>
+        <w:spacing w:after="120"/>
+        <w:rPr>
+          <w:sz w:val="22"/>
+          <w:lang w:val="en-GB"/>
+        </w:rPr>
+      </w:pPr>
+    </w:p>
+    <w:p>
+      <w:pPr>
+        <w:pStyle w:val="Titolo2"/>
+        <w:numPr>
+          <w:ilvl w:val="1"/>
+          <w:numId w:val="3"/>
+        </w:numPr>
+        <w:rPr>
+          <w:sz w:val="28"/>
+          <w:lang w:val="en-GB"/>
+        </w:rPr>
+      </w:pPr>
+      <w:r>
+        <w:rPr>
+          <w:sz w:val="28"/>
+          <w:lang w:val="en-GB"/>
+        </w:rPr>
+        <w:t xml:space="preserve"> </w:t>
+      </w:r>
+      <w:bookmarkStart w:id="16" w:name="_Toc474064155"/>
+      <w:r>
+        <w:rPr>
+          <w:sz w:val="28"/>
+          <w:lang w:val="en-GB"/>
+        </w:rPr>
+        <w:t>File Organization</w:t>
+      </w:r>
+      <w:bookmarkEnd w:id="16"/>
+    </w:p>
+    <w:p>
+      <w:pPr>
+        <w:spacing w:after="120"/>
+        <w:rPr>
+          <w:sz w:val="22"/>
+          <w:lang w:val="en-GB"/>
+        </w:rPr>
+      </w:pPr>
+      <w:r>
+        <w:rPr>
+          <w:sz w:val="22"/>
+          <w:lang w:val="en-GB"/>
+        </w:rPr>
+        <w:t>T</w:t>
+      </w:r>
+      <w:r>
+        <w:rPr>
+          <w:sz w:val="22"/>
+          <w:lang w:val="en-GB"/>
+        </w:rPr>
+        <w:t xml:space="preserve">he only problems reported here concern line length. </w:t>
+      </w:r>
+      <w:r>
+        <w:rPr>
+          <w:sz w:val="22"/>
+          <w:highlight w:val="yellow"/>
+          <w:lang w:val="en-GB"/>
+        </w:rPr>
+        <w:t>A possible solution is breaking the lines after commas or when a method call takes place.</w:t>
+      </w:r>
+    </w:p>
+    <w:p>
+      <w:pPr>
+        <w:spacing w:after="120"/>
+        <w:rPr>
+          <w:sz w:val="22"/>
+          <w:lang w:val="en-GB"/>
+        </w:rPr>
+      </w:pPr>
+    </w:p>
+    <w:p>
+      <w:pPr>
+        <w:spacing w:after="120"/>
+        <w:rPr>
+          <w:b/>
+          <w:sz w:val="22"/>
+          <w:lang w:val="en-GB"/>
+        </w:rPr>
+      </w:pPr>
+      <w:proofErr w:type="spellStart"/>
+      <w:r>
+        <w:rPr>
+          <w:b/>
+          <w:sz w:val="22"/>
+          <w:lang w:val="en-GB"/>
+        </w:rPr>
+        <w:t>BillingAccountWorker</w:t>
+      </w:r>
+      <w:proofErr w:type="spellEnd"/>
+    </w:p>
+    <w:p>
+      <w:pPr>
+        <w:spacing w:after="120"/>
+        <w:rPr>
+          <w:sz w:val="22"/>
+          <w:lang w:val="en-GB"/>
+        </w:rPr>
+      </w:pPr>
+      <w:r>
+        <w:rPr>
+          <w:sz w:val="22"/>
+          <w:lang w:val="en-GB"/>
+        </w:rPr>
+        <w:t xml:space="preserve">Lines </w:t>
+      </w:r>
+      <w:r>
+        <w:rPr>
+          <w:sz w:val="22"/>
+          <w:lang w:val="en-GB"/>
+        </w:rPr>
+        <w:t>67-</w:t>
+      </w:r>
+      <w:r>
+        <w:rPr>
+          <w:sz w:val="22"/>
+          <w:lang w:val="en-GB"/>
+        </w:rPr>
+        <w:t xml:space="preserve">68, 70-71, 73, 75, 77-79, 85, 88-89, 91-92, 94-95, 98, 103, 111, 113-116, 121-122, 127-130, 133, 138-139, 144-145, 151, 154-156, 158, 161-162, 175, 180-181, 187, 194, 196, 198, 202-205, 210, 212, 216-218: limit of 80 </w:t>
+      </w:r>
+      <w:r>
+        <w:rPr>
+          <w:sz w:val="22"/>
+          <w:lang w:val="en-GB"/>
+        </w:rPr>
+        <w:t xml:space="preserve">characters is </w:t>
+      </w:r>
+      <w:r>
+        <w:rPr>
+          <w:sz w:val="22"/>
+          <w:lang w:val="en-GB"/>
+        </w:rPr>
+        <w:t>exceeded.</w:t>
+      </w:r>
+    </w:p>
+    <w:p>
+      <w:pPr>
+        <w:spacing w:after="120"/>
+        <w:rPr>
+          <w:sz w:val="22"/>
+          <w:lang w:val="en-GB"/>
+        </w:rPr>
+      </w:pPr>
+    </w:p>
+    <w:p>
+      <w:pPr>
+        <w:spacing w:after="120"/>
+        <w:rPr>
+          <w:sz w:val="22"/>
+          <w:lang w:val="en-GB"/>
+        </w:rPr>
+      </w:pPr>
+      <w:r>
+        <w:rPr>
+          <w:sz w:val="22"/>
+          <w:lang w:val="en-GB"/>
+        </w:rPr>
+        <w:t xml:space="preserve">Lines 67, 70, 71, 73, 111, 121-122, 127, 130, 138-139, 144, 151, 154-155, 162, 175, 181, 187, 194, 218: limit of 120 </w:t>
+      </w:r>
+      <w:r>
+        <w:rPr>
+          <w:sz w:val="22"/>
+          <w:lang w:val="en-GB"/>
+        </w:rPr>
+        <w:t xml:space="preserve">characters is </w:t>
+      </w:r>
+      <w:r>
+        <w:rPr>
+          <w:sz w:val="22"/>
+          <w:lang w:val="en-GB"/>
+        </w:rPr>
+        <w:t>exceeded.</w:t>
+      </w:r>
+    </w:p>
+    <w:p>
+      <w:pPr>
+        <w:spacing w:after="120"/>
+        <w:rPr>
+          <w:sz w:val="22"/>
+          <w:lang w:val="en-GB"/>
+        </w:rPr>
+      </w:pPr>
+    </w:p>
+    <w:p>
+      <w:pPr>
+        <w:spacing w:after="120"/>
+        <w:rPr>
+          <w:b/>
+          <w:sz w:val="22"/>
+          <w:lang w:val="en-GB"/>
+        </w:rPr>
+      </w:pPr>
+      <w:proofErr w:type="spellStart"/>
+      <w:r>
+        <w:rPr>
+          <w:b/>
+          <w:sz w:val="22"/>
+          <w:lang w:val="en-GB"/>
+        </w:rPr>
+        <w:t>PaymentWorker</w:t>
+      </w:r>
+      <w:proofErr w:type="spellEnd"/>
+    </w:p>
+    <w:p>
+      <w:pPr>
+        <w:spacing w:after="120"/>
+        <w:rPr>
+          <w:sz w:val="22"/>
+          <w:lang w:val="en-GB"/>
+        </w:rPr>
+      </w:pPr>
+      <w:r>
+        <w:rPr>
+          <w:sz w:val="22"/>
+          <w:lang w:val="en-GB"/>
+        </w:rPr>
+        <w:t xml:space="preserve">Lines </w:t>
+      </w:r>
+      <w:r>
+        <w:rPr>
+          <w:sz w:val="22"/>
+          <w:lang w:val="en-GB"/>
+        </w:rPr>
+        <w:t>51-52, 57, 61-62, 64, 66, 69, 73-90, 99, 128-132, 159, 161, 163, 165, 176, 180-181, 184, 191, 193, 214, 225, 229, 231, 236, 242, 252, 256, 259-263, 274, 283, 285, 288, 293-294, 296-297, 300-305, 308, 319, 324-326, 328, 331, 335, 337, 342, 348, 350</w:t>
+      </w:r>
+      <w:r>
+        <w:rPr>
+          <w:sz w:val="22"/>
+          <w:lang w:val="en-GB"/>
+        </w:rPr>
+        <w:t xml:space="preserve">: limit of 80 </w:t>
+      </w:r>
+      <w:r>
+        <w:rPr>
+          <w:sz w:val="22"/>
+          <w:lang w:val="en-GB"/>
+        </w:rPr>
+        <w:t xml:space="preserve">characters is </w:t>
+      </w:r>
+      <w:r>
+        <w:rPr>
+          <w:sz w:val="22"/>
+          <w:lang w:val="en-GB"/>
+        </w:rPr>
+        <w:t>exceeded.</w:t>
+      </w:r>
+    </w:p>
+    <w:p>
+      <w:pPr>
+        <w:spacing w:after="120"/>
+        <w:rPr>
+          <w:sz w:val="22"/>
+          <w:lang w:val="en-GB"/>
+        </w:rPr>
+      </w:pPr>
+    </w:p>
+    <w:p>
+      <w:pPr>
+        <w:spacing w:after="120"/>
+        <w:rPr>
+          <w:sz w:val="22"/>
+          <w:lang w:val="en-GB"/>
+        </w:rPr>
+      </w:pPr>
+      <w:r>
+        <w:rPr>
+          <w:sz w:val="22"/>
+          <w:lang w:val="en-GB"/>
+        </w:rPr>
+        <w:t xml:space="preserve">Lines </w:t>
+      </w:r>
+      <w:r>
+        <w:rPr>
+          <w:sz w:val="22"/>
+          <w:lang w:val="en-GB"/>
+        </w:rPr>
+        <w:t>61, 64, 128-132, 159, 161, 163, 165, 181, 191, 193, 256, 260, 263, 297, 302, 305, 326, 350</w:t>
+      </w:r>
+      <w:r>
+        <w:rPr>
+          <w:sz w:val="22"/>
+          <w:lang w:val="en-GB"/>
+        </w:rPr>
+        <w:t xml:space="preserve">: limit of 120 </w:t>
+      </w:r>
+      <w:r>
+        <w:rPr>
+          <w:sz w:val="22"/>
+          <w:lang w:val="en-GB"/>
+        </w:rPr>
+        <w:t xml:space="preserve">characters is </w:t>
+      </w:r>
+      <w:r>
+        <w:rPr>
+          <w:sz w:val="22"/>
+          <w:lang w:val="en-GB"/>
+        </w:rPr>
+        <w:t>exceeded.</w:t>
+      </w:r>
+    </w:p>
+    <w:p>
+      <w:pPr>
+        <w:spacing w:after="120"/>
+        <w:rPr>
+          <w:sz w:val="22"/>
+          <w:lang w:val="en-GB"/>
+        </w:rPr>
+      </w:pPr>
+    </w:p>
+    <w:p>
+      <w:pPr>
+        <w:pStyle w:val="Titolo2"/>
+        <w:numPr>
+          <w:ilvl w:val="1"/>
+          <w:numId w:val="3"/>
+        </w:numPr>
+        <w:rPr>
+          <w:sz w:val="28"/>
+          <w:lang w:val="en-GB"/>
+        </w:rPr>
+      </w:pPr>
+      <w:r>
+        <w:rPr>
+          <w:sz w:val="28"/>
+          <w:lang w:val="en-GB"/>
+        </w:rPr>
+        <w:t xml:space="preserve"> </w:t>
+      </w:r>
+      <w:bookmarkStart w:id="17" w:name="_Toc474064156"/>
+      <w:r>
+        <w:rPr>
+          <w:sz w:val="28"/>
+          <w:lang w:val="en-GB"/>
+        </w:rPr>
+        <w:t>Wrapping Lines</w:t>
+      </w:r>
+      <w:bookmarkEnd w:id="17"/>
+    </w:p>
+    <w:p>
+      <w:pPr>
+        <w:spacing w:after="120"/>
+        <w:rPr>
+          <w:b/>
+          <w:sz w:val="22"/>
+          <w:lang w:val="en-GB"/>
+        </w:rPr>
+      </w:pPr>
+      <w:proofErr w:type="spellStart"/>
+      <w:r>
+        <w:rPr>
+          <w:b/>
+          <w:sz w:val="22"/>
+          <w:lang w:val="en-GB"/>
+        </w:rPr>
+        <w:t>BillingAccountWorker</w:t>
+      </w:r>
+      <w:proofErr w:type="spellEnd"/>
+    </w:p>
+    <w:p>
+      <w:pPr>
+        <w:spacing w:after="120"/>
+        <w:rPr>
+          <w:sz w:val="22"/>
+          <w:lang w:val="en-GB"/>
+        </w:rPr>
+      </w:pPr>
+      <w:r>
+        <w:rPr>
+          <w:sz w:val="22"/>
+          <w:lang w:val="en-GB"/>
+        </w:rPr>
+        <w:t>No issues found.</w:t>
+      </w:r>
+    </w:p>
+    <w:p>
+      <w:pPr>
+        <w:spacing w:after="120"/>
+        <w:rPr>
+          <w:sz w:val="22"/>
+          <w:lang w:val="en-GB"/>
+        </w:rPr>
+      </w:pPr>
+      <w:bookmarkStart w:id="18" w:name="_GoBack"/>
+      <w:bookmarkEnd w:id="18"/>
+    </w:p>
+    <w:p>
+      <w:pPr>
+        <w:pStyle w:val="Titolo2"/>
+        <w:numPr>
+          <w:ilvl w:val="1"/>
+          <w:numId w:val="3"/>
+        </w:numPr>
+        <w:rPr>
+          <w:sz w:val="28"/>
+          <w:lang w:val="en-GB"/>
+        </w:rPr>
+      </w:pPr>
+      <w:r>
+        <w:rPr>
+          <w:sz w:val="28"/>
+          <w:lang w:val="en-GB"/>
+        </w:rPr>
+        <w:t xml:space="preserve"> </w:t>
+      </w:r>
+      <w:bookmarkStart w:id="19" w:name="_Toc474064157"/>
+      <w:r>
+        <w:rPr>
+          <w:sz w:val="28"/>
+          <w:lang w:val="en-GB"/>
+        </w:rPr>
+        <w:t>Comments</w:t>
+      </w:r>
+      <w:bookmarkEnd w:id="19"/>
+    </w:p>
+    <w:p>
+      <w:pPr>
+        <w:spacing w:after="120"/>
+        <w:rPr>
+          <w:sz w:val="22"/>
+          <w:lang w:val="en-GB"/>
+        </w:rPr>
+      </w:pPr>
+      <w:r>
+        <w:rPr>
+          <w:sz w:val="22"/>
+          <w:lang w:val="en-GB"/>
+        </w:rPr>
+        <w:t>No issues found.</w:t>
+      </w:r>
+    </w:p>
+    <w:p>
+      <w:pPr>
+        <w:spacing w:after="120"/>
+        <w:rPr>
+          <w:sz w:val="22"/>
+          <w:lang w:val="en-GB"/>
+        </w:rPr>
+      </w:pPr>
+    </w:p>
+    <w:p>
+      <w:pPr>
+        <w:pStyle w:val="Titolo2"/>
+        <w:numPr>
+          <w:ilvl w:val="1"/>
+          <w:numId w:val="3"/>
+        </w:numPr>
+        <w:rPr>
+          <w:sz w:val="28"/>
+          <w:lang w:val="en-GB"/>
+        </w:rPr>
+      </w:pPr>
+      <w:r>
+        <w:rPr>
+          <w:sz w:val="28"/>
+          <w:lang w:val="en-GB"/>
+        </w:rPr>
+        <w:t xml:space="preserve"> </w:t>
+      </w:r>
+      <w:bookmarkStart w:id="20" w:name="_Toc474064158"/>
+      <w:r>
+        <w:rPr>
+          <w:sz w:val="28"/>
+          <w:lang w:val="en-GB"/>
+        </w:rPr>
+        <w:t>Java Source Files</w:t>
+      </w:r>
+      <w:bookmarkEnd w:id="20"/>
+    </w:p>
+    <w:p>
+      <w:pPr>
+        <w:spacing w:after="120"/>
+        <w:rPr>
+          <w:sz w:val="22"/>
+          <w:lang w:val="en-GB"/>
+        </w:rPr>
+      </w:pPr>
+    </w:p>
+    <w:p>
+      <w:pPr>
+        <w:spacing w:after="120"/>
+        <w:rPr>
+          <w:sz w:val="22"/>
+          <w:lang w:val="en-GB"/>
+        </w:rPr>
+      </w:pPr>
+    </w:p>
+    <w:p>
+      <w:pPr>
+        <w:pStyle w:val="Titolo2"/>
+        <w:numPr>
+          <w:ilvl w:val="1"/>
+          <w:numId w:val="3"/>
+        </w:numPr>
+        <w:rPr>
+          <w:sz w:val="28"/>
+          <w:lang w:val="en-GB"/>
+        </w:rPr>
+      </w:pPr>
+      <w:r>
+        <w:rPr>
+          <w:sz w:val="28"/>
+          <w:lang w:val="en-GB"/>
+        </w:rPr>
+        <w:t xml:space="preserve"> </w:t>
+      </w:r>
+      <w:bookmarkStart w:id="21" w:name="_Toc474064159"/>
+      <w:r>
+        <w:rPr>
+          <w:sz w:val="28"/>
+          <w:lang w:val="en-GB"/>
+        </w:rPr>
+        <w:t>Package and Import Statements</w:t>
+      </w:r>
+      <w:bookmarkEnd w:id="21"/>
+    </w:p>
+    <w:p>
+      <w:pPr>
+        <w:spacing w:after="120"/>
+        <w:rPr>
+          <w:sz w:val="22"/>
+          <w:lang w:val="en-GB"/>
+        </w:rPr>
+      </w:pPr>
+      <w:r>
+        <w:rPr>
+          <w:sz w:val="22"/>
+          <w:lang w:val="en-GB"/>
+        </w:rPr>
+        <w:t>No issues found.</w:t>
+      </w:r>
+    </w:p>
+    <w:p>
+      <w:pPr>
+        <w:spacing w:after="120"/>
+        <w:rPr>
+          <w:sz w:val="22"/>
+          <w:lang w:val="en-GB"/>
+        </w:rPr>
+      </w:pPr>
+    </w:p>
+    <w:p>
+      <w:pPr>
+        <w:pStyle w:val="Titolo2"/>
+        <w:numPr>
+          <w:ilvl w:val="1"/>
+          <w:numId w:val="3"/>
+        </w:numPr>
+        <w:rPr>
+          <w:sz w:val="28"/>
+          <w:lang w:val="en-GB"/>
+        </w:rPr>
+      </w:pPr>
+      <w:r>
+        <w:rPr>
+          <w:sz w:val="28"/>
+          <w:lang w:val="en-GB"/>
+        </w:rPr>
+        <w:t xml:space="preserve"> </w:t>
+      </w:r>
+      <w:bookmarkStart w:id="22" w:name="_Toc474064160"/>
+      <w:r>
+        <w:rPr>
+          <w:sz w:val="28"/>
+          <w:lang w:val="en-GB"/>
+        </w:rPr>
+        <w:t>Class and Interface Declaration</w:t>
+      </w:r>
+      <w:bookmarkEnd w:id="22"/>
+    </w:p>
+    <w:p>
+      <w:pPr>
+        <w:spacing w:after="120"/>
+        <w:rPr>
+          <w:b/>
+          <w:sz w:val="22"/>
+          <w:lang w:val="en-GB"/>
+        </w:rPr>
+      </w:pPr>
+      <w:proofErr w:type="spellStart"/>
+      <w:r>
+        <w:rPr>
+          <w:b/>
+          <w:sz w:val="22"/>
+          <w:lang w:val="en-GB"/>
+        </w:rPr>
+        <w:t>BillingAccountWorker</w:t>
+      </w:r>
+      <w:proofErr w:type="spellEnd"/>
+    </w:p>
+    <w:p>
+      <w:pPr>
+        <w:spacing w:after="120"/>
+        <w:rPr>
+          <w:sz w:val="22"/>
+          <w:lang w:val="en-GB"/>
+        </w:rPr>
+      </w:pPr>
+      <w:r>
+        <w:rPr>
+          <w:sz w:val="22"/>
+          <w:lang w:val="en-GB"/>
+        </w:rPr>
+        <w:t xml:space="preserve">Line 59: </w:t>
+      </w:r>
+      <w:r>
+        <w:rPr>
+          <w:sz w:val="22"/>
+          <w:lang w:val="en-GB"/>
+        </w:rPr>
+        <w:t>package variables are declared after private class variables (lines 57-58)</w:t>
+      </w:r>
+    </w:p>
+    <w:p>
+      <w:pPr>
+        <w:spacing w:after="120"/>
+        <w:rPr>
+          <w:sz w:val="22"/>
+          <w:lang w:val="en-GB"/>
+        </w:rPr>
+      </w:pPr>
+    </w:p>
+    <w:p>
+      <w:pPr>
+        <w:spacing w:after="120"/>
+        <w:rPr>
+          <w:sz w:val="22"/>
+          <w:lang w:val="en-GB"/>
+        </w:rPr>
+      </w:pPr>
+    </w:p>
+    <w:p>
+      <w:pPr>
+        <w:pStyle w:val="Titolo2"/>
+        <w:numPr>
+          <w:ilvl w:val="1"/>
+          <w:numId w:val="3"/>
+        </w:numPr>
+        <w:rPr>
+          <w:sz w:val="28"/>
+          <w:lang w:val="en-GB"/>
+        </w:rPr>
+      </w:pPr>
+      <w:bookmarkStart w:id="23" w:name="_Toc474064161"/>
+      <w:r>
+        <w:rPr>
+          <w:sz w:val="28"/>
+          <w:lang w:val="en-GB"/>
+        </w:rPr>
+        <w:t>Initialization and Declarations</w:t>
+      </w:r>
+      <w:bookmarkEnd w:id="23"/>
+    </w:p>
+    <w:p>
+      <w:pPr>
+        <w:spacing w:after="120"/>
+        <w:rPr>
+          <w:sz w:val="22"/>
+          <w:lang w:val="en-GB"/>
+        </w:rPr>
+      </w:pPr>
+    </w:p>
+    <w:p>
+      <w:pPr>
+        <w:spacing w:after="120"/>
+        <w:rPr>
+          <w:sz w:val="22"/>
+          <w:lang w:val="en-GB"/>
+        </w:rPr>
+      </w:pPr>
+    </w:p>
+    <w:p>
+      <w:pPr>
+        <w:pStyle w:val="Titolo2"/>
+        <w:numPr>
+          <w:ilvl w:val="1"/>
+          <w:numId w:val="3"/>
+        </w:numPr>
+        <w:rPr>
+          <w:sz w:val="28"/>
+          <w:lang w:val="en-GB"/>
+        </w:rPr>
+      </w:pPr>
+      <w:bookmarkStart w:id="24" w:name="_Toc474064162"/>
+      <w:r>
+        <w:rPr>
+          <w:sz w:val="28"/>
+          <w:lang w:val="en-GB"/>
+        </w:rPr>
+        <w:t>Method Calls</w:t>
+      </w:r>
+      <w:bookmarkEnd w:id="24"/>
+    </w:p>
+    <w:p>
+      <w:pPr>
+        <w:spacing w:after="120"/>
+        <w:rPr>
+          <w:sz w:val="22"/>
+          <w:lang w:val="en-GB"/>
+        </w:rPr>
+      </w:pPr>
+    </w:p>
+    <w:p>
+      <w:pPr>
+        <w:spacing w:after="120"/>
+        <w:rPr>
+          <w:sz w:val="22"/>
+          <w:lang w:val="en-GB"/>
+        </w:rPr>
+      </w:pPr>
+    </w:p>
+    <w:p>
+      <w:pPr>
+        <w:pStyle w:val="Titolo2"/>
+        <w:numPr>
+          <w:ilvl w:val="1"/>
+          <w:numId w:val="3"/>
+        </w:numPr>
+        <w:rPr>
+          <w:sz w:val="28"/>
+          <w:lang w:val="en-GB"/>
+        </w:rPr>
+      </w:pPr>
+      <w:bookmarkStart w:id="25" w:name="_Toc474064163"/>
+      <w:r>
+        <w:rPr>
+          <w:sz w:val="28"/>
+          <w:lang w:val="en-GB"/>
+        </w:rPr>
+        <w:t>Arrays</w:t>
+      </w:r>
+      <w:bookmarkEnd w:id="25"/>
+    </w:p>
+    <w:p>
+      <w:pPr>
+        <w:spacing w:after="120"/>
+        <w:rPr>
+          <w:sz w:val="22"/>
+          <w:lang w:val="en-GB"/>
+        </w:rPr>
+      </w:pPr>
+      <w:r>
+        <w:rPr>
+          <w:sz w:val="22"/>
+          <w:lang w:val="en-GB"/>
+        </w:rPr>
+        <w:t>No issues found.</w:t>
+      </w:r>
+    </w:p>
+    <w:p>
+      <w:pPr>
+        <w:spacing w:after="120"/>
+        <w:rPr>
+          <w:sz w:val="22"/>
+          <w:lang w:val="en-GB"/>
+        </w:rPr>
+      </w:pPr>
+    </w:p>
+    <w:p>
+      <w:pPr>
+        <w:pStyle w:val="Titolo2"/>
+        <w:numPr>
+          <w:ilvl w:val="1"/>
+          <w:numId w:val="3"/>
+        </w:numPr>
+        <w:rPr>
+          <w:sz w:val="28"/>
+          <w:lang w:val="en-GB"/>
+        </w:rPr>
+      </w:pPr>
+      <w:bookmarkStart w:id="26" w:name="_Toc474064164"/>
+      <w:r>
+        <w:rPr>
+          <w:sz w:val="28"/>
+          <w:lang w:val="en-GB"/>
+        </w:rPr>
+        <w:lastRenderedPageBreak/>
+        <w:t>Object Comparison</w:t>
+      </w:r>
+      <w:bookmarkEnd w:id="26"/>
+    </w:p>
+    <w:p>
+      <w:pPr>
+        <w:spacing w:after="120"/>
+        <w:rPr>
+          <w:sz w:val="22"/>
+          <w:lang w:val="en-GB"/>
+        </w:rPr>
+      </w:pPr>
+      <w:r>
+        <w:rPr>
+          <w:sz w:val="22"/>
+          <w:lang w:val="en-GB"/>
+        </w:rPr>
+        <w:t>No issues found.</w:t>
+      </w:r>
+    </w:p>
+    <w:p>
+      <w:pPr>
+        <w:spacing w:after="120"/>
+        <w:rPr>
+          <w:sz w:val="22"/>
+          <w:lang w:val="en-GB"/>
+        </w:rPr>
+      </w:pPr>
+    </w:p>
+    <w:p>
+      <w:pPr>
+        <w:pStyle w:val="Titolo2"/>
+        <w:numPr>
+          <w:ilvl w:val="1"/>
+          <w:numId w:val="3"/>
+        </w:numPr>
+        <w:rPr>
+          <w:sz w:val="28"/>
+          <w:lang w:val="en-GB"/>
+        </w:rPr>
+      </w:pPr>
+      <w:bookmarkStart w:id="27" w:name="_Toc474064165"/>
+      <w:r>
+        <w:rPr>
+          <w:sz w:val="28"/>
+          <w:lang w:val="en-GB"/>
+        </w:rPr>
+        <w:t>Output Format</w:t>
+      </w:r>
+      <w:bookmarkEnd w:id="27"/>
+    </w:p>
+    <w:p>
+      <w:pPr>
+        <w:spacing w:after="120"/>
+        <w:rPr>
+          <w:b/>
+          <w:sz w:val="22"/>
+          <w:lang w:val="en-GB"/>
+        </w:rPr>
+      </w:pPr>
+      <w:proofErr w:type="spellStart"/>
+      <w:r>
+        <w:rPr>
+          <w:b/>
+          <w:sz w:val="22"/>
+          <w:lang w:val="en-GB"/>
+        </w:rPr>
+        <w:t>PaymentWorker</w:t>
+      </w:r>
+      <w:proofErr w:type="spellEnd"/>
+    </w:p>
+    <w:p>
+      <w:pPr>
+        <w:spacing w:after="120"/>
+        <w:rPr>
+          <w:sz w:val="22"/>
+          <w:lang w:val="en-GB"/>
+        </w:rPr>
+      </w:pPr>
+      <w:r>
+        <w:rPr>
+          <w:sz w:val="22"/>
+          <w:lang w:val="en-GB"/>
+        </w:rPr>
+        <w:t>L</w:t>
+      </w:r>
+      <w:r>
+        <w:rPr>
+          <w:sz w:val="22"/>
+          <w:lang w:val="en-GB"/>
+        </w:rPr>
+        <w:t>ine</w:t>
+      </w:r>
+      <w:r>
+        <w:rPr>
+          <w:sz w:val="22"/>
+          <w:lang w:val="en-GB"/>
+        </w:rPr>
+        <w:t>s</w:t>
+      </w:r>
+      <w:r>
+        <w:rPr>
+          <w:sz w:val="22"/>
+          <w:lang w:val="en-GB"/>
+        </w:rPr>
+        <w:t xml:space="preserve"> 238</w:t>
+      </w:r>
+      <w:r>
+        <w:rPr>
+          <w:sz w:val="22"/>
+          <w:lang w:val="en-GB"/>
+        </w:rPr>
+        <w:t>, 268:</w:t>
+      </w:r>
+      <w:r>
+        <w:rPr>
+          <w:sz w:val="22"/>
+          <w:lang w:val="en-GB"/>
+        </w:rPr>
+        <w:t xml:space="preserve"> the message</w:t>
+      </w:r>
+      <w:r>
+        <w:rPr>
+          <w:sz w:val="22"/>
+          <w:lang w:val="en-GB"/>
+        </w:rPr>
+        <w:t xml:space="preserve"> </w:t>
+      </w:r>
+      <w:r>
+        <w:rPr>
+          <w:sz w:val="22"/>
+          <w:lang w:val="en-GB"/>
+        </w:rPr>
+        <w:t>"Problem getting Payment" is not clear</w:t>
+      </w:r>
+      <w:r>
+        <w:rPr>
+          <w:sz w:val="22"/>
+          <w:lang w:val="en-GB"/>
+        </w:rPr>
+        <w:t xml:space="preserve"> enough</w:t>
+      </w:r>
+      <w:r>
+        <w:rPr>
+          <w:sz w:val="22"/>
+          <w:lang w:val="en-GB"/>
+        </w:rPr>
+        <w:t xml:space="preserve"> for</w:t>
+      </w:r>
+      <w:r>
+        <w:rPr>
+          <w:sz w:val="22"/>
+          <w:lang w:val="en-GB"/>
+        </w:rPr>
+        <w:t xml:space="preserve"> the</w:t>
+      </w:r>
+      <w:r>
+        <w:rPr>
+          <w:sz w:val="22"/>
+          <w:lang w:val="en-GB"/>
+        </w:rPr>
+        <w:t xml:space="preserve"> user</w:t>
+      </w:r>
+      <w:r>
+        <w:rPr>
+          <w:sz w:val="22"/>
+          <w:lang w:val="en-GB"/>
+        </w:rPr>
+        <w:t>.</w:t>
+      </w:r>
+    </w:p>
+    <w:p>
+      <w:pPr>
+        <w:spacing w:after="120"/>
+        <w:rPr>
+          <w:sz w:val="22"/>
+          <w:lang w:val="en-GB"/>
+        </w:rPr>
+      </w:pPr>
+      <w:r>
+        <w:rPr>
+          <w:sz w:val="22"/>
+          <w:lang w:val="en-GB"/>
+        </w:rPr>
+        <w:t>L</w:t>
+      </w:r>
+      <w:r>
+        <w:rPr>
+          <w:sz w:val="22"/>
+          <w:lang w:val="en-GB"/>
+        </w:rPr>
+        <w:t>ine 337</w:t>
+      </w:r>
+      <w:r>
+        <w:rPr>
+          <w:sz w:val="22"/>
+          <w:lang w:val="en-GB"/>
+        </w:rPr>
+        <w:t>:</w:t>
+      </w:r>
+      <w:r>
+        <w:rPr>
+          <w:sz w:val="22"/>
+          <w:lang w:val="en-GB"/>
+        </w:rPr>
+        <w:t xml:space="preserve"> the message "Null delegator is not allowed in this method" is not very clear</w:t>
+      </w:r>
+      <w:r>
+        <w:rPr>
+          <w:sz w:val="22"/>
+          <w:lang w:val="en-GB"/>
+        </w:rPr>
+        <w:t>.</w:t>
+      </w:r>
+    </w:p>
+    <w:p>
+      <w:pPr>
+        <w:spacing w:after="120"/>
+        <w:rPr>
+          <w:sz w:val="22"/>
+          <w:lang w:val="en-GB"/>
+        </w:rPr>
+      </w:pPr>
+    </w:p>
+    <w:p>
+      <w:pPr>
+        <w:spacing w:after="120"/>
+        <w:rPr>
+          <w:sz w:val="22"/>
+          <w:lang w:val="en-GB"/>
+        </w:rPr>
+      </w:pPr>
+    </w:p>
+    <w:p>
+      <w:pPr>
+        <w:pStyle w:val="Titolo2"/>
+        <w:numPr>
+          <w:ilvl w:val="1"/>
+          <w:numId w:val="3"/>
+        </w:numPr>
+        <w:rPr>
+          <w:sz w:val="28"/>
+          <w:lang w:val="en-GB"/>
+        </w:rPr>
+      </w:pPr>
+      <w:bookmarkStart w:id="28" w:name="_Toc474064166"/>
+      <w:r>
+        <w:rPr>
+          <w:sz w:val="28"/>
+          <w:lang w:val="en-GB"/>
+        </w:rPr>
+        <w:t xml:space="preserve">Computation, </w:t>
+      </w:r>
+      <w:r>
+        <w:rPr>
+          <w:sz w:val="28"/>
+          <w:lang w:val="en-GB"/>
+        </w:rPr>
+        <w:t>Comparisons,</w:t>
+      </w:r>
+      <w:r>
+        <w:rPr>
+          <w:sz w:val="28"/>
+          <w:lang w:val="en-GB"/>
+        </w:rPr>
+        <w:t xml:space="preserve"> and Assignments</w:t>
+      </w:r>
+      <w:bookmarkEnd w:id="28"/>
+    </w:p>
+    <w:p>
+      <w:pPr>
+        <w:spacing w:after="120"/>
+        <w:rPr>
+          <w:sz w:val="22"/>
+          <w:lang w:val="en-GB"/>
+        </w:rPr>
+      </w:pPr>
+      <w:r>
+        <w:rPr>
+          <w:sz w:val="22"/>
+          <w:lang w:val="en-GB"/>
+        </w:rPr>
+        <w:t>No issues found.</w:t>
+      </w:r>
+    </w:p>
+    <w:p>
+      <w:pPr>
+        <w:spacing w:after="120"/>
+        <w:rPr>
+          <w:sz w:val="22"/>
+          <w:lang w:val="en-GB"/>
+        </w:rPr>
+      </w:pPr>
+    </w:p>
+    <w:p>
+      <w:pPr>
+        <w:pStyle w:val="Titolo2"/>
+        <w:numPr>
+          <w:ilvl w:val="1"/>
+          <w:numId w:val="3"/>
+        </w:numPr>
+        <w:rPr>
+          <w:sz w:val="28"/>
+          <w:lang w:val="en-GB"/>
+        </w:rPr>
+      </w:pPr>
+      <w:bookmarkStart w:id="29" w:name="_Toc474064167"/>
+      <w:r>
+        <w:rPr>
+          <w:sz w:val="28"/>
+          <w:lang w:val="en-GB"/>
+        </w:rPr>
+        <w:t>Exceptions</w:t>
+      </w:r>
+      <w:bookmarkEnd w:id="29"/>
+    </w:p>
+    <w:p>
+      <w:pPr>
+        <w:spacing w:after="120"/>
+        <w:rPr>
+          <w:sz w:val="22"/>
+          <w:lang w:val="en-GB"/>
+        </w:rPr>
+      </w:pPr>
+      <w:r>
+        <w:rPr>
+          <w:sz w:val="22"/>
+          <w:lang w:val="en-GB"/>
+        </w:rPr>
+        <w:t>No issues found.</w:t>
+      </w:r>
+    </w:p>
+    <w:p>
+      <w:pPr>
+        <w:spacing w:after="120"/>
+        <w:rPr>
+          <w:sz w:val="22"/>
+          <w:lang w:val="en-GB"/>
+        </w:rPr>
+      </w:pPr>
+    </w:p>
+    <w:p>
+      <w:pPr>
+        <w:pStyle w:val="Titolo2"/>
+        <w:numPr>
+          <w:ilvl w:val="1"/>
+          <w:numId w:val="3"/>
+        </w:numPr>
+        <w:rPr>
+          <w:sz w:val="28"/>
+          <w:lang w:val="en-GB"/>
+        </w:rPr>
+      </w:pPr>
+      <w:bookmarkStart w:id="30" w:name="_Toc474064168"/>
+      <w:r>
+        <w:rPr>
+          <w:sz w:val="28"/>
+          <w:lang w:val="en-GB"/>
+        </w:rPr>
+        <w:t>Flow of Control</w:t>
+      </w:r>
+      <w:bookmarkEnd w:id="30"/>
+    </w:p>
+    <w:p>
+      <w:pPr>
+        <w:spacing w:after="120"/>
+        <w:rPr>
+          <w:sz w:val="22"/>
+          <w:lang w:val="en-GB"/>
+        </w:rPr>
+      </w:pPr>
+      <w:r>
+        <w:rPr>
+          <w:sz w:val="22"/>
+          <w:lang w:val="en-GB"/>
+        </w:rPr>
+        <w:t>No issues found.</w:t>
+      </w:r>
+    </w:p>
+    <w:p>
+      <w:pPr>
+        <w:spacing w:after="120"/>
+        <w:rPr>
+          <w:sz w:val="22"/>
+          <w:lang w:val="en-GB"/>
+        </w:rPr>
+      </w:pPr>
+    </w:p>
+    <w:p>
+      <w:pPr>
+        <w:pStyle w:val="Titolo2"/>
+        <w:numPr>
+          <w:ilvl w:val="1"/>
+          <w:numId w:val="3"/>
+        </w:numPr>
+        <w:rPr>
+          <w:sz w:val="28"/>
+          <w:lang w:val="en-GB"/>
+        </w:rPr>
+      </w:pPr>
+      <w:bookmarkStart w:id="31" w:name="_Toc474064169"/>
+      <w:r>
+        <w:rPr>
+          <w:sz w:val="28"/>
+          <w:lang w:val="en-GB"/>
+        </w:rPr>
+        <w:t>Files</w:t>
+      </w:r>
+      <w:bookmarkEnd w:id="31"/>
+    </w:p>
+    <w:p>
+      <w:pPr>
+        <w:spacing w:after="120"/>
+        <w:rPr>
+          <w:sz w:val="22"/>
+          <w:lang w:val="en-GB"/>
+        </w:rPr>
+      </w:pPr>
+      <w:r>
+        <w:rPr>
+          <w:sz w:val="22"/>
+          <w:lang w:val="en-GB"/>
+        </w:rPr>
+        <w:t>No issues found.</w:t>
+      </w:r>
+    </w:p>
+    <w:p>
+      <w:pPr>
+        <w:spacing w:after="120"/>
+        <w:ind w:left="0" w:firstLine="0"/>
         <w:rPr>
           <w:sz w:val="22"/>
           <w:lang w:val="en-GB"/>
@@ -3319,1881 +7176,242 @@
           <w:lang w:val="en-GB"/>
         </w:rPr>
       </w:pPr>
-      <w:bookmarkStart w:id="12" w:name="_Toc473827488"/>
+      <w:bookmarkStart w:id="32" w:name="_Toc474064170"/>
       <w:r>
         <w:rPr>
           <w:sz w:val="32"/>
           <w:lang w:val="en-GB"/>
         </w:rPr>
         <w:lastRenderedPageBreak/>
-        <w:t>List of Issues</w:t>
-      </w:r>
-      <w:bookmarkEnd w:id="12"/>
+        <w:t>Other problems</w:t>
+      </w:r>
+      <w:bookmarkEnd w:id="32"/>
     </w:p>
     <w:p>
       <w:pPr>
         <w:spacing w:after="120"/>
         <w:rPr>
           <w:sz w:val="22"/>
-          <w:lang w:val="en-GB"/>
-        </w:rPr>
-      </w:pPr>
-    </w:p>
-    <w:p>
-      <w:pPr>
-        <w:pStyle w:val="Titolo2"/>
+          <w:highlight w:val="yellow"/>
+          <w:lang w:val="en-GB"/>
+        </w:rPr>
+      </w:pPr>
+      <w:bookmarkStart w:id="33" w:name="_Program_Stubs_and"/>
+      <w:bookmarkEnd w:id="33"/>
+      <w:r>
+        <w:rPr>
+          <w:sz w:val="22"/>
+          <w:highlight w:val="yellow"/>
+          <w:lang w:val="en-GB"/>
+        </w:rPr>
+        <w:t xml:space="preserve">The following methods of the class </w:t>
+      </w:r>
+      <w:proofErr w:type="spellStart"/>
+      <w:r>
+        <w:rPr>
+          <w:sz w:val="22"/>
+          <w:highlight w:val="yellow"/>
+          <w:lang w:val="en-GB"/>
+        </w:rPr>
+        <w:t>BillingAccountWorker</w:t>
+      </w:r>
+      <w:proofErr w:type="spellEnd"/>
+      <w:r>
+        <w:rPr>
+          <w:sz w:val="22"/>
+          <w:highlight w:val="yellow"/>
+          <w:lang w:val="en-GB"/>
+        </w:rPr>
+        <w:t xml:space="preserve"> are never used and may be removed:</w:t>
+      </w:r>
+    </w:p>
+    <w:p>
+      <w:pPr>
+        <w:pStyle w:val="Paragrafoelenco"/>
         <w:numPr>
-          <w:ilvl w:val="1"/>
-          <w:numId w:val="3"/>
+          <w:ilvl w:val="0"/>
+          <w:numId w:val="9"/>
         </w:numPr>
         <w:rPr>
-          <w:sz w:val="28"/>
-          <w:lang w:val="en-GB"/>
-        </w:rPr>
-      </w:pPr>
-      <w:r>
-        <w:rPr>
-          <w:sz w:val="28"/>
-          <w:lang w:val="en-GB"/>
-        </w:rPr>
-        <w:t xml:space="preserve"> </w:t>
-      </w:r>
-      <w:r>
-        <w:rPr>
-          <w:sz w:val="28"/>
-          <w:lang w:val="en-GB"/>
-        </w:rPr>
-        <w:t>Naming C</w:t>
-      </w:r>
-      <w:r>
-        <w:rPr>
-          <w:sz w:val="28"/>
-          <w:lang w:val="en-GB"/>
-        </w:rPr>
-        <w:t>onventions</w:t>
+          <w:highlight w:val="yellow"/>
+        </w:rPr>
+      </w:pPr>
+      <w:proofErr w:type="spellStart"/>
+      <w:r>
+        <w:rPr>
+          <w:highlight w:val="yellow"/>
+        </w:rPr>
+        <w:t>getPartyPaymentMethodValueMaps</w:t>
+      </w:r>
+      <w:proofErr w:type="spellEnd"/>
+      <w:r>
+        <w:rPr>
+          <w:highlight w:val="yellow"/>
+        </w:rPr>
+        <w:t>(Delegator, String)</w:t>
+      </w:r>
+    </w:p>
+    <w:p>
+      <w:pPr>
+        <w:pStyle w:val="Paragrafoelenco"/>
+        <w:numPr>
+          <w:ilvl w:val="0"/>
+          <w:numId w:val="9"/>
+        </w:numPr>
+        <w:rPr>
+          <w:highlight w:val="yellow"/>
+        </w:rPr>
+      </w:pPr>
+      <w:proofErr w:type="spellStart"/>
+      <w:r>
+        <w:rPr>
+          <w:highlight w:val="yellow"/>
+        </w:rPr>
+        <w:t>getPaymentMethodAndRelated</w:t>
+      </w:r>
+      <w:proofErr w:type="spellEnd"/>
+      <w:r>
+        <w:rPr>
+          <w:highlight w:val="yellow"/>
+        </w:rPr>
+        <w:t>(</w:t>
+      </w:r>
+      <w:proofErr w:type="spellStart"/>
+      <w:r>
+        <w:rPr>
+          <w:highlight w:val="yellow"/>
+        </w:rPr>
+        <w:t>ServletRequest</w:t>
+      </w:r>
+      <w:proofErr w:type="spellEnd"/>
+      <w:r>
+        <w:rPr>
+          <w:highlight w:val="yellow"/>
+        </w:rPr>
+        <w:t>, String)</w:t>
+      </w:r>
+    </w:p>
+    <w:p>
+      <w:pPr>
+        <w:pStyle w:val="Paragrafoelenco"/>
+        <w:numPr>
+          <w:ilvl w:val="0"/>
+          <w:numId w:val="9"/>
+        </w:numPr>
+        <w:rPr>
+          <w:highlight w:val="yellow"/>
+        </w:rPr>
+      </w:pPr>
+      <w:proofErr w:type="spellStart"/>
+      <w:r>
+        <w:rPr>
+          <w:highlight w:val="yellow"/>
+        </w:rPr>
+        <w:t>getPaymentApplied</w:t>
+      </w:r>
+      <w:proofErr w:type="spellEnd"/>
+      <w:r>
+        <w:rPr>
+          <w:highlight w:val="yellow"/>
+        </w:rPr>
+        <w:t>(Delegator, String)</w:t>
+      </w:r>
+    </w:p>
+    <w:p>
+      <w:pPr>
+        <w:pStyle w:val="Paragrafoelenco"/>
+        <w:numPr>
+          <w:ilvl w:val="0"/>
+          <w:numId w:val="9"/>
+        </w:numPr>
+        <w:rPr>
+          <w:highlight w:val="yellow"/>
+        </w:rPr>
+      </w:pPr>
+      <w:proofErr w:type="spellStart"/>
+      <w:r>
+        <w:rPr>
+          <w:highlight w:val="yellow"/>
+        </w:rPr>
+        <w:t>getPaymentAppliedAmount</w:t>
+      </w:r>
+      <w:proofErr w:type="spellEnd"/>
+      <w:r>
+        <w:rPr>
+          <w:highlight w:val="yellow"/>
+        </w:rPr>
+        <w:t>(Delegator, String)</w:t>
+      </w:r>
+    </w:p>
+    <w:p>
+      <w:pPr>
+        <w:pStyle w:val="Paragrafoelenco"/>
+        <w:numPr>
+          <w:ilvl w:val="0"/>
+          <w:numId w:val="9"/>
+        </w:numPr>
+        <w:rPr>
+          <w:highlight w:val="yellow"/>
+        </w:rPr>
+      </w:pPr>
+      <w:proofErr w:type="spellStart"/>
+      <w:r>
+        <w:rPr>
+          <w:highlight w:val="yellow"/>
+        </w:rPr>
+        <w:t>getPaymentNotApplied</w:t>
+      </w:r>
+      <w:proofErr w:type="spellEnd"/>
+      <w:r>
+        <w:rPr>
+          <w:highlight w:val="yellow"/>
+        </w:rPr>
+        <w:t>(</w:t>
+      </w:r>
+      <w:proofErr w:type="spellStart"/>
+      <w:r>
+        <w:rPr>
+          <w:highlight w:val="yellow"/>
+        </w:rPr>
+        <w:t>GenericValue</w:t>
+      </w:r>
+      <w:proofErr w:type="spellEnd"/>
+      <w:r>
+        <w:rPr>
+          <w:highlight w:val="yellow"/>
+        </w:rPr>
+        <w:t>, Boolean)</w:t>
+      </w:r>
+    </w:p>
+    <w:p>
+      <w:pPr>
+        <w:pStyle w:val="Paragrafoelenco"/>
+        <w:numPr>
+          <w:ilvl w:val="0"/>
+          <w:numId w:val="9"/>
+        </w:numPr>
+        <w:rPr>
+          <w:highlight w:val="yellow"/>
+        </w:rPr>
+      </w:pPr>
+      <w:proofErr w:type="spellStart"/>
+      <w:r>
+        <w:rPr>
+          <w:highlight w:val="yellow"/>
+        </w:rPr>
+        <w:t>getPaymentNotApplied</w:t>
+      </w:r>
+      <w:proofErr w:type="spellEnd"/>
+      <w:r>
+        <w:rPr>
+          <w:highlight w:val="yellow"/>
+        </w:rPr>
+        <w:t>(Delegator, String)</w:t>
       </w:r>
     </w:p>
     <w:p>
       <w:pPr>
         <w:spacing w:after="120"/>
-        <w:rPr>
-          <w:b/>
-          <w:sz w:val="22"/>
-          <w:lang w:val="en-GB"/>
-        </w:rPr>
-      </w:pPr>
-      <w:proofErr w:type="spellStart"/>
-      <w:r>
-        <w:rPr>
-          <w:b/>
-          <w:sz w:val="22"/>
-          <w:lang w:val="en-GB"/>
-        </w:rPr>
-        <w:t>BillingAccountWorker</w:t>
-      </w:r>
-      <w:proofErr w:type="spellEnd"/>
-    </w:p>
-    <w:p>
-      <w:pPr>
-        <w:spacing w:after="120"/>
-        <w:rPr>
-          <w:sz w:val="22"/>
-          <w:lang w:val="en-GB"/>
-        </w:rPr>
-      </w:pPr>
-      <w:r>
-        <w:rPr>
-          <w:sz w:val="22"/>
-          <w:lang w:val="en-GB"/>
-        </w:rPr>
-        <w:t xml:space="preserve">Line 67: String </w:t>
-      </w:r>
-      <w:proofErr w:type="spellStart"/>
-      <w:r>
-        <w:rPr>
-          <w:sz w:val="22"/>
-          <w:lang w:val="en-GB"/>
-        </w:rPr>
-        <w:t>currencyUomId</w:t>
-      </w:r>
-      <w:proofErr w:type="spellEnd"/>
-      <w:r>
-        <w:rPr>
-          <w:sz w:val="22"/>
-          <w:lang w:val="en-GB"/>
-        </w:rPr>
-        <w:t xml:space="preserve"> may be not clear enough</w:t>
-      </w:r>
-      <w:r>
-        <w:rPr>
-          <w:sz w:val="22"/>
-          <w:lang w:val="en-GB"/>
-        </w:rPr>
-        <w:t>.</w:t>
-      </w:r>
-    </w:p>
-    <w:p>
-      <w:pPr>
-        <w:spacing w:after="120"/>
-        <w:rPr>
-          <w:sz w:val="22"/>
-          <w:lang w:val="en-GB"/>
-        </w:rPr>
-      </w:pPr>
-      <w:r>
-        <w:rPr>
-          <w:sz w:val="22"/>
-          <w:lang w:val="en-GB"/>
-        </w:rPr>
-        <w:t xml:space="preserve">Line 85: </w:t>
-      </w:r>
-      <w:proofErr w:type="spellStart"/>
-      <w:r>
-        <w:rPr>
-          <w:sz w:val="22"/>
-          <w:lang w:val="en-GB"/>
-        </w:rPr>
-        <w:t>billingAccountVO</w:t>
-      </w:r>
-      <w:proofErr w:type="spellEnd"/>
-      <w:r>
-        <w:rPr>
-          <w:sz w:val="22"/>
-          <w:lang w:val="en-GB"/>
-        </w:rPr>
-        <w:t xml:space="preserve"> variable has a name not clear</w:t>
-      </w:r>
-      <w:r>
-        <w:rPr>
-          <w:sz w:val="22"/>
-          <w:lang w:val="en-GB"/>
-        </w:rPr>
-        <w:t>.</w:t>
-      </w:r>
-    </w:p>
-    <w:p>
-      <w:pPr>
-        <w:spacing w:after="120"/>
-        <w:rPr>
-          <w:sz w:val="22"/>
-          <w:lang w:val="en-GB"/>
-        </w:rPr>
-      </w:pPr>
-      <w:r>
-        <w:rPr>
-          <w:sz w:val="22"/>
-          <w:lang w:val="en-GB"/>
-        </w:rPr>
-        <w:t xml:space="preserve">Line 88: </w:t>
-      </w:r>
-      <w:proofErr w:type="spellStart"/>
-      <w:r>
-        <w:rPr>
-          <w:sz w:val="22"/>
-          <w:lang w:val="en-GB"/>
-        </w:rPr>
-        <w:t>thruDate</w:t>
-      </w:r>
-      <w:proofErr w:type="spellEnd"/>
-      <w:r>
-        <w:rPr>
-          <w:sz w:val="22"/>
-          <w:lang w:val="en-GB"/>
-        </w:rPr>
-        <w:t xml:space="preserve"> not clear the meaning of "thru"</w:t>
-      </w:r>
-      <w:r>
-        <w:rPr>
-          <w:sz w:val="22"/>
-          <w:lang w:val="en-GB"/>
-        </w:rPr>
-        <w:t>.</w:t>
-      </w:r>
-    </w:p>
-    <w:p>
-      <w:pPr>
-        <w:spacing w:after="120"/>
-        <w:rPr>
-          <w:sz w:val="22"/>
-          <w:lang w:val="en-GB"/>
-        </w:rPr>
-      </w:pPr>
-      <w:r>
-        <w:rPr>
-          <w:sz w:val="22"/>
-          <w:lang w:val="en-GB"/>
-        </w:rPr>
-        <w:t xml:space="preserve">Line 156: </w:t>
-      </w:r>
-      <w:proofErr w:type="spellStart"/>
-      <w:r>
-        <w:rPr>
-          <w:sz w:val="22"/>
-          <w:lang w:val="en-GB"/>
-        </w:rPr>
-        <w:t>pAi</w:t>
-      </w:r>
-      <w:proofErr w:type="spellEnd"/>
-      <w:r>
-        <w:rPr>
-          <w:sz w:val="22"/>
-          <w:lang w:val="en-GB"/>
-        </w:rPr>
-        <w:t xml:space="preserve"> stands for </w:t>
-      </w:r>
-      <w:proofErr w:type="spellStart"/>
-      <w:r>
-        <w:rPr>
-          <w:sz w:val="22"/>
-          <w:lang w:val="en-GB"/>
-        </w:rPr>
-        <w:t>paymentApplicationIterator</w:t>
-      </w:r>
-      <w:proofErr w:type="spellEnd"/>
-      <w:r>
-        <w:rPr>
-          <w:sz w:val="22"/>
-          <w:lang w:val="en-GB"/>
-        </w:rPr>
-        <w:t xml:space="preserve"> but not clear</w:t>
-      </w:r>
-      <w:r>
-        <w:rPr>
-          <w:sz w:val="22"/>
-          <w:lang w:val="en-GB"/>
-        </w:rPr>
-        <w:t>.</w:t>
-      </w:r>
-    </w:p>
-    <w:p>
-      <w:pPr>
-        <w:spacing w:after="120"/>
-        <w:rPr>
-          <w:sz w:val="22"/>
-        </w:rPr>
-      </w:pPr>
-      <w:r>
-        <w:rPr>
-          <w:sz w:val="22"/>
-          <w:lang w:val="en-GB"/>
-        </w:rPr>
-        <w:t xml:space="preserve">Line 180: </w:t>
-      </w:r>
-      <w:proofErr w:type="spellStart"/>
-      <w:r>
-        <w:rPr>
-          <w:sz w:val="22"/>
-        </w:rPr>
-        <w:t>availableToCapture</w:t>
-      </w:r>
-      <w:proofErr w:type="spellEnd"/>
-      <w:r>
-        <w:rPr>
-          <w:sz w:val="22"/>
-        </w:rPr>
-        <w:t>()</w:t>
-      </w:r>
-      <w:r>
-        <w:rPr>
-          <w:sz w:val="22"/>
-        </w:rPr>
-        <w:t xml:space="preserve"> </w:t>
-      </w:r>
-      <w:proofErr w:type="spellStart"/>
-      <w:r>
-        <w:rPr>
-          <w:sz w:val="22"/>
-        </w:rPr>
-        <w:t>method</w:t>
-      </w:r>
-      <w:proofErr w:type="spellEnd"/>
-      <w:r>
-        <w:rPr>
-          <w:sz w:val="22"/>
-        </w:rPr>
-        <w:t xml:space="preserve"> </w:t>
-      </w:r>
-      <w:proofErr w:type="spellStart"/>
-      <w:r>
-        <w:rPr>
-          <w:sz w:val="22"/>
-        </w:rPr>
-        <w:t>name</w:t>
-      </w:r>
-      <w:proofErr w:type="spellEnd"/>
-      <w:r>
-        <w:rPr>
-          <w:sz w:val="22"/>
-        </w:rPr>
-        <w:t xml:space="preserve"> </w:t>
-      </w:r>
-      <w:proofErr w:type="spellStart"/>
-      <w:r>
-        <w:rPr>
-          <w:sz w:val="22"/>
-        </w:rPr>
-        <w:t>could</w:t>
-      </w:r>
-      <w:proofErr w:type="spellEnd"/>
-      <w:r>
-        <w:rPr>
-          <w:sz w:val="22"/>
-        </w:rPr>
-        <w:t xml:space="preserve"> be more </w:t>
-      </w:r>
-      <w:proofErr w:type="spellStart"/>
-      <w:r>
-        <w:rPr>
-          <w:sz w:val="22"/>
-        </w:rPr>
-        <w:t>meaningful</w:t>
-      </w:r>
-      <w:proofErr w:type="spellEnd"/>
-      <w:r>
-        <w:rPr>
-          <w:sz w:val="22"/>
-        </w:rPr>
-        <w:t>.</w:t>
-      </w:r>
-    </w:p>
-    <w:p>
-      <w:pPr>
-        <w:spacing w:after="120"/>
-        <w:rPr>
-          <w:sz w:val="22"/>
-          <w:lang w:val="en-GB"/>
-        </w:rPr>
-      </w:pPr>
-      <w:r>
-        <w:rPr>
-          <w:sz w:val="22"/>
-          <w:lang w:val="en-GB"/>
-        </w:rPr>
-        <w:t>Line 230: variable delegator may be not clear enough</w:t>
-      </w:r>
-      <w:r>
-        <w:rPr>
-          <w:sz w:val="22"/>
-          <w:lang w:val="en-GB"/>
-        </w:rPr>
-        <w:t>.</w:t>
-      </w:r>
-    </w:p>
-    <w:p>
-      <w:pPr>
-        <w:spacing w:after="120"/>
-        <w:rPr>
-          <w:sz w:val="22"/>
-          <w:lang w:val="en-GB"/>
-        </w:rPr>
-      </w:pPr>
-      <w:r>
-        <w:rPr>
-          <w:sz w:val="22"/>
-          <w:lang w:val="en-GB"/>
-        </w:rPr>
-        <w:t xml:space="preserve">Line 262: </w:t>
-      </w:r>
-      <w:proofErr w:type="spellStart"/>
-      <w:r>
-        <w:rPr>
-          <w:sz w:val="22"/>
-          <w:lang w:val="en-GB"/>
-        </w:rPr>
-        <w:t>actualCurrencyUomId</w:t>
-      </w:r>
-      <w:proofErr w:type="spellEnd"/>
-      <w:r>
-        <w:rPr>
-          <w:sz w:val="22"/>
-          <w:lang w:val="en-GB"/>
-        </w:rPr>
-        <w:t xml:space="preserve"> variable has a name not clear</w:t>
-      </w:r>
-      <w:r>
-        <w:rPr>
-          <w:sz w:val="22"/>
-          <w:lang w:val="en-GB"/>
-        </w:rPr>
-        <w:t>.</w:t>
-      </w:r>
-    </w:p>
-    <w:p>
-      <w:pPr>
-        <w:spacing w:after="120"/>
-        <w:ind w:left="0" w:firstLine="0"/>
-        <w:rPr>
-          <w:sz w:val="22"/>
-          <w:lang w:val="en-GB"/>
-        </w:rPr>
-      </w:pPr>
-    </w:p>
-    <w:p>
-      <w:pPr>
-        <w:spacing w:after="120"/>
-        <w:rPr>
-          <w:sz w:val="22"/>
-          <w:lang w:val="en-GB"/>
-        </w:rPr>
-      </w:pPr>
-      <w:r>
-        <w:rPr>
-          <w:sz w:val="22"/>
-          <w:lang w:val="en-GB"/>
-        </w:rPr>
-        <w:t xml:space="preserve">Line 180: method </w:t>
-      </w:r>
-      <w:proofErr w:type="spellStart"/>
-      <w:r>
-        <w:rPr>
-          <w:sz w:val="22"/>
-          <w:lang w:val="en-GB"/>
-        </w:rPr>
-        <w:t>availableToCapture</w:t>
-      </w:r>
-      <w:proofErr w:type="spellEnd"/>
-      <w:r>
-        <w:rPr>
-          <w:sz w:val="22"/>
-          <w:lang w:val="en-GB"/>
-        </w:rPr>
-        <w:t>() has not a verb as a name.</w:t>
-      </w:r>
-    </w:p>
-    <w:p>
-      <w:pPr>
-        <w:spacing w:after="120"/>
-        <w:rPr>
-          <w:sz w:val="22"/>
-          <w:lang w:val="en-GB"/>
-        </w:rPr>
-      </w:pPr>
-    </w:p>
-    <w:p>
-      <w:pPr>
-        <w:spacing w:after="120"/>
-        <w:rPr>
-          <w:sz w:val="22"/>
-          <w:lang w:val="en-GB"/>
-        </w:rPr>
-      </w:pPr>
-      <w:r>
-        <w:rPr>
-          <w:sz w:val="22"/>
-          <w:lang w:val="en-GB"/>
-        </w:rPr>
-        <w:t>Lines 54-55: declared constants are not all uppercase.</w:t>
-      </w:r>
-    </w:p>
-    <w:p>
-      <w:pPr>
-        <w:spacing w:after="120"/>
-        <w:ind w:left="0" w:firstLine="0"/>
-        <w:rPr>
-          <w:sz w:val="22"/>
-          <w:lang w:val="en-GB"/>
-        </w:rPr>
-      </w:pPr>
-    </w:p>
-    <w:p>
-      <w:pPr>
-        <w:spacing w:after="120"/>
-        <w:rPr>
-          <w:b/>
-          <w:sz w:val="22"/>
-          <w:lang w:val="en-GB"/>
-        </w:rPr>
-      </w:pPr>
-      <w:proofErr w:type="spellStart"/>
-      <w:r>
-        <w:rPr>
-          <w:b/>
-          <w:sz w:val="22"/>
-          <w:lang w:val="en-GB"/>
-        </w:rPr>
-        <w:t>PaymentWorker</w:t>
-      </w:r>
-      <w:proofErr w:type="spellEnd"/>
-    </w:p>
-    <w:p>
-      <w:pPr>
-        <w:spacing w:after="120"/>
-        <w:rPr>
-          <w:sz w:val="22"/>
-          <w:lang w:val="en-GB"/>
-        </w:rPr>
-      </w:pPr>
-      <w:r>
-        <w:rPr>
-          <w:sz w:val="22"/>
-          <w:lang w:val="en-GB"/>
-        </w:rPr>
-        <w:t>Lines 50-52</w:t>
-      </w:r>
-      <w:r>
-        <w:rPr>
-          <w:sz w:val="22"/>
-          <w:lang w:val="en-GB"/>
-        </w:rPr>
-        <w:t xml:space="preserve">: declared constants are </w:t>
-      </w:r>
-      <w:r>
-        <w:rPr>
-          <w:sz w:val="22"/>
-          <w:lang w:val="en-GB"/>
-        </w:rPr>
-        <w:t>lowercase, instead of being uppercase.</w:t>
-      </w:r>
-    </w:p>
-    <w:p>
-      <w:pPr>
-        <w:spacing w:after="120"/>
-        <w:ind w:left="0" w:firstLine="0"/>
-        <w:rPr>
-          <w:sz w:val="22"/>
-          <w:lang w:val="en-GB"/>
-        </w:rPr>
-      </w:pPr>
-    </w:p>
-    <w:p>
-      <w:pPr>
-        <w:pStyle w:val="Titolo2"/>
-        <w:numPr>
-          <w:ilvl w:val="1"/>
-          <w:numId w:val="3"/>
-        </w:numPr>
-        <w:rPr>
-          <w:sz w:val="28"/>
-          <w:lang w:val="en-GB"/>
-        </w:rPr>
-      </w:pPr>
-      <w:r>
-        <w:rPr>
-          <w:sz w:val="28"/>
-          <w:lang w:val="en-GB"/>
-        </w:rPr>
-        <w:t xml:space="preserve"> </w:t>
-      </w:r>
-      <w:r>
-        <w:rPr>
-          <w:sz w:val="28"/>
-          <w:lang w:val="en-GB"/>
-        </w:rPr>
-        <w:t>Indention</w:t>
-      </w:r>
-    </w:p>
-    <w:p>
-      <w:pPr>
-        <w:spacing w:after="120"/>
-        <w:rPr>
-          <w:b/>
-          <w:sz w:val="22"/>
-          <w:lang w:val="en-GB"/>
-        </w:rPr>
-      </w:pPr>
-      <w:proofErr w:type="spellStart"/>
-      <w:r>
-        <w:rPr>
-          <w:b/>
-          <w:sz w:val="22"/>
-          <w:lang w:val="en-GB"/>
-        </w:rPr>
-        <w:t>BillingAccountWorker</w:t>
-      </w:r>
-      <w:proofErr w:type="spellEnd"/>
-    </w:p>
-    <w:p>
-      <w:pPr>
-        <w:spacing w:after="120"/>
-        <w:rPr>
-          <w:sz w:val="22"/>
-          <w:lang w:val="en-GB"/>
-        </w:rPr>
-      </w:pPr>
-      <w:r>
-        <w:rPr>
-          <w:sz w:val="22"/>
-          <w:lang w:val="en-GB"/>
-        </w:rPr>
-        <w:t>No issues found.</w:t>
-      </w:r>
-    </w:p>
-    <w:p>
-      <w:pPr>
-        <w:spacing w:after="120"/>
-        <w:ind w:left="0" w:firstLine="0"/>
-        <w:rPr>
-          <w:sz w:val="22"/>
-          <w:lang w:val="en-GB"/>
-        </w:rPr>
-      </w:pPr>
-    </w:p>
-    <w:p>
-      <w:pPr>
-        <w:pStyle w:val="Titolo2"/>
-        <w:numPr>
-          <w:ilvl w:val="1"/>
-          <w:numId w:val="3"/>
-        </w:numPr>
-        <w:rPr>
-          <w:sz w:val="28"/>
-          <w:lang w:val="en-GB"/>
-        </w:rPr>
-      </w:pPr>
-      <w:r>
-        <w:rPr>
-          <w:sz w:val="28"/>
-          <w:lang w:val="en-GB"/>
-        </w:rPr>
-        <w:t xml:space="preserve"> </w:t>
-      </w:r>
-      <w:r>
-        <w:rPr>
-          <w:sz w:val="28"/>
-          <w:lang w:val="en-GB"/>
-        </w:rPr>
-        <w:t>Braces</w:t>
-      </w:r>
-    </w:p>
-    <w:p>
-      <w:pPr>
-        <w:spacing w:after="120"/>
-        <w:rPr>
-          <w:b/>
-          <w:sz w:val="22"/>
-          <w:lang w:val="en-GB"/>
-        </w:rPr>
-      </w:pPr>
-      <w:proofErr w:type="spellStart"/>
-      <w:r>
-        <w:rPr>
-          <w:b/>
-          <w:sz w:val="22"/>
-          <w:lang w:val="en-GB"/>
-        </w:rPr>
-        <w:t>BillingAccountWorker</w:t>
-      </w:r>
-      <w:proofErr w:type="spellEnd"/>
-    </w:p>
-    <w:p>
-      <w:pPr>
-        <w:spacing w:after="120"/>
-        <w:rPr>
-          <w:sz w:val="22"/>
-          <w:lang w:val="en-GB"/>
-        </w:rPr>
-      </w:pPr>
-      <w:r>
-        <w:rPr>
-          <w:sz w:val="22"/>
-          <w:lang w:val="en-GB"/>
-        </w:rPr>
-        <w:t>Line 64: the if condition has only one statement without braces.</w:t>
-      </w:r>
-    </w:p>
-    <w:p>
-      <w:pPr>
-        <w:spacing w:after="120"/>
-        <w:rPr>
-          <w:sz w:val="22"/>
-          <w:lang w:val="en-GB"/>
-        </w:rPr>
-      </w:pPr>
-    </w:p>
-    <w:p>
-      <w:pPr>
-        <w:spacing w:after="120"/>
-        <w:rPr>
-          <w:b/>
-          <w:sz w:val="22"/>
-          <w:lang w:val="en-GB"/>
-        </w:rPr>
-      </w:pPr>
-      <w:proofErr w:type="spellStart"/>
-      <w:r>
-        <w:rPr>
-          <w:b/>
-          <w:sz w:val="22"/>
-          <w:lang w:val="en-GB"/>
-        </w:rPr>
-        <w:t>PaymentWorker</w:t>
-      </w:r>
-      <w:proofErr w:type="spellEnd"/>
-    </w:p>
-    <w:p>
-      <w:pPr>
-        <w:spacing w:after="120"/>
-        <w:rPr>
-          <w:sz w:val="22"/>
-          <w:lang w:val="en-GB"/>
-        </w:rPr>
-      </w:pPr>
-      <w:r>
-        <w:rPr>
-          <w:sz w:val="22"/>
-          <w:lang w:val="en-GB"/>
-        </w:rPr>
-        <w:t>Line 6</w:t>
-      </w:r>
-      <w:r>
-        <w:rPr>
-          <w:sz w:val="22"/>
-          <w:lang w:val="en-GB"/>
-        </w:rPr>
-        <w:t>6</w:t>
-      </w:r>
-      <w:r>
-        <w:rPr>
-          <w:sz w:val="22"/>
-          <w:lang w:val="en-GB"/>
-        </w:rPr>
-        <w:t>: the if condition has only one statement without braces.</w:t>
-      </w:r>
-    </w:p>
-    <w:p>
-      <w:pPr>
-        <w:spacing w:after="120"/>
-        <w:rPr>
-          <w:sz w:val="22"/>
-          <w:lang w:val="en-GB"/>
-        </w:rPr>
-      </w:pPr>
-    </w:p>
-    <w:p>
-      <w:pPr>
-        <w:spacing w:after="120"/>
-        <w:rPr>
-          <w:sz w:val="22"/>
-          <w:lang w:val="en-GB"/>
-        </w:rPr>
-      </w:pPr>
-    </w:p>
-    <w:p>
-      <w:pPr>
-        <w:pStyle w:val="Titolo2"/>
-        <w:numPr>
-          <w:ilvl w:val="1"/>
-          <w:numId w:val="3"/>
-        </w:numPr>
-        <w:rPr>
-          <w:sz w:val="28"/>
-          <w:lang w:val="en-GB"/>
-        </w:rPr>
-      </w:pPr>
-      <w:r>
-        <w:rPr>
-          <w:sz w:val="28"/>
-          <w:lang w:val="en-GB"/>
-        </w:rPr>
-        <w:t xml:space="preserve"> </w:t>
-      </w:r>
-      <w:r>
-        <w:rPr>
-          <w:sz w:val="28"/>
-          <w:lang w:val="en-GB"/>
-        </w:rPr>
-        <w:t>File Organization</w:t>
-      </w:r>
-    </w:p>
-    <w:p>
-      <w:pPr>
-        <w:spacing w:after="120"/>
-        <w:rPr>
-          <w:b/>
-          <w:sz w:val="22"/>
-          <w:lang w:val="en-GB"/>
-        </w:rPr>
-      </w:pPr>
-      <w:proofErr w:type="spellStart"/>
-      <w:r>
-        <w:rPr>
-          <w:b/>
-          <w:sz w:val="22"/>
-          <w:lang w:val="en-GB"/>
-        </w:rPr>
-        <w:t>BillingAccountWorker</w:t>
-      </w:r>
-      <w:proofErr w:type="spellEnd"/>
-    </w:p>
-    <w:p>
-      <w:pPr>
-        <w:spacing w:after="120"/>
-        <w:rPr>
-          <w:sz w:val="22"/>
-          <w:lang w:val="en-GB"/>
-        </w:rPr>
-      </w:pPr>
-      <w:r>
-        <w:rPr>
-          <w:sz w:val="22"/>
-          <w:lang w:val="en-GB"/>
-        </w:rPr>
-        <w:t xml:space="preserve">Lines </w:t>
-      </w:r>
-      <w:r>
-        <w:rPr>
-          <w:sz w:val="22"/>
-          <w:lang w:val="en-GB"/>
-        </w:rPr>
-        <w:t>67-</w:t>
-      </w:r>
-      <w:r>
-        <w:rPr>
-          <w:sz w:val="22"/>
-          <w:lang w:val="en-GB"/>
-        </w:rPr>
-        <w:t xml:space="preserve">68, 70-71, 73, 75, 77-79, 85, 88-89, 91-92, 94-95, 98, 103, 111, 113-116, 121-122, 127-130, 133, 138-139, 144-145, 151, 154-156, 158, 161-162, 175, 180-181, 187, 194, 196, 198, 202-205, 210, 212, 216-218: limit of 80 </w:t>
-      </w:r>
-      <w:r>
-        <w:rPr>
-          <w:sz w:val="22"/>
-          <w:lang w:val="en-GB"/>
-        </w:rPr>
-        <w:t xml:space="preserve">characters is </w:t>
-      </w:r>
-      <w:r>
-        <w:rPr>
-          <w:sz w:val="22"/>
-          <w:lang w:val="en-GB"/>
-        </w:rPr>
-        <w:t>exceeded.</w:t>
-      </w:r>
-    </w:p>
-    <w:p>
-      <w:pPr>
-        <w:spacing w:after="120"/>
-        <w:rPr>
-          <w:sz w:val="22"/>
-          <w:lang w:val="en-GB"/>
-        </w:rPr>
-      </w:pPr>
-    </w:p>
-    <w:p>
-      <w:pPr>
-        <w:spacing w:after="120"/>
-        <w:rPr>
-          <w:sz w:val="22"/>
-          <w:lang w:val="en-GB"/>
-        </w:rPr>
-      </w:pPr>
-      <w:r>
-        <w:rPr>
-          <w:sz w:val="22"/>
-          <w:lang w:val="en-GB"/>
-        </w:rPr>
-        <w:t xml:space="preserve">Lines 67, 70, 71, 73, 111, 121-122, 127, 130, 138-139, 144, 151, 154-155, 162, 175, 181, 187, 194, 218: limit of 120 </w:t>
-      </w:r>
-      <w:r>
-        <w:rPr>
-          <w:sz w:val="22"/>
-          <w:lang w:val="en-GB"/>
-        </w:rPr>
-        <w:t xml:space="preserve">characters is </w:t>
-      </w:r>
-      <w:r>
-        <w:rPr>
-          <w:sz w:val="22"/>
-          <w:lang w:val="en-GB"/>
-        </w:rPr>
-        <w:t>exceeded.</w:t>
-      </w:r>
-    </w:p>
-    <w:p>
-      <w:pPr>
-        <w:spacing w:after="120"/>
-        <w:rPr>
-          <w:sz w:val="22"/>
-          <w:lang w:val="en-GB"/>
-        </w:rPr>
-      </w:pPr>
-    </w:p>
-    <w:p>
-      <w:pPr>
-        <w:spacing w:after="120"/>
-        <w:rPr>
-          <w:b/>
-          <w:sz w:val="22"/>
-          <w:lang w:val="en-GB"/>
-        </w:rPr>
-      </w:pPr>
-      <w:proofErr w:type="spellStart"/>
-      <w:r>
-        <w:rPr>
-          <w:b/>
-          <w:sz w:val="22"/>
-          <w:lang w:val="en-GB"/>
-        </w:rPr>
-        <w:t>PaymentWorker</w:t>
-      </w:r>
-      <w:proofErr w:type="spellEnd"/>
-    </w:p>
-    <w:p>
-      <w:pPr>
-        <w:spacing w:after="120"/>
-        <w:rPr>
-          <w:sz w:val="22"/>
-          <w:lang w:val="en-GB"/>
-        </w:rPr>
-      </w:pPr>
-      <w:r>
-        <w:rPr>
-          <w:sz w:val="22"/>
-          <w:lang w:val="en-GB"/>
-        </w:rPr>
-        <w:t xml:space="preserve">Lines </w:t>
-      </w:r>
-      <w:r>
-        <w:rPr>
-          <w:sz w:val="22"/>
-          <w:lang w:val="en-GB"/>
-        </w:rPr>
-        <w:t>51-52, 57, 61-62, 64, 66, 69, 73-90, 99, 128-132, 159, 161, 163, 165, 176, 180-181, 184, 191, 193, 214, 225, 229, 231, 236, 242, 252, 256, 259-263, 274, 283, 285, 288, 293-294, 296-297, 300-305, 308, 319, 324-326, 328, 331, 335, 337, 342, 348, 350</w:t>
-      </w:r>
-      <w:r>
-        <w:rPr>
-          <w:sz w:val="22"/>
-          <w:lang w:val="en-GB"/>
-        </w:rPr>
-        <w:t xml:space="preserve">: limit of 80 </w:t>
-      </w:r>
-      <w:r>
-        <w:rPr>
-          <w:sz w:val="22"/>
-          <w:lang w:val="en-GB"/>
-        </w:rPr>
-        <w:t xml:space="preserve">characters is </w:t>
-      </w:r>
-      <w:r>
-        <w:rPr>
-          <w:sz w:val="22"/>
-          <w:lang w:val="en-GB"/>
-        </w:rPr>
-        <w:t>exceeded.</w:t>
-      </w:r>
-    </w:p>
-    <w:p>
-      <w:pPr>
-        <w:spacing w:after="120"/>
-        <w:rPr>
-          <w:sz w:val="22"/>
-          <w:lang w:val="en-GB"/>
-        </w:rPr>
-      </w:pPr>
-    </w:p>
-    <w:p>
-      <w:pPr>
-        <w:spacing w:after="120"/>
-        <w:rPr>
-          <w:sz w:val="22"/>
-          <w:lang w:val="en-GB"/>
-        </w:rPr>
-      </w:pPr>
-      <w:r>
-        <w:rPr>
-          <w:sz w:val="22"/>
-          <w:lang w:val="en-GB"/>
-        </w:rPr>
-        <w:t xml:space="preserve">Lines </w:t>
-      </w:r>
-      <w:r>
-        <w:rPr>
-          <w:sz w:val="22"/>
-          <w:lang w:val="en-GB"/>
-        </w:rPr>
-        <w:t>61, 64, 128-132, 159, 161, 163, 165, 181, 191, 193, 256, 260, 263, 297, 302, 305, 326, 350</w:t>
-      </w:r>
-      <w:r>
-        <w:rPr>
-          <w:sz w:val="22"/>
-          <w:lang w:val="en-GB"/>
-        </w:rPr>
-        <w:t xml:space="preserve">: limit of 120 </w:t>
-      </w:r>
-      <w:r>
-        <w:rPr>
-          <w:sz w:val="22"/>
-          <w:lang w:val="en-GB"/>
-        </w:rPr>
-        <w:t xml:space="preserve">characters is </w:t>
-      </w:r>
-      <w:r>
-        <w:rPr>
-          <w:sz w:val="22"/>
-          <w:lang w:val="en-GB"/>
-        </w:rPr>
-        <w:t>exceeded.</w:t>
-      </w:r>
-    </w:p>
-    <w:p>
-      <w:pPr>
-        <w:spacing w:after="120"/>
-        <w:rPr>
-          <w:sz w:val="22"/>
-          <w:lang w:val="en-GB"/>
-        </w:rPr>
-      </w:pPr>
-    </w:p>
-    <w:p>
-      <w:pPr>
-        <w:pStyle w:val="Titolo2"/>
-        <w:numPr>
-          <w:ilvl w:val="1"/>
-          <w:numId w:val="3"/>
-        </w:numPr>
-        <w:rPr>
-          <w:sz w:val="28"/>
-          <w:lang w:val="en-GB"/>
-        </w:rPr>
-      </w:pPr>
-      <w:r>
-        <w:rPr>
-          <w:sz w:val="28"/>
-          <w:lang w:val="en-GB"/>
-        </w:rPr>
-        <w:t xml:space="preserve"> </w:t>
-      </w:r>
-      <w:r>
-        <w:rPr>
-          <w:sz w:val="28"/>
-          <w:lang w:val="en-GB"/>
-        </w:rPr>
-        <w:t>Wrapping Lines</w:t>
-      </w:r>
-    </w:p>
-    <w:p>
-      <w:pPr>
-        <w:spacing w:after="120"/>
-        <w:rPr>
-          <w:b/>
-          <w:sz w:val="22"/>
-          <w:lang w:val="en-GB"/>
-        </w:rPr>
-      </w:pPr>
-      <w:proofErr w:type="spellStart"/>
-      <w:r>
-        <w:rPr>
-          <w:b/>
-          <w:sz w:val="22"/>
-          <w:lang w:val="en-GB"/>
-        </w:rPr>
-        <w:t>BillingAccountWorker</w:t>
-      </w:r>
-      <w:proofErr w:type="spellEnd"/>
-    </w:p>
-    <w:p>
-      <w:pPr>
-        <w:spacing w:after="120"/>
-        <w:rPr>
-          <w:sz w:val="22"/>
-          <w:lang w:val="en-GB"/>
-        </w:rPr>
-      </w:pPr>
-      <w:r>
-        <w:rPr>
-          <w:sz w:val="22"/>
-          <w:lang w:val="en-GB"/>
-        </w:rPr>
-        <w:t>Verify 79-80, 113-117, 196-198, 210-212</w:t>
-      </w:r>
-    </w:p>
-    <w:p>
-      <w:pPr>
-        <w:spacing w:after="120"/>
-        <w:rPr>
-          <w:sz w:val="22"/>
-          <w:lang w:val="en-GB"/>
-        </w:rPr>
-      </w:pPr>
-    </w:p>
-    <w:p>
-      <w:pPr>
-        <w:pStyle w:val="Titolo2"/>
-        <w:numPr>
-          <w:ilvl w:val="1"/>
-          <w:numId w:val="3"/>
-        </w:numPr>
-        <w:rPr>
-          <w:sz w:val="28"/>
-          <w:lang w:val="en-GB"/>
-        </w:rPr>
-      </w:pPr>
-      <w:r>
-        <w:rPr>
-          <w:sz w:val="28"/>
-          <w:lang w:val="en-GB"/>
-        </w:rPr>
-        <w:lastRenderedPageBreak/>
-        <w:t xml:space="preserve"> </w:t>
-      </w:r>
-      <w:r>
-        <w:rPr>
-          <w:sz w:val="28"/>
-          <w:lang w:val="en-GB"/>
-        </w:rPr>
-        <w:t>Comments</w:t>
-      </w:r>
-    </w:p>
-    <w:p>
-      <w:pPr>
-        <w:spacing w:after="120"/>
-        <w:rPr>
-          <w:sz w:val="22"/>
-          <w:lang w:val="en-GB"/>
-        </w:rPr>
-      </w:pPr>
-      <w:r>
-        <w:rPr>
-          <w:sz w:val="22"/>
-          <w:lang w:val="en-GB"/>
-        </w:rPr>
-        <w:t>No issues found.</w:t>
-      </w:r>
-    </w:p>
-    <w:p>
-      <w:pPr>
-        <w:spacing w:after="120"/>
-        <w:rPr>
-          <w:sz w:val="22"/>
-          <w:lang w:val="en-GB"/>
-        </w:rPr>
-      </w:pPr>
-    </w:p>
-    <w:p>
-      <w:pPr>
-        <w:pStyle w:val="Titolo2"/>
-        <w:numPr>
-          <w:ilvl w:val="1"/>
-          <w:numId w:val="3"/>
-        </w:numPr>
-        <w:rPr>
-          <w:sz w:val="28"/>
-          <w:lang w:val="en-GB"/>
-        </w:rPr>
-      </w:pPr>
-      <w:r>
-        <w:rPr>
-          <w:sz w:val="28"/>
-          <w:lang w:val="en-GB"/>
-        </w:rPr>
-        <w:t xml:space="preserve"> </w:t>
-      </w:r>
-      <w:r>
-        <w:rPr>
-          <w:sz w:val="28"/>
-          <w:lang w:val="en-GB"/>
-        </w:rPr>
-        <w:t>Java Source Files</w:t>
-      </w:r>
-    </w:p>
-    <w:p>
-      <w:pPr>
-        <w:spacing w:after="120"/>
-        <w:rPr>
-          <w:sz w:val="22"/>
-          <w:lang w:val="en-GB"/>
-        </w:rPr>
-      </w:pPr>
-    </w:p>
-    <w:p>
-      <w:pPr>
-        <w:spacing w:after="120"/>
-        <w:rPr>
-          <w:sz w:val="22"/>
-          <w:lang w:val="en-GB"/>
-        </w:rPr>
-      </w:pPr>
-    </w:p>
-    <w:p>
-      <w:pPr>
-        <w:pStyle w:val="Titolo2"/>
-        <w:numPr>
-          <w:ilvl w:val="1"/>
-          <w:numId w:val="3"/>
-        </w:numPr>
-        <w:rPr>
-          <w:sz w:val="28"/>
-          <w:lang w:val="en-GB"/>
-        </w:rPr>
-      </w:pPr>
-      <w:r>
-        <w:rPr>
-          <w:sz w:val="28"/>
-          <w:lang w:val="en-GB"/>
-        </w:rPr>
-        <w:t xml:space="preserve"> </w:t>
-      </w:r>
-      <w:r>
-        <w:rPr>
-          <w:sz w:val="28"/>
-          <w:lang w:val="en-GB"/>
-        </w:rPr>
-        <w:t>Package and Import Statements</w:t>
-      </w:r>
-    </w:p>
-    <w:p>
-      <w:pPr>
-        <w:spacing w:after="120"/>
-        <w:rPr>
-          <w:sz w:val="22"/>
-          <w:lang w:val="en-GB"/>
-        </w:rPr>
-      </w:pPr>
-      <w:r>
-        <w:rPr>
-          <w:sz w:val="22"/>
-          <w:lang w:val="en-GB"/>
-        </w:rPr>
-        <w:t>No issues found.</w:t>
-      </w:r>
-    </w:p>
-    <w:p>
-      <w:pPr>
-        <w:spacing w:after="120"/>
-        <w:rPr>
-          <w:sz w:val="22"/>
-          <w:lang w:val="en-GB"/>
-        </w:rPr>
-      </w:pPr>
-    </w:p>
-    <w:p>
-      <w:pPr>
-        <w:pStyle w:val="Titolo2"/>
-        <w:numPr>
-          <w:ilvl w:val="1"/>
-          <w:numId w:val="3"/>
-        </w:numPr>
-        <w:rPr>
-          <w:sz w:val="28"/>
-          <w:lang w:val="en-GB"/>
-        </w:rPr>
-      </w:pPr>
-      <w:r>
-        <w:rPr>
-          <w:sz w:val="28"/>
-          <w:lang w:val="en-GB"/>
-        </w:rPr>
-        <w:t xml:space="preserve"> </w:t>
-      </w:r>
-      <w:r>
-        <w:rPr>
-          <w:sz w:val="28"/>
-          <w:lang w:val="en-GB"/>
-        </w:rPr>
-        <w:t>Class and Interface Declaration</w:t>
-      </w:r>
-    </w:p>
-    <w:p>
-      <w:pPr>
-        <w:spacing w:after="120"/>
-        <w:rPr>
-          <w:b/>
-          <w:sz w:val="22"/>
-          <w:lang w:val="en-GB"/>
-        </w:rPr>
-      </w:pPr>
-      <w:proofErr w:type="spellStart"/>
-      <w:r>
-        <w:rPr>
-          <w:b/>
-          <w:sz w:val="22"/>
-          <w:lang w:val="en-GB"/>
-        </w:rPr>
-        <w:t>BillingAccountWorker</w:t>
-      </w:r>
-      <w:proofErr w:type="spellEnd"/>
-    </w:p>
-    <w:p>
-      <w:pPr>
-        <w:spacing w:after="120"/>
-        <w:rPr>
-          <w:sz w:val="22"/>
-          <w:lang w:val="en-GB"/>
-        </w:rPr>
-      </w:pPr>
-      <w:r>
-        <w:rPr>
-          <w:sz w:val="22"/>
-          <w:lang w:val="en-GB"/>
-        </w:rPr>
-        <w:t>Line 59: (d) package variables are declared after private class variables (lines 57-58)</w:t>
-      </w:r>
-    </w:p>
-    <w:p>
-      <w:pPr>
-        <w:spacing w:after="120"/>
-        <w:rPr>
-          <w:sz w:val="22"/>
-          <w:lang w:val="en-GB"/>
-        </w:rPr>
-      </w:pPr>
-    </w:p>
-    <w:p>
-      <w:pPr>
-        <w:spacing w:after="120"/>
-        <w:rPr>
-          <w:sz w:val="22"/>
-          <w:lang w:val="en-GB"/>
-        </w:rPr>
-      </w:pPr>
-    </w:p>
-    <w:p>
-      <w:pPr>
-        <w:pStyle w:val="Titolo2"/>
-        <w:numPr>
-          <w:ilvl w:val="1"/>
-          <w:numId w:val="3"/>
-        </w:numPr>
-        <w:rPr>
-          <w:sz w:val="28"/>
-          <w:lang w:val="en-GB"/>
-        </w:rPr>
-      </w:pPr>
-      <w:r>
-        <w:rPr>
-          <w:sz w:val="28"/>
-          <w:lang w:val="en-GB"/>
-        </w:rPr>
-        <w:t>Initialization and Declarations</w:t>
-      </w:r>
-    </w:p>
-    <w:p>
-      <w:pPr>
-        <w:spacing w:after="120"/>
-        <w:rPr>
-          <w:sz w:val="22"/>
-          <w:lang w:val="en-GB"/>
-        </w:rPr>
-      </w:pPr>
-    </w:p>
-    <w:p>
-      <w:pPr>
-        <w:spacing w:after="120"/>
-        <w:rPr>
-          <w:sz w:val="22"/>
-          <w:lang w:val="en-GB"/>
-        </w:rPr>
-      </w:pPr>
-    </w:p>
-    <w:p>
-      <w:pPr>
-        <w:pStyle w:val="Titolo2"/>
-        <w:numPr>
-          <w:ilvl w:val="1"/>
-          <w:numId w:val="3"/>
-        </w:numPr>
-        <w:rPr>
-          <w:sz w:val="28"/>
-          <w:lang w:val="en-GB"/>
-        </w:rPr>
-      </w:pPr>
-      <w:r>
-        <w:rPr>
-          <w:sz w:val="28"/>
-          <w:lang w:val="en-GB"/>
-        </w:rPr>
-        <w:t>Method Calls</w:t>
-      </w:r>
-    </w:p>
-    <w:p>
-      <w:pPr>
-        <w:spacing w:after="120"/>
-        <w:rPr>
-          <w:sz w:val="22"/>
-          <w:lang w:val="en-GB"/>
-        </w:rPr>
-      </w:pPr>
-    </w:p>
-    <w:p>
-      <w:pPr>
-        <w:spacing w:after="120"/>
-        <w:rPr>
-          <w:sz w:val="22"/>
-          <w:lang w:val="en-GB"/>
-        </w:rPr>
-      </w:pPr>
-    </w:p>
-    <w:p>
-      <w:pPr>
-        <w:pStyle w:val="Titolo2"/>
-        <w:numPr>
-          <w:ilvl w:val="1"/>
-          <w:numId w:val="3"/>
-        </w:numPr>
-        <w:rPr>
-          <w:sz w:val="28"/>
-          <w:lang w:val="en-GB"/>
-        </w:rPr>
-      </w:pPr>
-      <w:r>
-        <w:rPr>
-          <w:sz w:val="28"/>
-          <w:lang w:val="en-GB"/>
-        </w:rPr>
-        <w:t>Arrays</w:t>
-      </w:r>
-    </w:p>
-    <w:p>
-      <w:pPr>
-        <w:spacing w:after="120"/>
-        <w:rPr>
-          <w:sz w:val="22"/>
-          <w:lang w:val="en-GB"/>
-        </w:rPr>
-      </w:pPr>
-      <w:r>
-        <w:rPr>
-          <w:sz w:val="22"/>
-          <w:lang w:val="en-GB"/>
-        </w:rPr>
-        <w:t>No issues found.</w:t>
-      </w:r>
-    </w:p>
-    <w:p>
-      <w:pPr>
-        <w:spacing w:after="120"/>
-        <w:rPr>
-          <w:sz w:val="22"/>
-          <w:lang w:val="en-GB"/>
-        </w:rPr>
-      </w:pPr>
-    </w:p>
-    <w:p>
-      <w:pPr>
-        <w:pStyle w:val="Titolo2"/>
-        <w:numPr>
-          <w:ilvl w:val="1"/>
-          <w:numId w:val="3"/>
-        </w:numPr>
-        <w:rPr>
-          <w:sz w:val="28"/>
-          <w:lang w:val="en-GB"/>
-        </w:rPr>
-      </w:pPr>
-      <w:r>
-        <w:rPr>
-          <w:sz w:val="28"/>
-          <w:lang w:val="en-GB"/>
-        </w:rPr>
-        <w:lastRenderedPageBreak/>
-        <w:t>Object Comparison</w:t>
-      </w:r>
-    </w:p>
-    <w:p>
-      <w:pPr>
-        <w:spacing w:after="120"/>
-        <w:rPr>
-          <w:sz w:val="22"/>
-          <w:lang w:val="en-GB"/>
-        </w:rPr>
-      </w:pPr>
-      <w:r>
-        <w:rPr>
-          <w:sz w:val="22"/>
-          <w:lang w:val="en-GB"/>
-        </w:rPr>
-        <w:t>No issues found.</w:t>
-      </w:r>
-    </w:p>
-    <w:p>
-      <w:pPr>
-        <w:spacing w:after="120"/>
-        <w:rPr>
-          <w:sz w:val="22"/>
-          <w:lang w:val="en-GB"/>
-        </w:rPr>
-      </w:pPr>
-    </w:p>
-    <w:p>
-      <w:pPr>
-        <w:pStyle w:val="Titolo2"/>
-        <w:numPr>
-          <w:ilvl w:val="1"/>
-          <w:numId w:val="3"/>
-        </w:numPr>
-        <w:rPr>
-          <w:sz w:val="28"/>
-          <w:lang w:val="en-GB"/>
-        </w:rPr>
-      </w:pPr>
-      <w:r>
-        <w:rPr>
-          <w:sz w:val="28"/>
-          <w:lang w:val="en-GB"/>
-        </w:rPr>
-        <w:t>Output Format</w:t>
-      </w:r>
-    </w:p>
-    <w:p>
-      <w:pPr>
-        <w:spacing w:after="120"/>
-        <w:rPr>
-          <w:b/>
-          <w:sz w:val="22"/>
-          <w:lang w:val="en-GB"/>
-        </w:rPr>
-      </w:pPr>
-      <w:proofErr w:type="spellStart"/>
-      <w:r>
-        <w:rPr>
-          <w:b/>
-          <w:sz w:val="22"/>
-          <w:lang w:val="en-GB"/>
-        </w:rPr>
-        <w:t>PaymentWorker</w:t>
-      </w:r>
-      <w:proofErr w:type="spellEnd"/>
-    </w:p>
-    <w:p>
-      <w:pPr>
-        <w:spacing w:after="120"/>
-        <w:rPr>
-          <w:sz w:val="22"/>
-          <w:lang w:val="en-GB"/>
-        </w:rPr>
-      </w:pPr>
-      <w:r>
-        <w:rPr>
-          <w:sz w:val="22"/>
-          <w:lang w:val="en-GB"/>
-        </w:rPr>
-        <w:t>L</w:t>
-      </w:r>
-      <w:r>
-        <w:rPr>
-          <w:sz w:val="22"/>
-          <w:lang w:val="en-GB"/>
-        </w:rPr>
-        <w:t>ine</w:t>
-      </w:r>
-      <w:r>
-        <w:rPr>
-          <w:sz w:val="22"/>
-          <w:lang w:val="en-GB"/>
-        </w:rPr>
-        <w:t>s</w:t>
-      </w:r>
-      <w:r>
-        <w:rPr>
-          <w:sz w:val="22"/>
-          <w:lang w:val="en-GB"/>
-        </w:rPr>
-        <w:t xml:space="preserve"> 238</w:t>
-      </w:r>
-      <w:r>
-        <w:rPr>
-          <w:sz w:val="22"/>
-          <w:lang w:val="en-GB"/>
-        </w:rPr>
-        <w:t>, 268:</w:t>
-      </w:r>
-      <w:r>
-        <w:rPr>
-          <w:sz w:val="22"/>
-          <w:lang w:val="en-GB"/>
-        </w:rPr>
-        <w:t xml:space="preserve"> the message</w:t>
-      </w:r>
-      <w:r>
-        <w:rPr>
-          <w:sz w:val="22"/>
-          <w:lang w:val="en-GB"/>
-        </w:rPr>
-        <w:t xml:space="preserve"> </w:t>
-      </w:r>
-      <w:r>
-        <w:rPr>
-          <w:sz w:val="22"/>
-          <w:lang w:val="en-GB"/>
-        </w:rPr>
-        <w:t>"Problem getting Payment" is not clear</w:t>
-      </w:r>
-      <w:r>
-        <w:rPr>
-          <w:sz w:val="22"/>
-          <w:lang w:val="en-GB"/>
-        </w:rPr>
-        <w:t xml:space="preserve"> enough</w:t>
-      </w:r>
-      <w:r>
-        <w:rPr>
-          <w:sz w:val="22"/>
-          <w:lang w:val="en-GB"/>
-        </w:rPr>
-        <w:t xml:space="preserve"> for</w:t>
-      </w:r>
-      <w:r>
-        <w:rPr>
-          <w:sz w:val="22"/>
-          <w:lang w:val="en-GB"/>
-        </w:rPr>
-        <w:t xml:space="preserve"> the</w:t>
-      </w:r>
-      <w:r>
-        <w:rPr>
-          <w:sz w:val="22"/>
-          <w:lang w:val="en-GB"/>
-        </w:rPr>
-        <w:t xml:space="preserve"> user</w:t>
-      </w:r>
-      <w:r>
-        <w:rPr>
-          <w:sz w:val="22"/>
-          <w:lang w:val="en-GB"/>
-        </w:rPr>
-        <w:t>.</w:t>
-      </w:r>
-    </w:p>
-    <w:p>
-      <w:pPr>
-        <w:spacing w:after="120"/>
-        <w:rPr>
-          <w:sz w:val="22"/>
-          <w:lang w:val="en-GB"/>
-        </w:rPr>
-      </w:pPr>
-      <w:r>
-        <w:rPr>
-          <w:sz w:val="22"/>
-          <w:lang w:val="en-GB"/>
-        </w:rPr>
-        <w:t>L</w:t>
-      </w:r>
-      <w:r>
-        <w:rPr>
-          <w:sz w:val="22"/>
-          <w:lang w:val="en-GB"/>
-        </w:rPr>
-        <w:t>ine 337</w:t>
-      </w:r>
-      <w:r>
-        <w:rPr>
-          <w:sz w:val="22"/>
-          <w:lang w:val="en-GB"/>
-        </w:rPr>
-        <w:t>:</w:t>
-      </w:r>
-      <w:r>
-        <w:rPr>
-          <w:sz w:val="22"/>
-          <w:lang w:val="en-GB"/>
-        </w:rPr>
-        <w:t xml:space="preserve"> the message "Null delegator is not allowed in this method" is not very clear</w:t>
-      </w:r>
-      <w:r>
-        <w:rPr>
-          <w:sz w:val="22"/>
-          <w:lang w:val="en-GB"/>
-        </w:rPr>
-        <w:t>.</w:t>
-      </w:r>
-    </w:p>
-    <w:p>
-      <w:pPr>
-        <w:spacing w:after="120"/>
-        <w:rPr>
-          <w:sz w:val="22"/>
-          <w:lang w:val="en-GB"/>
-        </w:rPr>
-      </w:pPr>
-    </w:p>
-    <w:p>
-      <w:pPr>
-        <w:spacing w:after="120"/>
-        <w:rPr>
-          <w:sz w:val="22"/>
-          <w:lang w:val="en-GB"/>
-        </w:rPr>
-      </w:pPr>
-    </w:p>
-    <w:p>
-      <w:pPr>
-        <w:pStyle w:val="Titolo2"/>
-        <w:numPr>
-          <w:ilvl w:val="1"/>
-          <w:numId w:val="3"/>
-        </w:numPr>
-        <w:rPr>
-          <w:sz w:val="28"/>
-          <w:lang w:val="en-GB"/>
-        </w:rPr>
-      </w:pPr>
-      <w:r>
-        <w:rPr>
-          <w:sz w:val="28"/>
-          <w:lang w:val="en-GB"/>
-        </w:rPr>
-        <w:t xml:space="preserve">Computation, </w:t>
-      </w:r>
-      <w:r>
-        <w:rPr>
-          <w:sz w:val="28"/>
-          <w:lang w:val="en-GB"/>
-        </w:rPr>
-        <w:t>Comparisons,</w:t>
-      </w:r>
-      <w:r>
-        <w:rPr>
-          <w:sz w:val="28"/>
-          <w:lang w:val="en-GB"/>
-        </w:rPr>
-        <w:t xml:space="preserve"> and Assignments</w:t>
-      </w:r>
-    </w:p>
-    <w:p>
-      <w:pPr>
-        <w:spacing w:after="120"/>
-        <w:rPr>
-          <w:sz w:val="22"/>
-          <w:lang w:val="en-GB"/>
-        </w:rPr>
-      </w:pPr>
-      <w:r>
-        <w:rPr>
-          <w:sz w:val="22"/>
-          <w:lang w:val="en-GB"/>
-        </w:rPr>
-        <w:t>No issues found.</w:t>
-      </w:r>
-    </w:p>
-    <w:p>
-      <w:pPr>
-        <w:spacing w:after="120"/>
-        <w:rPr>
-          <w:sz w:val="22"/>
-          <w:lang w:val="en-GB"/>
-        </w:rPr>
-      </w:pPr>
-    </w:p>
-    <w:p>
-      <w:pPr>
-        <w:pStyle w:val="Titolo2"/>
-        <w:numPr>
-          <w:ilvl w:val="1"/>
-          <w:numId w:val="3"/>
-        </w:numPr>
-        <w:rPr>
-          <w:sz w:val="28"/>
-          <w:lang w:val="en-GB"/>
-        </w:rPr>
-      </w:pPr>
-      <w:r>
-        <w:rPr>
-          <w:sz w:val="28"/>
-          <w:lang w:val="en-GB"/>
-        </w:rPr>
-        <w:t>Exceptions</w:t>
-      </w:r>
-    </w:p>
-    <w:p>
-      <w:pPr>
-        <w:spacing w:after="120"/>
-        <w:rPr>
-          <w:sz w:val="22"/>
-          <w:lang w:val="en-GB"/>
-        </w:rPr>
-      </w:pPr>
-      <w:r>
-        <w:rPr>
-          <w:sz w:val="22"/>
-          <w:lang w:val="en-GB"/>
-        </w:rPr>
-        <w:t>No issues found.</w:t>
-      </w:r>
-    </w:p>
-    <w:p>
-      <w:pPr>
-        <w:spacing w:after="120"/>
-        <w:rPr>
-          <w:sz w:val="22"/>
-          <w:lang w:val="en-GB"/>
-        </w:rPr>
-      </w:pPr>
-    </w:p>
-    <w:p>
-      <w:pPr>
-        <w:pStyle w:val="Titolo2"/>
-        <w:numPr>
-          <w:ilvl w:val="1"/>
-          <w:numId w:val="3"/>
-        </w:numPr>
-        <w:rPr>
-          <w:sz w:val="28"/>
-          <w:lang w:val="en-GB"/>
-        </w:rPr>
-      </w:pPr>
-      <w:r>
-        <w:rPr>
-          <w:sz w:val="28"/>
-          <w:lang w:val="en-GB"/>
-        </w:rPr>
-        <w:t>Flow of Control</w:t>
-      </w:r>
-    </w:p>
-    <w:p>
-      <w:pPr>
-        <w:spacing w:after="120"/>
-        <w:rPr>
-          <w:sz w:val="22"/>
-          <w:lang w:val="en-GB"/>
-        </w:rPr>
-      </w:pPr>
-      <w:r>
-        <w:rPr>
-          <w:sz w:val="22"/>
-          <w:lang w:val="en-GB"/>
-        </w:rPr>
-        <w:t>No issues found.</w:t>
-      </w:r>
-    </w:p>
-    <w:p>
-      <w:pPr>
-        <w:spacing w:after="120"/>
-        <w:rPr>
-          <w:sz w:val="22"/>
-          <w:lang w:val="en-GB"/>
-        </w:rPr>
-      </w:pPr>
-    </w:p>
-    <w:p>
-      <w:pPr>
-        <w:pStyle w:val="Titolo2"/>
-        <w:numPr>
-          <w:ilvl w:val="1"/>
-          <w:numId w:val="3"/>
-        </w:numPr>
-        <w:rPr>
-          <w:sz w:val="28"/>
-          <w:lang w:val="en-GB"/>
-        </w:rPr>
-      </w:pPr>
-      <w:r>
-        <w:rPr>
-          <w:sz w:val="28"/>
-          <w:lang w:val="en-GB"/>
-        </w:rPr>
-        <w:t>Files</w:t>
-      </w:r>
-    </w:p>
-    <w:p>
-      <w:pPr>
-        <w:spacing w:after="120"/>
-        <w:rPr>
-          <w:sz w:val="22"/>
-          <w:lang w:val="en-GB"/>
-        </w:rPr>
-      </w:pPr>
-      <w:r>
-        <w:rPr>
-          <w:sz w:val="22"/>
-          <w:lang w:val="en-GB"/>
-        </w:rPr>
-        <w:t>No issues found.</w:t>
-      </w:r>
-    </w:p>
-    <w:p>
-      <w:pPr>
-        <w:spacing w:after="120"/>
-        <w:ind w:left="0" w:firstLine="0"/>
         <w:rPr>
           <w:sz w:val="22"/>
           <w:lang w:val="en-GB"/>
@@ -5206,13 +7424,11 @@
         <w:ind w:left="0" w:right="0" w:firstLine="0"/>
         <w:jc w:val="left"/>
         <w:rPr>
-          <w:sz w:val="22"/>
-          <w:lang w:val="en-GB"/>
-        </w:rPr>
-      </w:pPr>
-      <w:r>
-        <w:rPr>
-          <w:sz w:val="22"/>
+          <w:lang w:val="en-GB"/>
+        </w:rPr>
+      </w:pPr>
+      <w:r>
+        <w:rPr>
           <w:lang w:val="en-GB"/>
         </w:rPr>
         <w:br w:type="page"/>
@@ -5230,287 +7446,7 @@
           <w:lang w:val="en-GB"/>
         </w:rPr>
       </w:pPr>
-      <w:bookmarkStart w:id="13" w:name="_Toc473827489"/>
-      <w:r>
-        <w:rPr>
-          <w:sz w:val="32"/>
-          <w:lang w:val="en-GB"/>
-        </w:rPr>
-        <w:lastRenderedPageBreak/>
-        <w:t>Other problems</w:t>
-      </w:r>
-      <w:bookmarkEnd w:id="13"/>
-    </w:p>
-    <w:p>
-      <w:pPr>
-        <w:spacing w:after="120"/>
-        <w:rPr>
-          <w:sz w:val="22"/>
-          <w:lang w:val="en-GB"/>
-        </w:rPr>
-      </w:pPr>
-      <w:bookmarkStart w:id="14" w:name="_Program_Stubs_and"/>
-      <w:bookmarkEnd w:id="14"/>
-      <w:r>
-        <w:rPr>
-          <w:sz w:val="22"/>
-          <w:lang w:val="en-GB"/>
-        </w:rPr>
-        <w:t xml:space="preserve">The following methods of the class </w:t>
-      </w:r>
-      <w:proofErr w:type="spellStart"/>
-      <w:r>
-        <w:rPr>
-          <w:sz w:val="22"/>
-          <w:lang w:val="en-GB"/>
-        </w:rPr>
-        <w:t>BillingAccountWorker</w:t>
-      </w:r>
-      <w:proofErr w:type="spellEnd"/>
-      <w:r>
-        <w:rPr>
-          <w:sz w:val="22"/>
-          <w:lang w:val="en-GB"/>
-        </w:rPr>
-        <w:t xml:space="preserve"> are never used and may be removed:</w:t>
-      </w:r>
-    </w:p>
-    <w:p>
-      <w:pPr>
-        <w:pStyle w:val="Paragrafoelenco"/>
-        <w:numPr>
-          <w:ilvl w:val="0"/>
-          <w:numId w:val="9"/>
-        </w:numPr>
-      </w:pPr>
-      <w:proofErr w:type="spellStart"/>
-      <w:r>
-        <w:t>getPartyPaymentMethodValueMaps</w:t>
-      </w:r>
-      <w:proofErr w:type="spellEnd"/>
-      <w:r>
-        <w:t>(</w:t>
-      </w:r>
-      <w:proofErr w:type="spellStart"/>
-      <w:r>
-        <w:t>Delegator</w:t>
-      </w:r>
-      <w:proofErr w:type="spellEnd"/>
-      <w:r>
-        <w:t xml:space="preserve">, </w:t>
-      </w:r>
-      <w:proofErr w:type="spellStart"/>
-      <w:r>
-        <w:t>String</w:t>
-      </w:r>
-      <w:proofErr w:type="spellEnd"/>
-      <w:r>
-        <w:t>)</w:t>
-      </w:r>
-    </w:p>
-    <w:p>
-      <w:pPr>
-        <w:pStyle w:val="Paragrafoelenco"/>
-        <w:numPr>
-          <w:ilvl w:val="0"/>
-          <w:numId w:val="9"/>
-        </w:numPr>
-      </w:pPr>
-      <w:proofErr w:type="spellStart"/>
-      <w:r>
-        <w:t>getPaymentMethodAndRelated</w:t>
-      </w:r>
-      <w:proofErr w:type="spellEnd"/>
-      <w:r>
-        <w:t>(</w:t>
-      </w:r>
-      <w:proofErr w:type="spellStart"/>
-      <w:r>
-        <w:t>ServletRequest</w:t>
-      </w:r>
-      <w:proofErr w:type="spellEnd"/>
-      <w:r>
-        <w:t xml:space="preserve">, </w:t>
-      </w:r>
-      <w:proofErr w:type="spellStart"/>
-      <w:r>
-        <w:t>String</w:t>
-      </w:r>
-      <w:proofErr w:type="spellEnd"/>
-      <w:r>
-        <w:t>)</w:t>
-      </w:r>
-    </w:p>
-    <w:p>
-      <w:pPr>
-        <w:pStyle w:val="Paragrafoelenco"/>
-        <w:numPr>
-          <w:ilvl w:val="0"/>
-          <w:numId w:val="9"/>
-        </w:numPr>
-      </w:pPr>
-      <w:proofErr w:type="spellStart"/>
-      <w:r>
-        <w:t>getPaymentApplied</w:t>
-      </w:r>
-      <w:proofErr w:type="spellEnd"/>
-      <w:r>
-        <w:t>(</w:t>
-      </w:r>
-      <w:proofErr w:type="spellStart"/>
-      <w:r>
-        <w:t>Delegator</w:t>
-      </w:r>
-      <w:proofErr w:type="spellEnd"/>
-      <w:r>
-        <w:t xml:space="preserve">, </w:t>
-      </w:r>
-      <w:proofErr w:type="spellStart"/>
-      <w:r>
-        <w:t>String</w:t>
-      </w:r>
-      <w:proofErr w:type="spellEnd"/>
-      <w:r>
-        <w:t>)</w:t>
-      </w:r>
-    </w:p>
-    <w:p>
-      <w:pPr>
-        <w:pStyle w:val="Paragrafoelenco"/>
-        <w:numPr>
-          <w:ilvl w:val="0"/>
-          <w:numId w:val="9"/>
-        </w:numPr>
-      </w:pPr>
-      <w:proofErr w:type="spellStart"/>
-      <w:r>
-        <w:t>getPaymentAppliedAmount</w:t>
-      </w:r>
-      <w:proofErr w:type="spellEnd"/>
-      <w:r>
-        <w:t>(</w:t>
-      </w:r>
-      <w:proofErr w:type="spellStart"/>
-      <w:r>
-        <w:t>Delegator</w:t>
-      </w:r>
-      <w:proofErr w:type="spellEnd"/>
-      <w:r>
-        <w:t xml:space="preserve">, </w:t>
-      </w:r>
-      <w:proofErr w:type="spellStart"/>
-      <w:r>
-        <w:t>String</w:t>
-      </w:r>
-      <w:proofErr w:type="spellEnd"/>
-      <w:r>
-        <w:t>)</w:t>
-      </w:r>
-    </w:p>
-    <w:p>
-      <w:pPr>
-        <w:pStyle w:val="Paragrafoelenco"/>
-        <w:numPr>
-          <w:ilvl w:val="0"/>
-          <w:numId w:val="9"/>
-        </w:numPr>
-      </w:pPr>
-      <w:proofErr w:type="spellStart"/>
-      <w:r>
-        <w:t>getPaymentNotApplied</w:t>
-      </w:r>
-      <w:proofErr w:type="spellEnd"/>
-      <w:r>
-        <w:t>(</w:t>
-      </w:r>
-      <w:proofErr w:type="spellStart"/>
-      <w:r>
-        <w:t>GenericValue</w:t>
-      </w:r>
-      <w:proofErr w:type="spellEnd"/>
-      <w:r>
-        <w:t xml:space="preserve">, </w:t>
-      </w:r>
-      <w:proofErr w:type="spellStart"/>
-      <w:r>
-        <w:t>Boolean</w:t>
-      </w:r>
-      <w:proofErr w:type="spellEnd"/>
-      <w:r>
-        <w:t>)</w:t>
-      </w:r>
-    </w:p>
-    <w:p>
-      <w:pPr>
-        <w:pStyle w:val="Paragrafoelenco"/>
-        <w:numPr>
-          <w:ilvl w:val="0"/>
-          <w:numId w:val="9"/>
-        </w:numPr>
-      </w:pPr>
-      <w:proofErr w:type="spellStart"/>
-      <w:r>
-        <w:t>getPaymentNotApplied</w:t>
-      </w:r>
-      <w:proofErr w:type="spellEnd"/>
-      <w:r>
-        <w:t>(</w:t>
-      </w:r>
-      <w:proofErr w:type="spellStart"/>
-      <w:r>
-        <w:t>Delegator</w:t>
-      </w:r>
-      <w:proofErr w:type="spellEnd"/>
-      <w:r>
-        <w:t xml:space="preserve">, </w:t>
-      </w:r>
-      <w:proofErr w:type="spellStart"/>
-      <w:r>
-        <w:t>String</w:t>
-      </w:r>
-      <w:proofErr w:type="spellEnd"/>
-      <w:r>
-        <w:t>)</w:t>
-      </w:r>
-    </w:p>
-    <w:p>
-      <w:pPr>
-        <w:spacing w:after="120"/>
-        <w:rPr>
-          <w:sz w:val="22"/>
-          <w:lang w:val="en-GB"/>
-        </w:rPr>
-      </w:pPr>
-    </w:p>
-    <w:p>
-      <w:pPr>
-        <w:spacing w:after="160" w:line="259" w:lineRule="auto"/>
-        <w:ind w:left="0" w:right="0" w:firstLine="0"/>
-        <w:jc w:val="left"/>
-        <w:rPr>
-          <w:lang w:val="en-GB"/>
-        </w:rPr>
-      </w:pPr>
-      <w:r>
-        <w:rPr>
-          <w:lang w:val="en-GB"/>
-        </w:rPr>
-        <w:br w:type="page"/>
-      </w:r>
-    </w:p>
-    <w:p>
-      <w:pPr>
-        <w:pStyle w:val="Titolo1"/>
-        <w:numPr>
-          <w:ilvl w:val="0"/>
-          <w:numId w:val="3"/>
-        </w:numPr>
-        <w:rPr>
-          <w:sz w:val="32"/>
-          <w:lang w:val="en-GB"/>
-        </w:rPr>
-      </w:pPr>
-      <w:bookmarkStart w:id="15" w:name="_Toc473827490"/>
+      <w:bookmarkStart w:id="34" w:name="_Toc474064171"/>
       <w:r>
         <w:rPr>
           <w:sz w:val="32"/>
@@ -5519,7 +7455,7 @@
         <w:lastRenderedPageBreak/>
         <w:t>Hours of work</w:t>
       </w:r>
-      <w:bookmarkEnd w:id="15"/>
+      <w:bookmarkEnd w:id="34"/>
     </w:p>
     <w:p>
       <w:pPr>
@@ -5626,9 +7562,9 @@
     </w:p>
     <w:p/>
     <w:sectPr>
-      <w:footerReference w:type="even" r:id="rId9"/>
-      <w:footerReference w:type="default" r:id="rId10"/>
-      <w:footerReference w:type="first" r:id="rId11"/>
+      <w:footerReference w:type="even" r:id="rId10"/>
+      <w:footerReference w:type="default" r:id="rId11"/>
+      <w:footerReference w:type="first" r:id="rId12"/>
       <w:pgSz w:w="12240" w:h="15840" w:code="1"/>
       <w:pgMar w:top="2472" w:right="465" w:bottom="1894" w:left="2648" w:header="720" w:footer="1729" w:gutter="0"/>
       <w:cols w:space="720"/>
@@ -5729,7 +7665,7 @@
       <w:rPr>
         <w:noProof/>
       </w:rPr>
-      <w:t>13</w:t>
+      <w:t>15</w:t>
     </w:r>
     <w:r>
       <w:fldChar w:fldCharType="end"/>
@@ -11440,7 +13376,7 @@
 </file>
 
 <file path=customXml/itemProps1.xml><?xml version="1.0" encoding="utf-8"?>
-<ds:datastoreItem xmlns:ds="http://schemas.openxmlformats.org/officeDocument/2006/customXml" ds:itemID="{93A77397-BC81-4969-BF97-F41E8977AA94}">
+<ds:datastoreItem xmlns:ds="http://schemas.openxmlformats.org/officeDocument/2006/customXml" ds:itemID="{5F61A395-BF9B-4D6C-947A-403813DD0DE9}">
   <ds:schemaRefs>
     <ds:schemaRef ds:uri="http://schemas.openxmlformats.org/officeDocument/2006/bibliography"/>
   </ds:schemaRefs>

--- a/5_CodeInspection/Document/CodeInspection_v0.2.docx
+++ b/5_CodeInspection/Document/CodeInspection_v0.2.docx
@@ -1,6 +1,6 @@
 
 <file path=word/document.xml><?xml version="1.0" encoding="utf-8"?>
-<w:document xmlns:wpc="http://schemas.microsoft.com/office/word/2010/wordprocessingCanvas" xmlns:cx="http://schemas.microsoft.com/office/drawing/2014/chartex" xmlns:cx1="http://schemas.microsoft.com/office/drawing/2015/9/8/chartex" xmlns:cx2="http://schemas.microsoft.com/office/drawing/2015/10/21/chartex" xmlns:cx3="http://schemas.microsoft.com/office/drawing/2016/5/9/chartex" xmlns:cx4="http://schemas.microsoft.com/office/drawing/2016/5/10/chartex" xmlns:cx5="http://schemas.microsoft.com/office/drawing/2016/5/11/chartex" xmlns:mc="http://schemas.openxmlformats.org/markup-compatibility/2006" xmlns:o="urn:schemas-microsoft-com:office:office" xmlns:r="http://schemas.openxmlformats.org/officeDocument/2006/relationships" xmlns:m="http://schemas.openxmlformats.org/officeDocument/2006/math" xmlns:v="urn:schemas-microsoft-com:vml" xmlns:wp14="http://schemas.microsoft.com/office/word/2010/wordprocessingDrawing" xmlns:wp="http://schemas.openxmlformats.org/drawingml/2006/wordprocessingDrawing" xmlns:w10="urn:schemas-microsoft-com:office:word" xmlns:w="http://schemas.openxmlformats.org/wordprocessingml/2006/main" xmlns:w14="http://schemas.microsoft.com/office/word/2010/wordml" xmlns:w15="http://schemas.microsoft.com/office/word/2012/wordml" xmlns:w16se="http://schemas.microsoft.com/office/word/2015/wordml/symex" xmlns:wpg="http://schemas.microsoft.com/office/word/2010/wordprocessingGroup" xmlns:wpi="http://schemas.microsoft.com/office/word/2010/wordprocessingInk" xmlns:wne="http://schemas.microsoft.com/office/word/2006/wordml" xmlns:wps="http://schemas.microsoft.com/office/word/2010/wordprocessingShape" mc:Ignorable="w14 w15 w16se wp14">
+<w:document xmlns:wpc="http://schemas.microsoft.com/office/word/2010/wordprocessingCanvas" xmlns:cx="http://schemas.microsoft.com/office/drawing/2014/chartex" xmlns:cx1="http://schemas.microsoft.com/office/drawing/2015/9/8/chartex" xmlns:mc="http://schemas.openxmlformats.org/markup-compatibility/2006" xmlns:o="urn:schemas-microsoft-com:office:office" xmlns:r="http://schemas.openxmlformats.org/officeDocument/2006/relationships" xmlns:m="http://schemas.openxmlformats.org/officeDocument/2006/math" xmlns:v="urn:schemas-microsoft-com:vml" xmlns:wp14="http://schemas.microsoft.com/office/word/2010/wordprocessingDrawing" xmlns:wp="http://schemas.openxmlformats.org/drawingml/2006/wordprocessingDrawing" xmlns:w10="urn:schemas-microsoft-com:office:word" xmlns:w="http://schemas.openxmlformats.org/wordprocessingml/2006/main" xmlns:w14="http://schemas.microsoft.com/office/word/2010/wordml" xmlns:w15="http://schemas.microsoft.com/office/word/2012/wordml" xmlns:w16se="http://schemas.microsoft.com/office/word/2015/wordml/symex" xmlns:wpg="http://schemas.microsoft.com/office/word/2010/wordprocessingGroup" xmlns:wpi="http://schemas.microsoft.com/office/word/2010/wordprocessingInk" xmlns:wne="http://schemas.microsoft.com/office/word/2006/wordml" xmlns:wps="http://schemas.microsoft.com/office/word/2010/wordprocessingShape" mc:Ignorable="w14 w15 w16se wp14">
   <w:body>
     <w:p>
       <w:pPr>
@@ -389,7 +389,7 @@
       <w:sdtContent>
         <w:p>
           <w:pPr>
-            <w:pStyle w:val="Titolosommario"/>
+            <w:pStyle w:val="TOCHeading"/>
             <w:tabs>
               <w:tab w:val="left" w:pos="7230"/>
             </w:tabs>
@@ -411,7 +411,7 @@
         </w:p>
         <w:p>
           <w:pPr>
-            <w:pStyle w:val="Sommario1"/>
+            <w:pStyle w:val="TOC1"/>
             <w:rPr>
               <w:rFonts w:asciiTheme="minorHAnsi" w:eastAsiaTheme="minorEastAsia" w:hAnsiTheme="minorHAnsi" w:cstheme="minorBidi"/>
               <w:noProof/>
@@ -431,7 +431,7 @@
           <w:hyperlink w:anchor="_Toc474064141" w:history="1">
             <w:r>
               <w:rPr>
-                <w:rStyle w:val="Collegamentoipertestuale"/>
+                <w:rStyle w:val="Hyperlink"/>
                 <w:noProof/>
                 <w:lang w:val="en-GB"/>
               </w:rPr>
@@ -448,7 +448,7 @@
             </w:r>
             <w:r>
               <w:rPr>
-                <w:rStyle w:val="Collegamentoipertestuale"/>
+                <w:rStyle w:val="Hyperlink"/>
                 <w:noProof/>
                 <w:lang w:val="en-GB"/>
               </w:rPr>
@@ -506,7 +506,7 @@
         </w:p>
         <w:p>
           <w:pPr>
-            <w:pStyle w:val="Sommario2"/>
+            <w:pStyle w:val="TOC2"/>
             <w:rPr>
               <w:rFonts w:asciiTheme="minorHAnsi" w:eastAsiaTheme="minorEastAsia" w:hAnsiTheme="minorHAnsi" w:cstheme="minorBidi"/>
               <w:noProof/>
@@ -517,7 +517,7 @@
           <w:hyperlink w:anchor="_Toc474064142" w:history="1">
             <w:r>
               <w:rPr>
-                <w:rStyle w:val="Collegamentoipertestuale"/>
+                <w:rStyle w:val="Hyperlink"/>
                 <w:noProof/>
                 <w:lang w:val="en-GB"/>
               </w:rPr>
@@ -534,7 +534,7 @@
             </w:r>
             <w:r>
               <w:rPr>
-                <w:rStyle w:val="Collegamentoipertestuale"/>
+                <w:rStyle w:val="Hyperlink"/>
                 <w:noProof/>
                 <w:lang w:val="en-GB"/>
               </w:rPr>
@@ -592,7 +592,7 @@
         </w:p>
         <w:p>
           <w:pPr>
-            <w:pStyle w:val="Sommario2"/>
+            <w:pStyle w:val="TOC2"/>
             <w:rPr>
               <w:rFonts w:asciiTheme="minorHAnsi" w:eastAsiaTheme="minorEastAsia" w:hAnsiTheme="minorHAnsi" w:cstheme="minorBidi"/>
               <w:noProof/>
@@ -603,7 +603,7 @@
           <w:hyperlink w:anchor="_Toc474064143" w:history="1">
             <w:r>
               <w:rPr>
-                <w:rStyle w:val="Collegamentoipertestuale"/>
+                <w:rStyle w:val="Hyperlink"/>
                 <w:noProof/>
                 <w:lang w:val="en-GB"/>
               </w:rPr>
@@ -620,7 +620,7 @@
             </w:r>
             <w:r>
               <w:rPr>
-                <w:rStyle w:val="Collegamentoipertestuale"/>
+                <w:rStyle w:val="Hyperlink"/>
                 <w:noProof/>
                 <w:lang w:val="en-GB"/>
               </w:rPr>
@@ -678,7 +678,7 @@
         </w:p>
         <w:p>
           <w:pPr>
-            <w:pStyle w:val="Sommario2"/>
+            <w:pStyle w:val="TOC2"/>
             <w:rPr>
               <w:rFonts w:asciiTheme="minorHAnsi" w:eastAsiaTheme="minorEastAsia" w:hAnsiTheme="minorHAnsi" w:cstheme="minorBidi"/>
               <w:noProof/>
@@ -689,7 +689,7 @@
           <w:hyperlink w:anchor="_Toc474064144" w:history="1">
             <w:r>
               <w:rPr>
-                <w:rStyle w:val="Collegamentoipertestuale"/>
+                <w:rStyle w:val="Hyperlink"/>
                 <w:noProof/>
                 <w:lang w:val="en-GB"/>
               </w:rPr>
@@ -706,7 +706,7 @@
             </w:r>
             <w:r>
               <w:rPr>
-                <w:rStyle w:val="Collegamentoipertestuale"/>
+                <w:rStyle w:val="Hyperlink"/>
                 <w:noProof/>
                 <w:lang w:val="en-GB"/>
               </w:rPr>
@@ -764,7 +764,7 @@
         </w:p>
         <w:p>
           <w:pPr>
-            <w:pStyle w:val="Sommario2"/>
+            <w:pStyle w:val="TOC2"/>
             <w:rPr>
               <w:rFonts w:asciiTheme="minorHAnsi" w:eastAsiaTheme="minorEastAsia" w:hAnsiTheme="minorHAnsi" w:cstheme="minorBidi"/>
               <w:noProof/>
@@ -775,7 +775,7 @@
           <w:hyperlink w:anchor="_Toc474064145" w:history="1">
             <w:r>
               <w:rPr>
-                <w:rStyle w:val="Collegamentoipertestuale"/>
+                <w:rStyle w:val="Hyperlink"/>
                 <w:noProof/>
                 <w:lang w:val="en-GB"/>
               </w:rPr>
@@ -792,7 +792,7 @@
             </w:r>
             <w:r>
               <w:rPr>
-                <w:rStyle w:val="Collegamentoipertestuale"/>
+                <w:rStyle w:val="Hyperlink"/>
                 <w:noProof/>
                 <w:lang w:val="en-GB"/>
               </w:rPr>
@@ -850,7 +850,7 @@
         </w:p>
         <w:p>
           <w:pPr>
-            <w:pStyle w:val="Sommario2"/>
+            <w:pStyle w:val="TOC2"/>
             <w:rPr>
               <w:rFonts w:asciiTheme="minorHAnsi" w:eastAsiaTheme="minorEastAsia" w:hAnsiTheme="minorHAnsi" w:cstheme="minorBidi"/>
               <w:noProof/>
@@ -861,7 +861,7 @@
           <w:hyperlink w:anchor="_Toc474064146" w:history="1">
             <w:r>
               <w:rPr>
-                <w:rStyle w:val="Collegamentoipertestuale"/>
+                <w:rStyle w:val="Hyperlink"/>
                 <w:noProof/>
                 <w:lang w:val="en-GB"/>
               </w:rPr>
@@ -878,7 +878,7 @@
             </w:r>
             <w:r>
               <w:rPr>
-                <w:rStyle w:val="Collegamentoipertestuale"/>
+                <w:rStyle w:val="Hyperlink"/>
                 <w:noProof/>
                 <w:lang w:val="en-GB"/>
               </w:rPr>
@@ -936,7 +936,7 @@
         </w:p>
         <w:p>
           <w:pPr>
-            <w:pStyle w:val="Sommario1"/>
+            <w:pStyle w:val="TOC1"/>
             <w:rPr>
               <w:rFonts w:asciiTheme="minorHAnsi" w:eastAsiaTheme="minorEastAsia" w:hAnsiTheme="minorHAnsi" w:cstheme="minorBidi"/>
               <w:noProof/>
@@ -947,7 +947,7 @@
           <w:hyperlink w:anchor="_Toc474064147" w:history="1">
             <w:r>
               <w:rPr>
-                <w:rStyle w:val="Collegamentoipertestuale"/>
+                <w:rStyle w:val="Hyperlink"/>
                 <w:noProof/>
                 <w:lang w:val="en-GB"/>
               </w:rPr>
@@ -964,7 +964,7 @@
             </w:r>
             <w:r>
               <w:rPr>
-                <w:rStyle w:val="Collegamentoipertestuale"/>
+                <w:rStyle w:val="Hyperlink"/>
                 <w:noProof/>
                 <w:lang w:val="en-GB"/>
               </w:rPr>
@@ -1022,7 +1022,7 @@
         </w:p>
         <w:p>
           <w:pPr>
-            <w:pStyle w:val="Sommario2"/>
+            <w:pStyle w:val="TOC2"/>
             <w:rPr>
               <w:rFonts w:asciiTheme="minorHAnsi" w:eastAsiaTheme="minorEastAsia" w:hAnsiTheme="minorHAnsi" w:cstheme="minorBidi"/>
               <w:noProof/>
@@ -1033,7 +1033,7 @@
           <w:hyperlink w:anchor="_Toc474064148" w:history="1">
             <w:r>
               <w:rPr>
-                <w:rStyle w:val="Collegamentoipertestuale"/>
+                <w:rStyle w:val="Hyperlink"/>
                 <w:noProof/>
                 <w:lang w:val="en-GB"/>
               </w:rPr>
@@ -1050,7 +1050,7 @@
             </w:r>
             <w:r>
               <w:rPr>
-                <w:rStyle w:val="Collegamentoipertestuale"/>
+                <w:rStyle w:val="Hyperlink"/>
                 <w:noProof/>
                 <w:lang w:val="en-GB"/>
               </w:rPr>
@@ -1108,7 +1108,7 @@
         </w:p>
         <w:p>
           <w:pPr>
-            <w:pStyle w:val="Sommario2"/>
+            <w:pStyle w:val="TOC2"/>
             <w:rPr>
               <w:rFonts w:asciiTheme="minorHAnsi" w:eastAsiaTheme="minorEastAsia" w:hAnsiTheme="minorHAnsi" w:cstheme="minorBidi"/>
               <w:noProof/>
@@ -1119,7 +1119,7 @@
           <w:hyperlink w:anchor="_Toc474064149" w:history="1">
             <w:r>
               <w:rPr>
-                <w:rStyle w:val="Collegamentoipertestuale"/>
+                <w:rStyle w:val="Hyperlink"/>
                 <w:noProof/>
                 <w:lang w:val="en-GB"/>
               </w:rPr>
@@ -1136,7 +1136,7 @@
             </w:r>
             <w:r>
               <w:rPr>
-                <w:rStyle w:val="Collegamentoipertestuale"/>
+                <w:rStyle w:val="Hyperlink"/>
                 <w:noProof/>
                 <w:lang w:val="en-GB"/>
               </w:rPr>
@@ -1194,7 +1194,7 @@
         </w:p>
         <w:p>
           <w:pPr>
-            <w:pStyle w:val="Sommario1"/>
+            <w:pStyle w:val="TOC1"/>
             <w:rPr>
               <w:rFonts w:asciiTheme="minorHAnsi" w:eastAsiaTheme="minorEastAsia" w:hAnsiTheme="minorHAnsi" w:cstheme="minorBidi"/>
               <w:noProof/>
@@ -1205,7 +1205,7 @@
           <w:hyperlink w:anchor="_Toc474064150" w:history="1">
             <w:r>
               <w:rPr>
-                <w:rStyle w:val="Collegamentoipertestuale"/>
+                <w:rStyle w:val="Hyperlink"/>
                 <w:noProof/>
                 <w:lang w:val="en-GB"/>
               </w:rPr>
@@ -1222,7 +1222,7 @@
             </w:r>
             <w:r>
               <w:rPr>
-                <w:rStyle w:val="Collegamentoipertestuale"/>
+                <w:rStyle w:val="Hyperlink"/>
                 <w:noProof/>
                 <w:lang w:val="en-GB"/>
               </w:rPr>
@@ -1280,7 +1280,7 @@
         </w:p>
         <w:p>
           <w:pPr>
-            <w:pStyle w:val="Sommario1"/>
+            <w:pStyle w:val="TOC1"/>
             <w:rPr>
               <w:rFonts w:asciiTheme="minorHAnsi" w:eastAsiaTheme="minorEastAsia" w:hAnsiTheme="minorHAnsi" w:cstheme="minorBidi"/>
               <w:noProof/>
@@ -1291,7 +1291,7 @@
           <w:hyperlink w:anchor="_Toc474064151" w:history="1">
             <w:r>
               <w:rPr>
-                <w:rStyle w:val="Collegamentoipertestuale"/>
+                <w:rStyle w:val="Hyperlink"/>
                 <w:noProof/>
                 <w:lang w:val="en-GB"/>
               </w:rPr>
@@ -1308,7 +1308,7 @@
             </w:r>
             <w:r>
               <w:rPr>
-                <w:rStyle w:val="Collegamentoipertestuale"/>
+                <w:rStyle w:val="Hyperlink"/>
                 <w:noProof/>
                 <w:lang w:val="en-GB"/>
               </w:rPr>
@@ -1366,7 +1366,7 @@
         </w:p>
         <w:p>
           <w:pPr>
-            <w:pStyle w:val="Sommario2"/>
+            <w:pStyle w:val="TOC2"/>
             <w:rPr>
               <w:rFonts w:asciiTheme="minorHAnsi" w:eastAsiaTheme="minorEastAsia" w:hAnsiTheme="minorHAnsi" w:cstheme="minorBidi"/>
               <w:noProof/>
@@ -1377,7 +1377,7 @@
           <w:hyperlink w:anchor="_Toc474064152" w:history="1">
             <w:r>
               <w:rPr>
-                <w:rStyle w:val="Collegamentoipertestuale"/>
+                <w:rStyle w:val="Hyperlink"/>
                 <w:noProof/>
                 <w:lang w:val="en-GB"/>
               </w:rPr>
@@ -1394,7 +1394,7 @@
             </w:r>
             <w:r>
               <w:rPr>
-                <w:rStyle w:val="Collegamentoipertestuale"/>
+                <w:rStyle w:val="Hyperlink"/>
                 <w:noProof/>
                 <w:lang w:val="en-GB"/>
               </w:rPr>
@@ -1452,7 +1452,7 @@
         </w:p>
         <w:p>
           <w:pPr>
-            <w:pStyle w:val="Sommario2"/>
+            <w:pStyle w:val="TOC2"/>
             <w:rPr>
               <w:rFonts w:asciiTheme="minorHAnsi" w:eastAsiaTheme="minorEastAsia" w:hAnsiTheme="minorHAnsi" w:cstheme="minorBidi"/>
               <w:noProof/>
@@ -1463,7 +1463,7 @@
           <w:hyperlink w:anchor="_Toc474064153" w:history="1">
             <w:r>
               <w:rPr>
-                <w:rStyle w:val="Collegamentoipertestuale"/>
+                <w:rStyle w:val="Hyperlink"/>
                 <w:noProof/>
                 <w:lang w:val="en-GB"/>
               </w:rPr>
@@ -1480,7 +1480,7 @@
             </w:r>
             <w:r>
               <w:rPr>
-                <w:rStyle w:val="Collegamentoipertestuale"/>
+                <w:rStyle w:val="Hyperlink"/>
                 <w:noProof/>
                 <w:lang w:val="en-GB"/>
               </w:rPr>
@@ -1538,7 +1538,7 @@
         </w:p>
         <w:p>
           <w:pPr>
-            <w:pStyle w:val="Sommario2"/>
+            <w:pStyle w:val="TOC2"/>
             <w:rPr>
               <w:rFonts w:asciiTheme="minorHAnsi" w:eastAsiaTheme="minorEastAsia" w:hAnsiTheme="minorHAnsi" w:cstheme="minorBidi"/>
               <w:noProof/>
@@ -1549,7 +1549,7 @@
           <w:hyperlink w:anchor="_Toc474064154" w:history="1">
             <w:r>
               <w:rPr>
-                <w:rStyle w:val="Collegamentoipertestuale"/>
+                <w:rStyle w:val="Hyperlink"/>
                 <w:noProof/>
                 <w:lang w:val="en-GB"/>
               </w:rPr>
@@ -1566,7 +1566,7 @@
             </w:r>
             <w:r>
               <w:rPr>
-                <w:rStyle w:val="Collegamentoipertestuale"/>
+                <w:rStyle w:val="Hyperlink"/>
                 <w:noProof/>
                 <w:lang w:val="en-GB"/>
               </w:rPr>
@@ -1624,7 +1624,7 @@
         </w:p>
         <w:p>
           <w:pPr>
-            <w:pStyle w:val="Sommario2"/>
+            <w:pStyle w:val="TOC2"/>
             <w:rPr>
               <w:rFonts w:asciiTheme="minorHAnsi" w:eastAsiaTheme="minorEastAsia" w:hAnsiTheme="minorHAnsi" w:cstheme="minorBidi"/>
               <w:noProof/>
@@ -1635,7 +1635,7 @@
           <w:hyperlink w:anchor="_Toc474064155" w:history="1">
             <w:r>
               <w:rPr>
-                <w:rStyle w:val="Collegamentoipertestuale"/>
+                <w:rStyle w:val="Hyperlink"/>
                 <w:noProof/>
                 <w:lang w:val="en-GB"/>
               </w:rPr>
@@ -1652,7 +1652,7 @@
             </w:r>
             <w:r>
               <w:rPr>
-                <w:rStyle w:val="Collegamentoipertestuale"/>
+                <w:rStyle w:val="Hyperlink"/>
                 <w:noProof/>
                 <w:lang w:val="en-GB"/>
               </w:rPr>
@@ -1710,7 +1710,7 @@
         </w:p>
         <w:p>
           <w:pPr>
-            <w:pStyle w:val="Sommario2"/>
+            <w:pStyle w:val="TOC2"/>
             <w:rPr>
               <w:rFonts w:asciiTheme="minorHAnsi" w:eastAsiaTheme="minorEastAsia" w:hAnsiTheme="minorHAnsi" w:cstheme="minorBidi"/>
               <w:noProof/>
@@ -1721,7 +1721,7 @@
           <w:hyperlink w:anchor="_Toc474064156" w:history="1">
             <w:r>
               <w:rPr>
-                <w:rStyle w:val="Collegamentoipertestuale"/>
+                <w:rStyle w:val="Hyperlink"/>
                 <w:noProof/>
                 <w:lang w:val="en-GB"/>
               </w:rPr>
@@ -1738,7 +1738,7 @@
             </w:r>
             <w:r>
               <w:rPr>
-                <w:rStyle w:val="Collegamentoipertestuale"/>
+                <w:rStyle w:val="Hyperlink"/>
                 <w:noProof/>
                 <w:lang w:val="en-GB"/>
               </w:rPr>
@@ -1796,7 +1796,7 @@
         </w:p>
         <w:p>
           <w:pPr>
-            <w:pStyle w:val="Sommario2"/>
+            <w:pStyle w:val="TOC2"/>
             <w:rPr>
               <w:rFonts w:asciiTheme="minorHAnsi" w:eastAsiaTheme="minorEastAsia" w:hAnsiTheme="minorHAnsi" w:cstheme="minorBidi"/>
               <w:noProof/>
@@ -1807,7 +1807,7 @@
           <w:hyperlink w:anchor="_Toc474064157" w:history="1">
             <w:r>
               <w:rPr>
-                <w:rStyle w:val="Collegamentoipertestuale"/>
+                <w:rStyle w:val="Hyperlink"/>
                 <w:noProof/>
                 <w:lang w:val="en-GB"/>
               </w:rPr>
@@ -1824,7 +1824,7 @@
             </w:r>
             <w:r>
               <w:rPr>
-                <w:rStyle w:val="Collegamentoipertestuale"/>
+                <w:rStyle w:val="Hyperlink"/>
                 <w:noProof/>
                 <w:lang w:val="en-GB"/>
               </w:rPr>
@@ -1882,7 +1882,7 @@
         </w:p>
         <w:p>
           <w:pPr>
-            <w:pStyle w:val="Sommario2"/>
+            <w:pStyle w:val="TOC2"/>
             <w:rPr>
               <w:rFonts w:asciiTheme="minorHAnsi" w:eastAsiaTheme="minorEastAsia" w:hAnsiTheme="minorHAnsi" w:cstheme="minorBidi"/>
               <w:noProof/>
@@ -1893,7 +1893,7 @@
           <w:hyperlink w:anchor="_Toc474064158" w:history="1">
             <w:r>
               <w:rPr>
-                <w:rStyle w:val="Collegamentoipertestuale"/>
+                <w:rStyle w:val="Hyperlink"/>
                 <w:noProof/>
                 <w:lang w:val="en-GB"/>
               </w:rPr>
@@ -1910,7 +1910,7 @@
             </w:r>
             <w:r>
               <w:rPr>
-                <w:rStyle w:val="Collegamentoipertestuale"/>
+                <w:rStyle w:val="Hyperlink"/>
                 <w:noProof/>
                 <w:lang w:val="en-GB"/>
               </w:rPr>
@@ -1968,7 +1968,7 @@
         </w:p>
         <w:p>
           <w:pPr>
-            <w:pStyle w:val="Sommario2"/>
+            <w:pStyle w:val="TOC2"/>
             <w:rPr>
               <w:rFonts w:asciiTheme="minorHAnsi" w:eastAsiaTheme="minorEastAsia" w:hAnsiTheme="minorHAnsi" w:cstheme="minorBidi"/>
               <w:noProof/>
@@ -1979,7 +1979,7 @@
           <w:hyperlink w:anchor="_Toc474064159" w:history="1">
             <w:r>
               <w:rPr>
-                <w:rStyle w:val="Collegamentoipertestuale"/>
+                <w:rStyle w:val="Hyperlink"/>
                 <w:noProof/>
                 <w:lang w:val="en-GB"/>
               </w:rPr>
@@ -1996,7 +1996,7 @@
             </w:r>
             <w:r>
               <w:rPr>
-                <w:rStyle w:val="Collegamentoipertestuale"/>
+                <w:rStyle w:val="Hyperlink"/>
                 <w:noProof/>
                 <w:lang w:val="en-GB"/>
               </w:rPr>
@@ -2054,7 +2054,7 @@
         </w:p>
         <w:p>
           <w:pPr>
-            <w:pStyle w:val="Sommario2"/>
+            <w:pStyle w:val="TOC2"/>
             <w:rPr>
               <w:rFonts w:asciiTheme="minorHAnsi" w:eastAsiaTheme="minorEastAsia" w:hAnsiTheme="minorHAnsi" w:cstheme="minorBidi"/>
               <w:noProof/>
@@ -2065,7 +2065,7 @@
           <w:hyperlink w:anchor="_Toc474064160" w:history="1">
             <w:r>
               <w:rPr>
-                <w:rStyle w:val="Collegamentoipertestuale"/>
+                <w:rStyle w:val="Hyperlink"/>
                 <w:noProof/>
                 <w:lang w:val="en-GB"/>
               </w:rPr>
@@ -2082,7 +2082,7 @@
             </w:r>
             <w:r>
               <w:rPr>
-                <w:rStyle w:val="Collegamentoipertestuale"/>
+                <w:rStyle w:val="Hyperlink"/>
                 <w:noProof/>
                 <w:lang w:val="en-GB"/>
               </w:rPr>
@@ -2140,7 +2140,7 @@
         </w:p>
         <w:p>
           <w:pPr>
-            <w:pStyle w:val="Sommario2"/>
+            <w:pStyle w:val="TOC2"/>
             <w:rPr>
               <w:rFonts w:asciiTheme="minorHAnsi" w:eastAsiaTheme="minorEastAsia" w:hAnsiTheme="minorHAnsi" w:cstheme="minorBidi"/>
               <w:noProof/>
@@ -2151,7 +2151,7 @@
           <w:hyperlink w:anchor="_Toc474064161" w:history="1">
             <w:r>
               <w:rPr>
-                <w:rStyle w:val="Collegamentoipertestuale"/>
+                <w:rStyle w:val="Hyperlink"/>
                 <w:noProof/>
                 <w:lang w:val="en-GB"/>
               </w:rPr>
@@ -2168,7 +2168,7 @@
             </w:r>
             <w:r>
               <w:rPr>
-                <w:rStyle w:val="Collegamentoipertestuale"/>
+                <w:rStyle w:val="Hyperlink"/>
                 <w:noProof/>
                 <w:lang w:val="en-GB"/>
               </w:rPr>
@@ -2226,7 +2226,7 @@
         </w:p>
         <w:p>
           <w:pPr>
-            <w:pStyle w:val="Sommario2"/>
+            <w:pStyle w:val="TOC2"/>
             <w:rPr>
               <w:rFonts w:asciiTheme="minorHAnsi" w:eastAsiaTheme="minorEastAsia" w:hAnsiTheme="minorHAnsi" w:cstheme="minorBidi"/>
               <w:noProof/>
@@ -2237,7 +2237,7 @@
           <w:hyperlink w:anchor="_Toc474064162" w:history="1">
             <w:r>
               <w:rPr>
-                <w:rStyle w:val="Collegamentoipertestuale"/>
+                <w:rStyle w:val="Hyperlink"/>
                 <w:noProof/>
                 <w:lang w:val="en-GB"/>
               </w:rPr>
@@ -2254,7 +2254,7 @@
             </w:r>
             <w:r>
               <w:rPr>
-                <w:rStyle w:val="Collegamentoipertestuale"/>
+                <w:rStyle w:val="Hyperlink"/>
                 <w:noProof/>
                 <w:lang w:val="en-GB"/>
               </w:rPr>
@@ -2312,7 +2312,7 @@
         </w:p>
         <w:p>
           <w:pPr>
-            <w:pStyle w:val="Sommario2"/>
+            <w:pStyle w:val="TOC2"/>
             <w:rPr>
               <w:rFonts w:asciiTheme="minorHAnsi" w:eastAsiaTheme="minorEastAsia" w:hAnsiTheme="minorHAnsi" w:cstheme="minorBidi"/>
               <w:noProof/>
@@ -2323,7 +2323,7 @@
           <w:hyperlink w:anchor="_Toc474064163" w:history="1">
             <w:r>
               <w:rPr>
-                <w:rStyle w:val="Collegamentoipertestuale"/>
+                <w:rStyle w:val="Hyperlink"/>
                 <w:noProof/>
                 <w:lang w:val="en-GB"/>
               </w:rPr>
@@ -2340,7 +2340,7 @@
             </w:r>
             <w:r>
               <w:rPr>
-                <w:rStyle w:val="Collegamentoipertestuale"/>
+                <w:rStyle w:val="Hyperlink"/>
                 <w:noProof/>
                 <w:lang w:val="en-GB"/>
               </w:rPr>
@@ -2398,7 +2398,7 @@
         </w:p>
         <w:p>
           <w:pPr>
-            <w:pStyle w:val="Sommario2"/>
+            <w:pStyle w:val="TOC2"/>
             <w:rPr>
               <w:rFonts w:asciiTheme="minorHAnsi" w:eastAsiaTheme="minorEastAsia" w:hAnsiTheme="minorHAnsi" w:cstheme="minorBidi"/>
               <w:noProof/>
@@ -2409,7 +2409,7 @@
           <w:hyperlink w:anchor="_Toc474064164" w:history="1">
             <w:r>
               <w:rPr>
-                <w:rStyle w:val="Collegamentoipertestuale"/>
+                <w:rStyle w:val="Hyperlink"/>
                 <w:noProof/>
                 <w:lang w:val="en-GB"/>
               </w:rPr>
@@ -2426,7 +2426,7 @@
             </w:r>
             <w:r>
               <w:rPr>
-                <w:rStyle w:val="Collegamentoipertestuale"/>
+                <w:rStyle w:val="Hyperlink"/>
                 <w:noProof/>
                 <w:lang w:val="en-GB"/>
               </w:rPr>
@@ -2484,7 +2484,7 @@
         </w:p>
         <w:p>
           <w:pPr>
-            <w:pStyle w:val="Sommario2"/>
+            <w:pStyle w:val="TOC2"/>
             <w:rPr>
               <w:rFonts w:asciiTheme="minorHAnsi" w:eastAsiaTheme="minorEastAsia" w:hAnsiTheme="minorHAnsi" w:cstheme="minorBidi"/>
               <w:noProof/>
@@ -2495,7 +2495,7 @@
           <w:hyperlink w:anchor="_Toc474064165" w:history="1">
             <w:r>
               <w:rPr>
-                <w:rStyle w:val="Collegamentoipertestuale"/>
+                <w:rStyle w:val="Hyperlink"/>
                 <w:noProof/>
                 <w:lang w:val="en-GB"/>
               </w:rPr>
@@ -2512,7 +2512,7 @@
             </w:r>
             <w:r>
               <w:rPr>
-                <w:rStyle w:val="Collegamentoipertestuale"/>
+                <w:rStyle w:val="Hyperlink"/>
                 <w:noProof/>
                 <w:lang w:val="en-GB"/>
               </w:rPr>
@@ -2570,7 +2570,7 @@
         </w:p>
         <w:p>
           <w:pPr>
-            <w:pStyle w:val="Sommario2"/>
+            <w:pStyle w:val="TOC2"/>
             <w:rPr>
               <w:rFonts w:asciiTheme="minorHAnsi" w:eastAsiaTheme="minorEastAsia" w:hAnsiTheme="minorHAnsi" w:cstheme="minorBidi"/>
               <w:noProof/>
@@ -2581,7 +2581,7 @@
           <w:hyperlink w:anchor="_Toc474064166" w:history="1">
             <w:r>
               <w:rPr>
-                <w:rStyle w:val="Collegamentoipertestuale"/>
+                <w:rStyle w:val="Hyperlink"/>
                 <w:noProof/>
                 <w:lang w:val="en-GB"/>
               </w:rPr>
@@ -2598,7 +2598,7 @@
             </w:r>
             <w:r>
               <w:rPr>
-                <w:rStyle w:val="Collegamentoipertestuale"/>
+                <w:rStyle w:val="Hyperlink"/>
                 <w:noProof/>
                 <w:lang w:val="en-GB"/>
               </w:rPr>
@@ -2656,7 +2656,7 @@
         </w:p>
         <w:p>
           <w:pPr>
-            <w:pStyle w:val="Sommario2"/>
+            <w:pStyle w:val="TOC2"/>
             <w:rPr>
               <w:rFonts w:asciiTheme="minorHAnsi" w:eastAsiaTheme="minorEastAsia" w:hAnsiTheme="minorHAnsi" w:cstheme="minorBidi"/>
               <w:noProof/>
@@ -2667,7 +2667,7 @@
           <w:hyperlink w:anchor="_Toc474064167" w:history="1">
             <w:r>
               <w:rPr>
-                <w:rStyle w:val="Collegamentoipertestuale"/>
+                <w:rStyle w:val="Hyperlink"/>
                 <w:noProof/>
                 <w:lang w:val="en-GB"/>
               </w:rPr>
@@ -2684,7 +2684,7 @@
             </w:r>
             <w:r>
               <w:rPr>
-                <w:rStyle w:val="Collegamentoipertestuale"/>
+                <w:rStyle w:val="Hyperlink"/>
                 <w:noProof/>
                 <w:lang w:val="en-GB"/>
               </w:rPr>
@@ -2742,7 +2742,7 @@
         </w:p>
         <w:p>
           <w:pPr>
-            <w:pStyle w:val="Sommario2"/>
+            <w:pStyle w:val="TOC2"/>
             <w:rPr>
               <w:rFonts w:asciiTheme="minorHAnsi" w:eastAsiaTheme="minorEastAsia" w:hAnsiTheme="minorHAnsi" w:cstheme="minorBidi"/>
               <w:noProof/>
@@ -2753,7 +2753,7 @@
           <w:hyperlink w:anchor="_Toc474064168" w:history="1">
             <w:r>
               <w:rPr>
-                <w:rStyle w:val="Collegamentoipertestuale"/>
+                <w:rStyle w:val="Hyperlink"/>
                 <w:noProof/>
                 <w:lang w:val="en-GB"/>
               </w:rPr>
@@ -2770,7 +2770,7 @@
             </w:r>
             <w:r>
               <w:rPr>
-                <w:rStyle w:val="Collegamentoipertestuale"/>
+                <w:rStyle w:val="Hyperlink"/>
                 <w:noProof/>
                 <w:lang w:val="en-GB"/>
               </w:rPr>
@@ -2828,7 +2828,7 @@
         </w:p>
         <w:p>
           <w:pPr>
-            <w:pStyle w:val="Sommario2"/>
+            <w:pStyle w:val="TOC2"/>
             <w:rPr>
               <w:rFonts w:asciiTheme="minorHAnsi" w:eastAsiaTheme="minorEastAsia" w:hAnsiTheme="minorHAnsi" w:cstheme="minorBidi"/>
               <w:noProof/>
@@ -2839,7 +2839,7 @@
           <w:hyperlink w:anchor="_Toc474064169" w:history="1">
             <w:r>
               <w:rPr>
-                <w:rStyle w:val="Collegamentoipertestuale"/>
+                <w:rStyle w:val="Hyperlink"/>
                 <w:noProof/>
                 <w:lang w:val="en-GB"/>
               </w:rPr>
@@ -2856,7 +2856,7 @@
             </w:r>
             <w:r>
               <w:rPr>
-                <w:rStyle w:val="Collegamentoipertestuale"/>
+                <w:rStyle w:val="Hyperlink"/>
                 <w:noProof/>
                 <w:lang w:val="en-GB"/>
               </w:rPr>
@@ -2914,7 +2914,7 @@
         </w:p>
         <w:p>
           <w:pPr>
-            <w:pStyle w:val="Sommario1"/>
+            <w:pStyle w:val="TOC1"/>
             <w:rPr>
               <w:rFonts w:asciiTheme="minorHAnsi" w:eastAsiaTheme="minorEastAsia" w:hAnsiTheme="minorHAnsi" w:cstheme="minorBidi"/>
               <w:noProof/>
@@ -2925,7 +2925,7 @@
           <w:hyperlink w:anchor="_Toc474064170" w:history="1">
             <w:r>
               <w:rPr>
-                <w:rStyle w:val="Collegamentoipertestuale"/>
+                <w:rStyle w:val="Hyperlink"/>
                 <w:noProof/>
                 <w:lang w:val="en-GB"/>
               </w:rPr>
@@ -2942,7 +2942,7 @@
             </w:r>
             <w:r>
               <w:rPr>
-                <w:rStyle w:val="Collegamentoipertestuale"/>
+                <w:rStyle w:val="Hyperlink"/>
                 <w:noProof/>
                 <w:lang w:val="en-GB"/>
               </w:rPr>
@@ -3000,7 +3000,7 @@
         </w:p>
         <w:p>
           <w:pPr>
-            <w:pStyle w:val="Sommario1"/>
+            <w:pStyle w:val="TOC1"/>
             <w:rPr>
               <w:rFonts w:asciiTheme="minorHAnsi" w:eastAsiaTheme="minorEastAsia" w:hAnsiTheme="minorHAnsi" w:cstheme="minorBidi"/>
               <w:noProof/>
@@ -3011,7 +3011,7 @@
           <w:hyperlink w:anchor="_Toc474064171" w:history="1">
             <w:r>
               <w:rPr>
-                <w:rStyle w:val="Collegamentoipertestuale"/>
+                <w:rStyle w:val="Hyperlink"/>
                 <w:noProof/>
                 <w:lang w:val="en-GB"/>
               </w:rPr>
@@ -3028,7 +3028,7 @@
             </w:r>
             <w:r>
               <w:rPr>
-                <w:rStyle w:val="Collegamentoipertestuale"/>
+                <w:rStyle w:val="Hyperlink"/>
                 <w:noProof/>
                 <w:lang w:val="en-GB"/>
               </w:rPr>
@@ -3086,7 +3086,7 @@
         </w:p>
         <w:p>
           <w:pPr>
-            <w:pStyle w:val="Sommario1"/>
+            <w:pStyle w:val="TOC1"/>
             <w:rPr>
               <w:b/>
               <w:bCs/>
@@ -3122,7 +3122,7 @@
     </w:sdt>
     <w:p>
       <w:pPr>
-        <w:pStyle w:val="Titolo1"/>
+        <w:pStyle w:val="Heading1"/>
         <w:numPr>
           <w:ilvl w:val="0"/>
           <w:numId w:val="3"/>
@@ -3145,7 +3145,7 @@
     </w:p>
     <w:p>
       <w:pPr>
-        <w:pStyle w:val="Titolo2"/>
+        <w:pStyle w:val="Heading2"/>
         <w:numPr>
           <w:ilvl w:val="1"/>
           <w:numId w:val="4"/>
@@ -3174,7 +3174,7 @@
     </w:p>
     <w:tbl>
       <w:tblPr>
-        <w:tblStyle w:val="Grigliatabella"/>
+        <w:tblStyle w:val="TableGrid"/>
         <w:tblW w:w="6946" w:type="dxa"/>
         <w:tblBorders>
           <w:left w:val="none" w:sz="0" w:space="0" w:color="auto"/>
@@ -3349,7 +3349,7 @@
     </w:p>
     <w:p>
       <w:pPr>
-        <w:pStyle w:val="Titolo2"/>
+        <w:pStyle w:val="Heading2"/>
         <w:numPr>
           <w:ilvl w:val="1"/>
           <w:numId w:val="4"/>
@@ -3558,7 +3558,7 @@
     </w:p>
     <w:p>
       <w:pPr>
-        <w:pStyle w:val="Titolo2"/>
+        <w:pStyle w:val="Heading2"/>
         <w:numPr>
           <w:ilvl w:val="1"/>
           <w:numId w:val="4"/>
@@ -3587,7 +3587,7 @@
     </w:p>
     <w:p>
       <w:pPr>
-        <w:pStyle w:val="Paragrafoelenco"/>
+        <w:pStyle w:val="ListParagraph"/>
         <w:numPr>
           <w:ilvl w:val="0"/>
           <w:numId w:val="9"/>
@@ -3608,7 +3608,7 @@
     </w:p>
     <w:p>
       <w:pPr>
-        <w:pStyle w:val="Paragrafoelenco"/>
+        <w:pStyle w:val="ListParagraph"/>
         <w:numPr>
           <w:ilvl w:val="0"/>
           <w:numId w:val="9"/>
@@ -3644,7 +3644,7 @@
     </w:p>
     <w:p>
       <w:pPr>
-        <w:pStyle w:val="Titolo2"/>
+        <w:pStyle w:val="Heading2"/>
         <w:numPr>
           <w:ilvl w:val="1"/>
           <w:numId w:val="4"/>
@@ -3696,7 +3696,7 @@
     </w:p>
     <w:p>
       <w:pPr>
-        <w:pStyle w:val="Paragrafoelenco"/>
+        <w:pStyle w:val="ListParagraph"/>
       </w:pPr>
       <w:r>
         <w:t>Code Inspection Assignment Task Description.pdf</w:t>
@@ -3716,7 +3716,7 @@
     </w:p>
     <w:p>
       <w:pPr>
-        <w:pStyle w:val="Titolo2"/>
+        <w:pStyle w:val="Heading2"/>
         <w:numPr>
           <w:ilvl w:val="1"/>
           <w:numId w:val="4"/>
@@ -3776,7 +3776,7 @@
     </w:p>
     <w:p>
       <w:pPr>
-        <w:pStyle w:val="Paragrafoelenco"/>
+        <w:pStyle w:val="ListParagraph"/>
         <w:numPr>
           <w:ilvl w:val="0"/>
           <w:numId w:val="8"/>
@@ -3798,7 +3798,7 @@
     </w:p>
     <w:p>
       <w:pPr>
-        <w:pStyle w:val="Paragrafoelenco"/>
+        <w:pStyle w:val="ListParagraph"/>
         <w:numPr>
           <w:ilvl w:val="0"/>
           <w:numId w:val="8"/>
@@ -3835,7 +3835,7 @@
     </w:p>
     <w:p>
       <w:pPr>
-        <w:pStyle w:val="Paragrafoelenco"/>
+        <w:pStyle w:val="ListParagraph"/>
         <w:numPr>
           <w:ilvl w:val="0"/>
           <w:numId w:val="8"/>
@@ -3872,7 +3872,7 @@
     </w:p>
     <w:p>
       <w:pPr>
-        <w:pStyle w:val="Paragrafoelenco"/>
+        <w:pStyle w:val="ListParagraph"/>
         <w:numPr>
           <w:ilvl w:val="0"/>
           <w:numId w:val="8"/>
@@ -3906,7 +3906,7 @@
     </w:p>
     <w:p>
       <w:pPr>
-        <w:pStyle w:val="Paragrafoelenco"/>
+        <w:pStyle w:val="ListParagraph"/>
         <w:numPr>
           <w:ilvl w:val="0"/>
           <w:numId w:val="8"/>
@@ -3974,7 +3974,7 @@
     </w:p>
     <w:p>
       <w:pPr>
-        <w:pStyle w:val="Titolo1"/>
+        <w:pStyle w:val="Heading1"/>
         <w:numPr>
           <w:ilvl w:val="0"/>
           <w:numId w:val="3"/>
@@ -4030,7 +4030,7 @@
     </w:p>
     <w:p>
       <w:pPr>
-        <w:pStyle w:val="Titolo2"/>
+        <w:pStyle w:val="Heading2"/>
         <w:numPr>
           <w:ilvl w:val="1"/>
           <w:numId w:val="3"/>
@@ -4134,7 +4134,7 @@
     </w:p>
     <w:p>
       <w:pPr>
-        <w:pStyle w:val="Paragrafoelenco"/>
+        <w:pStyle w:val="ListParagraph"/>
         <w:numPr>
           <w:ilvl w:val="0"/>
           <w:numId w:val="9"/>
@@ -4167,7 +4167,7 @@
     </w:p>
     <w:p>
       <w:pPr>
-        <w:pStyle w:val="Paragrafoelenco"/>
+        <w:pStyle w:val="ListParagraph"/>
         <w:numPr>
           <w:ilvl w:val="0"/>
           <w:numId w:val="9"/>
@@ -4184,7 +4184,7 @@
     </w:p>
     <w:p>
       <w:pPr>
-        <w:pStyle w:val="Paragrafoelenco"/>
+        <w:pStyle w:val="ListParagraph"/>
         <w:numPr>
           <w:ilvl w:val="0"/>
           <w:numId w:val="9"/>
@@ -4209,7 +4209,7 @@
     </w:p>
     <w:p>
       <w:pPr>
-        <w:pStyle w:val="Paragrafoelenco"/>
+        <w:pStyle w:val="ListParagraph"/>
         <w:numPr>
           <w:ilvl w:val="0"/>
           <w:numId w:val="9"/>
@@ -4226,7 +4226,7 @@
     </w:p>
     <w:p>
       <w:pPr>
-        <w:pStyle w:val="Paragrafoelenco"/>
+        <w:pStyle w:val="ListParagraph"/>
         <w:numPr>
           <w:ilvl w:val="0"/>
           <w:numId w:val="9"/>
@@ -4243,7 +4243,7 @@
     </w:p>
     <w:p>
       <w:pPr>
-        <w:pStyle w:val="Paragrafoelenco"/>
+        <w:pStyle w:val="ListParagraph"/>
         <w:numPr>
           <w:ilvl w:val="0"/>
           <w:numId w:val="9"/>
@@ -4268,7 +4268,7 @@
     </w:p>
     <w:p>
       <w:pPr>
-        <w:pStyle w:val="Paragrafoelenco"/>
+        <w:pStyle w:val="ListParagraph"/>
         <w:numPr>
           <w:ilvl w:val="0"/>
           <w:numId w:val="9"/>
@@ -4305,7 +4305,7 @@
     </w:p>
     <w:p>
       <w:pPr>
-        <w:pStyle w:val="Titolo2"/>
+        <w:pStyle w:val="Heading2"/>
         <w:numPr>
           <w:ilvl w:val="1"/>
           <w:numId w:val="3"/>
@@ -4418,7 +4418,7 @@
     </w:p>
     <w:p>
       <w:pPr>
-        <w:pStyle w:val="Paragrafoelenco"/>
+        <w:pStyle w:val="ListParagraph"/>
         <w:numPr>
           <w:ilvl w:val="0"/>
           <w:numId w:val="9"/>
@@ -4435,7 +4435,7 @@
     </w:p>
     <w:p>
       <w:pPr>
-        <w:pStyle w:val="Paragrafoelenco"/>
+        <w:pStyle w:val="ListParagraph"/>
         <w:numPr>
           <w:ilvl w:val="0"/>
           <w:numId w:val="9"/>
@@ -4452,7 +4452,7 @@
     </w:p>
     <w:p>
       <w:pPr>
-        <w:pStyle w:val="Paragrafoelenco"/>
+        <w:pStyle w:val="ListParagraph"/>
         <w:numPr>
           <w:ilvl w:val="0"/>
           <w:numId w:val="9"/>
@@ -4477,7 +4477,7 @@
     </w:p>
     <w:p>
       <w:pPr>
-        <w:pStyle w:val="Paragrafoelenco"/>
+        <w:pStyle w:val="ListParagraph"/>
         <w:numPr>
           <w:ilvl w:val="0"/>
           <w:numId w:val="9"/>
@@ -4494,7 +4494,7 @@
     </w:p>
     <w:p>
       <w:pPr>
-        <w:pStyle w:val="Paragrafoelenco"/>
+        <w:pStyle w:val="ListParagraph"/>
         <w:numPr>
           <w:ilvl w:val="0"/>
           <w:numId w:val="9"/>
@@ -4519,7 +4519,7 @@
     </w:p>
     <w:p>
       <w:pPr>
-        <w:pStyle w:val="Paragrafoelenco"/>
+        <w:pStyle w:val="ListParagraph"/>
         <w:numPr>
           <w:ilvl w:val="0"/>
           <w:numId w:val="9"/>
@@ -4536,7 +4536,7 @@
     </w:p>
     <w:p>
       <w:pPr>
-        <w:pStyle w:val="Paragrafoelenco"/>
+        <w:pStyle w:val="ListParagraph"/>
         <w:numPr>
           <w:ilvl w:val="0"/>
           <w:numId w:val="9"/>
@@ -4553,7 +4553,7 @@
     </w:p>
     <w:p>
       <w:pPr>
-        <w:pStyle w:val="Paragrafoelenco"/>
+        <w:pStyle w:val="ListParagraph"/>
         <w:numPr>
           <w:ilvl w:val="0"/>
           <w:numId w:val="9"/>
@@ -4570,7 +4570,7 @@
     </w:p>
     <w:p>
       <w:pPr>
-        <w:pStyle w:val="Paragrafoelenco"/>
+        <w:pStyle w:val="ListParagraph"/>
         <w:numPr>
           <w:ilvl w:val="0"/>
           <w:numId w:val="9"/>
@@ -4595,7 +4595,7 @@
     </w:p>
     <w:p>
       <w:pPr>
-        <w:pStyle w:val="Paragrafoelenco"/>
+        <w:pStyle w:val="ListParagraph"/>
         <w:numPr>
           <w:ilvl w:val="0"/>
           <w:numId w:val="9"/>
@@ -4620,7 +4620,7 @@
     </w:p>
     <w:p>
       <w:pPr>
-        <w:pStyle w:val="Paragrafoelenco"/>
+        <w:pStyle w:val="ListParagraph"/>
         <w:numPr>
           <w:ilvl w:val="0"/>
           <w:numId w:val="9"/>
@@ -4645,7 +4645,7 @@
     </w:p>
     <w:p>
       <w:pPr>
-        <w:pStyle w:val="Paragrafoelenco"/>
+        <w:pStyle w:val="ListParagraph"/>
         <w:numPr>
           <w:ilvl w:val="0"/>
           <w:numId w:val="9"/>
@@ -4670,7 +4670,7 @@
     </w:p>
     <w:p>
       <w:pPr>
-        <w:pStyle w:val="Paragrafoelenco"/>
+        <w:pStyle w:val="ListParagraph"/>
         <w:numPr>
           <w:ilvl w:val="0"/>
           <w:numId w:val="9"/>
@@ -4688,7 +4688,7 @@
     </w:p>
     <w:p>
       <w:pPr>
-        <w:pStyle w:val="Paragrafoelenco"/>
+        <w:pStyle w:val="ListParagraph"/>
         <w:numPr>
           <w:ilvl w:val="0"/>
           <w:numId w:val="9"/>
@@ -4735,7 +4735,7 @@
     </w:p>
     <w:p>
       <w:pPr>
-        <w:pStyle w:val="Titolo1"/>
+        <w:pStyle w:val="Heading1"/>
         <w:numPr>
           <w:ilvl w:val="0"/>
           <w:numId w:val="3"/>
@@ -4843,14 +4843,7 @@
           <w:sz w:val="22"/>
           <w:lang w:val="en-GB"/>
         </w:rPr>
-        <w:t xml:space="preserve">details </w:t>
-      </w:r>
-      <w:r>
-        <w:rPr>
-          <w:sz w:val="22"/>
-          <w:lang w:val="en-GB"/>
-        </w:rPr>
-        <w:t xml:space="preserve">are missing in </w:t>
+        <w:t xml:space="preserve">details are missing in </w:t>
       </w:r>
       <w:r>
         <w:rPr>
@@ -4862,62 +4855,44 @@
       <w:r>
         <w:rPr>
           <w:sz w:val="22"/>
-        </w:rPr>
-        <w:t xml:space="preserve">Worker </w:t>
+          <w:lang w:val="en-US"/>
+          <w:rPrChange w:id="12" w:author="Tinti Erica" w:date="2017-02-05T15:17:00Z">
+            <w:rPr>
+              <w:sz w:val="22"/>
+            </w:rPr>
+          </w:rPrChange>
+        </w:rPr>
+        <w:t>Worker methods for Payments</w:t>
+      </w:r>
+      <w:r>
+        <w:rPr>
+          <w:sz w:val="22"/>
+          <w:lang w:val="en-GB"/>
+        </w:rPr>
+        <w:t>” and “</w:t>
+      </w:r>
+      <w:r>
+        <w:rPr>
+          <w:sz w:val="22"/>
+          <w:lang w:val="en-US"/>
+          <w:rPrChange w:id="13" w:author="Tinti Erica" w:date="2017-02-05T15:17:00Z">
+            <w:rPr>
+              <w:sz w:val="22"/>
+            </w:rPr>
+          </w:rPrChange>
+        </w:rPr>
+        <w:t xml:space="preserve">Worker methods for </w:t>
       </w:r>
       <w:proofErr w:type="spellStart"/>
       <w:r>
         <w:rPr>
           <w:sz w:val="22"/>
-        </w:rPr>
-        <w:t>methods</w:t>
-      </w:r>
-      <w:proofErr w:type="spellEnd"/>
-      <w:r>
-        <w:rPr>
-          <w:sz w:val="22"/>
-        </w:rPr>
-        <w:t xml:space="preserve"> for </w:t>
-      </w:r>
-      <w:proofErr w:type="spellStart"/>
-      <w:r>
-        <w:rPr>
-          <w:sz w:val="22"/>
-        </w:rPr>
-        <w:t>Payments</w:t>
-      </w:r>
-      <w:proofErr w:type="spellEnd"/>
-      <w:r>
-        <w:rPr>
-          <w:sz w:val="22"/>
-          <w:lang w:val="en-GB"/>
-        </w:rPr>
-        <w:t>” and “</w:t>
-      </w:r>
-      <w:r>
-        <w:rPr>
-          <w:sz w:val="22"/>
-        </w:rPr>
-        <w:t xml:space="preserve">Worker </w:t>
-      </w:r>
-      <w:proofErr w:type="spellStart"/>
-      <w:r>
-        <w:rPr>
-          <w:sz w:val="22"/>
-        </w:rPr>
-        <w:t>methods</w:t>
-      </w:r>
-      <w:proofErr w:type="spellEnd"/>
-      <w:r>
-        <w:rPr>
-          <w:sz w:val="22"/>
-        </w:rPr>
-        <w:t xml:space="preserve"> for </w:t>
-      </w:r>
-      <w:proofErr w:type="spellStart"/>
-      <w:r>
-        <w:rPr>
-          <w:sz w:val="22"/>
+          <w:lang w:val="en-US"/>
+          <w:rPrChange w:id="14" w:author="Tinti Erica" w:date="2017-02-05T15:17:00Z">
+            <w:rPr>
+              <w:sz w:val="22"/>
+            </w:rPr>
+          </w:rPrChange>
         </w:rPr>
         <w:t>BillingAccounts</w:t>
       </w:r>
@@ -5094,21 +5069,7 @@
           <w:sz w:val="22"/>
           <w:lang w:val="en-GB"/>
         </w:rPr>
-        <w:t xml:space="preserve">two classes discussed in this document refer to the highlighted elements and make queries to control the presence of payments or to retrieve the status of a billing account (balance and open orders) </w:t>
-      </w:r>
-      <w:r>
-        <w:rPr>
-          <w:sz w:val="22"/>
-          <w:lang w:val="en-GB"/>
-        </w:rPr>
-        <w:t>on the DB</w:t>
-      </w:r>
-      <w:r>
-        <w:rPr>
-          <w:sz w:val="22"/>
-          <w:lang w:val="en-GB"/>
-        </w:rPr>
-        <w:t>.</w:t>
+        <w:t>two classes discussed in this document refer to the highlighted elements and make queries to control the presence of payments or to retrieve the status of a billing account (balance and open orders) on the DB.</w:t>
       </w:r>
     </w:p>
     <w:p>
@@ -5130,6 +5091,13 @@
         <w:rPr>
           <w:i/>
           <w:sz w:val="22"/>
+          <w:lang w:val="en-US"/>
+          <w:rPrChange w:id="15" w:author="Tinti Erica" w:date="2017-02-05T15:17:00Z">
+            <w:rPr>
+              <w:i/>
+              <w:sz w:val="22"/>
+            </w:rPr>
+          </w:rPrChange>
         </w:rPr>
         <w:t>org.apache.ofbiz.entity</w:t>
       </w:r>
@@ -5137,6 +5105,12 @@
       <w:r>
         <w:rPr>
           <w:sz w:val="22"/>
+          <w:lang w:val="en-US"/>
+          <w:rPrChange w:id="16" w:author="Tinti Erica" w:date="2017-02-05T15:17:00Z">
+            <w:rPr>
+              <w:sz w:val="22"/>
+            </w:rPr>
+          </w:rPrChange>
         </w:rPr>
         <w:t>.</w:t>
       </w:r>
@@ -5171,7 +5145,7 @@
     </w:p>
     <w:p>
       <w:pPr>
-        <w:pStyle w:val="Titolo1"/>
+        <w:pStyle w:val="Heading1"/>
         <w:numPr>
           <w:ilvl w:val="0"/>
           <w:numId w:val="3"/>
@@ -5181,7 +5155,7 @@
           <w:lang w:val="en-GB"/>
         </w:rPr>
       </w:pPr>
-      <w:bookmarkStart w:id="12" w:name="_Toc474064151"/>
+      <w:bookmarkStart w:id="17" w:name="_Toc474064151"/>
       <w:r>
         <w:rPr>
           <w:sz w:val="32"/>
@@ -5190,7 +5164,7 @@
         <w:lastRenderedPageBreak/>
         <w:t>List of Issues</w:t>
       </w:r>
-      <w:bookmarkEnd w:id="12"/>
+      <w:bookmarkEnd w:id="17"/>
     </w:p>
     <w:p>
       <w:pPr>
@@ -5203,7 +5177,7 @@
     </w:p>
     <w:p>
       <w:pPr>
-        <w:pStyle w:val="Titolo2"/>
+        <w:pStyle w:val="Heading2"/>
         <w:numPr>
           <w:ilvl w:val="1"/>
           <w:numId w:val="3"/>
@@ -5220,7 +5194,7 @@
         </w:rPr>
         <w:t xml:space="preserve"> </w:t>
       </w:r>
-      <w:bookmarkStart w:id="13" w:name="_Toc474064152"/>
+      <w:bookmarkStart w:id="18" w:name="_Toc474064152"/>
       <w:r>
         <w:rPr>
           <w:sz w:val="28"/>
@@ -5235,7 +5209,7 @@
         </w:rPr>
         <w:t>onventions</w:t>
       </w:r>
-      <w:bookmarkEnd w:id="13"/>
+      <w:bookmarkEnd w:id="18"/>
     </w:p>
     <w:p>
       <w:pPr>
@@ -5434,6 +5408,12 @@
         <w:spacing w:after="120"/>
         <w:rPr>
           <w:sz w:val="22"/>
+          <w:lang w:val="en-US"/>
+          <w:rPrChange w:id="19" w:author="Tinti Erica" w:date="2017-02-05T15:17:00Z">
+            <w:rPr>
+              <w:sz w:val="22"/>
+            </w:rPr>
+          </w:rPrChange>
         </w:rPr>
       </w:pPr>
       <w:r>
@@ -5444,9 +5424,16 @@
         <w:t xml:space="preserve">Line 180: </w:t>
       </w:r>
       <w:proofErr w:type="spellStart"/>
-      <w:r>
-        <w:rPr>
-          <w:sz w:val="22"/>
+      <w:proofErr w:type="gramStart"/>
+      <w:r>
+        <w:rPr>
+          <w:sz w:val="22"/>
+          <w:lang w:val="en-US"/>
+          <w:rPrChange w:id="20" w:author="Tinti Erica" w:date="2017-02-05T15:17:00Z">
+            <w:rPr>
+              <w:sz w:val="22"/>
+            </w:rPr>
+          </w:rPrChange>
         </w:rPr>
         <w:t>availableToCapture</w:t>
       </w:r>
@@ -5454,70 +5441,27 @@
       <w:r>
         <w:rPr>
           <w:sz w:val="22"/>
-        </w:rPr>
-        <w:t>()</w:t>
-      </w:r>
-      <w:r>
-        <w:rPr>
-          <w:sz w:val="22"/>
-        </w:rPr>
-        <w:t xml:space="preserve"> </w:t>
-      </w:r>
-      <w:proofErr w:type="spellStart"/>
-      <w:r>
-        <w:rPr>
-          <w:sz w:val="22"/>
-        </w:rPr>
-        <w:t>method</w:t>
-      </w:r>
-      <w:proofErr w:type="spellEnd"/>
-      <w:r>
-        <w:rPr>
-          <w:sz w:val="22"/>
-        </w:rPr>
-        <w:t xml:space="preserve"> </w:t>
-      </w:r>
-      <w:proofErr w:type="spellStart"/>
-      <w:r>
-        <w:rPr>
-          <w:sz w:val="22"/>
-        </w:rPr>
-        <w:t>name</w:t>
-      </w:r>
-      <w:proofErr w:type="spellEnd"/>
-      <w:r>
-        <w:rPr>
-          <w:sz w:val="22"/>
-        </w:rPr>
-        <w:t xml:space="preserve"> </w:t>
-      </w:r>
-      <w:proofErr w:type="spellStart"/>
-      <w:r>
-        <w:rPr>
-          <w:sz w:val="22"/>
-        </w:rPr>
-        <w:t>could</w:t>
-      </w:r>
-      <w:proofErr w:type="spellEnd"/>
-      <w:r>
-        <w:rPr>
-          <w:sz w:val="22"/>
-        </w:rPr>
-        <w:t xml:space="preserve"> be more </w:t>
-      </w:r>
-      <w:proofErr w:type="spellStart"/>
-      <w:r>
-        <w:rPr>
-          <w:sz w:val="22"/>
-        </w:rPr>
-        <w:t>meaningful</w:t>
-      </w:r>
-      <w:proofErr w:type="spellEnd"/>
-      <w:r>
-        <w:rPr>
-          <w:sz w:val="22"/>
-        </w:rPr>
-        <w:t>.</w:t>
+          <w:lang w:val="en-US"/>
+          <w:rPrChange w:id="21" w:author="Tinti Erica" w:date="2017-02-05T15:17:00Z">
+            <w:rPr>
+              <w:sz w:val="22"/>
+            </w:rPr>
+          </w:rPrChange>
+        </w:rPr>
+        <w:t>(</w:t>
+      </w:r>
+      <w:proofErr w:type="gramEnd"/>
+      <w:r>
+        <w:rPr>
+          <w:sz w:val="22"/>
+          <w:lang w:val="en-US"/>
+          <w:rPrChange w:id="22" w:author="Tinti Erica" w:date="2017-02-05T15:17:00Z">
+            <w:rPr>
+              <w:sz w:val="22"/>
+            </w:rPr>
+          </w:rPrChange>
+        </w:rPr>
+        <w:t>) method name could be more meaningful.</w:t>
       </w:r>
     </w:p>
     <w:p>
@@ -5721,7 +5665,7 @@
     </w:p>
     <w:p>
       <w:pPr>
-        <w:pStyle w:val="Titolo2"/>
+        <w:pStyle w:val="Heading2"/>
         <w:numPr>
           <w:ilvl w:val="1"/>
           <w:numId w:val="3"/>
@@ -5738,7 +5682,7 @@
         </w:rPr>
         <w:t xml:space="preserve"> </w:t>
       </w:r>
-      <w:bookmarkStart w:id="14" w:name="_Toc474064153"/>
+      <w:bookmarkStart w:id="23" w:name="_Toc474064153"/>
       <w:r>
         <w:rPr>
           <w:sz w:val="28"/>
@@ -5746,7 +5690,7 @@
         </w:rPr>
         <w:t>Indention</w:t>
       </w:r>
-      <w:bookmarkEnd w:id="14"/>
+      <w:bookmarkEnd w:id="23"/>
     </w:p>
     <w:p>
       <w:pPr>
@@ -5796,7 +5740,7 @@
     </w:p>
     <w:p>
       <w:pPr>
-        <w:pStyle w:val="Titolo2"/>
+        <w:pStyle w:val="Heading2"/>
         <w:numPr>
           <w:ilvl w:val="1"/>
           <w:numId w:val="3"/>
@@ -5813,7 +5757,7 @@
         </w:rPr>
         <w:t xml:space="preserve"> </w:t>
       </w:r>
-      <w:bookmarkStart w:id="15" w:name="_Toc474064154"/>
+      <w:bookmarkStart w:id="24" w:name="_Toc474064154"/>
       <w:r>
         <w:rPr>
           <w:sz w:val="28"/>
@@ -5821,7 +5765,7 @@
         </w:rPr>
         <w:t>Braces</w:t>
       </w:r>
-      <w:bookmarkEnd w:id="15"/>
+      <w:bookmarkEnd w:id="24"/>
     </w:p>
     <w:p>
       <w:pPr>
@@ -5938,7 +5882,7 @@
     </w:p>
     <w:p>
       <w:pPr>
-        <w:pStyle w:val="Titolo2"/>
+        <w:pStyle w:val="Heading2"/>
         <w:numPr>
           <w:ilvl w:val="1"/>
           <w:numId w:val="3"/>
@@ -5955,7 +5899,7 @@
         </w:rPr>
         <w:t xml:space="preserve"> </w:t>
       </w:r>
-      <w:bookmarkStart w:id="16" w:name="_Toc474064155"/>
+      <w:bookmarkStart w:id="25" w:name="_Toc474064155"/>
       <w:r>
         <w:rPr>
           <w:sz w:val="28"/>
@@ -5963,7 +5907,7 @@
         </w:rPr>
         <w:t>File Organization</w:t>
       </w:r>
-      <w:bookmarkEnd w:id="16"/>
+      <w:bookmarkEnd w:id="25"/>
     </w:p>
     <w:p>
       <w:pPr>
@@ -6245,7 +6189,7 @@
     </w:p>
     <w:p>
       <w:pPr>
-        <w:pStyle w:val="Titolo2"/>
+        <w:pStyle w:val="Heading2"/>
         <w:numPr>
           <w:ilvl w:val="1"/>
           <w:numId w:val="3"/>
@@ -6262,7 +6206,7 @@
         </w:rPr>
         <w:t xml:space="preserve"> </w:t>
       </w:r>
-      <w:bookmarkStart w:id="17" w:name="_Toc474064156"/>
+      <w:bookmarkStart w:id="26" w:name="_Toc474064156"/>
       <w:r>
         <w:rPr>
           <w:sz w:val="28"/>
@@ -6270,7 +6214,7 @@
         </w:rPr>
         <w:t>Wrapping Lines</w:t>
       </w:r>
-      <w:bookmarkEnd w:id="17"/>
+      <w:bookmarkEnd w:id="26"/>
     </w:p>
     <w:p>
       <w:pPr>
@@ -6316,12 +6260,10 @@
           <w:lang w:val="en-GB"/>
         </w:rPr>
       </w:pPr>
-      <w:bookmarkStart w:id="18" w:name="_GoBack"/>
-      <w:bookmarkEnd w:id="18"/>
-    </w:p>
-    <w:p>
-      <w:pPr>
-        <w:pStyle w:val="Titolo2"/>
+    </w:p>
+    <w:p>
+      <w:pPr>
+        <w:pStyle w:val="Heading2"/>
         <w:numPr>
           <w:ilvl w:val="1"/>
           <w:numId w:val="3"/>
@@ -6338,7 +6280,7 @@
         </w:rPr>
         <w:t xml:space="preserve"> </w:t>
       </w:r>
-      <w:bookmarkStart w:id="19" w:name="_Toc474064157"/>
+      <w:bookmarkStart w:id="27" w:name="_Toc474064157"/>
       <w:r>
         <w:rPr>
           <w:sz w:val="28"/>
@@ -6346,7 +6288,7 @@
         </w:rPr>
         <w:t>Comments</w:t>
       </w:r>
-      <w:bookmarkEnd w:id="19"/>
+      <w:bookmarkEnd w:id="27"/>
     </w:p>
     <w:p>
       <w:pPr>
@@ -6375,7 +6317,7 @@
     </w:p>
     <w:p>
       <w:pPr>
-        <w:pStyle w:val="Titolo2"/>
+        <w:pStyle w:val="Heading2"/>
         <w:numPr>
           <w:ilvl w:val="1"/>
           <w:numId w:val="3"/>
@@ -6392,7 +6334,7 @@
         </w:rPr>
         <w:t xml:space="preserve"> </w:t>
       </w:r>
-      <w:bookmarkStart w:id="20" w:name="_Toc474064158"/>
+      <w:bookmarkStart w:id="28" w:name="_Toc474064158"/>
       <w:r>
         <w:rPr>
           <w:sz w:val="28"/>
@@ -6400,7 +6342,7 @@
         </w:rPr>
         <w:t>Java Source Files</w:t>
       </w:r>
-      <w:bookmarkEnd w:id="20"/>
+      <w:bookmarkEnd w:id="28"/>
     </w:p>
     <w:p>
       <w:pPr>
@@ -6422,7 +6364,7 @@
     </w:p>
     <w:p>
       <w:pPr>
-        <w:pStyle w:val="Titolo2"/>
+        <w:pStyle w:val="Heading2"/>
         <w:numPr>
           <w:ilvl w:val="1"/>
           <w:numId w:val="3"/>
@@ -6439,7 +6381,7 @@
         </w:rPr>
         <w:t xml:space="preserve"> </w:t>
       </w:r>
-      <w:bookmarkStart w:id="21" w:name="_Toc474064159"/>
+      <w:bookmarkStart w:id="29" w:name="_Toc474064159"/>
       <w:r>
         <w:rPr>
           <w:sz w:val="28"/>
@@ -6447,7 +6389,7 @@
         </w:rPr>
         <w:t>Package and Import Statements</w:t>
       </w:r>
-      <w:bookmarkEnd w:id="21"/>
+      <w:bookmarkEnd w:id="29"/>
     </w:p>
     <w:p>
       <w:pPr>
@@ -6476,7 +6418,7 @@
     </w:p>
     <w:p>
       <w:pPr>
-        <w:pStyle w:val="Titolo2"/>
+        <w:pStyle w:val="Heading2"/>
         <w:numPr>
           <w:ilvl w:val="1"/>
           <w:numId w:val="3"/>
@@ -6493,7 +6435,7 @@
         </w:rPr>
         <w:t xml:space="preserve"> </w:t>
       </w:r>
-      <w:bookmarkStart w:id="22" w:name="_Toc474064160"/>
+      <w:bookmarkStart w:id="30" w:name="_Toc474064160"/>
       <w:r>
         <w:rPr>
           <w:sz w:val="28"/>
@@ -6501,7 +6443,7 @@
         </w:rPr>
         <w:t>Class and Interface Declaration</w:t>
       </w:r>
-      <w:bookmarkEnd w:id="22"/>
+      <w:bookmarkEnd w:id="30"/>
     </w:p>
     <w:p>
       <w:pPr>
@@ -6566,7 +6508,7 @@
     </w:p>
     <w:p>
       <w:pPr>
-        <w:pStyle w:val="Titolo2"/>
+        <w:pStyle w:val="Heading2"/>
         <w:numPr>
           <w:ilvl w:val="1"/>
           <w:numId w:val="3"/>
@@ -6576,7 +6518,7 @@
           <w:lang w:val="en-GB"/>
         </w:rPr>
       </w:pPr>
-      <w:bookmarkStart w:id="23" w:name="_Toc474064161"/>
+      <w:bookmarkStart w:id="31" w:name="_Toc474064161"/>
       <w:r>
         <w:rPr>
           <w:sz w:val="28"/>
@@ -6584,29 +6526,139 @@
         </w:rPr>
         <w:t>Initialization and Declarations</w:t>
       </w:r>
-      <w:bookmarkEnd w:id="23"/>
+      <w:bookmarkEnd w:id="31"/>
     </w:p>
     <w:p>
       <w:pPr>
         <w:spacing w:after="120"/>
         <w:rPr>
-          <w:sz w:val="22"/>
-          <w:lang w:val="en-GB"/>
-        </w:rPr>
-      </w:pPr>
+          <w:ins w:id="32" w:author="Tinti Erica" w:date="2017-02-05T15:19:00Z"/>
+          <w:b/>
+          <w:sz w:val="22"/>
+          <w:lang w:val="en-GB"/>
+          <w:rPrChange w:id="33" w:author="Tinti Erica" w:date="2017-02-05T16:26:00Z">
+            <w:rPr>
+              <w:ins w:id="34" w:author="Tinti Erica" w:date="2017-02-05T15:19:00Z"/>
+              <w:sz w:val="22"/>
+              <w:lang w:val="en-GB"/>
+            </w:rPr>
+          </w:rPrChange>
+        </w:rPr>
+      </w:pPr>
+      <w:proofErr w:type="spellStart"/>
+      <w:ins w:id="35" w:author="Tinti Erica" w:date="2017-02-05T15:19:00Z">
+        <w:r>
+          <w:rPr>
+            <w:b/>
+            <w:sz w:val="22"/>
+            <w:lang w:val="en-GB"/>
+            <w:rPrChange w:id="36" w:author="Tinti Erica" w:date="2017-02-05T16:26:00Z">
+              <w:rPr>
+                <w:sz w:val="22"/>
+                <w:lang w:val="en-GB"/>
+              </w:rPr>
+            </w:rPrChange>
+          </w:rPr>
+          <w:t>BillingAccountWorker</w:t>
+        </w:r>
+        <w:proofErr w:type="spellEnd"/>
+      </w:ins>
     </w:p>
     <w:p>
       <w:pPr>
         <w:spacing w:after="120"/>
         <w:rPr>
-          <w:sz w:val="22"/>
-          <w:lang w:val="en-GB"/>
-        </w:rPr>
-      </w:pPr>
-    </w:p>
-    <w:p>
-      <w:pPr>
-        <w:pStyle w:val="Titolo2"/>
+          <w:ins w:id="37" w:author="Tinti Erica" w:date="2017-02-05T15:20:00Z"/>
+          <w:sz w:val="22"/>
+          <w:lang w:val="en-GB"/>
+        </w:rPr>
+      </w:pPr>
+      <w:ins w:id="38" w:author="Tinti Erica" w:date="2017-02-05T15:19:00Z">
+        <w:r>
+          <w:rPr>
+            <w:sz w:val="22"/>
+            <w:lang w:val="en-GB"/>
+          </w:rPr>
+          <w:t xml:space="preserve">Line 127: </w:t>
+        </w:r>
+      </w:ins>
+      <w:ins w:id="39" w:author="Tinti Erica" w:date="2017-02-05T15:20:00Z">
+        <w:r>
+          <w:rPr>
+            <w:sz w:val="22"/>
+            <w:lang w:val="en-GB"/>
+          </w:rPr>
+          <w:t xml:space="preserve">method </w:t>
+        </w:r>
+      </w:ins>
+      <w:ins w:id="40" w:author="Tinti Erica" w:date="2017-02-05T15:19:00Z">
+        <w:r>
+          <w:rPr>
+            <w:sz w:val="22"/>
+            <w:lang w:val="en-GB"/>
+          </w:rPr>
+          <w:t xml:space="preserve">visibility </w:t>
+        </w:r>
+        <w:bookmarkStart w:id="41" w:name="_GoBack"/>
+        <w:bookmarkEnd w:id="41"/>
+        <w:r>
+          <w:rPr>
+            <w:sz w:val="22"/>
+            <w:lang w:val="en-GB"/>
+          </w:rPr>
+          <w:t>could be private</w:t>
+        </w:r>
+      </w:ins>
+    </w:p>
+    <w:p>
+      <w:pPr>
+        <w:spacing w:after="120"/>
+        <w:rPr>
+          <w:ins w:id="42" w:author="Tinti Erica" w:date="2017-02-05T15:20:00Z"/>
+          <w:sz w:val="22"/>
+          <w:lang w:val="en-GB"/>
+        </w:rPr>
+      </w:pPr>
+      <w:ins w:id="43" w:author="Tinti Erica" w:date="2017-02-05T15:20:00Z">
+        <w:r>
+          <w:rPr>
+            <w:sz w:val="22"/>
+            <w:lang w:val="en-GB"/>
+          </w:rPr>
+          <w:t>Line 151: method visibility could be private</w:t>
+        </w:r>
+      </w:ins>
+    </w:p>
+    <w:p>
+      <w:pPr>
+        <w:spacing w:after="120"/>
+        <w:rPr>
+          <w:sz w:val="22"/>
+          <w:lang w:val="en-GB"/>
+        </w:rPr>
+      </w:pPr>
+      <w:ins w:id="44" w:author="Tinti Erica" w:date="2017-02-05T15:21:00Z">
+        <w:r>
+          <w:rPr>
+            <w:sz w:val="22"/>
+            <w:lang w:val="en-GB"/>
+          </w:rPr>
+          <w:t>Line 180: method visibility could be private</w:t>
+        </w:r>
+      </w:ins>
+    </w:p>
+    <w:p>
+      <w:pPr>
+        <w:spacing w:after="120"/>
+        <w:rPr>
+          <w:sz w:val="22"/>
+          <w:lang w:val="en-GB"/>
+        </w:rPr>
+      </w:pPr>
+    </w:p>
+    <w:p>
+      <w:pPr>
+        <w:pStyle w:val="Heading2"/>
         <w:numPr>
           <w:ilvl w:val="1"/>
           <w:numId w:val="3"/>
@@ -6616,7 +6668,7 @@
           <w:lang w:val="en-GB"/>
         </w:rPr>
       </w:pPr>
-      <w:bookmarkStart w:id="24" w:name="_Toc474064162"/>
+      <w:bookmarkStart w:id="45" w:name="_Toc474064162"/>
       <w:r>
         <w:rPr>
           <w:sz w:val="28"/>
@@ -6624,7 +6676,7 @@
         </w:rPr>
         <w:t>Method Calls</w:t>
       </w:r>
-      <w:bookmarkEnd w:id="24"/>
+      <w:bookmarkEnd w:id="45"/>
     </w:p>
     <w:p>
       <w:pPr>
@@ -6646,7 +6698,7 @@
     </w:p>
     <w:p>
       <w:pPr>
-        <w:pStyle w:val="Titolo2"/>
+        <w:pStyle w:val="Heading2"/>
         <w:numPr>
           <w:ilvl w:val="1"/>
           <w:numId w:val="3"/>
@@ -6656,15 +6708,16 @@
           <w:lang w:val="en-GB"/>
         </w:rPr>
       </w:pPr>
-      <w:bookmarkStart w:id="25" w:name="_Toc474064163"/>
+      <w:bookmarkStart w:id="46" w:name="_Toc474064163"/>
       <w:r>
         <w:rPr>
           <w:sz w:val="28"/>
           <w:lang w:val="en-GB"/>
         </w:rPr>
+        <w:lastRenderedPageBreak/>
         <w:t>Arrays</w:t>
       </w:r>
-      <w:bookmarkEnd w:id="25"/>
+      <w:bookmarkEnd w:id="46"/>
     </w:p>
     <w:p>
       <w:pPr>
@@ -6693,7 +6746,7 @@
     </w:p>
     <w:p>
       <w:pPr>
-        <w:pStyle w:val="Titolo2"/>
+        <w:pStyle w:val="Heading2"/>
         <w:numPr>
           <w:ilvl w:val="1"/>
           <w:numId w:val="3"/>
@@ -6703,16 +6756,15 @@
           <w:lang w:val="en-GB"/>
         </w:rPr>
       </w:pPr>
-      <w:bookmarkStart w:id="26" w:name="_Toc474064164"/>
+      <w:bookmarkStart w:id="47" w:name="_Toc474064164"/>
       <w:r>
         <w:rPr>
           <w:sz w:val="28"/>
           <w:lang w:val="en-GB"/>
         </w:rPr>
-        <w:lastRenderedPageBreak/>
         <w:t>Object Comparison</w:t>
       </w:r>
-      <w:bookmarkEnd w:id="26"/>
+      <w:bookmarkEnd w:id="47"/>
     </w:p>
     <w:p>
       <w:pPr>
@@ -6741,7 +6793,7 @@
     </w:p>
     <w:p>
       <w:pPr>
-        <w:pStyle w:val="Titolo2"/>
+        <w:pStyle w:val="Heading2"/>
         <w:numPr>
           <w:ilvl w:val="1"/>
           <w:numId w:val="3"/>
@@ -6751,7 +6803,7 @@
           <w:lang w:val="en-GB"/>
         </w:rPr>
       </w:pPr>
-      <w:bookmarkStart w:id="27" w:name="_Toc474064165"/>
+      <w:bookmarkStart w:id="48" w:name="_Toc474064165"/>
       <w:r>
         <w:rPr>
           <w:sz w:val="28"/>
@@ -6759,7 +6811,7 @@
         </w:rPr>
         <w:t>Output Format</w:t>
       </w:r>
-      <w:bookmarkEnd w:id="27"/>
+      <w:bookmarkEnd w:id="48"/>
     </w:p>
     <w:p>
       <w:pPr>
@@ -6945,7 +6997,7 @@
     </w:p>
     <w:p>
       <w:pPr>
-        <w:pStyle w:val="Titolo2"/>
+        <w:pStyle w:val="Heading2"/>
         <w:numPr>
           <w:ilvl w:val="1"/>
           <w:numId w:val="3"/>
@@ -6955,7 +7007,7 @@
           <w:lang w:val="en-GB"/>
         </w:rPr>
       </w:pPr>
-      <w:bookmarkStart w:id="28" w:name="_Toc474064166"/>
+      <w:bookmarkStart w:id="49" w:name="_Toc474064166"/>
       <w:r>
         <w:rPr>
           <w:sz w:val="28"/>
@@ -6977,7 +7029,7 @@
         </w:rPr>
         <w:t xml:space="preserve"> and Assignments</w:t>
       </w:r>
-      <w:bookmarkEnd w:id="28"/>
+      <w:bookmarkEnd w:id="49"/>
     </w:p>
     <w:p>
       <w:pPr>
@@ -7006,7 +7058,7 @@
     </w:p>
     <w:p>
       <w:pPr>
-        <w:pStyle w:val="Titolo2"/>
+        <w:pStyle w:val="Heading2"/>
         <w:numPr>
           <w:ilvl w:val="1"/>
           <w:numId w:val="3"/>
@@ -7016,7 +7068,7 @@
           <w:lang w:val="en-GB"/>
         </w:rPr>
       </w:pPr>
-      <w:bookmarkStart w:id="29" w:name="_Toc474064167"/>
+      <w:bookmarkStart w:id="50" w:name="_Toc474064167"/>
       <w:r>
         <w:rPr>
           <w:sz w:val="28"/>
@@ -7024,7 +7076,7 @@
         </w:rPr>
         <w:t>Exceptions</w:t>
       </w:r>
-      <w:bookmarkEnd w:id="29"/>
+      <w:bookmarkEnd w:id="50"/>
     </w:p>
     <w:p>
       <w:pPr>
@@ -7053,7 +7105,7 @@
     </w:p>
     <w:p>
       <w:pPr>
-        <w:pStyle w:val="Titolo2"/>
+        <w:pStyle w:val="Heading2"/>
         <w:numPr>
           <w:ilvl w:val="1"/>
           <w:numId w:val="3"/>
@@ -7063,7 +7115,7 @@
           <w:lang w:val="en-GB"/>
         </w:rPr>
       </w:pPr>
-      <w:bookmarkStart w:id="30" w:name="_Toc474064168"/>
+      <w:bookmarkStart w:id="51" w:name="_Toc474064168"/>
       <w:r>
         <w:rPr>
           <w:sz w:val="28"/>
@@ -7071,7 +7123,7 @@
         </w:rPr>
         <w:t>Flow of Control</w:t>
       </w:r>
-      <w:bookmarkEnd w:id="30"/>
+      <w:bookmarkEnd w:id="51"/>
     </w:p>
     <w:p>
       <w:pPr>
@@ -7100,7 +7152,7 @@
     </w:p>
     <w:p>
       <w:pPr>
-        <w:pStyle w:val="Titolo2"/>
+        <w:pStyle w:val="Heading2"/>
         <w:numPr>
           <w:ilvl w:val="1"/>
           <w:numId w:val="3"/>
@@ -7110,7 +7162,7 @@
           <w:lang w:val="en-GB"/>
         </w:rPr>
       </w:pPr>
-      <w:bookmarkStart w:id="31" w:name="_Toc474064169"/>
+      <w:bookmarkStart w:id="52" w:name="_Toc474064169"/>
       <w:r>
         <w:rPr>
           <w:sz w:val="28"/>
@@ -7118,7 +7170,7 @@
         </w:rPr>
         <w:t>Files</w:t>
       </w:r>
-      <w:bookmarkEnd w:id="31"/>
+      <w:bookmarkEnd w:id="52"/>
     </w:p>
     <w:p>
       <w:pPr>
@@ -7161,12 +7213,13 @@
           <w:sz w:val="22"/>
           <w:lang w:val="en-GB"/>
         </w:rPr>
+        <w:lastRenderedPageBreak/>
         <w:br w:type="page"/>
       </w:r>
     </w:p>
     <w:p>
       <w:pPr>
-        <w:pStyle w:val="Titolo1"/>
+        <w:pStyle w:val="Heading1"/>
         <w:numPr>
           <w:ilvl w:val="0"/>
           <w:numId w:val="3"/>
@@ -7176,7 +7229,7 @@
           <w:lang w:val="en-GB"/>
         </w:rPr>
       </w:pPr>
-      <w:bookmarkStart w:id="32" w:name="_Toc474064170"/>
+      <w:bookmarkStart w:id="53" w:name="_Toc474064170"/>
       <w:r>
         <w:rPr>
           <w:sz w:val="32"/>
@@ -7185,7 +7238,7 @@
         <w:lastRenderedPageBreak/>
         <w:t>Other problems</w:t>
       </w:r>
-      <w:bookmarkEnd w:id="32"/>
+      <w:bookmarkEnd w:id="53"/>
     </w:p>
     <w:p>
       <w:pPr>
@@ -7196,15 +7249,303 @@
           <w:lang w:val="en-GB"/>
         </w:rPr>
       </w:pPr>
-      <w:bookmarkStart w:id="33" w:name="_Program_Stubs_and"/>
-      <w:bookmarkEnd w:id="33"/>
+      <w:bookmarkStart w:id="54" w:name="_Program_Stubs_and"/>
+      <w:bookmarkEnd w:id="54"/>
+      <w:ins w:id="55" w:author="Tinti Erica" w:date="2017-02-05T16:19:00Z">
+        <w:r>
+          <w:rPr>
+            <w:sz w:val="22"/>
+            <w:lang w:val="en-GB"/>
+            <w:rPrChange w:id="56" w:author="Tinti Erica" w:date="2017-02-05T16:23:00Z">
+              <w:rPr>
+                <w:sz w:val="22"/>
+                <w:highlight w:val="yellow"/>
+                <w:lang w:val="en-GB"/>
+              </w:rPr>
+            </w:rPrChange>
+          </w:rPr>
+          <w:t xml:space="preserve">Methods of the class </w:t>
+        </w:r>
+        <w:proofErr w:type="spellStart"/>
+        <w:r>
+          <w:rPr>
+            <w:sz w:val="22"/>
+            <w:lang w:val="en-GB"/>
+            <w:rPrChange w:id="57" w:author="Tinti Erica" w:date="2017-02-05T16:23:00Z">
+              <w:rPr>
+                <w:sz w:val="22"/>
+                <w:highlight w:val="yellow"/>
+                <w:lang w:val="en-GB"/>
+              </w:rPr>
+            </w:rPrChange>
+          </w:rPr>
+          <w:t>BillingAccountWorker</w:t>
+        </w:r>
+        <w:proofErr w:type="spellEnd"/>
+        <w:r>
+          <w:rPr>
+            <w:sz w:val="22"/>
+            <w:lang w:val="en-GB"/>
+            <w:rPrChange w:id="58" w:author="Tinti Erica" w:date="2017-02-05T16:23:00Z">
+              <w:rPr>
+                <w:sz w:val="22"/>
+                <w:highlight w:val="yellow"/>
+                <w:lang w:val="en-GB"/>
+              </w:rPr>
+            </w:rPrChange>
+          </w:rPr>
+          <w:t xml:space="preserve"> </w:t>
+        </w:r>
+        <w:proofErr w:type="gramStart"/>
+        <w:r>
+          <w:rPr>
+            <w:sz w:val="22"/>
+            <w:lang w:val="en-GB"/>
+            <w:rPrChange w:id="59" w:author="Tinti Erica" w:date="2017-02-05T16:23:00Z">
+              <w:rPr>
+                <w:sz w:val="22"/>
+                <w:highlight w:val="yellow"/>
+                <w:lang w:val="en-GB"/>
+              </w:rPr>
+            </w:rPrChange>
+          </w:rPr>
+          <w:t xml:space="preserve">are only called </w:t>
+        </w:r>
+        <w:commentRangeStart w:id="60"/>
+        <w:r>
+          <w:rPr>
+            <w:sz w:val="22"/>
+            <w:lang w:val="en-GB"/>
+            <w:rPrChange w:id="61" w:author="Tinti Erica" w:date="2017-02-05T16:23:00Z">
+              <w:rPr>
+                <w:sz w:val="22"/>
+                <w:highlight w:val="yellow"/>
+                <w:lang w:val="en-GB"/>
+              </w:rPr>
+            </w:rPrChange>
+          </w:rPr>
+          <w:t xml:space="preserve">inside the class </w:t>
+        </w:r>
+      </w:ins>
+      <w:commentRangeEnd w:id="60"/>
+      <w:ins w:id="62" w:author="Tinti Erica" w:date="2017-02-05T16:25:00Z">
+        <w:r>
+          <w:rPr>
+            <w:rStyle w:val="CommentReference"/>
+          </w:rPr>
+          <w:commentReference w:id="60"/>
+        </w:r>
+      </w:ins>
+      <w:ins w:id="63" w:author="Tinti Erica" w:date="2017-02-05T16:19:00Z">
+        <w:r>
+          <w:rPr>
+            <w:sz w:val="22"/>
+            <w:lang w:val="en-GB"/>
+            <w:rPrChange w:id="64" w:author="Tinti Erica" w:date="2017-02-05T16:23:00Z">
+              <w:rPr>
+                <w:sz w:val="22"/>
+                <w:highlight w:val="yellow"/>
+                <w:lang w:val="en-GB"/>
+              </w:rPr>
+            </w:rPrChange>
+          </w:rPr>
+          <w:t>(or never called)</w:t>
+        </w:r>
+        <w:proofErr w:type="gramEnd"/>
+        <w:r>
+          <w:rPr>
+            <w:sz w:val="22"/>
+            <w:lang w:val="en-GB"/>
+            <w:rPrChange w:id="65" w:author="Tinti Erica" w:date="2017-02-05T16:23:00Z">
+              <w:rPr>
+                <w:sz w:val="22"/>
+                <w:highlight w:val="yellow"/>
+                <w:lang w:val="en-GB"/>
+              </w:rPr>
+            </w:rPrChange>
+          </w:rPr>
+          <w:t xml:space="preserve"> and no methods are called outside the class. </w:t>
+        </w:r>
+      </w:ins>
+      <w:ins w:id="66" w:author="Tinti Erica" w:date="2017-02-05T16:21:00Z">
+        <w:r>
+          <w:rPr>
+            <w:sz w:val="22"/>
+            <w:lang w:val="en-GB"/>
+            <w:rPrChange w:id="67" w:author="Tinti Erica" w:date="2017-02-05T16:23:00Z">
+              <w:rPr>
+                <w:sz w:val="22"/>
+                <w:highlight w:val="yellow"/>
+                <w:lang w:val="en-GB"/>
+              </w:rPr>
+            </w:rPrChange>
+          </w:rPr>
+          <w:t xml:space="preserve">According to this, we can </w:t>
+        </w:r>
+        <w:r>
+          <w:rPr>
+            <w:sz w:val="22"/>
+            <w:highlight w:val="yellow"/>
+            <w:lang w:val="en-GB"/>
+          </w:rPr>
+          <w:t>say</w:t>
+        </w:r>
+        <w:r>
+          <w:rPr>
+            <w:sz w:val="22"/>
+            <w:lang w:val="en-GB"/>
+            <w:rPrChange w:id="68" w:author="Tinti Erica" w:date="2017-02-05T16:23:00Z">
+              <w:rPr>
+                <w:sz w:val="22"/>
+                <w:highlight w:val="yellow"/>
+                <w:lang w:val="en-GB"/>
+              </w:rPr>
+            </w:rPrChange>
+          </w:rPr>
+          <w:t xml:space="preserve"> that this class is</w:t>
+        </w:r>
+      </w:ins>
+      <w:ins w:id="69" w:author="Tinti Erica" w:date="2017-02-05T16:22:00Z">
+        <w:r>
+          <w:rPr>
+            <w:sz w:val="22"/>
+            <w:lang w:val="en-GB"/>
+            <w:rPrChange w:id="70" w:author="Tinti Erica" w:date="2017-02-05T16:23:00Z">
+              <w:rPr>
+                <w:sz w:val="22"/>
+                <w:highlight w:val="yellow"/>
+                <w:lang w:val="en-GB"/>
+              </w:rPr>
+            </w:rPrChange>
+          </w:rPr>
+          <w:t xml:space="preserve"> currently</w:t>
+        </w:r>
+      </w:ins>
+      <w:ins w:id="71" w:author="Tinti Erica" w:date="2017-02-05T16:21:00Z">
+        <w:r>
+          <w:rPr>
+            <w:sz w:val="22"/>
+            <w:lang w:val="en-GB"/>
+            <w:rPrChange w:id="72" w:author="Tinti Erica" w:date="2017-02-05T16:23:00Z">
+              <w:rPr>
+                <w:sz w:val="22"/>
+                <w:highlight w:val="yellow"/>
+                <w:lang w:val="en-GB"/>
+              </w:rPr>
+            </w:rPrChange>
+          </w:rPr>
+          <w:t xml:space="preserve"> not useful and then it </w:t>
+        </w:r>
+        <w:proofErr w:type="gramStart"/>
+        <w:r>
+          <w:rPr>
+            <w:sz w:val="22"/>
+            <w:lang w:val="en-GB"/>
+            <w:rPrChange w:id="73" w:author="Tinti Erica" w:date="2017-02-05T16:23:00Z">
+              <w:rPr>
+                <w:sz w:val="22"/>
+                <w:highlight w:val="yellow"/>
+                <w:lang w:val="en-GB"/>
+              </w:rPr>
+            </w:rPrChange>
+          </w:rPr>
+          <w:t>could be removed</w:t>
+        </w:r>
+        <w:proofErr w:type="gramEnd"/>
+        <w:r>
+          <w:rPr>
+            <w:sz w:val="22"/>
+            <w:lang w:val="en-GB"/>
+            <w:rPrChange w:id="74" w:author="Tinti Erica" w:date="2017-02-05T16:23:00Z">
+              <w:rPr>
+                <w:sz w:val="22"/>
+                <w:highlight w:val="yellow"/>
+                <w:lang w:val="en-GB"/>
+              </w:rPr>
+            </w:rPrChange>
+          </w:rPr>
+          <w:t>.</w:t>
+        </w:r>
+      </w:ins>
+      <w:ins w:id="75" w:author="Tinti Erica" w:date="2017-02-05T16:22:00Z">
+        <w:r>
+          <w:rPr>
+            <w:sz w:val="22"/>
+            <w:lang w:val="en-GB"/>
+            <w:rPrChange w:id="76" w:author="Tinti Erica" w:date="2017-02-05T16:23:00Z">
+              <w:rPr>
+                <w:sz w:val="22"/>
+                <w:highlight w:val="yellow"/>
+                <w:lang w:val="en-GB"/>
+              </w:rPr>
+            </w:rPrChange>
+          </w:rPr>
+          <w:t xml:space="preserve"> </w:t>
+        </w:r>
+        <w:r>
+          <w:rPr>
+            <w:sz w:val="22"/>
+            <w:highlight w:val="yellow"/>
+            <w:lang w:val="en-GB"/>
+          </w:rPr>
+          <w:t>I</w:t>
+        </w:r>
+      </w:ins>
+      <w:ins w:id="77" w:author="Tinti Erica" w:date="2017-02-05T16:23:00Z">
+        <w:r>
+          <w:rPr>
+            <w:sz w:val="22"/>
+            <w:highlight w:val="yellow"/>
+            <w:lang w:val="en-GB"/>
+          </w:rPr>
+          <w:t xml:space="preserve">n </w:t>
+        </w:r>
+        <w:proofErr w:type="gramStart"/>
+        <w:r>
+          <w:rPr>
+            <w:sz w:val="22"/>
+            <w:highlight w:val="yellow"/>
+            <w:lang w:val="en-GB"/>
+          </w:rPr>
+          <w:t>particular</w:t>
+        </w:r>
+        <w:proofErr w:type="gramEnd"/>
+        <w:r>
+          <w:rPr>
+            <w:sz w:val="22"/>
+            <w:highlight w:val="yellow"/>
+            <w:lang w:val="en-GB"/>
+          </w:rPr>
+          <w:t xml:space="preserve"> </w:t>
+        </w:r>
+      </w:ins>
+      <w:del w:id="78" w:author="Tinti Erica" w:date="2017-02-05T16:23:00Z">
+        <w:r>
+          <w:rPr>
+            <w:sz w:val="22"/>
+            <w:highlight w:val="yellow"/>
+            <w:lang w:val="en-GB"/>
+          </w:rPr>
+          <w:delText>T</w:delText>
+        </w:r>
+      </w:del>
+      <w:ins w:id="79" w:author="Tinti Erica" w:date="2017-02-05T16:23:00Z">
+        <w:r>
+          <w:rPr>
+            <w:sz w:val="22"/>
+            <w:highlight w:val="yellow"/>
+            <w:lang w:val="en-GB"/>
+          </w:rPr>
+          <w:t>t</w:t>
+        </w:r>
+      </w:ins>
       <w:r>
         <w:rPr>
           <w:sz w:val="22"/>
           <w:highlight w:val="yellow"/>
           <w:lang w:val="en-GB"/>
         </w:rPr>
-        <w:t xml:space="preserve">The following methods of the class </w:t>
+        <w:t xml:space="preserve">he following methods of the class </w:t>
       </w:r>
       <w:proofErr w:type="spellStart"/>
       <w:r>
@@ -7227,7 +7568,7 @@
     </w:p>
     <w:p>
       <w:pPr>
-        <w:pStyle w:val="Paragrafoelenco"/>
+        <w:pStyle w:val="ListParagraph"/>
         <w:numPr>
           <w:ilvl w:val="0"/>
           <w:numId w:val="9"/>
@@ -7253,7 +7594,7 @@
     </w:p>
     <w:p>
       <w:pPr>
-        <w:pStyle w:val="Paragrafoelenco"/>
+        <w:pStyle w:val="ListParagraph"/>
         <w:numPr>
           <w:ilvl w:val="0"/>
           <w:numId w:val="9"/>
@@ -7293,7 +7634,7 @@
     </w:p>
     <w:p>
       <w:pPr>
-        <w:pStyle w:val="Paragrafoelenco"/>
+        <w:pStyle w:val="ListParagraph"/>
         <w:numPr>
           <w:ilvl w:val="0"/>
           <w:numId w:val="9"/>
@@ -7319,7 +7660,7 @@
     </w:p>
     <w:p>
       <w:pPr>
-        <w:pStyle w:val="Paragrafoelenco"/>
+        <w:pStyle w:val="ListParagraph"/>
         <w:numPr>
           <w:ilvl w:val="0"/>
           <w:numId w:val="9"/>
@@ -7345,7 +7686,7 @@
     </w:p>
     <w:p>
       <w:pPr>
-        <w:pStyle w:val="Paragrafoelenco"/>
+        <w:pStyle w:val="ListParagraph"/>
         <w:numPr>
           <w:ilvl w:val="0"/>
           <w:numId w:val="9"/>
@@ -7385,7 +7726,7 @@
     </w:p>
     <w:p>
       <w:pPr>
-        <w:pStyle w:val="Paragrafoelenco"/>
+        <w:pStyle w:val="ListParagraph"/>
         <w:numPr>
           <w:ilvl w:val="0"/>
           <w:numId w:val="9"/>
@@ -7436,7 +7777,7 @@
     </w:p>
     <w:p>
       <w:pPr>
-        <w:pStyle w:val="Titolo1"/>
+        <w:pStyle w:val="Heading1"/>
         <w:numPr>
           <w:ilvl w:val="0"/>
           <w:numId w:val="3"/>
@@ -7446,7 +7787,7 @@
           <w:lang w:val="en-GB"/>
         </w:rPr>
       </w:pPr>
-      <w:bookmarkStart w:id="34" w:name="_Toc474064171"/>
+      <w:bookmarkStart w:id="80" w:name="_Toc474064171"/>
       <w:r>
         <w:rPr>
           <w:sz w:val="32"/>
@@ -7455,7 +7796,7 @@
         <w:lastRenderedPageBreak/>
         <w:t>Hours of work</w:t>
       </w:r>
-      <w:bookmarkEnd w:id="34"/>
+      <w:bookmarkEnd w:id="80"/>
     </w:p>
     <w:p>
       <w:pPr>
@@ -7475,7 +7816,7 @@
     </w:p>
     <w:p>
       <w:pPr>
-        <w:pStyle w:val="Paragrafoelenco"/>
+        <w:pStyle w:val="ListParagraph"/>
         <w:numPr>
           <w:ilvl w:val="0"/>
           <w:numId w:val="1"/>
@@ -7493,7 +7834,7 @@
     </w:p>
     <w:p>
       <w:pPr>
-        <w:pStyle w:val="Paragrafoelenco"/>
+        <w:pStyle w:val="ListParagraph"/>
         <w:numPr>
           <w:ilvl w:val="0"/>
           <w:numId w:val="1"/>
@@ -7524,22 +7865,14 @@
     </w:p>
     <w:p>
       <w:pPr>
-        <w:pStyle w:val="Paragrafoelenco"/>
+        <w:pStyle w:val="ListParagraph"/>
         <w:numPr>
           <w:ilvl w:val="0"/>
           <w:numId w:val="1"/>
         </w:numPr>
       </w:pPr>
       <w:r>
-        <w:t xml:space="preserve">Erica </w:t>
-      </w:r>
-      <w:proofErr w:type="spellStart"/>
-      <w:r>
-        <w:t>Tinti</w:t>
-      </w:r>
-      <w:proofErr w:type="spellEnd"/>
-      <w:r>
-        <w:t xml:space="preserve">, </w:t>
+        <w:t xml:space="preserve">Erica Tinti, </w:t>
       </w:r>
       <w:r>
         <w:t>18</w:t>
@@ -7562,9 +7895,9 @@
     </w:p>
     <w:p/>
     <w:sectPr>
-      <w:footerReference w:type="even" r:id="rId10"/>
-      <w:footerReference w:type="default" r:id="rId11"/>
-      <w:footerReference w:type="first" r:id="rId12"/>
+      <w:footerReference w:type="even" r:id="rId12"/>
+      <w:footerReference w:type="default" r:id="rId13"/>
+      <w:footerReference w:type="first" r:id="rId14"/>
       <w:pgSz w:w="12240" w:h="15840" w:code="1"/>
       <w:pgMar w:top="2472" w:right="465" w:bottom="1894" w:left="2648" w:header="720" w:footer="1729" w:gutter="0"/>
       <w:cols w:space="720"/>
@@ -7574,8 +7907,71 @@
 </w:document>
 </file>
 
+<file path=word/comments.xml><?xml version="1.0" encoding="utf-8"?>
+<w:comments xmlns:wpc="http://schemas.microsoft.com/office/word/2010/wordprocessingCanvas" xmlns:cx="http://schemas.microsoft.com/office/drawing/2014/chartex" xmlns:cx1="http://schemas.microsoft.com/office/drawing/2015/9/8/chartex" xmlns:mc="http://schemas.openxmlformats.org/markup-compatibility/2006" xmlns:o="urn:schemas-microsoft-com:office:office" xmlns:r="http://schemas.openxmlformats.org/officeDocument/2006/relationships" xmlns:m="http://schemas.openxmlformats.org/officeDocument/2006/math" xmlns:v="urn:schemas-microsoft-com:vml" xmlns:wp14="http://schemas.microsoft.com/office/word/2010/wordprocessingDrawing" xmlns:wp="http://schemas.openxmlformats.org/drawingml/2006/wordprocessingDrawing" xmlns:w10="urn:schemas-microsoft-com:office:word" xmlns:w="http://schemas.openxmlformats.org/wordprocessingml/2006/main" xmlns:w14="http://schemas.microsoft.com/office/word/2010/wordml" xmlns:w15="http://schemas.microsoft.com/office/word/2012/wordml" xmlns:w16se="http://schemas.microsoft.com/office/word/2015/wordml/symex" xmlns:wpg="http://schemas.microsoft.com/office/word/2010/wordprocessingGroup" xmlns:wpi="http://schemas.microsoft.com/office/word/2010/wordprocessingInk" xmlns:wne="http://schemas.microsoft.com/office/word/2006/wordml" xmlns:wps="http://schemas.microsoft.com/office/word/2010/wordprocessingShape" mc:Ignorable="w14 w15 w16se wp14">
+  <w:comment w:id="60" w:author="Tinti Erica" w:date="2017-02-05T16:25:00Z" w:initials="TE">
+    <w:p>
+      <w:pPr>
+        <w:pStyle w:val="CommentText"/>
+        <w:rPr>
+          <w:lang w:val="en-US"/>
+        </w:rPr>
+      </w:pPr>
+      <w:r>
+        <w:rPr>
+          <w:rStyle w:val="CommentReference"/>
+        </w:rPr>
+        <w:annotationRef/>
+      </w:r>
+      <w:proofErr w:type="spellStart"/>
+      <w:r>
+        <w:rPr>
+          <w:lang w:val="en-US"/>
+        </w:rPr>
+        <w:t>Oppure</w:t>
+      </w:r>
+      <w:proofErr w:type="spellEnd"/>
+      <w:r>
+        <w:rPr>
+          <w:lang w:val="en-US"/>
+        </w:rPr>
+        <w:t>:</w:t>
+      </w:r>
+    </w:p>
+    <w:p>
+      <w:pPr>
+        <w:pStyle w:val="CommentText"/>
+        <w:rPr>
+          <w:lang w:val="en-US"/>
+        </w:rPr>
+      </w:pPr>
+      <w:proofErr w:type="gramStart"/>
+      <w:r>
+        <w:rPr>
+          <w:lang w:val="en-US"/>
+        </w:rPr>
+        <w:t>by</w:t>
+      </w:r>
+      <w:proofErr w:type="gramEnd"/>
+      <w:r>
+        <w:rPr>
+          <w:lang w:val="en-US"/>
+        </w:rPr>
+        <w:t xml:space="preserve"> methods belonging to the same class</w:t>
+      </w:r>
+    </w:p>
+  </w:comment>
+</w:comments>
+</file>
+
+<file path=word/commentsExtended.xml><?xml version="1.0" encoding="utf-8"?>
+<w15:commentsEx xmlns:wpc="http://schemas.microsoft.com/office/word/2010/wordprocessingCanvas" xmlns:cx="http://schemas.microsoft.com/office/drawing/2014/chartex" xmlns:cx1="http://schemas.microsoft.com/office/drawing/2015/9/8/chartex" xmlns:mc="http://schemas.openxmlformats.org/markup-compatibility/2006" xmlns:o="urn:schemas-microsoft-com:office:office" xmlns:r="http://schemas.openxmlformats.org/officeDocument/2006/relationships" xmlns:m="http://schemas.openxmlformats.org/officeDocument/2006/math" xmlns:v="urn:schemas-microsoft-com:vml" xmlns:wp14="http://schemas.microsoft.com/office/word/2010/wordprocessingDrawing" xmlns:wp="http://schemas.openxmlformats.org/drawingml/2006/wordprocessingDrawing" xmlns:w10="urn:schemas-microsoft-com:office:word" xmlns:w="http://schemas.openxmlformats.org/wordprocessingml/2006/main" xmlns:w14="http://schemas.microsoft.com/office/word/2010/wordml" xmlns:w15="http://schemas.microsoft.com/office/word/2012/wordml" xmlns:w16se="http://schemas.microsoft.com/office/word/2015/wordml/symex" xmlns:wpg="http://schemas.microsoft.com/office/word/2010/wordprocessingGroup" xmlns:wpi="http://schemas.microsoft.com/office/word/2010/wordprocessingInk" xmlns:wne="http://schemas.microsoft.com/office/word/2006/wordml" xmlns:wps="http://schemas.microsoft.com/office/word/2010/wordprocessingShape" mc:Ignorable="w14 w15 w16se wp14">
+  <w15:commentEx w15:paraId="61093082" w15:done="0"/>
+</w15:commentsEx>
+</file>
+
 <file path=word/endnotes.xml><?xml version="1.0" encoding="utf-8"?>
-<w:endnotes xmlns:wpc="http://schemas.microsoft.com/office/word/2010/wordprocessingCanvas" xmlns:cx="http://schemas.microsoft.com/office/drawing/2014/chartex" xmlns:cx1="http://schemas.microsoft.com/office/drawing/2015/9/8/chartex" xmlns:cx2="http://schemas.microsoft.com/office/drawing/2015/10/21/chartex" xmlns:cx3="http://schemas.microsoft.com/office/drawing/2016/5/9/chartex" xmlns:cx4="http://schemas.microsoft.com/office/drawing/2016/5/10/chartex" xmlns:cx5="http://schemas.microsoft.com/office/drawing/2016/5/11/chartex" xmlns:mc="http://schemas.openxmlformats.org/markup-compatibility/2006" xmlns:o="urn:schemas-microsoft-com:office:office" xmlns:r="http://schemas.openxmlformats.org/officeDocument/2006/relationships" xmlns:m="http://schemas.openxmlformats.org/officeDocument/2006/math" xmlns:v="urn:schemas-microsoft-com:vml" xmlns:wp14="http://schemas.microsoft.com/office/word/2010/wordprocessingDrawing" xmlns:wp="http://schemas.openxmlformats.org/drawingml/2006/wordprocessingDrawing" xmlns:w10="urn:schemas-microsoft-com:office:word" xmlns:w="http://schemas.openxmlformats.org/wordprocessingml/2006/main" xmlns:w14="http://schemas.microsoft.com/office/word/2010/wordml" xmlns:w15="http://schemas.microsoft.com/office/word/2012/wordml" xmlns:w16se="http://schemas.microsoft.com/office/word/2015/wordml/symex" xmlns:wpg="http://schemas.microsoft.com/office/word/2010/wordprocessingGroup" xmlns:wpi="http://schemas.microsoft.com/office/word/2010/wordprocessingInk" xmlns:wne="http://schemas.microsoft.com/office/word/2006/wordml" xmlns:wps="http://schemas.microsoft.com/office/word/2010/wordprocessingShape" mc:Ignorable="w14 w15 w16se wp14">
+<w:endnotes xmlns:wpc="http://schemas.microsoft.com/office/word/2010/wordprocessingCanvas" xmlns:cx="http://schemas.microsoft.com/office/drawing/2014/chartex" xmlns:cx1="http://schemas.microsoft.com/office/drawing/2015/9/8/chartex" xmlns:mc="http://schemas.openxmlformats.org/markup-compatibility/2006" xmlns:o="urn:schemas-microsoft-com:office:office" xmlns:r="http://schemas.openxmlformats.org/officeDocument/2006/relationships" xmlns:m="http://schemas.openxmlformats.org/officeDocument/2006/math" xmlns:v="urn:schemas-microsoft-com:vml" xmlns:wp14="http://schemas.microsoft.com/office/word/2010/wordprocessingDrawing" xmlns:wp="http://schemas.openxmlformats.org/drawingml/2006/wordprocessingDrawing" xmlns:w10="urn:schemas-microsoft-com:office:word" xmlns:w="http://schemas.openxmlformats.org/wordprocessingml/2006/main" xmlns:w14="http://schemas.microsoft.com/office/word/2010/wordml" xmlns:w15="http://schemas.microsoft.com/office/word/2012/wordml" xmlns:w16se="http://schemas.microsoft.com/office/word/2015/wordml/symex" xmlns:wpg="http://schemas.microsoft.com/office/word/2010/wordprocessingGroup" xmlns:wpi="http://schemas.microsoft.com/office/word/2010/wordprocessingInk" xmlns:wne="http://schemas.microsoft.com/office/word/2006/wordml" xmlns:wps="http://schemas.microsoft.com/office/word/2010/wordprocessingShape" mc:Ignorable="w14 w15 w16se wp14">
   <w:endnote w:type="separator" w:id="-1">
     <w:p>
       <w:pPr>
@@ -7612,7 +8008,7 @@
 </file>
 
 <file path=word/footer1.xml><?xml version="1.0" encoding="utf-8"?>
-<w:ftr xmlns:wpc="http://schemas.microsoft.com/office/word/2010/wordprocessingCanvas" xmlns:cx="http://schemas.microsoft.com/office/drawing/2014/chartex" xmlns:cx1="http://schemas.microsoft.com/office/drawing/2015/9/8/chartex" xmlns:cx2="http://schemas.microsoft.com/office/drawing/2015/10/21/chartex" xmlns:cx3="http://schemas.microsoft.com/office/drawing/2016/5/9/chartex" xmlns:cx4="http://schemas.microsoft.com/office/drawing/2016/5/10/chartex" xmlns:cx5="http://schemas.microsoft.com/office/drawing/2016/5/11/chartex" xmlns:mc="http://schemas.openxmlformats.org/markup-compatibility/2006" xmlns:o="urn:schemas-microsoft-com:office:office" xmlns:r="http://schemas.openxmlformats.org/officeDocument/2006/relationships" xmlns:m="http://schemas.openxmlformats.org/officeDocument/2006/math" xmlns:v="urn:schemas-microsoft-com:vml" xmlns:wp14="http://schemas.microsoft.com/office/word/2010/wordprocessingDrawing" xmlns:wp="http://schemas.openxmlformats.org/drawingml/2006/wordprocessingDrawing" xmlns:w10="urn:schemas-microsoft-com:office:word" xmlns:w="http://schemas.openxmlformats.org/wordprocessingml/2006/main" xmlns:w14="http://schemas.microsoft.com/office/word/2010/wordml" xmlns:w15="http://schemas.microsoft.com/office/word/2012/wordml" xmlns:w16se="http://schemas.microsoft.com/office/word/2015/wordml/symex" xmlns:wpg="http://schemas.microsoft.com/office/word/2010/wordprocessingGroup" xmlns:wpi="http://schemas.microsoft.com/office/word/2010/wordprocessingInk" xmlns:wne="http://schemas.microsoft.com/office/word/2006/wordml" xmlns:wps="http://schemas.microsoft.com/office/word/2010/wordprocessingShape" mc:Ignorable="w14 w15 w16se wp14">
+<w:ftr xmlns:wpc="http://schemas.microsoft.com/office/word/2010/wordprocessingCanvas" xmlns:cx="http://schemas.microsoft.com/office/drawing/2014/chartex" xmlns:cx1="http://schemas.microsoft.com/office/drawing/2015/9/8/chartex" xmlns:mc="http://schemas.openxmlformats.org/markup-compatibility/2006" xmlns:o="urn:schemas-microsoft-com:office:office" xmlns:r="http://schemas.openxmlformats.org/officeDocument/2006/relationships" xmlns:m="http://schemas.openxmlformats.org/officeDocument/2006/math" xmlns:v="urn:schemas-microsoft-com:vml" xmlns:wp14="http://schemas.microsoft.com/office/word/2010/wordprocessingDrawing" xmlns:wp="http://schemas.openxmlformats.org/drawingml/2006/wordprocessingDrawing" xmlns:w10="urn:schemas-microsoft-com:office:word" xmlns:w="http://schemas.openxmlformats.org/wordprocessingml/2006/main" xmlns:w14="http://schemas.microsoft.com/office/word/2010/wordml" xmlns:w15="http://schemas.microsoft.com/office/word/2012/wordml" xmlns:w16se="http://schemas.microsoft.com/office/word/2015/wordml/symex" xmlns:wpg="http://schemas.microsoft.com/office/word/2010/wordprocessingGroup" xmlns:wpi="http://schemas.microsoft.com/office/word/2010/wordprocessingInk" xmlns:wne="http://schemas.microsoft.com/office/word/2006/wordml" xmlns:wps="http://schemas.microsoft.com/office/word/2010/wordprocessingShape" mc:Ignorable="w14 w15 w16se wp14">
   <w:p>
     <w:pPr>
       <w:spacing w:after="0" w:line="259" w:lineRule="auto"/>
@@ -7645,7 +8041,7 @@
 </file>
 
 <file path=word/footer2.xml><?xml version="1.0" encoding="utf-8"?>
-<w:ftr xmlns:wpc="http://schemas.microsoft.com/office/word/2010/wordprocessingCanvas" xmlns:cx="http://schemas.microsoft.com/office/drawing/2014/chartex" xmlns:cx1="http://schemas.microsoft.com/office/drawing/2015/9/8/chartex" xmlns:cx2="http://schemas.microsoft.com/office/drawing/2015/10/21/chartex" xmlns:cx3="http://schemas.microsoft.com/office/drawing/2016/5/9/chartex" xmlns:cx4="http://schemas.microsoft.com/office/drawing/2016/5/10/chartex" xmlns:cx5="http://schemas.microsoft.com/office/drawing/2016/5/11/chartex" xmlns:mc="http://schemas.openxmlformats.org/markup-compatibility/2006" xmlns:o="urn:schemas-microsoft-com:office:office" xmlns:r="http://schemas.openxmlformats.org/officeDocument/2006/relationships" xmlns:m="http://schemas.openxmlformats.org/officeDocument/2006/math" xmlns:v="urn:schemas-microsoft-com:vml" xmlns:wp14="http://schemas.microsoft.com/office/word/2010/wordprocessingDrawing" xmlns:wp="http://schemas.openxmlformats.org/drawingml/2006/wordprocessingDrawing" xmlns:w10="urn:schemas-microsoft-com:office:word" xmlns:w="http://schemas.openxmlformats.org/wordprocessingml/2006/main" xmlns:w14="http://schemas.microsoft.com/office/word/2010/wordml" xmlns:w15="http://schemas.microsoft.com/office/word/2012/wordml" xmlns:w16se="http://schemas.microsoft.com/office/word/2015/wordml/symex" xmlns:wpg="http://schemas.microsoft.com/office/word/2010/wordprocessingGroup" xmlns:wpi="http://schemas.microsoft.com/office/word/2010/wordprocessingInk" xmlns:wne="http://schemas.microsoft.com/office/word/2006/wordml" xmlns:wps="http://schemas.microsoft.com/office/word/2010/wordprocessingShape" mc:Ignorable="w14 w15 w16se wp14">
+<w:ftr xmlns:wpc="http://schemas.microsoft.com/office/word/2010/wordprocessingCanvas" xmlns:cx="http://schemas.microsoft.com/office/drawing/2014/chartex" xmlns:cx1="http://schemas.microsoft.com/office/drawing/2015/9/8/chartex" xmlns:mc="http://schemas.openxmlformats.org/markup-compatibility/2006" xmlns:o="urn:schemas-microsoft-com:office:office" xmlns:r="http://schemas.openxmlformats.org/officeDocument/2006/relationships" xmlns:m="http://schemas.openxmlformats.org/officeDocument/2006/math" xmlns:v="urn:schemas-microsoft-com:vml" xmlns:wp14="http://schemas.microsoft.com/office/word/2010/wordprocessingDrawing" xmlns:wp="http://schemas.openxmlformats.org/drawingml/2006/wordprocessingDrawing" xmlns:w10="urn:schemas-microsoft-com:office:word" xmlns:w="http://schemas.openxmlformats.org/wordprocessingml/2006/main" xmlns:w14="http://schemas.microsoft.com/office/word/2010/wordml" xmlns:w15="http://schemas.microsoft.com/office/word/2012/wordml" xmlns:w16se="http://schemas.microsoft.com/office/word/2015/wordml/symex" xmlns:wpg="http://schemas.microsoft.com/office/word/2010/wordprocessingGroup" xmlns:wpi="http://schemas.microsoft.com/office/word/2010/wordprocessingInk" xmlns:wne="http://schemas.microsoft.com/office/word/2006/wordml" xmlns:wps="http://schemas.microsoft.com/office/word/2010/wordprocessingShape" mc:Ignorable="w14 w15 w16se wp14">
   <w:p>
     <w:pPr>
       <w:spacing w:after="0" w:line="259" w:lineRule="auto"/>
@@ -7665,7 +8061,7 @@
       <w:rPr>
         <w:noProof/>
       </w:rPr>
-      <w:t>15</w:t>
+      <w:t>13</w:t>
     </w:r>
     <w:r>
       <w:fldChar w:fldCharType="end"/>
@@ -7676,7 +8072,7 @@
 </file>
 
 <file path=word/footer3.xml><?xml version="1.0" encoding="utf-8"?>
-<w:ftr xmlns:wpc="http://schemas.microsoft.com/office/word/2010/wordprocessingCanvas" xmlns:cx="http://schemas.microsoft.com/office/drawing/2014/chartex" xmlns:cx1="http://schemas.microsoft.com/office/drawing/2015/9/8/chartex" xmlns:cx2="http://schemas.microsoft.com/office/drawing/2015/10/21/chartex" xmlns:cx3="http://schemas.microsoft.com/office/drawing/2016/5/9/chartex" xmlns:cx4="http://schemas.microsoft.com/office/drawing/2016/5/10/chartex" xmlns:cx5="http://schemas.microsoft.com/office/drawing/2016/5/11/chartex" xmlns:mc="http://schemas.openxmlformats.org/markup-compatibility/2006" xmlns:o="urn:schemas-microsoft-com:office:office" xmlns:r="http://schemas.openxmlformats.org/officeDocument/2006/relationships" xmlns:m="http://schemas.openxmlformats.org/officeDocument/2006/math" xmlns:v="urn:schemas-microsoft-com:vml" xmlns:wp14="http://schemas.microsoft.com/office/word/2010/wordprocessingDrawing" xmlns:wp="http://schemas.openxmlformats.org/drawingml/2006/wordprocessingDrawing" xmlns:w10="urn:schemas-microsoft-com:office:word" xmlns:w="http://schemas.openxmlformats.org/wordprocessingml/2006/main" xmlns:w14="http://schemas.microsoft.com/office/word/2010/wordml" xmlns:w15="http://schemas.microsoft.com/office/word/2012/wordml" xmlns:w16se="http://schemas.microsoft.com/office/word/2015/wordml/symex" xmlns:wpg="http://schemas.microsoft.com/office/word/2010/wordprocessingGroup" xmlns:wpi="http://schemas.microsoft.com/office/word/2010/wordprocessingInk" xmlns:wne="http://schemas.microsoft.com/office/word/2006/wordml" xmlns:wps="http://schemas.microsoft.com/office/word/2010/wordprocessingShape" mc:Ignorable="w14 w15 w16se wp14">
+<w:ftr xmlns:wpc="http://schemas.microsoft.com/office/word/2010/wordprocessingCanvas" xmlns:cx="http://schemas.microsoft.com/office/drawing/2014/chartex" xmlns:cx1="http://schemas.microsoft.com/office/drawing/2015/9/8/chartex" xmlns:mc="http://schemas.openxmlformats.org/markup-compatibility/2006" xmlns:o="urn:schemas-microsoft-com:office:office" xmlns:r="http://schemas.openxmlformats.org/officeDocument/2006/relationships" xmlns:m="http://schemas.openxmlformats.org/officeDocument/2006/math" xmlns:v="urn:schemas-microsoft-com:vml" xmlns:wp14="http://schemas.microsoft.com/office/word/2010/wordprocessingDrawing" xmlns:wp="http://schemas.openxmlformats.org/drawingml/2006/wordprocessingDrawing" xmlns:w10="urn:schemas-microsoft-com:office:word" xmlns:w="http://schemas.openxmlformats.org/wordprocessingml/2006/main" xmlns:w14="http://schemas.microsoft.com/office/word/2010/wordml" xmlns:w15="http://schemas.microsoft.com/office/word/2012/wordml" xmlns:w16se="http://schemas.microsoft.com/office/word/2015/wordml/symex" xmlns:wpg="http://schemas.microsoft.com/office/word/2010/wordprocessingGroup" xmlns:wpi="http://schemas.microsoft.com/office/word/2010/wordprocessingInk" xmlns:wne="http://schemas.microsoft.com/office/word/2006/wordml" xmlns:wps="http://schemas.microsoft.com/office/word/2010/wordprocessingShape" mc:Ignorable="w14 w15 w16se wp14">
   <w:p>
     <w:pPr>
       <w:spacing w:after="0" w:line="259" w:lineRule="auto"/>
@@ -7707,7 +8103,7 @@
 </file>
 
 <file path=word/footnotes.xml><?xml version="1.0" encoding="utf-8"?>
-<w:footnotes xmlns:wpc="http://schemas.microsoft.com/office/word/2010/wordprocessingCanvas" xmlns:cx="http://schemas.microsoft.com/office/drawing/2014/chartex" xmlns:cx1="http://schemas.microsoft.com/office/drawing/2015/9/8/chartex" xmlns:cx2="http://schemas.microsoft.com/office/drawing/2015/10/21/chartex" xmlns:cx3="http://schemas.microsoft.com/office/drawing/2016/5/9/chartex" xmlns:cx4="http://schemas.microsoft.com/office/drawing/2016/5/10/chartex" xmlns:cx5="http://schemas.microsoft.com/office/drawing/2016/5/11/chartex" xmlns:mc="http://schemas.openxmlformats.org/markup-compatibility/2006" xmlns:o="urn:schemas-microsoft-com:office:office" xmlns:r="http://schemas.openxmlformats.org/officeDocument/2006/relationships" xmlns:m="http://schemas.openxmlformats.org/officeDocument/2006/math" xmlns:v="urn:schemas-microsoft-com:vml" xmlns:wp14="http://schemas.microsoft.com/office/word/2010/wordprocessingDrawing" xmlns:wp="http://schemas.openxmlformats.org/drawingml/2006/wordprocessingDrawing" xmlns:w10="urn:schemas-microsoft-com:office:word" xmlns:w="http://schemas.openxmlformats.org/wordprocessingml/2006/main" xmlns:w14="http://schemas.microsoft.com/office/word/2010/wordml" xmlns:w15="http://schemas.microsoft.com/office/word/2012/wordml" xmlns:w16se="http://schemas.microsoft.com/office/word/2015/wordml/symex" xmlns:wpg="http://schemas.microsoft.com/office/word/2010/wordprocessingGroup" xmlns:wpi="http://schemas.microsoft.com/office/word/2010/wordprocessingInk" xmlns:wne="http://schemas.microsoft.com/office/word/2006/wordml" xmlns:wps="http://schemas.microsoft.com/office/word/2010/wordprocessingShape" mc:Ignorable="w14 w15 w16se wp14">
+<w:footnotes xmlns:wpc="http://schemas.microsoft.com/office/word/2010/wordprocessingCanvas" xmlns:cx="http://schemas.microsoft.com/office/drawing/2014/chartex" xmlns:cx1="http://schemas.microsoft.com/office/drawing/2015/9/8/chartex" xmlns:mc="http://schemas.openxmlformats.org/markup-compatibility/2006" xmlns:o="urn:schemas-microsoft-com:office:office" xmlns:r="http://schemas.openxmlformats.org/officeDocument/2006/relationships" xmlns:m="http://schemas.openxmlformats.org/officeDocument/2006/math" xmlns:v="urn:schemas-microsoft-com:vml" xmlns:wp14="http://schemas.microsoft.com/office/word/2010/wordprocessingDrawing" xmlns:wp="http://schemas.openxmlformats.org/drawingml/2006/wordprocessingDrawing" xmlns:w10="urn:schemas-microsoft-com:office:word" xmlns:w="http://schemas.openxmlformats.org/wordprocessingml/2006/main" xmlns:w14="http://schemas.microsoft.com/office/word/2010/wordml" xmlns:w15="http://schemas.microsoft.com/office/word/2012/wordml" xmlns:w16se="http://schemas.microsoft.com/office/word/2015/wordml/symex" xmlns:wpg="http://schemas.microsoft.com/office/word/2010/wordprocessingGroup" xmlns:wpi="http://schemas.microsoft.com/office/word/2010/wordprocessingInk" xmlns:wne="http://schemas.microsoft.com/office/word/2006/wordml" xmlns:wps="http://schemas.microsoft.com/office/word/2010/wordprocessingShape" mc:Ignorable="w14 w15 w16se wp14">
   <w:footnote w:type="separator" w:id="-1">
     <w:p>
       <w:pPr>
@@ -7744,7 +8140,7 @@
 </file>
 
 <file path=word/numbering.xml><?xml version="1.0" encoding="utf-8"?>
-<w:numbering xmlns:wpc="http://schemas.microsoft.com/office/word/2010/wordprocessingCanvas" xmlns:cx="http://schemas.microsoft.com/office/drawing/2014/chartex" xmlns:cx1="http://schemas.microsoft.com/office/drawing/2015/9/8/chartex" xmlns:cx2="http://schemas.microsoft.com/office/drawing/2015/10/21/chartex" xmlns:cx3="http://schemas.microsoft.com/office/drawing/2016/5/9/chartex" xmlns:cx4="http://schemas.microsoft.com/office/drawing/2016/5/10/chartex" xmlns:cx5="http://schemas.microsoft.com/office/drawing/2016/5/11/chartex" xmlns:mc="http://schemas.openxmlformats.org/markup-compatibility/2006" xmlns:o="urn:schemas-microsoft-com:office:office" xmlns:r="http://schemas.openxmlformats.org/officeDocument/2006/relationships" xmlns:m="http://schemas.openxmlformats.org/officeDocument/2006/math" xmlns:v="urn:schemas-microsoft-com:vml" xmlns:wp14="http://schemas.microsoft.com/office/word/2010/wordprocessingDrawing" xmlns:wp="http://schemas.openxmlformats.org/drawingml/2006/wordprocessingDrawing" xmlns:w10="urn:schemas-microsoft-com:office:word" xmlns:w="http://schemas.openxmlformats.org/wordprocessingml/2006/main" xmlns:w14="http://schemas.microsoft.com/office/word/2010/wordml" xmlns:w15="http://schemas.microsoft.com/office/word/2012/wordml" xmlns:w16se="http://schemas.microsoft.com/office/word/2015/wordml/symex" xmlns:wpg="http://schemas.microsoft.com/office/word/2010/wordprocessingGroup" xmlns:wpi="http://schemas.microsoft.com/office/word/2010/wordprocessingInk" xmlns:wne="http://schemas.microsoft.com/office/word/2006/wordml" xmlns:wps="http://schemas.microsoft.com/office/word/2010/wordprocessingShape" mc:Ignorable="w14 w15 w16se wp14">
+<w:numbering xmlns:wpc="http://schemas.microsoft.com/office/word/2010/wordprocessingCanvas" xmlns:cx="http://schemas.microsoft.com/office/drawing/2014/chartex" xmlns:cx1="http://schemas.microsoft.com/office/drawing/2015/9/8/chartex" xmlns:mc="http://schemas.openxmlformats.org/markup-compatibility/2006" xmlns:o="urn:schemas-microsoft-com:office:office" xmlns:r="http://schemas.openxmlformats.org/officeDocument/2006/relationships" xmlns:m="http://schemas.openxmlformats.org/officeDocument/2006/math" xmlns:v="urn:schemas-microsoft-com:vml" xmlns:wp14="http://schemas.microsoft.com/office/word/2010/wordprocessingDrawing" xmlns:wp="http://schemas.openxmlformats.org/drawingml/2006/wordprocessingDrawing" xmlns:w10="urn:schemas-microsoft-com:office:word" xmlns:w="http://schemas.openxmlformats.org/wordprocessingml/2006/main" xmlns:w14="http://schemas.microsoft.com/office/word/2010/wordml" xmlns:w15="http://schemas.microsoft.com/office/word/2012/wordml" xmlns:w16se="http://schemas.microsoft.com/office/word/2015/wordml/symex" xmlns:wpg="http://schemas.microsoft.com/office/word/2010/wordprocessingGroup" xmlns:wpi="http://schemas.microsoft.com/office/word/2010/wordprocessingInk" xmlns:wne="http://schemas.microsoft.com/office/word/2006/wordml" xmlns:wps="http://schemas.microsoft.com/office/word/2010/wordprocessingShape" mc:Ignorable="w14 w15 w16se wp14">
   <w:abstractNum w:abstractNumId="0" w15:restartNumberingAfterBreak="0">
     <w:nsid w:val="0109663C"/>
     <w:multiLevelType w:val="multilevel"/>
@@ -8244,7 +8640,7 @@
     <w:lvl w:ilvl="0" w:tplc="37C83C4E">
       <w:start w:val="1"/>
       <w:numFmt w:val="bullet"/>
-      <w:pStyle w:val="Paragrafoelenco"/>
+      <w:pStyle w:val="ListParagraph"/>
       <w:lvlText w:val=""/>
       <w:lvlJc w:val="left"/>
       <w:pPr>
@@ -12081,6 +12477,14 @@
 </w:numbering>
 </file>
 
+<file path=word/people.xml><?xml version="1.0" encoding="utf-8"?>
+<w15:people xmlns:wpc="http://schemas.microsoft.com/office/word/2010/wordprocessingCanvas" xmlns:cx="http://schemas.microsoft.com/office/drawing/2014/chartex" xmlns:cx1="http://schemas.microsoft.com/office/drawing/2015/9/8/chartex" xmlns:mc="http://schemas.openxmlformats.org/markup-compatibility/2006" xmlns:o="urn:schemas-microsoft-com:office:office" xmlns:r="http://schemas.openxmlformats.org/officeDocument/2006/relationships" xmlns:m="http://schemas.openxmlformats.org/officeDocument/2006/math" xmlns:v="urn:schemas-microsoft-com:vml" xmlns:wp14="http://schemas.microsoft.com/office/word/2010/wordprocessingDrawing" xmlns:wp="http://schemas.openxmlformats.org/drawingml/2006/wordprocessingDrawing" xmlns:w10="urn:schemas-microsoft-com:office:word" xmlns:w="http://schemas.openxmlformats.org/wordprocessingml/2006/main" xmlns:w14="http://schemas.microsoft.com/office/word/2010/wordml" xmlns:w15="http://schemas.microsoft.com/office/word/2012/wordml" xmlns:w16se="http://schemas.microsoft.com/office/word/2015/wordml/symex" xmlns:wpg="http://schemas.microsoft.com/office/word/2010/wordprocessingGroup" xmlns:wpi="http://schemas.microsoft.com/office/word/2010/wordprocessingInk" xmlns:wne="http://schemas.microsoft.com/office/word/2006/wordml" xmlns:wps="http://schemas.microsoft.com/office/word/2010/wordprocessingShape" mc:Ignorable="w14 w15 w16se wp14">
+  <w15:person w15:author="Tinti Erica">
+    <w15:presenceInfo w15:providerId="AD" w15:userId="S-1-5-21-417365229-399659180-1714775081-191126"/>
+  </w15:person>
+</w15:people>
+</file>
+
 <file path=word/styles.xml><?xml version="1.0" encoding="utf-8"?>
 <w:styles xmlns:mc="http://schemas.openxmlformats.org/markup-compatibility/2006" xmlns:r="http://schemas.openxmlformats.org/officeDocument/2006/relationships" xmlns:w="http://schemas.openxmlformats.org/wordprocessingml/2006/main" xmlns:w14="http://schemas.microsoft.com/office/word/2010/wordml" xmlns:w15="http://schemas.microsoft.com/office/word/2012/wordml" xmlns:w16se="http://schemas.microsoft.com/office/word/2015/wordml/symex" mc:Ignorable="w14 w15 w16se">
   <w:docDefaults>
@@ -12098,7 +12502,7 @@
       </w:pPr>
     </w:pPrDefault>
   </w:docDefaults>
-  <w:latentStyles w:defLockedState="0" w:defUIPriority="99" w:defSemiHidden="0" w:defUnhideWhenUsed="0" w:defQFormat="0" w:count="374">
+  <w:latentStyles w:defLockedState="0" w:defUIPriority="99" w:defSemiHidden="0" w:defUnhideWhenUsed="0" w:defQFormat="0" w:count="371">
     <w:lsdException w:name="Normal" w:uiPriority="0" w:qFormat="1"/>
     <w:lsdException w:name="heading 1" w:uiPriority="9" w:qFormat="1"/>
     <w:lsdException w:name="heading 2" w:semiHidden="1" w:uiPriority="9" w:unhideWhenUsed="1" w:qFormat="1"/>
@@ -12470,11 +12874,8 @@
     <w:lsdException w:name="List Table 5 Dark Accent 6" w:uiPriority="50"/>
     <w:lsdException w:name="List Table 6 Colorful Accent 6" w:uiPriority="51"/>
     <w:lsdException w:name="List Table 7 Colorful Accent 6" w:uiPriority="52"/>
-    <w:lsdException w:name="Mention" w:semiHidden="1" w:unhideWhenUsed="1"/>
-    <w:lsdException w:name="Smart Hyperlink" w:semiHidden="1" w:unhideWhenUsed="1"/>
-    <w:lsdException w:name="Hashtag" w:semiHidden="1" w:unhideWhenUsed="1"/>
   </w:latentStyles>
-  <w:style w:type="paragraph" w:default="1" w:styleId="Normale">
+  <w:style w:type="paragraph" w:default="1" w:styleId="Normal">
     <w:name w:val="Normal"/>
     <w:qFormat/>
     <w:rsid w:val="00A97204"/>
@@ -12489,10 +12890,10 @@
       <w:sz w:val="20"/>
     </w:rPr>
   </w:style>
-  <w:style w:type="paragraph" w:styleId="Titolo1">
+  <w:style w:type="paragraph" w:styleId="Heading1">
     <w:name w:val="heading 1"/>
-    <w:next w:val="Normale"/>
-    <w:link w:val="Titolo1Carattere"/>
+    <w:next w:val="Normal"/>
+    <w:link w:val="Heading1Char"/>
     <w:uiPriority w:val="9"/>
     <w:unhideWhenUsed/>
     <w:qFormat/>
@@ -12510,10 +12911,10 @@
       <w:sz w:val="29"/>
     </w:rPr>
   </w:style>
-  <w:style w:type="paragraph" w:styleId="Titolo2">
+  <w:style w:type="paragraph" w:styleId="Heading2">
     <w:name w:val="heading 2"/>
-    <w:next w:val="Normale"/>
-    <w:link w:val="Titolo2Carattere"/>
+    <w:next w:val="Normal"/>
+    <w:link w:val="Heading2Char"/>
     <w:uiPriority w:val="9"/>
     <w:unhideWhenUsed/>
     <w:qFormat/>
@@ -12531,11 +12932,11 @@
       <w:sz w:val="24"/>
     </w:rPr>
   </w:style>
-  <w:style w:type="paragraph" w:styleId="Titolo3">
+  <w:style w:type="paragraph" w:styleId="Heading3">
     <w:name w:val="heading 3"/>
-    <w:basedOn w:val="Titolo2"/>
-    <w:next w:val="Normale"/>
-    <w:link w:val="Titolo3Carattere"/>
+    <w:basedOn w:val="Heading2"/>
+    <w:next w:val="Normal"/>
+    <w:link w:val="Heading3Char"/>
     <w:uiPriority w:val="9"/>
     <w:unhideWhenUsed/>
     <w:qFormat/>
@@ -12548,12 +12949,13 @@
       <w:lang w:val="en-GB"/>
     </w:rPr>
   </w:style>
-  <w:style w:type="character" w:default="1" w:styleId="Carpredefinitoparagrafo">
+  <w:style w:type="character" w:default="1" w:styleId="DefaultParagraphFont">
     <w:name w:val="Default Paragraph Font"/>
     <w:uiPriority w:val="1"/>
+    <w:semiHidden/>
     <w:unhideWhenUsed/>
   </w:style>
-  <w:style w:type="table" w:default="1" w:styleId="Tabellanormale">
+  <w:style w:type="table" w:default="1" w:styleId="TableNormal">
     <w:name w:val="Normal Table"/>
     <w:uiPriority w:val="99"/>
     <w:semiHidden/>
@@ -12568,15 +12970,15 @@
       </w:tblCellMar>
     </w:tblPr>
   </w:style>
-  <w:style w:type="numbering" w:default="1" w:styleId="Nessunelenco">
+  <w:style w:type="numbering" w:default="1" w:styleId="NoList">
     <w:name w:val="No List"/>
     <w:uiPriority w:val="99"/>
     <w:semiHidden/>
     <w:unhideWhenUsed/>
   </w:style>
-  <w:style w:type="character" w:customStyle="1" w:styleId="Titolo2Carattere">
-    <w:name w:val="Titolo 2 Carattere"/>
-    <w:link w:val="Titolo2"/>
+  <w:style w:type="character" w:customStyle="1" w:styleId="Heading2Char">
+    <w:name w:val="Heading 2 Char"/>
+    <w:link w:val="Heading2"/>
     <w:rPr>
       <w:rFonts w:ascii="Calibri" w:eastAsia="Calibri" w:hAnsi="Calibri" w:cs="Calibri"/>
       <w:b/>
@@ -12584,9 +12986,9 @@
       <w:sz w:val="24"/>
     </w:rPr>
   </w:style>
-  <w:style w:type="character" w:customStyle="1" w:styleId="Titolo1Carattere">
-    <w:name w:val="Titolo 1 Carattere"/>
-    <w:link w:val="Titolo1"/>
+  <w:style w:type="character" w:customStyle="1" w:styleId="Heading1Char">
+    <w:name w:val="Heading 1 Char"/>
+    <w:link w:val="Heading1"/>
     <w:rPr>
       <w:rFonts w:ascii="Calibri" w:eastAsia="Calibri" w:hAnsi="Calibri" w:cs="Calibri"/>
       <w:b/>
@@ -12594,9 +12996,9 @@
       <w:sz w:val="29"/>
     </w:rPr>
   </w:style>
-  <w:style w:type="paragraph" w:styleId="Paragrafoelenco">
+  <w:style w:type="paragraph" w:styleId="ListParagraph">
     <w:name w:val="List Paragraph"/>
-    <w:basedOn w:val="Normale"/>
+    <w:basedOn w:val="Normal"/>
     <w:uiPriority w:val="34"/>
     <w:qFormat/>
     <w:rsid w:val="00877884"/>
@@ -12616,9 +13018,9 @@
       <w:lang w:val="en-GB"/>
     </w:rPr>
   </w:style>
-  <w:style w:type="paragraph" w:styleId="NormaleWeb">
+  <w:style w:type="paragraph" w:styleId="NormalWeb">
     <w:name w:val="Normal (Web)"/>
-    <w:basedOn w:val="Normale"/>
+    <w:basedOn w:val="Normal"/>
     <w:uiPriority w:val="99"/>
     <w:unhideWhenUsed/>
     <w:rsid w:val="002D3827"/>
@@ -12634,10 +13036,10 @@
       <w:szCs w:val="24"/>
     </w:rPr>
   </w:style>
-  <w:style w:type="character" w:customStyle="1" w:styleId="Titolo3Carattere">
-    <w:name w:val="Titolo 3 Carattere"/>
-    <w:basedOn w:val="Carpredefinitoparagrafo"/>
-    <w:link w:val="Titolo3"/>
+  <w:style w:type="character" w:customStyle="1" w:styleId="Heading3Char">
+    <w:name w:val="Heading 3 Char"/>
+    <w:basedOn w:val="DefaultParagraphFont"/>
+    <w:link w:val="Heading3"/>
     <w:uiPriority w:val="9"/>
     <w:rsid w:val="00A35D73"/>
     <w:rPr>
@@ -12648,10 +13050,10 @@
       <w:lang w:val="en-GB"/>
     </w:rPr>
   </w:style>
-  <w:style w:type="paragraph" w:styleId="Didascalia">
+  <w:style w:type="paragraph" w:styleId="Caption">
     <w:name w:val="caption"/>
-    <w:basedOn w:val="Normale"/>
-    <w:next w:val="Normale"/>
+    <w:basedOn w:val="Normal"/>
+    <w:next w:val="Normal"/>
     <w:uiPriority w:val="35"/>
     <w:unhideWhenUsed/>
     <w:qFormat/>
@@ -12667,9 +13069,9 @@
       <w:szCs w:val="18"/>
     </w:rPr>
   </w:style>
-  <w:style w:type="table" w:styleId="Grigliatabella">
+  <w:style w:type="table" w:styleId="TableGrid">
     <w:name w:val="Table Grid"/>
-    <w:basedOn w:val="Tabellanormale"/>
+    <w:basedOn w:val="TableNormal"/>
     <w:uiPriority w:val="39"/>
     <w:rsid w:val="00014785"/>
     <w:pPr>
@@ -12686,10 +13088,10 @@
       </w:tblBorders>
     </w:tblPr>
   </w:style>
-  <w:style w:type="paragraph" w:styleId="Titolosommario">
+  <w:style w:type="paragraph" w:styleId="TOCHeading">
     <w:name w:val="TOC Heading"/>
-    <w:basedOn w:val="Titolo1"/>
-    <w:next w:val="Normale"/>
+    <w:basedOn w:val="Heading1"/>
+    <w:next w:val="Normal"/>
     <w:uiPriority w:val="39"/>
     <w:unhideWhenUsed/>
     <w:qFormat/>
@@ -12707,10 +13109,10 @@
       <w:szCs w:val="32"/>
     </w:rPr>
   </w:style>
-  <w:style w:type="paragraph" w:styleId="Sommario1">
+  <w:style w:type="paragraph" w:styleId="TOC1">
     <w:name w:val="toc 1"/>
-    <w:basedOn w:val="Normale"/>
-    <w:next w:val="Normale"/>
+    <w:basedOn w:val="Normal"/>
+    <w:next w:val="Normal"/>
     <w:autoRedefine/>
     <w:uiPriority w:val="39"/>
     <w:unhideWhenUsed/>
@@ -12724,10 +13126,10 @@
       <w:ind w:left="0" w:right="2181" w:hanging="6"/>
     </w:pPr>
   </w:style>
-  <w:style w:type="paragraph" w:styleId="Sommario2">
+  <w:style w:type="paragraph" w:styleId="TOC2">
     <w:name w:val="toc 2"/>
-    <w:basedOn w:val="Normale"/>
-    <w:next w:val="Normale"/>
+    <w:basedOn w:val="Normal"/>
+    <w:next w:val="Normal"/>
     <w:autoRedefine/>
     <w:uiPriority w:val="39"/>
     <w:unhideWhenUsed/>
@@ -12741,10 +13143,10 @@
       <w:ind w:left="200" w:right="2181" w:hanging="6"/>
     </w:pPr>
   </w:style>
-  <w:style w:type="paragraph" w:styleId="Sommario3">
+  <w:style w:type="paragraph" w:styleId="TOC3">
     <w:name w:val="toc 3"/>
-    <w:basedOn w:val="Normale"/>
-    <w:next w:val="Normale"/>
+    <w:basedOn w:val="Normal"/>
+    <w:next w:val="Normal"/>
     <w:autoRedefine/>
     <w:uiPriority w:val="39"/>
     <w:unhideWhenUsed/>
@@ -12754,9 +13156,9 @@
       <w:ind w:left="400"/>
     </w:pPr>
   </w:style>
-  <w:style w:type="character" w:styleId="Collegamentoipertestuale">
+  <w:style w:type="character" w:styleId="Hyperlink">
     <w:name w:val="Hyperlink"/>
-    <w:basedOn w:val="Carpredefinitoparagrafo"/>
+    <w:basedOn w:val="DefaultParagraphFont"/>
     <w:uiPriority w:val="99"/>
     <w:unhideWhenUsed/>
     <w:rsid w:val="009B688B"/>
@@ -12765,9 +13167,9 @@
       <w:u w:val="single"/>
     </w:rPr>
   </w:style>
-  <w:style w:type="character" w:styleId="Rimandocommento">
+  <w:style w:type="character" w:styleId="CommentReference">
     <w:name w:val="annotation reference"/>
-    <w:basedOn w:val="Carpredefinitoparagrafo"/>
+    <w:basedOn w:val="DefaultParagraphFont"/>
     <w:uiPriority w:val="99"/>
     <w:semiHidden/>
     <w:unhideWhenUsed/>
@@ -12777,10 +13179,10 @@
       <w:szCs w:val="16"/>
     </w:rPr>
   </w:style>
-  <w:style w:type="paragraph" w:styleId="Testocommento">
+  <w:style w:type="paragraph" w:styleId="CommentText">
     <w:name w:val="annotation text"/>
-    <w:basedOn w:val="Normale"/>
-    <w:link w:val="TestocommentoCarattere"/>
+    <w:basedOn w:val="Normal"/>
+    <w:link w:val="CommentTextChar"/>
     <w:uiPriority w:val="99"/>
     <w:semiHidden/>
     <w:unhideWhenUsed/>
@@ -12792,10 +13194,10 @@
       <w:szCs w:val="20"/>
     </w:rPr>
   </w:style>
-  <w:style w:type="character" w:customStyle="1" w:styleId="TestocommentoCarattere">
-    <w:name w:val="Testo commento Carattere"/>
-    <w:basedOn w:val="Carpredefinitoparagrafo"/>
-    <w:link w:val="Testocommento"/>
+  <w:style w:type="character" w:customStyle="1" w:styleId="CommentTextChar">
+    <w:name w:val="Comment Text Char"/>
+    <w:basedOn w:val="DefaultParagraphFont"/>
+    <w:link w:val="CommentText"/>
     <w:uiPriority w:val="99"/>
     <w:semiHidden/>
     <w:rsid w:val="00E11140"/>
@@ -12806,11 +13208,11 @@
       <w:szCs w:val="20"/>
     </w:rPr>
   </w:style>
-  <w:style w:type="paragraph" w:styleId="Soggettocommento">
+  <w:style w:type="paragraph" w:styleId="CommentSubject">
     <w:name w:val="annotation subject"/>
-    <w:basedOn w:val="Testocommento"/>
-    <w:next w:val="Testocommento"/>
-    <w:link w:val="SoggettocommentoCarattere"/>
+    <w:basedOn w:val="CommentText"/>
+    <w:next w:val="CommentText"/>
+    <w:link w:val="CommentSubjectChar"/>
     <w:uiPriority w:val="99"/>
     <w:semiHidden/>
     <w:unhideWhenUsed/>
@@ -12820,10 +13222,10 @@
       <w:bCs/>
     </w:rPr>
   </w:style>
-  <w:style w:type="character" w:customStyle="1" w:styleId="SoggettocommentoCarattere">
-    <w:name w:val="Soggetto commento Carattere"/>
-    <w:basedOn w:val="TestocommentoCarattere"/>
-    <w:link w:val="Soggettocommento"/>
+  <w:style w:type="character" w:customStyle="1" w:styleId="CommentSubjectChar">
+    <w:name w:val="Comment Subject Char"/>
+    <w:basedOn w:val="CommentTextChar"/>
+    <w:link w:val="CommentSubject"/>
     <w:uiPriority w:val="99"/>
     <w:semiHidden/>
     <w:rsid w:val="00E11140"/>
@@ -12836,10 +13238,10 @@
       <w:szCs w:val="20"/>
     </w:rPr>
   </w:style>
-  <w:style w:type="paragraph" w:styleId="Testofumetto">
+  <w:style w:type="paragraph" w:styleId="BalloonText">
     <w:name w:val="Balloon Text"/>
-    <w:basedOn w:val="Normale"/>
-    <w:link w:val="TestofumettoCarattere"/>
+    <w:basedOn w:val="Normal"/>
+    <w:link w:val="BalloonTextChar"/>
     <w:uiPriority w:val="99"/>
     <w:semiHidden/>
     <w:unhideWhenUsed/>
@@ -12853,10 +13255,10 @@
       <w:szCs w:val="18"/>
     </w:rPr>
   </w:style>
-  <w:style w:type="character" w:customStyle="1" w:styleId="TestofumettoCarattere">
-    <w:name w:val="Testo fumetto Carattere"/>
-    <w:basedOn w:val="Carpredefinitoparagrafo"/>
-    <w:link w:val="Testofumetto"/>
+  <w:style w:type="character" w:customStyle="1" w:styleId="BalloonTextChar">
+    <w:name w:val="Balloon Text Char"/>
+    <w:basedOn w:val="DefaultParagraphFont"/>
+    <w:link w:val="BalloonText"/>
     <w:uiPriority w:val="99"/>
     <w:semiHidden/>
     <w:rsid w:val="00E11140"/>
@@ -12867,7 +13269,7 @@
       <w:szCs w:val="18"/>
     </w:rPr>
   </w:style>
-  <w:style w:type="paragraph" w:styleId="Revisione">
+  <w:style w:type="paragraph" w:styleId="Revision">
     <w:name w:val="Revision"/>
     <w:hidden/>
     <w:uiPriority w:val="99"/>
@@ -12882,10 +13284,10 @@
       <w:sz w:val="20"/>
     </w:rPr>
   </w:style>
-  <w:style w:type="paragraph" w:styleId="Intestazione">
+  <w:style w:type="paragraph" w:styleId="Header">
     <w:name w:val="header"/>
-    <w:basedOn w:val="Normale"/>
-    <w:link w:val="IntestazioneCarattere"/>
+    <w:basedOn w:val="Normal"/>
+    <w:link w:val="HeaderChar"/>
     <w:uiPriority w:val="99"/>
     <w:unhideWhenUsed/>
     <w:rsid w:val="006A2410"/>
@@ -12897,10 +13299,10 @@
       <w:spacing w:after="0" w:line="240" w:lineRule="auto"/>
     </w:pPr>
   </w:style>
-  <w:style w:type="character" w:customStyle="1" w:styleId="IntestazioneCarattere">
-    <w:name w:val="Intestazione Carattere"/>
-    <w:basedOn w:val="Carpredefinitoparagrafo"/>
-    <w:link w:val="Intestazione"/>
+  <w:style w:type="character" w:customStyle="1" w:styleId="HeaderChar">
+    <w:name w:val="Header Char"/>
+    <w:basedOn w:val="DefaultParagraphFont"/>
+    <w:link w:val="Header"/>
     <w:uiPriority w:val="99"/>
     <w:rsid w:val="006A2410"/>
     <w:rPr>
@@ -12911,7 +13313,7 @@
   </w:style>
   <w:style w:type="paragraph" w:customStyle="1" w:styleId="tableheader">
     <w:name w:val="table header"/>
-    <w:basedOn w:val="Normale"/>
+    <w:basedOn w:val="Normal"/>
     <w:link w:val="tableheaderChar"/>
     <w:qFormat/>
     <w:rsid w:val="004E4CB1"/>
@@ -12928,7 +13330,7 @@
   </w:style>
   <w:style w:type="paragraph" w:customStyle="1" w:styleId="tableheader2">
     <w:name w:val="table header 2"/>
-    <w:basedOn w:val="Normale"/>
+    <w:basedOn w:val="Normal"/>
     <w:link w:val="tableheader2Char"/>
     <w:qFormat/>
     <w:rsid w:val="004E4CB1"/>
@@ -12945,7 +13347,7 @@
   </w:style>
   <w:style w:type="character" w:customStyle="1" w:styleId="tableheaderChar">
     <w:name w:val="table header Char"/>
-    <w:basedOn w:val="Carpredefinitoparagrafo"/>
+    <w:basedOn w:val="DefaultParagraphFont"/>
     <w:link w:val="tableheader"/>
     <w:rsid w:val="004E4CB1"/>
     <w:rPr>
@@ -12958,7 +13360,7 @@
   </w:style>
   <w:style w:type="paragraph" w:customStyle="1" w:styleId="tablecontent">
     <w:name w:val="table content"/>
-    <w:basedOn w:val="Normale"/>
+    <w:basedOn w:val="Normal"/>
     <w:link w:val="tablecontentChar"/>
     <w:qFormat/>
     <w:rsid w:val="004E4CB1"/>
@@ -12974,7 +13376,7 @@
   </w:style>
   <w:style w:type="character" w:customStyle="1" w:styleId="tableheader2Char">
     <w:name w:val="table header 2 Char"/>
-    <w:basedOn w:val="Carpredefinitoparagrafo"/>
+    <w:basedOn w:val="DefaultParagraphFont"/>
     <w:link w:val="tableheader2"/>
     <w:rsid w:val="004E4CB1"/>
     <w:rPr>
@@ -12986,7 +13388,7 @@
   </w:style>
   <w:style w:type="paragraph" w:customStyle="1" w:styleId="tableheader2left">
     <w:name w:val="table header 2 left"/>
-    <w:basedOn w:val="Normale"/>
+    <w:basedOn w:val="Normal"/>
     <w:link w:val="tableheader2leftChar"/>
     <w:qFormat/>
     <w:rsid w:val="004E4CB1"/>
@@ -13003,7 +13405,7 @@
   </w:style>
   <w:style w:type="character" w:customStyle="1" w:styleId="tablecontentChar">
     <w:name w:val="table content Char"/>
-    <w:basedOn w:val="Carpredefinitoparagrafo"/>
+    <w:basedOn w:val="DefaultParagraphFont"/>
     <w:link w:val="tablecontent"/>
     <w:rsid w:val="004E4CB1"/>
     <w:rPr>
@@ -13014,7 +13416,7 @@
   </w:style>
   <w:style w:type="paragraph" w:customStyle="1" w:styleId="tablecontentsmaller">
     <w:name w:val="table content smaller"/>
-    <w:basedOn w:val="Normale"/>
+    <w:basedOn w:val="Normal"/>
     <w:link w:val="tablecontentsmallerChar"/>
     <w:qFormat/>
     <w:rsid w:val="0039632C"/>
@@ -13036,7 +13438,7 @@
   </w:style>
   <w:style w:type="character" w:customStyle="1" w:styleId="tableheader2leftChar">
     <w:name w:val="table header 2 left Char"/>
-    <w:basedOn w:val="Carpredefinitoparagrafo"/>
+    <w:basedOn w:val="DefaultParagraphFont"/>
     <w:link w:val="tableheader2left"/>
     <w:rsid w:val="004E4CB1"/>
     <w:rPr>
@@ -13048,7 +13450,7 @@
   </w:style>
   <w:style w:type="character" w:customStyle="1" w:styleId="tablecontentsmallerChar">
     <w:name w:val="table content smaller Char"/>
-    <w:basedOn w:val="Carpredefinitoparagrafo"/>
+    <w:basedOn w:val="DefaultParagraphFont"/>
     <w:link w:val="tablecontentsmaller"/>
     <w:rsid w:val="0039632C"/>
     <w:rPr>
@@ -13058,9 +13460,9 @@
       <w:lang w:val="en-GB"/>
     </w:rPr>
   </w:style>
-  <w:style w:type="character" w:styleId="Testosegnaposto">
+  <w:style w:type="character" w:styleId="PlaceholderText">
     <w:name w:val="Placeholder Text"/>
-    <w:basedOn w:val="Carpredefinitoparagrafo"/>
+    <w:basedOn w:val="DefaultParagraphFont"/>
     <w:uiPriority w:val="99"/>
     <w:semiHidden/>
     <w:rsid w:val="00761CAA"/>
@@ -13070,7 +13472,7 @@
   </w:style>
   <w:style w:type="character" w:customStyle="1" w:styleId="apple-converted-space">
     <w:name w:val="apple-converted-space"/>
-    <w:basedOn w:val="Carpredefinitoparagrafo"/>
+    <w:basedOn w:val="DefaultParagraphFont"/>
     <w:rsid w:val="00F86CB3"/>
   </w:style>
 </w:styles>
@@ -13376,7 +13778,7 @@
 </file>
 
 <file path=customXml/itemProps1.xml><?xml version="1.0" encoding="utf-8"?>
-<ds:datastoreItem xmlns:ds="http://schemas.openxmlformats.org/officeDocument/2006/customXml" ds:itemID="{5F61A395-BF9B-4D6C-947A-403813DD0DE9}">
+<ds:datastoreItem xmlns:ds="http://schemas.openxmlformats.org/officeDocument/2006/customXml" ds:itemID="{3A880CED-B7C0-410A-9B11-A0DAE3594704}">
   <ds:schemaRefs>
     <ds:schemaRef ds:uri="http://schemas.openxmlformats.org/officeDocument/2006/bibliography"/>
   </ds:schemaRefs>
